--- a/Final Section/Latest Document - BIT Group - VMHC300 QIP Group Project.docx
+++ b/Final Section/Latest Document - BIT Group - VMHC300 QIP Group Project.docx
@@ -1839,21 +1839,7 @@
                 <w:rStyle w:val="Hyperlink"/>
                 <w:noProof/>
               </w:rPr>
-              <w:t>PRE-IMPL</w:t>
-            </w:r>
-            <w:r>
-              <w:rPr>
-                <w:rStyle w:val="Hyperlink"/>
-                <w:noProof/>
-              </w:rPr>
-              <w:t>E</w:t>
-            </w:r>
-            <w:r>
-              <w:rPr>
-                <w:rStyle w:val="Hyperlink"/>
-                <w:noProof/>
-              </w:rPr>
-              <w:t>MENTATION OF THE SOLUTION</w:t>
+              <w:t>PRE-IMPLEMENTATION OF THE SOLUTION</w:t>
             </w:r>
             <w:r>
               <w:rPr>
@@ -1923,7 +1909,6 @@
               <w:rPr>
                 <w:rStyle w:val="Hyperlink"/>
                 <w:noProof/>
-                <w:highlight w:val="yellow"/>
               </w:rPr>
               <w:t>5.6</w:t>
             </w:r>
@@ -1939,7 +1924,6 @@
               <w:rPr>
                 <w:rStyle w:val="Hyperlink"/>
                 <w:noProof/>
-                <w:highlight w:val="yellow"/>
               </w:rPr>
               <w:t>IMPLEMENTATION OF THE SOLUTION</w:t>
             </w:r>
@@ -2083,7 +2067,6 @@
               <w:rPr>
                 <w:rStyle w:val="Hyperlink"/>
                 <w:noProof/>
-                <w:highlight w:val="yellow"/>
               </w:rPr>
               <w:t>5.7</w:t>
             </w:r>
@@ -2099,7 +2082,6 @@
               <w:rPr>
                 <w:rStyle w:val="Hyperlink"/>
                 <w:noProof/>
-                <w:highlight w:val="yellow"/>
               </w:rPr>
               <w:t>EVALUATION</w:t>
             </w:r>
@@ -2307,7 +2289,6 @@
                 <w:rStyle w:val="Hyperlink"/>
                 <w:rFonts w:ascii="Arial" w:hAnsi="Arial" w:cs="Arial"/>
                 <w:noProof/>
-                <w:highlight w:val="yellow"/>
                 <w:lang w:val="en-US"/>
               </w:rPr>
               <w:t>6.IMPACT</w:t>
@@ -2379,7 +2360,6 @@
               <w:rPr>
                 <w:rStyle w:val="Hyperlink"/>
                 <w:noProof/>
-                <w:highlight w:val="yellow"/>
                 <w:lang w:val="en-US"/>
               </w:rPr>
               <w:t>Nursing Management</w:t>
@@ -2451,7 +2431,6 @@
               <w:rPr>
                 <w:rStyle w:val="Hyperlink"/>
                 <w:noProof/>
-                <w:highlight w:val="yellow"/>
                 <w:lang w:val="en-US"/>
               </w:rPr>
               <w:t>Nursing Care</w:t>
@@ -2523,7 +2502,6 @@
               <w:rPr>
                 <w:rStyle w:val="Hyperlink"/>
                 <w:noProof/>
-                <w:highlight w:val="yellow"/>
                 <w:lang w:val="en-US"/>
               </w:rPr>
               <w:t>Patient Outcomes</w:t>
@@ -3760,9 +3738,9 @@
       </w:pPr>
       <w:bookmarkStart w:id="7" w:name="_Toc164344144"/>
       <w:bookmarkStart w:id="8" w:name="_Toc166867561"/>
-      <w:bookmarkStart w:id="9" w:name="_Hlk165118508"/>
-      <w:bookmarkStart w:id="10" w:name="_Toc164344145"/>
-      <w:bookmarkStart w:id="11" w:name="_Toc180071971"/>
+      <w:bookmarkStart w:id="9" w:name="_Toc180071971"/>
+      <w:bookmarkStart w:id="10" w:name="_Hlk165118508"/>
+      <w:bookmarkStart w:id="11" w:name="_Toc164344145"/>
       <w:r>
         <w:rPr>
           <w:rFonts w:ascii="Arial" w:hAnsi="Arial" w:cs="Arial"/>
@@ -3771,7 +3749,7 @@
       </w:r>
       <w:bookmarkEnd w:id="7"/>
       <w:bookmarkEnd w:id="8"/>
-      <w:bookmarkEnd w:id="11"/>
+      <w:bookmarkEnd w:id="9"/>
     </w:p>
     <w:p>
       <w:pPr>
@@ -3785,7 +3763,19 @@
         <w:rPr>
           <w:rFonts w:ascii="Arial" w:hAnsi="Arial" w:cs="Arial"/>
         </w:rPr>
-        <w:t>Quality standards serve as vital frameworks in ensuring consistency, adherence to best practices, and international compatibility across various fields</w:t>
+        <w:t xml:space="preserve">Quality standards </w:t>
+      </w:r>
+      <w:r>
+        <w:rPr>
+          <w:rFonts w:ascii="Arial" w:hAnsi="Arial" w:cs="Arial"/>
+        </w:rPr>
+        <w:t>are</w:t>
+      </w:r>
+      <w:r>
+        <w:rPr>
+          <w:rFonts w:ascii="Arial" w:hAnsi="Arial" w:cs="Arial"/>
+        </w:rPr>
+        <w:t xml:space="preserve"> vital frameworks in ensuring consistency, adherence to best practices, and international compatibility across various fields</w:t>
       </w:r>
       <w:sdt>
         <w:sdtPr>
@@ -3908,7 +3898,13 @@
         <w:rPr>
           <w:rFonts w:ascii="Arial" w:hAnsi="Arial" w:cs="Arial"/>
         </w:rPr>
-        <w:t>As we embark on the implementation of the Clinical Decision Support System (CDSS) tailored for cancer care, it's essential to uphold these standards. In this section, we will focus on several standards that nurses must adhere to when treating and diagnosing cancer.</w:t>
+        <w:t>We must uphold these standards as we implement the Clinical Decision Support System (CDSS) tailored for cancer care. This section will focus on several standards nurses must adhere to when treating and diagnosing cance</w:t>
+      </w:r>
+      <w:r>
+        <w:rPr>
+          <w:rFonts w:ascii="Arial" w:hAnsi="Arial" w:cs="Arial"/>
+        </w:rPr>
+        <w:t>r.</w:t>
       </w:r>
     </w:p>
     <w:p>
@@ -4095,7 +4091,19 @@
         <w:rPr>
           <w:rFonts w:ascii="Arial" w:hAnsi="Arial" w:cs="Arial"/>
         </w:rPr>
-        <w:t>. Overall, the NCCP serves as a guiding framework to ensure a coordinated and comprehensive approach to cancer control, with the goal to reduce the incidence and mortality of cancer, to improve the quality of life for cancer patients and survivors, and to mitigate the social and economic impact of the disease on individuals and society.</w:t>
+        <w:t>. Overall, the NCCP serves as a guiding framework to ensure a coordinated and comprehensive approach to cancer control,</w:t>
+      </w:r>
+      <w:r>
+        <w:rPr>
+          <w:rFonts w:ascii="Arial" w:hAnsi="Arial" w:cs="Arial"/>
+        </w:rPr>
+        <w:t xml:space="preserve"> </w:t>
+      </w:r>
+      <w:r>
+        <w:rPr>
+          <w:rFonts w:ascii="Arial" w:hAnsi="Arial" w:cs="Arial"/>
+        </w:rPr>
+        <w:t>to reduce the incidence and mortality of cancer, to improve the quality of life for cancer patients and survivors, and to mitigate the social and economic impact of the disease on individuals and society.</w:t>
       </w:r>
     </w:p>
     <w:p>
@@ -4179,7 +4187,37 @@
         <w:rPr>
           <w:rFonts w:ascii="Arial" w:hAnsi="Arial" w:cs="Arial"/>
         </w:rPr>
-        <w:t>. Nurses specializing in oncology undergo specialized education and training, adhering to the scope of practice outlined by SANC</w:t>
+        <w:t xml:space="preserve">. Nurses </w:t>
+      </w:r>
+      <w:r>
+        <w:rPr>
+          <w:rFonts w:ascii="Arial" w:hAnsi="Arial" w:cs="Arial"/>
+        </w:rPr>
+        <w:t xml:space="preserve">specialising </w:t>
+      </w:r>
+      <w:r>
+        <w:rPr>
+          <w:rFonts w:ascii="Arial" w:hAnsi="Arial" w:cs="Arial"/>
+        </w:rPr>
+        <w:t xml:space="preserve">in oncology undergo </w:t>
+      </w:r>
+      <w:r>
+        <w:rPr>
+          <w:rFonts w:ascii="Arial" w:hAnsi="Arial" w:cs="Arial"/>
+        </w:rPr>
+        <w:t>specialis</w:t>
+      </w:r>
+      <w:r>
+        <w:rPr>
+          <w:rFonts w:ascii="Arial" w:hAnsi="Arial" w:cs="Arial"/>
+        </w:rPr>
+        <w:t xml:space="preserve">ed </w:t>
+      </w:r>
+      <w:r>
+        <w:rPr>
+          <w:rFonts w:ascii="Arial" w:hAnsi="Arial" w:cs="Arial"/>
+        </w:rPr>
+        <w:t>education and training, adhering to the scope of practice outlined by SANC</w:t>
       </w:r>
       <w:sdt>
         <w:sdtPr>
@@ -4323,7 +4361,19 @@
         <w:rPr>
           <w:rFonts w:ascii="Arial" w:hAnsi="Arial" w:cs="Arial"/>
         </w:rPr>
-        <w:t>. Collaborative teamwork with healthcare professionals ensures holistic and coordinated care throughout the cancer journey, ultimately contributing to improved outcomes for patients across South Africa</w:t>
+        <w:t xml:space="preserve">. Collaborative teamwork with healthcare professionals ensures holistic and coordinated care throughout the cancer journey, ultimately </w:t>
+      </w:r>
+      <w:r>
+        <w:rPr>
+          <w:rFonts w:ascii="Arial" w:hAnsi="Arial" w:cs="Arial"/>
+        </w:rPr>
+        <w:t>improving patient outcomes</w:t>
+      </w:r>
+      <w:r>
+        <w:rPr>
+          <w:rFonts w:ascii="Arial" w:hAnsi="Arial" w:cs="Arial"/>
+        </w:rPr>
+        <w:t xml:space="preserve"> across South Africa</w:t>
       </w:r>
       <w:sdt>
         <w:sdtPr>
@@ -4407,7 +4457,19 @@
         <w:rPr>
           <w:rFonts w:ascii="Arial" w:hAnsi="Arial" w:cs="Arial"/>
         </w:rPr>
-        <w:t>Evidence-Based Practice (EBP) Guidelines serve as essential tools in nursing practice, integrating research evidence with clinical expertise and patient preferences to inform decision-making. Nurses evaluate and integrate research findings into their practice, tailoring care plans to meet individual patient needs</w:t>
+        <w:t xml:space="preserve">Evidence-Based Practice (EBP) Guidelines serve as essential tools in nursing practice, integrating research evidence with clinical expertise and patient preferences to inform decision-making. Nurses evaluate and </w:t>
+      </w:r>
+      <w:r>
+        <w:rPr>
+          <w:rFonts w:ascii="Arial" w:hAnsi="Arial" w:cs="Arial"/>
+        </w:rPr>
+        <w:t xml:space="preserve">incorporate </w:t>
+      </w:r>
+      <w:r>
+        <w:rPr>
+          <w:rFonts w:ascii="Arial" w:hAnsi="Arial" w:cs="Arial"/>
+        </w:rPr>
+        <w:t>research findings into their practice, tailoring care plans to meet individual patient needs</w:t>
       </w:r>
       <w:sdt>
         <w:sdtPr>
@@ -4455,7 +4517,19 @@
         <w:rPr>
           <w:rFonts w:ascii="Arial" w:hAnsi="Arial" w:cs="Arial"/>
         </w:rPr>
-        <w:t>. Implementation of EBP guidelines involves adopting standardized protocols and interventions, with ongoing monitoring of patient outcomes to ensure effectiveness</w:t>
+        <w:t xml:space="preserve">. Implementation of EBP guidelines involves adopting </w:t>
+      </w:r>
+      <w:r>
+        <w:rPr>
+          <w:rFonts w:ascii="Arial" w:hAnsi="Arial" w:cs="Arial"/>
+        </w:rPr>
+        <w:t xml:space="preserve">standardised </w:t>
+      </w:r>
+      <w:r>
+        <w:rPr>
+          <w:rFonts w:ascii="Arial" w:hAnsi="Arial" w:cs="Arial"/>
+        </w:rPr>
+        <w:t>protocols and interventions, with ongoing monitoring of patient outcomes to ensure effectiveness</w:t>
       </w:r>
       <w:sdt>
         <w:sdtPr>
@@ -4503,7 +4577,19 @@
         <w:rPr>
           <w:rFonts w:ascii="Arial" w:hAnsi="Arial" w:cs="Arial"/>
         </w:rPr>
-        <w:t>. Healthcare organizations and professional bodies are responsible for developing and disseminating EBP guidelines, while nurses are expected to stay updated on current recommendations relevant to their practice</w:t>
+        <w:t xml:space="preserve">. Healthcare </w:t>
+      </w:r>
+      <w:r>
+        <w:rPr>
+          <w:rFonts w:ascii="Arial" w:hAnsi="Arial" w:cs="Arial"/>
+        </w:rPr>
+        <w:t xml:space="preserve">organisations </w:t>
+      </w:r>
+      <w:r>
+        <w:rPr>
+          <w:rFonts w:ascii="Arial" w:hAnsi="Arial" w:cs="Arial"/>
+        </w:rPr>
+        <w:t>and professional bodies are responsible for developing and disseminating EBP guidelines, while nurses are expected to stay updated on current recommendations relevant to their practice</w:t>
       </w:r>
       <w:sdt>
         <w:sdtPr>
@@ -4738,8 +4824,40 @@
                 <w:sz w:val="36"/>
                 <w:szCs w:val="36"/>
               </w:rPr>
-              <w:t>South African Cancer Control Timeline Summarized</w:t>
-            </w:r>
+              <w:t xml:space="preserve">South African Cancer Control </w:t>
+            </w:r>
+            <w:proofErr w:type="gramStart"/>
+            <w:r>
+              <w:rPr>
+                <w:b/>
+                <w:bCs/>
+                <w:color w:val="E97132" w:themeColor="accent2"/>
+                <w:sz w:val="36"/>
+                <w:szCs w:val="36"/>
+              </w:rPr>
+              <w:t xml:space="preserve">Timeline </w:t>
+            </w:r>
+            <w:r>
+              <w:rPr>
+                <w:b/>
+                <w:bCs/>
+                <w:color w:val="E97132" w:themeColor="accent2"/>
+                <w:sz w:val="36"/>
+                <w:szCs w:val="36"/>
+              </w:rPr>
+              <w:t xml:space="preserve"> </w:t>
+            </w:r>
+            <w:r>
+              <w:rPr>
+                <w:b/>
+                <w:bCs/>
+                <w:color w:val="E97132" w:themeColor="accent2"/>
+                <w:sz w:val="36"/>
+                <w:szCs w:val="36"/>
+              </w:rPr>
+              <w:t>Summarised</w:t>
+            </w:r>
+            <w:proofErr w:type="gramEnd"/>
           </w:p>
         </w:tc>
       </w:tr>
@@ -4893,7 +5011,19 @@
               <w:jc w:val="both"/>
             </w:pPr>
             <w:r>
-              <w:t>Pathology Based National Cancer Registry established</w:t>
+              <w:t>Pathology</w:t>
+            </w:r>
+            <w:r>
+              <w:t>-</w:t>
+            </w:r>
+            <w:r>
+              <w:t>Based National</w:t>
+            </w:r>
+            <w:r>
+              <w:t xml:space="preserve"> </w:t>
+            </w:r>
+            <w:r>
+              <w:t>Cancer Registry established</w:t>
             </w:r>
           </w:p>
         </w:tc>
@@ -4979,7 +5109,7 @@
               <w:jc w:val="both"/>
             </w:pPr>
             <w:r>
-              <w:t>65,000 South African donors registered; access to 20 million global donors.</w:t>
+              <w:t>65,000 South African donors are registered, and access to 20 million global donors is available.</w:t>
             </w:r>
           </w:p>
         </w:tc>
@@ -5044,7 +5174,19 @@
               <w:jc w:val="both"/>
             </w:pPr>
             <w:r>
-              <w:t>South Africa first country to regulate tobacco use and sales. SA joins WHO Tobacco Convention in 2005</w:t>
+              <w:t xml:space="preserve">South Africa </w:t>
+            </w:r>
+            <w:r>
+              <w:t xml:space="preserve">was the </w:t>
+            </w:r>
+            <w:r>
+              <w:t>first country to regulate tobacco use and sales. SA join</w:t>
+            </w:r>
+            <w:r>
+              <w:t>ed</w:t>
+            </w:r>
+            <w:r>
+              <w:t xml:space="preserve"> WHO Tobacco Convention in 2005</w:t>
             </w:r>
           </w:p>
         </w:tc>
@@ -5091,10 +5233,22 @@
               <w:rPr>
                 <w:highlight w:val="yellow"/>
               </w:rPr>
-              <w:t>First National Cancer Control Plan (NCCP)</w:t>
-            </w:r>
-            <w:r>
-              <w:t xml:space="preserve"> developed and approved</w:t>
+              <w:t>The f</w:t>
+            </w:r>
+            <w:r>
+              <w:rPr>
+                <w:highlight w:val="yellow"/>
+              </w:rPr>
+              <w:t>irst National Cancer Control Plan (NCCP)</w:t>
+            </w:r>
+            <w:r>
+              <w:t xml:space="preserve"> </w:t>
+            </w:r>
+            <w:r>
+              <w:t xml:space="preserve">was </w:t>
+            </w:r>
+            <w:r>
+              <w:t>developed and approved</w:t>
             </w:r>
           </w:p>
         </w:tc>
@@ -5115,7 +5269,13 @@
               <w:jc w:val="both"/>
             </w:pPr>
             <w:r>
-              <w:t>Cervical Cancer Policy implemented with national screening guidelines.</w:t>
+              <w:t>The cervical cancer policy was</w:t>
+            </w:r>
+            <w:r>
+              <w:t xml:space="preserve"> </w:t>
+            </w:r>
+            <w:r>
+              <w:t>implemented with national screening guidelines.</w:t>
             </w:r>
           </w:p>
         </w:tc>
@@ -5245,13 +5405,34 @@
               <w:jc w:val="both"/>
             </w:pPr>
             <w:r>
-              <w:t>Commitment for policy finalization by March 2016, but no further developments.</w:t>
+              <w:t xml:space="preserve">Commitment for </w:t>
+            </w:r>
+            <w:proofErr w:type="gramStart"/>
+            <w:r>
+              <w:t xml:space="preserve">policy </w:t>
+            </w:r>
+            <w:r>
+              <w:rPr>
+                <w:sz w:val="24"/>
+                <w:szCs w:val="24"/>
+              </w:rPr>
+              <w:t xml:space="preserve"> </w:t>
+            </w:r>
+            <w:r>
+              <w:t>finalisation</w:t>
+            </w:r>
+            <w:proofErr w:type="gramEnd"/>
+            <w:r>
+              <w:t xml:space="preserve"> </w:t>
+            </w:r>
+            <w:r>
+              <w:t>by March 2016, but no further developments.</w:t>
             </w:r>
           </w:p>
         </w:tc>
       </w:tr>
-      <w:bookmarkEnd w:id="9"/>
       <w:bookmarkEnd w:id="10"/>
+      <w:bookmarkEnd w:id="11"/>
     </w:tbl>
     <w:p>
       <w:pPr>
@@ -13826,15 +14007,9 @@
           <w:numId w:val="1"/>
         </w:numPr>
         <w:ind w:left="567" w:hanging="567"/>
-        <w:rPr>
-          <w:highlight w:val="yellow"/>
-        </w:rPr>
       </w:pPr>
       <w:bookmarkStart w:id="23" w:name="_Toc180071981"/>
       <w:r>
-        <w:rPr>
-          <w:highlight w:val="yellow"/>
-        </w:rPr>
         <w:t>EVALUATION</w:t>
       </w:r>
       <w:bookmarkEnd w:id="23"/>
@@ -14276,10 +14451,7 @@
         <w:ind w:left="567"/>
       </w:pPr>
       <w:r>
-        <w:t>In terms of the implementation, i</w:t>
-      </w:r>
-      <w:r>
-        <w:t xml:space="preserve">t was suggested that as part of the system, there is a feature to view progress on patient health for continuity of care delivered. There should also be input for demographics such as age or gender which would affect the risk assessment process. </w:t>
+        <w:t xml:space="preserve">In terms of the implementation, it was suggested that as part of the system, there is a feature to view progress on patient health for continuity of care delivered. There should also be input for demographics such as age or gender which would affect the risk assessment process. </w:t>
       </w:r>
     </w:p>
     <w:p>
@@ -14371,11 +14543,10 @@
     <w:p>
       <w:pPr>
         <w:pStyle w:val="Heading1"/>
-        <w:ind w:left="646" w:right="646"/>
+        <w:ind w:right="646"/>
         <w:jc w:val="both"/>
         <w:rPr>
           <w:rFonts w:ascii="Arial" w:hAnsi="Arial" w:cs="Arial"/>
-          <w:highlight w:val="yellow"/>
           <w:lang w:val="en-US"/>
         </w:rPr>
       </w:pPr>
@@ -14383,7 +14554,6 @@
       <w:r>
         <w:rPr>
           <w:rFonts w:ascii="Arial" w:hAnsi="Arial" w:cs="Arial"/>
-          <w:highlight w:val="yellow"/>
           <w:lang w:val="en-US"/>
         </w:rPr>
         <w:t>6.IMPACT</w:t>
@@ -14393,15 +14563,14 @@
     <w:p>
       <w:pPr>
         <w:pStyle w:val="Heading2"/>
-        <w:rPr>
-          <w:highlight w:val="yellow"/>
+        <w:jc w:val="both"/>
+        <w:rPr>
           <w:lang w:val="en-US"/>
         </w:rPr>
       </w:pPr>
       <w:bookmarkStart w:id="27" w:name="_Toc180071985"/>
       <w:r>
         <w:rPr>
-          <w:highlight w:val="yellow"/>
           <w:lang w:val="en-US"/>
         </w:rPr>
         <w:t>Nursing Management</w:t>
@@ -14410,24 +14579,42 @@
     </w:p>
     <w:p>
       <w:pPr>
-        <w:rPr>
-          <w:highlight w:val="yellow"/>
-          <w:lang w:val="en-US"/>
-        </w:rPr>
-      </w:pPr>
+        <w:pStyle w:val="Heading2"/>
+        <w:jc w:val="both"/>
+        <w:rPr>
+          <w:rFonts w:asciiTheme="minorHAnsi" w:eastAsia="Times New Roman" w:hAnsiTheme="minorHAnsi" w:cs="Times New Roman"/>
+          <w:color w:val="auto"/>
+          <w:kern w:val="0"/>
+          <w:sz w:val="24"/>
+          <w:szCs w:val="24"/>
+          <w:lang w:eastAsia="en-ZA"/>
+          <w14:ligatures w14:val="none"/>
+        </w:rPr>
+      </w:pPr>
+      <w:bookmarkStart w:id="28" w:name="_Toc180071986"/>
+      <w:r>
+        <w:rPr>
+          <w:rFonts w:asciiTheme="minorHAnsi" w:eastAsia="Times New Roman" w:hAnsiTheme="minorHAnsi" w:cs="Times New Roman"/>
+          <w:color w:val="auto"/>
+          <w:kern w:val="0"/>
+          <w:sz w:val="24"/>
+          <w:szCs w:val="24"/>
+          <w:lang w:eastAsia="en-ZA"/>
+          <w14:ligatures w14:val="none"/>
+        </w:rPr>
+        <w:t>Nursing administration in cancer wards will experience significant changes with the implementation of a Clinical Decision Support System (CDSS). By offering real-time alerts and recommendations based on patient symptoms, nursing managers can enhance their teams' decision-making processes. This data-driven approach fosters a collaborative environment, enabling nurses to assess patient needs more effectively. Additionally, the CDSS will help identify specific areas where nursing staff may require further training and development, ensuring they are well-equipped to utilize the system efficiently. As a result, improved workflows and resource allocation are anticipated, leading to enhanced efficiency in delivering patient care.</w:t>
+      </w:r>
     </w:p>
     <w:p>
       <w:pPr>
         <w:pStyle w:val="Heading2"/>
-        <w:rPr>
-          <w:highlight w:val="yellow"/>
+        <w:jc w:val="both"/>
+        <w:rPr>
           <w:lang w:val="en-US"/>
         </w:rPr>
       </w:pPr>
-      <w:bookmarkStart w:id="28" w:name="_Toc180071986"/>
-      <w:r>
-        <w:rPr>
-          <w:highlight w:val="yellow"/>
+      <w:r>
+        <w:rPr>
           <w:lang w:val="en-US"/>
         </w:rPr>
         <w:t>Nursing Care</w:t>
@@ -14436,24 +14623,43 @@
     </w:p>
     <w:p>
       <w:pPr>
-        <w:rPr>
-          <w:highlight w:val="yellow"/>
-          <w:lang w:val="en-US"/>
-        </w:rPr>
-      </w:pPr>
+        <w:jc w:val="both"/>
+        <w:rPr>
+          <w:rFonts w:eastAsia="Times New Roman" w:cs="Times New Roman"/>
+          <w:kern w:val="0"/>
+          <w:lang w:eastAsia="en-ZA"/>
+          <w14:ligatures w14:val="none"/>
+        </w:rPr>
+      </w:pPr>
+      <w:r>
+        <w:rPr>
+          <w:rFonts w:eastAsia="Times New Roman" w:cs="Times New Roman"/>
+          <w:kern w:val="0"/>
+          <w:lang w:eastAsia="en-ZA"/>
+          <w14:ligatures w14:val="none"/>
+        </w:rPr>
+        <w:t>The implementation of the CDSS will streamline diagnostic and assessment procedures, thereby modernizing nursing care. Nurses will have access to accurate symptom analyses, enabling them to deliver more precise and timely interventions. The ability to monitor patient symptoms and receive treatment recommendations strengthens the nurse-patient relationship, fostering open communication and trust. Moreover, the CDSS encourages nurses to engage in continuous education regarding the latest cancer treatment methods and protocols, ensuring they remain informed about best practices. Ultimately, this expanded knowledge base enhances the nursing staff's capacity to provide high-quality care and effectively address patient concerns, leading to improved patient experiences in the oncology ward.</w:t>
+      </w:r>
     </w:p>
     <w:p>
       <w:pPr>
+        <w:jc w:val="both"/>
+        <w:rPr>
+          <w:lang w:val="en-US"/>
+        </w:rPr>
+      </w:pPr>
+    </w:p>
+    <w:p>
+      <w:pPr>
         <w:pStyle w:val="Heading2"/>
-        <w:rPr>
-          <w:highlight w:val="yellow"/>
+        <w:jc w:val="both"/>
+        <w:rPr>
           <w:lang w:val="en-US"/>
         </w:rPr>
       </w:pPr>
       <w:bookmarkStart w:id="29" w:name="_Toc180071987"/>
       <w:r>
         <w:rPr>
-          <w:highlight w:val="yellow"/>
           <w:lang w:val="en-US"/>
         </w:rPr>
         <w:t>Patient Outcomes</w:t>
@@ -14467,6 +14673,25 @@
           <w:lang w:val="en-US"/>
         </w:rPr>
       </w:pPr>
+      <w:r>
+        <w:rPr>
+          <w:rFonts w:eastAsia="Times New Roman" w:cs="Times New Roman"/>
+          <w:kern w:val="0"/>
+          <w:lang w:eastAsia="en-ZA"/>
+          <w14:ligatures w14:val="none"/>
+        </w:rPr>
+        <w:t xml:space="preserve">Patient outcomes will experience the most significant impact from the implementation of the CDSS. With timely alerts and recommendations, patients are likely to receive earlier diagnoses and more accurate treatment methods, which can greatly enhance survival rates and overall quality of life. The system's capacity to provide personalized treatment suggestions based on symptom analysis ensures that care is tailored to each patient's specific needs. Furthermore, the CDSS enhances patient safety by reducing the likelihood of diagnostic errors and the potential consequences of incorrect diagnoses. As a result, patients can expect a more effective, efficient, and </w:t>
+      </w:r>
+      <w:r>
+        <w:rPr>
+          <w:rFonts w:eastAsia="Times New Roman" w:cs="Times New Roman"/>
+          <w:kern w:val="0"/>
+          <w:lang w:eastAsia="en-ZA"/>
+          <w14:ligatures w14:val="none"/>
+        </w:rPr>
+        <w:lastRenderedPageBreak/>
+        <w:t>compassionate healthcare experience, ultimately improving their health and increasing their satisfaction with the care they receive.</w:t>
+      </w:r>
     </w:p>
     <w:p>
       <w:pPr>
@@ -15032,11 +15257,11 @@
       <w:bookmarkEnd w:id="32"/>
       <w:bookmarkEnd w:id="33"/>
     </w:p>
+    <w:bookmarkStart w:id="34" w:name="_Toc180071991"/>
     <w:p>
       <w:pPr>
         <w:pStyle w:val="Heading1"/>
       </w:pPr>
-      <w:bookmarkStart w:id="34" w:name="_Toc180071991"/>
       <w:r>
         <w:rPr>
           <w:noProof/>
@@ -22873,7 +23098,6 @@
   <w:style w:type="character" w:default="1" w:styleId="DefaultParagraphFont">
     <w:name w:val="Default Paragraph Font"/>
     <w:uiPriority w:val="1"/>
-    <w:semiHidden/>
     <w:unhideWhenUsed/>
   </w:style>
   <w:style w:type="table" w:default="1" w:styleId="TableNormal">

--- a/Final Section/Latest Document - BIT Group - VMHC300 QIP Group Project.docx
+++ b/Final Section/Latest Document - BIT Group - VMHC300 QIP Group Project.docx
@@ -4845,17 +4845,7 @@
                 <w:sz w:val="36"/>
                 <w:szCs w:val="36"/>
               </w:rPr>
-              <w:t xml:space="preserve"> </w:t>
-            </w:r>
-            <w:r>
-              <w:rPr>
-                <w:b/>
-                <w:bCs/>
-                <w:color w:val="E97132" w:themeColor="accent2"/>
-                <w:sz w:val="36"/>
-                <w:szCs w:val="36"/>
-              </w:rPr>
-              <w:t>Summarised</w:t>
+              <w:t xml:space="preserve"> Summarised</w:t>
             </w:r>
             <w:proofErr w:type="gramEnd"/>
           </w:p>
@@ -14296,12 +14286,12 @@
         </w:rPr>
       </w:pPr>
     </w:p>
+    <w:bookmarkStart w:id="25" w:name="_Toc180071983"/>
     <w:p>
       <w:pPr>
         <w:pStyle w:val="Heading3"/>
         <w:ind w:left="567"/>
       </w:pPr>
-      <w:bookmarkStart w:id="25" w:name="_Toc180071983"/>
       <w:r>
         <w:rPr>
           <w:noProof/>
@@ -14726,7 +14716,41 @@
       <w:pPr>
         <w:ind w:right="720"/>
         <w:jc w:val="both"/>
-      </w:pPr>
+        <w:rPr>
+          <w:lang w:val="en-US"/>
+        </w:rPr>
+      </w:pPr>
+      <w:r>
+        <w:rPr>
+          <w:kern w:val="0"/>
+          <w14:ligatures w14:val="none"/>
+        </w:rPr>
+        <w:t xml:space="preserve">In conclusion, </w:t>
+      </w:r>
+      <w:r>
+        <w:rPr>
+          <w:lang w:val="en-US"/>
+        </w:rPr>
+        <w:t>the implementation of a Clinical Decision Support System (CDSS) in oncology wards offers significant potential to improve the early diagnosis and treatment of cancer patients.</w:t>
+      </w:r>
+      <w:r>
+        <w:rPr>
+          <w:lang w:val="en-US"/>
+        </w:rPr>
+        <w:t xml:space="preserve"> </w:t>
+      </w:r>
+      <w:r>
+        <w:t>Although constraints like limited access to hospitals and time restrictions affected the full implementation of the project, the feedback from nursing students and staff showed strong support for the CDSS.</w:t>
+      </w:r>
+      <w:r>
+        <w:t xml:space="preserve"> </w:t>
+      </w:r>
+      <w:r>
+        <w:rPr>
+          <w:lang w:val="en-US"/>
+        </w:rPr>
+        <w:t>More eventually refinement and training of this system can facilitate decision-making, decrease diagnostic errors, enhance patient outcomes significantly in the field such as oncology.</w:t>
+      </w:r>
       <w:r>
         <w:rPr>
           <w:kern w:val="0"/>
@@ -15419,6 +15443,7 @@
       </w:r>
       <w:bookmarkEnd w:id="34"/>
     </w:p>
+    <w:bookmarkStart w:id="35" w:name="_Toc180071992"/>
     <w:p>
       <w:pPr>
         <w:pStyle w:val="Heading2"/>
@@ -15426,7 +15451,6 @@
           <w:u w:val="single"/>
         </w:rPr>
       </w:pPr>
-      <w:bookmarkStart w:id="35" w:name="_Toc180071992"/>
       <w:r>
         <w:rPr>
           <w:noProof/>
@@ -15791,6 +15815,7 @@
         </mc:AlternateContent>
       </w:r>
     </w:p>
+    <w:bookmarkStart w:id="36" w:name="_Toc180071993"/>
     <w:p>
       <w:pPr>
         <w:pStyle w:val="Heading2"/>
@@ -15798,7 +15823,6 @@
           <w:u w:val="single"/>
         </w:rPr>
       </w:pPr>
-      <w:bookmarkStart w:id="36" w:name="_Toc180071993"/>
       <w:r>
         <w:rPr>
           <w:noProof/>

--- a/Final Section/Latest Document - BIT Group - VMHC300 QIP Group Project.docx
+++ b/Final Section/Latest Document - BIT Group - VMHC300 QIP Group Project.docx
@@ -1,6 +1,6 @@
 
 <file path=word/document.xml><?xml version="1.0" encoding="utf-8"?>
-<w:document xmlns:wpc="http://schemas.microsoft.com/office/word/2010/wordprocessingCanvas" xmlns:cx="http://schemas.microsoft.com/office/drawing/2014/chartex" xmlns:cx1="http://schemas.microsoft.com/office/drawing/2015/9/8/chartex" xmlns:cx2="http://schemas.microsoft.com/office/drawing/2015/10/21/chartex" xmlns:cx3="http://schemas.microsoft.com/office/drawing/2016/5/9/chartex" xmlns:cx4="http://schemas.microsoft.com/office/drawing/2016/5/10/chartex" xmlns:cx5="http://schemas.microsoft.com/office/drawing/2016/5/11/chartex" xmlns:cx6="http://schemas.microsoft.com/office/drawing/2016/5/12/chartex" xmlns:cx7="http://schemas.microsoft.com/office/drawing/2016/5/13/chartex" xmlns:cx8="http://schemas.microsoft.com/office/drawing/2016/5/14/chartex" xmlns:mc="http://schemas.openxmlformats.org/markup-compatibility/2006" xmlns:aink="http://schemas.microsoft.com/office/drawing/2016/ink" xmlns:am3d="http://schemas.microsoft.com/office/drawing/2017/model3d" xmlns:o="urn:schemas-microsoft-com:office:office" xmlns:oel="http://schemas.microsoft.com/office/2019/extlst" xmlns:r="http://schemas.openxmlformats.org/officeDocument/2006/relationships" xmlns:m="http://schemas.openxmlformats.org/officeDocument/2006/math" xmlns:v="urn:schemas-microsoft-com:vml" xmlns:wp14="http://schemas.microsoft.com/office/word/2010/wordprocessingDrawing" xmlns:wp="http://schemas.openxmlformats.org/drawingml/2006/wordprocessingDrawing" xmlns:w10="urn:schemas-microsoft-com:office:word" xmlns:w="http://schemas.openxmlformats.org/wordprocessingml/2006/main" xmlns:w14="http://schemas.microsoft.com/office/word/2010/wordml" xmlns:w15="http://schemas.microsoft.com/office/word/2012/wordml" xmlns:w16cex="http://schemas.microsoft.com/office/word/2018/wordml/cex" xmlns:w16cid="http://schemas.microsoft.com/office/word/2016/wordml/cid" xmlns:w16="http://schemas.microsoft.com/office/word/2018/wordml" xmlns:w16du="http://schemas.microsoft.com/office/word/2023/wordml/word16du" xmlns:w16sdtdh="http://schemas.microsoft.com/office/word/2020/wordml/sdtdatahash" xmlns:w16se="http://schemas.microsoft.com/office/word/2015/wordml/symex" xmlns:wpg="http://schemas.microsoft.com/office/word/2010/wordprocessingGroup" xmlns:wpi="http://schemas.microsoft.com/office/word/2010/wordprocessingInk" xmlns:wne="http://schemas.microsoft.com/office/word/2006/wordml" xmlns:wps="http://schemas.microsoft.com/office/word/2010/wordprocessingShape" mc:Ignorable="w14 w15 w16se w16cid w16 w16cex w16sdtdh w16du wp14">
+<w:document xmlns:wpc="http://schemas.microsoft.com/office/word/2010/wordprocessingCanvas" xmlns:cx="http://schemas.microsoft.com/office/drawing/2014/chartex" xmlns:cx1="http://schemas.microsoft.com/office/drawing/2015/9/8/chartex" xmlns:cx2="http://schemas.microsoft.com/office/drawing/2015/10/21/chartex" xmlns:cx3="http://schemas.microsoft.com/office/drawing/2016/5/9/chartex" xmlns:cx4="http://schemas.microsoft.com/office/drawing/2016/5/10/chartex" xmlns:cx5="http://schemas.microsoft.com/office/drawing/2016/5/11/chartex" xmlns:cx6="http://schemas.microsoft.com/office/drawing/2016/5/12/chartex" xmlns:cx7="http://schemas.microsoft.com/office/drawing/2016/5/13/chartex" xmlns:cx8="http://schemas.microsoft.com/office/drawing/2016/5/14/chartex" xmlns:mc="http://schemas.openxmlformats.org/markup-compatibility/2006" xmlns:aink="http://schemas.microsoft.com/office/drawing/2016/ink" xmlns:am3d="http://schemas.microsoft.com/office/drawing/2017/model3d" xmlns:o="urn:schemas-microsoft-com:office:office" xmlns:oel="http://schemas.microsoft.com/office/2019/extlst" xmlns:r="http://schemas.openxmlformats.org/officeDocument/2006/relationships" xmlns:m="http://schemas.openxmlformats.org/officeDocument/2006/math" xmlns:v="urn:schemas-microsoft-com:vml" xmlns:wp14="http://schemas.microsoft.com/office/word/2010/wordprocessingDrawing" xmlns:wp="http://schemas.openxmlformats.org/drawingml/2006/wordprocessingDrawing" xmlns:w10="urn:schemas-microsoft-com:office:word" xmlns:w="http://schemas.openxmlformats.org/wordprocessingml/2006/main" xmlns:w14="http://schemas.microsoft.com/office/word/2010/wordml" xmlns:w15="http://schemas.microsoft.com/office/word/2012/wordml" xmlns:w16cex="http://schemas.microsoft.com/office/word/2018/wordml/cex" xmlns:w16cid="http://schemas.microsoft.com/office/word/2016/wordml/cid" xmlns:w16="http://schemas.microsoft.com/office/word/2018/wordml" xmlns:w16sdtdh="http://schemas.microsoft.com/office/word/2020/wordml/sdtdatahash" xmlns:w16se="http://schemas.microsoft.com/office/word/2015/wordml/symex" xmlns:wpg="http://schemas.microsoft.com/office/word/2010/wordprocessingGroup" xmlns:wpi="http://schemas.microsoft.com/office/word/2010/wordprocessingInk" xmlns:wne="http://schemas.microsoft.com/office/word/2006/wordml" xmlns:wps="http://schemas.microsoft.com/office/word/2010/wordprocessingShape" mc:Ignorable="w14 w15 w16se w16cid w16 w16cex w16sdtdh wp14">
   <w:body>
     <w:bookmarkStart w:id="0" w:name="_Toc164344142" w:displacedByCustomXml="next"/>
     <w:sdt>
@@ -25,6 +25,7 @@
       <w:sdtContent>
         <w:p>
           <w:pPr>
+            <w:jc w:val="center"/>
             <w:rPr>
               <w:highlight w:val="yellow"/>
             </w:rPr>
@@ -32,7 +33,6 @@
           <w:r>
             <w:rPr>
               <w:noProof/>
-              <w:highlight w:val="yellow"/>
             </w:rPr>
             <mc:AlternateContent>
               <mc:Choice Requires="wps">
@@ -149,13 +149,13 @@
                   </wp:anchor>
                 </w:drawing>
               </mc:Choice>
-              <mc:Fallback>
+              <mc:Fallback xmlns:w16du="http://schemas.microsoft.com/office/word/2023/wordml/word16du">
                 <w:pict>
                   <v:shapetype w14:anchorId="4A707A62" id="_x0000_t202" coordsize="21600,21600" o:spt="202" path="m,l,21600r21600,l21600,xe">
                     <v:stroke joinstyle="miter"/>
                     <v:path gradientshapeok="t" o:connecttype="rect"/>
                   </v:shapetype>
-                  <v:shape id="Text Box 52" o:spid="_x0000_s1026" type="#_x0000_t202" style="position:absolute;margin-left:0;margin-top:0;width:8in;height:1in;z-index:251659264;visibility:visible;mso-wrap-style:square;mso-width-percent:941;mso-height-percent:92;mso-top-percent:818;mso-wrap-distance-left:9pt;mso-wrap-distance-top:0;mso-wrap-distance-right:9pt;mso-wrap-distance-bottom:0;mso-position-horizontal:center;mso-position-horizontal-relative:page;mso-position-vertical-relative:page;mso-width-percent:941;mso-height-percent:92;mso-top-percent:818;mso-width-relative:page;mso-height-relative:page;v-text-anchor:bottom" o:gfxdata="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" filled="f" stroked="f" strokeweight=".5pt">
+                  <v:shape id="Text Box 52" o:spid="_x0000_s1026" type="#_x0000_t202" style="position:absolute;left:0;text-align:left;margin-left:0;margin-top:0;width:8in;height:1in;z-index:251659264;visibility:visible;mso-wrap-style:square;mso-width-percent:941;mso-height-percent:92;mso-top-percent:818;mso-wrap-distance-left:9pt;mso-wrap-distance-top:0;mso-wrap-distance-right:9pt;mso-wrap-distance-bottom:0;mso-position-horizontal:center;mso-position-horizontal-relative:page;mso-position-vertical-relative:page;mso-width-percent:941;mso-height-percent:92;mso-top-percent:818;mso-width-relative:page;mso-height-relative:page;v-text-anchor:bottom" o:gfxdata="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" filled="f" stroked="f" strokeweight=".5pt">
                     <v:textbox inset="126pt,0,54pt,0">
                       <w:txbxContent>
                         <w:p>
@@ -203,146 +203,29 @@
             </mc:AlternateContent>
           </w:r>
           <w:r>
-            <w:rPr>
-              <w:noProof/>
-              <w:highlight w:val="yellow"/>
-            </w:rPr>
-            <mc:AlternateContent>
-              <mc:Choice Requires="wps">
-                <w:drawing>
-                  <wp:anchor distT="0" distB="0" distL="114300" distR="114300" simplePos="0" relativeHeight="251660288" behindDoc="0" locked="0" layoutInCell="1" allowOverlap="1" wp14:anchorId="0F1AF59A" wp14:editId="5D7ADC4E">
-                    <wp:simplePos x="0" y="0"/>
-                    <wp:positionH relativeFrom="page">
-                      <wp:align>center</wp:align>
-                    </wp:positionH>
-                    <mc:AlternateContent>
-                      <mc:Choice Requires="wp14">
-                        <wp:positionV relativeFrom="page">
-                          <wp14:pctPosVOffset>70000</wp14:pctPosVOffset>
-                        </wp:positionV>
-                      </mc:Choice>
-                      <mc:Fallback>
-                        <wp:positionV relativeFrom="page">
-                          <wp:posOffset>7484110</wp:posOffset>
-                        </wp:positionV>
-                      </mc:Fallback>
-                    </mc:AlternateContent>
-                    <wp:extent cx="7315200" cy="1009650"/>
-                    <wp:effectExtent l="0" t="0" r="0" b="0"/>
-                    <wp:wrapSquare wrapText="bothSides"/>
-                    <wp:docPr id="153" name="Text Box 53"/>
-                    <wp:cNvGraphicFramePr/>
-                    <a:graphic xmlns:a="http://schemas.openxmlformats.org/drawingml/2006/main">
-                      <a:graphicData uri="http://schemas.microsoft.com/office/word/2010/wordprocessingShape">
-                        <wps:wsp>
-                          <wps:cNvSpPr txBox="1"/>
-                          <wps:spPr>
-                            <a:xfrm>
-                              <a:off x="0" y="0"/>
-                              <a:ext cx="7315200" cy="1009650"/>
-                            </a:xfrm>
-                            <a:prstGeom prst="rect">
-                              <a:avLst/>
-                            </a:prstGeom>
-                            <a:noFill/>
-                            <a:ln w="6350">
-                              <a:noFill/>
-                            </a:ln>
-                            <a:effectLst/>
-                          </wps:spPr>
-                          <wps:style>
-                            <a:lnRef idx="0">
-                              <a:schemeClr val="accent1"/>
-                            </a:lnRef>
-                            <a:fillRef idx="0">
-                              <a:schemeClr val="accent1"/>
-                            </a:fillRef>
-                            <a:effectRef idx="0">
-                              <a:schemeClr val="accent1"/>
-                            </a:effectRef>
-                            <a:fontRef idx="minor">
-                              <a:schemeClr val="dk1"/>
-                            </a:fontRef>
-                          </wps:style>
-                          <wps:txbx>
-                            <w:txbxContent>
-                              <w:p>
-                                <w:pPr>
-                                  <w:pStyle w:val="NoSpacing"/>
-                                  <w:jc w:val="right"/>
-                                  <w:rPr>
-                                    <w:color w:val="595959" w:themeColor="text1" w:themeTint="A6"/>
-                                    <w:sz w:val="20"/>
-                                    <w:szCs w:val="20"/>
-                                  </w:rPr>
-                                </w:pPr>
-                              </w:p>
-                            </w:txbxContent>
-                          </wps:txbx>
-                          <wps:bodyPr rot="0" spcFirstLastPara="0" vertOverflow="overflow" horzOverflow="overflow" vert="horz" wrap="square" lIns="1600200" tIns="0" rIns="685800" bIns="0" numCol="1" spcCol="0" rtlCol="0" fromWordArt="0" anchor="t" anchorCtr="0" forceAA="0" compatLnSpc="1">
-                            <a:prstTxWarp prst="textNoShape">
-                              <a:avLst/>
-                            </a:prstTxWarp>
-                            <a:spAutoFit/>
-                          </wps:bodyPr>
-                        </wps:wsp>
-                      </a:graphicData>
-                    </a:graphic>
-                    <wp14:sizeRelH relativeFrom="page">
-                      <wp14:pctWidth>94100</wp14:pctWidth>
-                    </wp14:sizeRelH>
-                    <wp14:sizeRelV relativeFrom="page">
-                      <wp14:pctHeight>10000</wp14:pctHeight>
-                    </wp14:sizeRelV>
-                  </wp:anchor>
-                </w:drawing>
-              </mc:Choice>
-              <mc:Fallback>
-                <w:pict>
-                  <v:shape w14:anchorId="0F1AF59A" id="Text Box 53" o:spid="_x0000_s1027" type="#_x0000_t202" style="position:absolute;margin-left:0;margin-top:0;width:8in;height:79.5pt;z-index:251660288;visibility:visible;mso-wrap-style:square;mso-width-percent:941;mso-height-percent:100;mso-top-percent:700;mso-wrap-distance-left:9pt;mso-wrap-distance-top:0;mso-wrap-distance-right:9pt;mso-wrap-distance-bottom:0;mso-position-horizontal:center;mso-position-horizontal-relative:page;mso-position-vertical-relative:page;mso-width-percent:941;mso-height-percent:100;mso-top-percent:700;mso-width-relative:page;mso-height-relative:page;v-text-anchor:top" o:gfxdata="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" filled="f" stroked="f" strokeweight=".5pt">
-                    <v:textbox style="mso-fit-shape-to-text:t" inset="126pt,0,54pt,0">
-                      <w:txbxContent>
-                        <w:p>
-                          <w:pPr>
-                            <w:pStyle w:val="NoSpacing"/>
-                            <w:jc w:val="right"/>
-                            <w:rPr>
-                              <w:color w:val="595959" w:themeColor="text1" w:themeTint="A6"/>
-                              <w:sz w:val="20"/>
-                              <w:szCs w:val="20"/>
-                            </w:rPr>
-                          </w:pPr>
-                        </w:p>
-                      </w:txbxContent>
-                    </v:textbox>
-                    <w10:wrap type="square" anchorx="page" anchory="page"/>
-                  </v:shape>
-                </w:pict>
-              </mc:Fallback>
-            </mc:AlternateContent>
-          </w:r>
-          <w:r>
-            <w:rPr>
-              <w:highlight w:val="yellow"/>
-            </w:rPr>
             <w:t xml:space="preserve"> </w:t>
           </w:r>
           <w:r>
-            <w:rPr>
-              <w:highlight w:val="yellow"/>
-            </w:rPr>
             <w:tab/>
           </w:r>
           <w:r>
             <w:rPr>
+              <w:b/>
+              <w:bCs/>
+              <w:sz w:val="32"/>
+              <w:szCs w:val="32"/>
+            </w:rPr>
+            <w:t xml:space="preserve">Implementation of a </w:t>
+          </w:r>
+          <w:r>
+            <w:rPr>
               <w:rFonts w:ascii="Arial" w:hAnsi="Arial" w:cs="Arial"/>
               <w:b/>
-              <w:color w:val="000000" w:themeColor="text1"/>
-              <w:sz w:val="28"/>
-              <w:szCs w:val="28"/>
-              <w:highlight w:val="yellow"/>
-            </w:rPr>
-            <w:t>Title (should be congruent with the problem/strategy)</w:t>
+              <w:bCs/>
+              <w:sz w:val="32"/>
+              <w:szCs w:val="32"/>
+            </w:rPr>
+            <w:t>Clinical Decision Support System (CDSS) for cancer wards</w:t>
           </w:r>
         </w:p>
         <w:p>
@@ -354,7 +237,6 @@
               <w:color w:val="000000" w:themeColor="text1"/>
               <w:sz w:val="28"/>
               <w:szCs w:val="28"/>
-              <w:highlight w:val="yellow"/>
             </w:rPr>
           </w:pPr>
         </w:p>
@@ -367,18 +249,52 @@
               <w:color w:val="000000" w:themeColor="text1"/>
               <w:sz w:val="28"/>
               <w:szCs w:val="28"/>
-              <w:highlight w:val="yellow"/>
             </w:rPr>
           </w:pPr>
-          <w:r>
+        </w:p>
+        <w:p>
+          <w:pPr>
+            <w:spacing w:line="360" w:lineRule="auto"/>
+            <w:jc w:val="center"/>
             <w:rPr>
               <w:rFonts w:ascii="Arial" w:hAnsi="Arial" w:cs="Arial"/>
               <w:color w:val="000000" w:themeColor="text1"/>
               <w:sz w:val="28"/>
               <w:szCs w:val="28"/>
-              <w:highlight w:val="yellow"/>
-            </w:rPr>
-            <w:t>Your Names:</w:t>
+            </w:rPr>
+          </w:pPr>
+          <w:r>
+            <w:rPr>
+              <w:rFonts w:ascii="Arial" w:hAnsi="Arial" w:cs="Arial"/>
+              <w:b/>
+              <w:bCs/>
+              <w:color w:val="000000" w:themeColor="text1"/>
+              <w:sz w:val="28"/>
+              <w:szCs w:val="28"/>
+            </w:rPr>
+            <w:t>Names</w:t>
+          </w:r>
+          <w:r>
+            <w:rPr>
+              <w:rFonts w:ascii="Arial" w:hAnsi="Arial" w:cs="Arial"/>
+              <w:b/>
+              <w:bCs/>
+              <w:color w:val="000000" w:themeColor="text1"/>
+              <w:sz w:val="28"/>
+              <w:szCs w:val="28"/>
+            </w:rPr>
+            <w:t xml:space="preserve"> and Student Numbers</w:t>
+          </w:r>
+          <w:r>
+            <w:rPr>
+              <w:rFonts w:ascii="Arial" w:hAnsi="Arial" w:cs="Arial"/>
+              <w:b/>
+              <w:bCs/>
+              <w:color w:val="000000" w:themeColor="text1"/>
+              <w:sz w:val="28"/>
+              <w:szCs w:val="28"/>
+            </w:rPr>
+            <w:t>:</w:t>
           </w:r>
         </w:p>
         <w:p>
@@ -390,7 +306,6 @@
               <w:color w:val="000000" w:themeColor="text1"/>
               <w:sz w:val="28"/>
               <w:szCs w:val="28"/>
-              <w:highlight w:val="yellow"/>
             </w:rPr>
           </w:pPr>
           <w:r>
@@ -399,9 +314,8 @@
               <w:color w:val="000000" w:themeColor="text1"/>
               <w:sz w:val="28"/>
               <w:szCs w:val="28"/>
-              <w:highlight w:val="yellow"/>
-            </w:rPr>
-            <w:t>Student number:  ……….</w:t>
+            </w:rPr>
+            <w:t>s225227053-Naidoo Max Christopher</w:t>
           </w:r>
         </w:p>
         <w:p>
@@ -410,21 +324,127 @@
             <w:jc w:val="center"/>
             <w:rPr>
               <w:rFonts w:ascii="Arial" w:hAnsi="Arial" w:cs="Arial"/>
-              <w:bCs/>
               <w:color w:val="000000" w:themeColor="text1"/>
               <w:sz w:val="28"/>
               <w:szCs w:val="28"/>
-              <w:highlight w:val="yellow"/>
             </w:rPr>
           </w:pPr>
           <w:r>
+            <w:rPr>
+              <w:rFonts w:ascii="Arial" w:hAnsi="Arial" w:cs="Arial"/>
+              <w:color w:val="000000" w:themeColor="text1"/>
+              <w:sz w:val="28"/>
+              <w:szCs w:val="28"/>
+            </w:rPr>
+            <w:t>s225256797-Nkanini Avela</w:t>
+          </w:r>
+        </w:p>
+        <w:p>
+          <w:pPr>
+            <w:spacing w:line="360" w:lineRule="auto"/>
+            <w:jc w:val="center"/>
+            <w:rPr>
+              <w:rFonts w:ascii="Arial" w:hAnsi="Arial" w:cs="Arial"/>
+              <w:color w:val="000000" w:themeColor="text1"/>
+              <w:sz w:val="28"/>
+              <w:szCs w:val="28"/>
+            </w:rPr>
+          </w:pPr>
+          <w:r>
+            <w:rPr>
+              <w:rFonts w:ascii="Arial" w:hAnsi="Arial" w:cs="Arial"/>
+              <w:color w:val="000000" w:themeColor="text1"/>
+              <w:sz w:val="28"/>
+              <w:szCs w:val="28"/>
+            </w:rPr>
+            <w:t>s225905272-Nxam Asemahle</w:t>
+          </w:r>
+        </w:p>
+        <w:p>
+          <w:pPr>
+            <w:spacing w:line="360" w:lineRule="auto"/>
+            <w:jc w:val="center"/>
+            <w:rPr>
+              <w:rFonts w:ascii="Arial" w:hAnsi="Arial" w:cs="Arial"/>
+              <w:color w:val="000000" w:themeColor="text1"/>
+              <w:sz w:val="28"/>
+              <w:szCs w:val="28"/>
+            </w:rPr>
+          </w:pPr>
+          <w:r>
+            <w:rPr>
+              <w:rFonts w:ascii="Arial" w:hAnsi="Arial" w:cs="Arial"/>
+              <w:color w:val="000000" w:themeColor="text1"/>
+              <w:sz w:val="28"/>
+              <w:szCs w:val="28"/>
+            </w:rPr>
+            <w:t>s225041308- Zide Yandisa</w:t>
+          </w:r>
+        </w:p>
+        <w:p>
+          <w:pPr>
+            <w:spacing w:line="360" w:lineRule="auto"/>
+            <w:jc w:val="center"/>
+            <w:rPr>
+              <w:rFonts w:ascii="Arial" w:hAnsi="Arial" w:cs="Arial"/>
+              <w:color w:val="000000" w:themeColor="text1"/>
+              <w:sz w:val="28"/>
+              <w:szCs w:val="28"/>
+            </w:rPr>
+          </w:pPr>
+          <w:r>
+            <w:rPr>
+              <w:rFonts w:ascii="Arial" w:hAnsi="Arial" w:cs="Arial"/>
+              <w:color w:val="000000" w:themeColor="text1"/>
+              <w:sz w:val="28"/>
+              <w:szCs w:val="28"/>
+            </w:rPr>
+            <w:t>s224331787-Zolwana Saneze</w:t>
+          </w:r>
+        </w:p>
+        <w:p>
+          <w:pPr>
+            <w:spacing w:line="360" w:lineRule="auto"/>
+            <w:jc w:val="center"/>
+            <w:rPr>
+              <w:rFonts w:ascii="Arial" w:hAnsi="Arial" w:cs="Arial"/>
+              <w:color w:val="000000" w:themeColor="text1"/>
+              <w:sz w:val="28"/>
+              <w:szCs w:val="28"/>
+            </w:rPr>
+          </w:pPr>
+        </w:p>
+        <w:p>
+          <w:pPr>
+            <w:spacing w:line="360" w:lineRule="auto"/>
+            <w:jc w:val="center"/>
+            <w:rPr>
+              <w:rFonts w:ascii="Arial" w:hAnsi="Arial" w:cs="Arial"/>
+              <w:color w:val="000000" w:themeColor="text1"/>
+              <w:sz w:val="28"/>
+              <w:szCs w:val="28"/>
+            </w:rPr>
+          </w:pPr>
+        </w:p>
+        <w:p>
+          <w:pPr>
+            <w:spacing w:line="360" w:lineRule="auto"/>
+            <w:jc w:val="center"/>
             <w:rPr>
               <w:rFonts w:ascii="Arial" w:hAnsi="Arial" w:cs="Arial"/>
               <w:bCs/>
               <w:color w:val="000000" w:themeColor="text1"/>
               <w:sz w:val="28"/>
               <w:szCs w:val="28"/>
-              <w:highlight w:val="yellow"/>
+            </w:rPr>
+          </w:pPr>
+          <w:r>
+            <w:rPr>
+              <w:rFonts w:ascii="Arial" w:hAnsi="Arial" w:cs="Arial"/>
+              <w:bCs/>
+              <w:color w:val="000000" w:themeColor="text1"/>
+              <w:sz w:val="28"/>
+              <w:szCs w:val="28"/>
             </w:rPr>
             <w:t xml:space="preserve">Quality Improvement Project Report </w:t>
           </w:r>
@@ -439,7 +459,6 @@
               <w:color w:val="000000" w:themeColor="text1"/>
               <w:sz w:val="28"/>
               <w:szCs w:val="28"/>
-              <w:highlight w:val="yellow"/>
             </w:rPr>
           </w:pPr>
           <w:r>
@@ -449,7 +468,6 @@
               <w:color w:val="000000" w:themeColor="text1"/>
               <w:sz w:val="28"/>
               <w:szCs w:val="28"/>
-              <w:highlight w:val="yellow"/>
             </w:rPr>
             <w:t>VMHC300</w:t>
           </w:r>
@@ -464,17 +482,40 @@
               <w:color w:val="000000" w:themeColor="text1"/>
               <w:sz w:val="28"/>
               <w:szCs w:val="28"/>
-              <w:highlight w:val="yellow"/>
             </w:rPr>
           </w:pPr>
-          <w:r>
+        </w:p>
+        <w:p>
+          <w:pPr>
+            <w:spacing w:line="360" w:lineRule="auto"/>
             <w:rPr>
               <w:rFonts w:ascii="Arial" w:hAnsi="Arial" w:cs="Arial"/>
               <w:bCs/>
               <w:color w:val="000000" w:themeColor="text1"/>
               <w:sz w:val="28"/>
               <w:szCs w:val="28"/>
-              <w:highlight w:val="yellow"/>
+            </w:rPr>
+          </w:pPr>
+        </w:p>
+        <w:p>
+          <w:pPr>
+            <w:spacing w:line="360" w:lineRule="auto"/>
+            <w:jc w:val="center"/>
+            <w:rPr>
+              <w:rFonts w:ascii="Arial" w:hAnsi="Arial" w:cs="Arial"/>
+              <w:bCs/>
+              <w:color w:val="000000" w:themeColor="text1"/>
+              <w:sz w:val="28"/>
+              <w:szCs w:val="28"/>
+            </w:rPr>
+          </w:pPr>
+          <w:r>
+            <w:rPr>
+              <w:rFonts w:ascii="Arial" w:hAnsi="Arial" w:cs="Arial"/>
+              <w:bCs/>
+              <w:color w:val="000000" w:themeColor="text1"/>
+              <w:sz w:val="28"/>
+              <w:szCs w:val="28"/>
             </w:rPr>
             <w:t>Department of Nursing Science</w:t>
           </w:r>
@@ -489,7 +530,6 @@
               <w:color w:val="000000" w:themeColor="text1"/>
               <w:sz w:val="28"/>
               <w:szCs w:val="28"/>
-              <w:highlight w:val="yellow"/>
             </w:rPr>
           </w:pPr>
           <w:r>
@@ -499,7 +539,6 @@
               <w:color w:val="000000" w:themeColor="text1"/>
               <w:sz w:val="28"/>
               <w:szCs w:val="28"/>
-              <w:highlight w:val="yellow"/>
             </w:rPr>
             <w:t>Of the</w:t>
           </w:r>
@@ -514,17 +553,28 @@
               <w:color w:val="000000" w:themeColor="text1"/>
               <w:sz w:val="28"/>
               <w:szCs w:val="28"/>
-              <w:highlight w:val="yellow"/>
             </w:rPr>
           </w:pPr>
-          <w:r>
+        </w:p>
+        <w:p>
+          <w:pPr>
+            <w:spacing w:line="360" w:lineRule="auto"/>
+            <w:jc w:val="center"/>
             <w:rPr>
               <w:rFonts w:ascii="Arial" w:hAnsi="Arial" w:cs="Arial"/>
               <w:bCs/>
               <w:color w:val="000000" w:themeColor="text1"/>
               <w:sz w:val="28"/>
               <w:szCs w:val="28"/>
-              <w:highlight w:val="yellow"/>
+            </w:rPr>
+          </w:pPr>
+          <w:r>
+            <w:rPr>
+              <w:rFonts w:ascii="Arial" w:hAnsi="Arial" w:cs="Arial"/>
+              <w:bCs/>
+              <w:color w:val="000000" w:themeColor="text1"/>
+              <w:sz w:val="28"/>
+              <w:szCs w:val="28"/>
             </w:rPr>
             <w:t>FACULTY OF HEALTH SCIENCES</w:t>
           </w:r>
@@ -539,32 +589,17 @@
               <w:color w:val="000000" w:themeColor="text1"/>
               <w:sz w:val="28"/>
               <w:szCs w:val="28"/>
-              <w:highlight w:val="yellow"/>
             </w:rPr>
           </w:pPr>
-        </w:p>
-        <w:p>
-          <w:pPr>
-            <w:spacing w:line="360" w:lineRule="auto"/>
-            <w:jc w:val="center"/>
+          <w:r>
             <w:rPr>
               <w:rFonts w:ascii="Arial" w:hAnsi="Arial" w:cs="Arial"/>
               <w:bCs/>
               <w:color w:val="000000" w:themeColor="text1"/>
               <w:sz w:val="28"/>
               <w:szCs w:val="28"/>
-              <w:highlight w:val="yellow"/>
-            </w:rPr>
-          </w:pPr>
-          <w:r>
-            <w:rPr>
-              <w:rFonts w:ascii="Arial" w:hAnsi="Arial" w:cs="Arial"/>
-              <w:bCs/>
-              <w:color w:val="000000" w:themeColor="text1"/>
-              <w:sz w:val="28"/>
-              <w:szCs w:val="28"/>
-              <w:highlight w:val="yellow"/>
-            </w:rPr>
+            </w:rPr>
+            <w:lastRenderedPageBreak/>
             <w:t>at the</w:t>
           </w:r>
         </w:p>
@@ -578,7 +613,6 @@
               <w:color w:val="000000" w:themeColor="text1"/>
               <w:sz w:val="28"/>
               <w:szCs w:val="28"/>
-              <w:highlight w:val="yellow"/>
             </w:rPr>
           </w:pPr>
         </w:p>
@@ -592,7 +626,6 @@
               <w:color w:val="000000" w:themeColor="text1"/>
               <w:sz w:val="28"/>
               <w:szCs w:val="28"/>
-              <w:highlight w:val="yellow"/>
             </w:rPr>
           </w:pPr>
           <w:r>
@@ -602,7 +635,6 @@
               <w:color w:val="000000" w:themeColor="text1"/>
               <w:sz w:val="28"/>
               <w:szCs w:val="28"/>
-              <w:highlight w:val="yellow"/>
             </w:rPr>
             <w:t>NELSON MANDELA UNIVERSITY</w:t>
           </w:r>
@@ -617,7 +649,72 @@
               <w:color w:val="000000" w:themeColor="text1"/>
               <w:sz w:val="28"/>
               <w:szCs w:val="28"/>
-              <w:highlight w:val="yellow"/>
+            </w:rPr>
+          </w:pPr>
+          <w:r>
+            <w:rPr>
+              <w:noProof/>
+            </w:rPr>
+            <w:drawing>
+              <wp:inline distT="0" distB="0" distL="0" distR="0" wp14:anchorId="6F4792E2" wp14:editId="6A644FC6">
+                <wp:extent cx="3171825" cy="1238250"/>
+                <wp:effectExtent l="0" t="0" r="0" b="0"/>
+                <wp:docPr id="2106298321" name="Picture 6" descr="logo"/>
+                <wp:cNvGraphicFramePr>
+                  <a:graphicFrameLocks xmlns:a="http://schemas.openxmlformats.org/drawingml/2006/main" noChangeAspect="1"/>
+                </wp:cNvGraphicFramePr>
+                <a:graphic xmlns:a="http://schemas.openxmlformats.org/drawingml/2006/main">
+                  <a:graphicData uri="http://schemas.openxmlformats.org/drawingml/2006/picture">
+                    <pic:pic xmlns:pic="http://schemas.openxmlformats.org/drawingml/2006/picture">
+                      <pic:nvPicPr>
+                        <pic:cNvPr id="0" name="Picture 1" descr="logo"/>
+                        <pic:cNvPicPr>
+                          <a:picLocks noChangeAspect="1" noChangeArrowheads="1"/>
+                        </pic:cNvPicPr>
+                      </pic:nvPicPr>
+                      <pic:blipFill>
+                        <a:blip r:embed="rId8">
+                          <a:extLst>
+                            <a:ext uri="{28A0092B-C50C-407E-A947-70E740481C1C}">
+                              <a14:useLocalDpi xmlns:a14="http://schemas.microsoft.com/office/drawing/2010/main" val="0"/>
+                            </a:ext>
+                          </a:extLst>
+                        </a:blip>
+                        <a:srcRect/>
+                        <a:stretch>
+                          <a:fillRect/>
+                        </a:stretch>
+                      </pic:blipFill>
+                      <pic:spPr bwMode="auto">
+                        <a:xfrm>
+                          <a:off x="0" y="0"/>
+                          <a:ext cx="3171825" cy="1238250"/>
+                        </a:xfrm>
+                        <a:prstGeom prst="rect">
+                          <a:avLst/>
+                        </a:prstGeom>
+                        <a:noFill/>
+                        <a:ln>
+                          <a:noFill/>
+                        </a:ln>
+                      </pic:spPr>
+                    </pic:pic>
+                  </a:graphicData>
+                </a:graphic>
+              </wp:inline>
+            </w:drawing>
+          </w:r>
+        </w:p>
+        <w:p>
+          <w:pPr>
+            <w:spacing w:line="360" w:lineRule="auto"/>
+            <w:jc w:val="center"/>
+            <w:rPr>
+              <w:rFonts w:ascii="Arial" w:hAnsi="Arial" w:cs="Arial"/>
+              <w:bCs/>
+              <w:color w:val="000000" w:themeColor="text1"/>
+              <w:sz w:val="28"/>
+              <w:szCs w:val="28"/>
             </w:rPr>
           </w:pPr>
         </w:p>
@@ -631,7 +728,6 @@
               <w:color w:val="000000" w:themeColor="text1"/>
               <w:sz w:val="28"/>
               <w:szCs w:val="28"/>
-              <w:highlight w:val="yellow"/>
             </w:rPr>
           </w:pPr>
         </w:p>
@@ -642,7 +738,6 @@
               <w:rFonts w:ascii="Arial" w:hAnsi="Arial" w:cs="Arial"/>
               <w:sz w:val="28"/>
               <w:szCs w:val="28"/>
-              <w:highlight w:val="yellow"/>
             </w:rPr>
           </w:pPr>
           <w:r>
@@ -650,7 +745,6 @@
               <w:rFonts w:ascii="Arial" w:hAnsi="Arial" w:cs="Arial"/>
               <w:sz w:val="28"/>
               <w:szCs w:val="28"/>
-              <w:highlight w:val="yellow"/>
             </w:rPr>
             <w:t>Lecturer: Mrs M Kramer</w:t>
           </w:r>
@@ -662,15 +756,23 @@
               <w:rFonts w:ascii="Arial" w:hAnsi="Arial" w:cs="Arial"/>
               <w:sz w:val="28"/>
               <w:szCs w:val="28"/>
-              <w:highlight w:val="yellow"/>
             </w:rPr>
           </w:pPr>
-          <w:r>
+        </w:p>
+        <w:p>
+          <w:pPr>
+            <w:jc w:val="center"/>
             <w:rPr>
               <w:rFonts w:ascii="Arial" w:hAnsi="Arial" w:cs="Arial"/>
               <w:sz w:val="28"/>
               <w:szCs w:val="28"/>
-              <w:highlight w:val="yellow"/>
+            </w:rPr>
+          </w:pPr>
+          <w:r>
+            <w:rPr>
+              <w:rFonts w:ascii="Arial" w:hAnsi="Arial" w:cs="Arial"/>
+              <w:sz w:val="28"/>
+              <w:szCs w:val="28"/>
             </w:rPr>
             <w:t>Lecturer: Mrs K Gerber</w:t>
           </w:r>
@@ -684,7 +786,6 @@
               <w:color w:val="000000" w:themeColor="text1"/>
               <w:sz w:val="28"/>
               <w:szCs w:val="28"/>
-              <w:highlight w:val="yellow"/>
             </w:rPr>
           </w:pPr>
         </w:p>
@@ -697,11 +798,22 @@
               <w:color w:val="000000" w:themeColor="text1"/>
               <w:sz w:val="28"/>
               <w:szCs w:val="28"/>
-              <w:highlight w:val="yellow"/>
+            </w:rPr>
+          </w:pPr>
+        </w:p>
+        <w:p>
+          <w:pPr>
+            <w:spacing w:line="360" w:lineRule="auto"/>
+            <w:jc w:val="center"/>
+            <w:rPr>
+              <w:rFonts w:ascii="Arial" w:hAnsi="Arial" w:cs="Arial"/>
+              <w:color w:val="000000" w:themeColor="text1"/>
+              <w:sz w:val="28"/>
+              <w:szCs w:val="28"/>
             </w:rPr>
             <w:sectPr>
-              <w:footerReference w:type="default" r:id="rId8"/>
-              <w:footerReference w:type="first" r:id="rId9"/>
+              <w:footerReference w:type="default" r:id="rId9"/>
+              <w:footerReference w:type="first" r:id="rId10"/>
               <w:pgSz w:w="11906" w:h="16838"/>
               <w:pgMar w:top="1440" w:right="1440" w:bottom="1440" w:left="1440" w:header="720" w:footer="720" w:gutter="0"/>
               <w:cols w:space="720"/>
@@ -715,9 +827,17 @@
               <w:color w:val="000000" w:themeColor="text1"/>
               <w:sz w:val="28"/>
               <w:szCs w:val="28"/>
-              <w:highlight w:val="yellow"/>
-            </w:rPr>
-            <w:t>October 20</w:t>
+            </w:rPr>
+            <w:t>October 2</w:t>
+          </w:r>
+          <w:r>
+            <w:rPr>
+              <w:rFonts w:ascii="Arial" w:hAnsi="Arial" w:cs="Arial"/>
+              <w:color w:val="000000" w:themeColor="text1"/>
+              <w:sz w:val="28"/>
+              <w:szCs w:val="28"/>
+            </w:rPr>
+            <w:t>9</w:t>
           </w:r>
         </w:p>
         <w:p>
@@ -783,7 +903,6 @@
               <w:b/>
               <w:sz w:val="24"/>
               <w:szCs w:val="20"/>
-              <w:highlight w:val="yellow"/>
             </w:rPr>
           </w:pPr>
           <w:bookmarkStart w:id="1" w:name="_Toc180245710"/>
@@ -791,7 +910,6 @@
             <w:rPr>
               <w:sz w:val="24"/>
               <w:szCs w:val="20"/>
-              <w:highlight w:val="yellow"/>
             </w:rPr>
             <w:lastRenderedPageBreak/>
             <w:t>DECLARATION</w:t>
@@ -808,25 +926,68 @@
             <w:rPr>
               <w:rFonts w:ascii="Arial" w:eastAsia="Times New Roman" w:hAnsi="Arial" w:cs="Arial"/>
               <w:kern w:val="28"/>
-              <w:highlight w:val="yellow"/>
               <w:lang w:val="en-GB"/>
             </w:rPr>
           </w:pPr>
           <w:r>
             <w:rPr>
               <w:rFonts w:ascii="Arial" w:hAnsi="Arial" w:cs="Arial"/>
-              <w:highlight w:val="yellow"/>
-            </w:rPr>
-            <w:t xml:space="preserve">We, the undersigned hereby declare that the attached document, namely  …………………………………………… </w:t>
+            </w:rPr>
+            <w:t xml:space="preserve">We, the undersigned hereby declare that the attached document, </w:t>
           </w:r>
           <w:r>
             <w:rPr>
+              <w:rFonts w:ascii="Arial" w:hAnsi="Arial" w:cs="Arial"/>
+            </w:rPr>
+            <w:t xml:space="preserve">namely </w:t>
+          </w:r>
+          <w:r>
+            <w:rPr>
+              <w:rFonts w:ascii="Arial" w:hAnsi="Arial" w:cs="Arial"/>
+              <w:u w:val="single"/>
+            </w:rPr>
+            <w:t>Implementation of a Clinical Decision Support System (CDSS) for cancer wards</w:t>
+          </w:r>
+          <w:r>
+            <w:rPr>
               <w:rFonts w:ascii="Arial" w:eastAsia="Times New Roman" w:hAnsi="Arial" w:cs="Arial"/>
               <w:kern w:val="28"/>
-              <w:highlight w:val="yellow"/>
               <w:lang w:val="en-GB"/>
             </w:rPr>
-            <w:t xml:space="preserve">(Title), dated…………………..is composed of our work, and when other authors have been consulted, we have paraphrased and referenced accordingly.  This document contains no breach of copyright. </w:t>
+            <w:t>, dated</w:t>
+          </w:r>
+          <w:r>
+            <w:rPr>
+              <w:rFonts w:ascii="Arial" w:eastAsia="Times New Roman" w:hAnsi="Arial" w:cs="Arial"/>
+              <w:kern w:val="28"/>
+              <w:lang w:val="en-GB"/>
+            </w:rPr>
+            <w:t xml:space="preserve"> </w:t>
+          </w:r>
+          <w:r>
+            <w:rPr>
+              <w:rFonts w:ascii="Arial" w:eastAsia="Times New Roman" w:hAnsi="Arial" w:cs="Arial"/>
+              <w:kern w:val="28"/>
+              <w:u w:val="single"/>
+              <w:lang w:val="en-GB"/>
+            </w:rPr>
+            <w:t>29 October</w:t>
+          </w:r>
+          <w:r>
+            <w:rPr>
+              <w:rFonts w:ascii="Arial" w:eastAsia="Times New Roman" w:hAnsi="Arial" w:cs="Arial"/>
+              <w:kern w:val="28"/>
+              <w:lang w:val="en-GB"/>
+            </w:rPr>
+            <w:t xml:space="preserve"> </w:t>
+          </w:r>
+          <w:r>
+            <w:rPr>
+              <w:rFonts w:ascii="Arial" w:eastAsia="Times New Roman" w:hAnsi="Arial" w:cs="Arial"/>
+              <w:kern w:val="28"/>
+              <w:lang w:val="en-GB"/>
+            </w:rPr>
+            <w:t xml:space="preserve">is composed of our work, and when other authors have been consulted, we have paraphrased and referenced accordingly.  This document contains no breach of copyright. </w:t>
           </w:r>
         </w:p>
         <w:p>
@@ -839,7 +1000,6 @@
             <w:rPr>
               <w:rFonts w:ascii="Arial" w:eastAsia="Times New Roman" w:hAnsi="Arial" w:cs="Arial"/>
               <w:kern w:val="28"/>
-              <w:highlight w:val="yellow"/>
               <w:lang w:val="en-GB"/>
             </w:rPr>
           </w:pPr>
@@ -854,7 +1014,6 @@
             <w:rPr>
               <w:rFonts w:ascii="Arial" w:eastAsia="Times New Roman" w:hAnsi="Arial" w:cs="Arial"/>
               <w:kern w:val="28"/>
-              <w:highlight w:val="yellow"/>
               <w:lang w:val="en-GB"/>
             </w:rPr>
           </w:pPr>
@@ -862,7 +1021,6 @@
             <w:rPr>
               <w:rFonts w:ascii="Arial" w:eastAsia="Times New Roman" w:hAnsi="Arial" w:cs="Arial"/>
               <w:kern w:val="28"/>
-              <w:highlight w:val="yellow"/>
               <w:lang w:val="en-GB"/>
             </w:rPr>
             <w:t xml:space="preserve">Furthermore, I am aware that any evidence of plagiarism contained herein will render this submission, in its entirety, to be discredited, and will warrant disciplinary action.  </w:t>
@@ -878,7 +1036,6 @@
             <w:rPr>
               <w:rFonts w:ascii="Arial" w:eastAsia="Times New Roman" w:hAnsi="Arial" w:cs="Arial"/>
               <w:kern w:val="28"/>
-              <w:highlight w:val="yellow"/>
               <w:lang w:val="en-GB"/>
             </w:rPr>
           </w:pPr>
@@ -893,7 +1050,6 @@
             <w:rPr>
               <w:rFonts w:ascii="Arial" w:eastAsia="Times New Roman" w:hAnsi="Arial" w:cs="Arial"/>
               <w:kern w:val="28"/>
-              <w:highlight w:val="yellow"/>
               <w:lang w:val="en-GB"/>
             </w:rPr>
           </w:pPr>
@@ -901,7 +1057,6 @@
             <w:rPr>
               <w:rFonts w:ascii="Arial" w:eastAsia="Times New Roman" w:hAnsi="Arial" w:cs="Arial"/>
               <w:kern w:val="28"/>
-              <w:highlight w:val="yellow"/>
               <w:lang w:val="en-GB"/>
             </w:rPr>
             <w:t xml:space="preserve">All references and quotations have been attributed to their source, cited and included in the list of references.   </w:t>
@@ -917,32 +1072,187 @@
             <w:rPr>
               <w:rFonts w:ascii="Arial" w:eastAsia="Times New Roman" w:hAnsi="Arial" w:cs="Arial"/>
               <w:kern w:val="28"/>
-              <w:highlight w:val="yellow"/>
               <w:lang w:val="en-GB"/>
             </w:rPr>
           </w:pPr>
         </w:p>
         <w:p>
           <w:pPr>
-            <w:widowControl w:val="0"/>
-            <w:overflowPunct w:val="0"/>
-            <w:adjustRightInd w:val="0"/>
             <w:spacing w:line="360" w:lineRule="auto"/>
-            <w:jc w:val="both"/>
+            <w:jc w:val="center"/>
+            <w:rPr>
+              <w:rFonts w:ascii="Arial" w:hAnsi="Arial" w:cs="Arial"/>
+              <w:color w:val="000000" w:themeColor="text1"/>
+              <w:sz w:val="28"/>
+              <w:szCs w:val="28"/>
+            </w:rPr>
+          </w:pPr>
+          <w:r>
             <w:rPr>
               <w:rFonts w:ascii="Arial" w:eastAsia="Times New Roman" w:hAnsi="Arial" w:cs="Arial"/>
               <w:kern w:val="28"/>
               <w:lang w:val="en-GB"/>
             </w:rPr>
-          </w:pPr>
+            <w:t>Signed this</w:t>
+          </w:r>
           <w:r>
             <w:rPr>
               <w:rFonts w:ascii="Arial" w:eastAsia="Times New Roman" w:hAnsi="Arial" w:cs="Arial"/>
               <w:kern w:val="28"/>
-              <w:highlight w:val="yellow"/>
               <w:lang w:val="en-GB"/>
             </w:rPr>
-            <w:t>Signed this……………day of…………………… at the Nelson Mandela University.</w:t>
+            <w:t xml:space="preserve"> </w:t>
+          </w:r>
+          <w:r>
+            <w:rPr>
+              <w:rFonts w:ascii="Arial" w:eastAsia="Times New Roman" w:hAnsi="Arial" w:cs="Arial"/>
+              <w:kern w:val="28"/>
+              <w:u w:val="single"/>
+              <w:lang w:val="en-GB"/>
+            </w:rPr>
+            <w:t>Nkanini Avela</w:t>
+          </w:r>
+          <w:r>
+            <w:rPr>
+              <w:rFonts w:ascii="Arial" w:eastAsia="Times New Roman" w:hAnsi="Arial" w:cs="Arial"/>
+              <w:kern w:val="28"/>
+              <w:u w:val="single"/>
+              <w:lang w:val="en-GB"/>
+            </w:rPr>
+            <w:t>,</w:t>
+          </w:r>
+          <w:r>
+            <w:rPr>
+              <w:rFonts w:ascii="Arial" w:hAnsi="Arial" w:cs="Arial"/>
+              <w:color w:val="000000" w:themeColor="text1"/>
+              <w:sz w:val="28"/>
+              <w:szCs w:val="28"/>
+              <w:u w:val="single"/>
+            </w:rPr>
+            <w:t xml:space="preserve"> </w:t>
+          </w:r>
+          <w:r>
+            <w:rPr>
+              <w:rFonts w:ascii="Arial" w:hAnsi="Arial" w:cs="Arial"/>
+              <w:color w:val="000000" w:themeColor="text1"/>
+              <w:u w:val="single"/>
+            </w:rPr>
+            <w:t>Naidoo Max Christopher</w:t>
+          </w:r>
+          <w:r>
+            <w:rPr>
+              <w:rFonts w:ascii="Arial" w:hAnsi="Arial" w:cs="Arial"/>
+              <w:color w:val="000000" w:themeColor="text1"/>
+              <w:u w:val="single"/>
+            </w:rPr>
+            <w:t xml:space="preserve">, </w:t>
+          </w:r>
+          <w:r>
+            <w:rPr>
+              <w:rFonts w:ascii="Arial" w:hAnsi="Arial" w:cs="Arial"/>
+              <w:color w:val="000000" w:themeColor="text1"/>
+              <w:u w:val="single"/>
+            </w:rPr>
+            <w:t>Nxam</w:t>
+          </w:r>
+          <w:r>
+            <w:rPr>
+              <w:rFonts w:ascii="Arial" w:hAnsi="Arial" w:cs="Arial"/>
+              <w:color w:val="000000" w:themeColor="text1"/>
+              <w:u w:val="single"/>
+            </w:rPr>
+            <w:t xml:space="preserve"> </w:t>
+          </w:r>
+          <w:r>
+            <w:rPr>
+              <w:rFonts w:ascii="Arial" w:hAnsi="Arial" w:cs="Arial"/>
+              <w:color w:val="000000" w:themeColor="text1"/>
+              <w:u w:val="single"/>
+            </w:rPr>
+            <w:t>Asemahle</w:t>
+          </w:r>
+          <w:r>
+            <w:rPr>
+              <w:rFonts w:ascii="Arial" w:hAnsi="Arial" w:cs="Arial"/>
+              <w:color w:val="000000" w:themeColor="text1"/>
+              <w:u w:val="single"/>
+            </w:rPr>
+            <w:t xml:space="preserve">, </w:t>
+          </w:r>
+          <w:r>
+            <w:rPr>
+              <w:rFonts w:ascii="Arial" w:hAnsi="Arial" w:cs="Arial"/>
+              <w:color w:val="000000" w:themeColor="text1"/>
+              <w:u w:val="single"/>
+            </w:rPr>
+            <w:t>Zide Yandisa</w:t>
+          </w:r>
+          <w:r>
+            <w:rPr>
+              <w:rFonts w:ascii="Arial" w:hAnsi="Arial" w:cs="Arial"/>
+              <w:color w:val="000000" w:themeColor="text1"/>
+              <w:u w:val="single"/>
+            </w:rPr>
+            <w:t xml:space="preserve">, </w:t>
+          </w:r>
+          <w:r>
+            <w:rPr>
+              <w:rFonts w:ascii="Arial" w:hAnsi="Arial" w:cs="Arial"/>
+              <w:color w:val="000000" w:themeColor="text1"/>
+              <w:u w:val="single"/>
+            </w:rPr>
+            <w:t>Zolwana Saneze</w:t>
+          </w:r>
+          <w:r>
+            <w:rPr>
+              <w:rFonts w:ascii="Arial" w:eastAsia="Times New Roman" w:hAnsi="Arial" w:cs="Arial"/>
+              <w:kern w:val="28"/>
+              <w:sz w:val="22"/>
+              <w:szCs w:val="22"/>
+              <w:lang w:val="en-GB"/>
+            </w:rPr>
+            <w:t xml:space="preserve"> </w:t>
+          </w:r>
+          <w:r>
+            <w:rPr>
+              <w:rFonts w:ascii="Arial" w:eastAsia="Times New Roman" w:hAnsi="Arial" w:cs="Arial"/>
+              <w:kern w:val="28"/>
+              <w:lang w:val="en-GB"/>
+            </w:rPr>
+            <w:t>day of</w:t>
+          </w:r>
+          <w:r>
+            <w:rPr>
+              <w:rFonts w:ascii="Arial" w:eastAsia="Times New Roman" w:hAnsi="Arial" w:cs="Arial"/>
+              <w:kern w:val="28"/>
+              <w:lang w:val="en-GB"/>
+            </w:rPr>
+            <w:t xml:space="preserve"> </w:t>
+          </w:r>
+          <w:r>
+            <w:rPr>
+              <w:rFonts w:ascii="Arial" w:eastAsia="Times New Roman" w:hAnsi="Arial" w:cs="Arial"/>
+              <w:kern w:val="28"/>
+              <w:u w:val="single"/>
+              <w:lang w:val="en-GB"/>
+            </w:rPr>
+            <w:t>29 October</w:t>
+          </w:r>
+          <w:r>
+            <w:rPr>
+              <w:rFonts w:ascii="Arial" w:eastAsia="Times New Roman" w:hAnsi="Arial" w:cs="Arial"/>
+              <w:kern w:val="28"/>
+              <w:lang w:val="en-GB"/>
+            </w:rPr>
+            <w:t xml:space="preserve"> </w:t>
+          </w:r>
+          <w:r>
+            <w:rPr>
+              <w:rFonts w:ascii="Arial" w:eastAsia="Times New Roman" w:hAnsi="Arial" w:cs="Arial"/>
+              <w:kern w:val="28"/>
+              <w:lang w:val="en-GB"/>
+            </w:rPr>
+            <w:t>at the Nelson Mandela University.</w:t>
           </w:r>
         </w:p>
         <w:p>
@@ -952,7 +1262,6 @@
               <w:color w:val="000000" w:themeColor="text1"/>
               <w:sz w:val="28"/>
               <w:szCs w:val="28"/>
-              <w:highlight w:val="yellow"/>
               <w:lang w:val="en-GB"/>
             </w:rPr>
           </w:pPr>
@@ -962,7 +1271,6 @@
               <w:color w:val="000000" w:themeColor="text1"/>
               <w:sz w:val="28"/>
               <w:szCs w:val="28"/>
-              <w:highlight w:val="yellow"/>
               <w:lang w:val="en-GB"/>
             </w:rPr>
             <w:br w:type="page"/>
@@ -1014,7 +1322,6 @@
               </w:pPr>
               <w:r>
                 <w:rPr>
-                  <w:highlight w:val="yellow"/>
                   <w:lang w:val="en-US"/>
                 </w:rPr>
                 <w:t>ABSTRACT</w:t>
@@ -1094,7 +1401,6 @@
                   <w:rPr>
                     <w:rStyle w:val="Hyperlink"/>
                     <w:noProof/>
-                    <w:highlight w:val="yellow"/>
                   </w:rPr>
                   <w:t>DECLARATION</w:t>
                 </w:r>
@@ -2030,7 +2336,6 @@
                   <w:rPr>
                     <w:rStyle w:val="Hyperlink"/>
                     <w:noProof/>
-                    <w:highlight w:val="yellow"/>
                   </w:rPr>
                   <w:t>5.6</w:t>
                 </w:r>
@@ -2046,7 +2351,6 @@
                   <w:rPr>
                     <w:rStyle w:val="Hyperlink"/>
                     <w:noProof/>
-                    <w:highlight w:val="yellow"/>
                   </w:rPr>
                   <w:t>IMPLEMENTATION OF THE SOLUTION</w:t>
                 </w:r>
@@ -2701,7 +3005,6 @@
                     <w:rStyle w:val="Hyperlink"/>
                     <w:rFonts w:ascii="Arial" w:hAnsi="Arial" w:cs="Arial"/>
                     <w:noProof/>
-                    <w:highlight w:val="yellow"/>
                     <w:lang w:val="en-US"/>
                   </w:rPr>
                   <w:t>7.CONCLUSION</w:t>
@@ -2968,10 +3271,14 @@
             </w:p>
             <w:p>
               <w:pPr>
+                <w:pStyle w:val="TOC1"/>
+                <w:tabs>
+                  <w:tab w:val="right" w:leader="dot" w:pos="9016"/>
+                </w:tabs>
                 <w:rPr>
-                  <w:b/>
-                  <w:bCs/>
+                  <w:rFonts w:eastAsiaTheme="minorEastAsia"/>
                   <w:noProof/>
+                  <w:lang w:eastAsia="en-ZA"/>
                 </w:rPr>
               </w:pPr>
               <w:r>
@@ -2982,6 +3289,90 @@
                 </w:rPr>
                 <w:fldChar w:fldCharType="end"/>
               </w:r>
+              <w:hyperlink w:anchor="_Toc180245735" w:history="1">
+                <w:r>
+                  <w:rPr>
+                    <w:rStyle w:val="Hyperlink"/>
+                    <w:noProof/>
+                    <w:color w:val="000000" w:themeColor="text1"/>
+                    <w:u w:val="none"/>
+                  </w:rPr>
+                  <w:t xml:space="preserve">Annexure </w:t>
+                </w:r>
+                <w:r>
+                  <w:rPr>
+                    <w:rStyle w:val="Hyperlink"/>
+                    <w:noProof/>
+                    <w:color w:val="000000" w:themeColor="text1"/>
+                    <w:u w:val="none"/>
+                  </w:rPr>
+                  <w:t>C</w:t>
+                </w:r>
+                <w:r>
+                  <w:rPr>
+                    <w:noProof/>
+                    <w:webHidden/>
+                  </w:rPr>
+                  <w:tab/>
+                </w:r>
+                <w:r>
+                  <w:rPr>
+                    <w:noProof/>
+                    <w:webHidden/>
+                  </w:rPr>
+                  <w:fldChar w:fldCharType="begin"/>
+                </w:r>
+                <w:r>
+                  <w:rPr>
+                    <w:noProof/>
+                    <w:webHidden/>
+                  </w:rPr>
+                  <w:instrText xml:space="preserve"> PAGEREF _Toc180245735 \h </w:instrText>
+                </w:r>
+                <w:r>
+                  <w:rPr>
+                    <w:noProof/>
+                    <w:webHidden/>
+                  </w:rPr>
+                </w:r>
+                <w:r>
+                  <w:rPr>
+                    <w:noProof/>
+                    <w:webHidden/>
+                  </w:rPr>
+                  <w:fldChar w:fldCharType="separate"/>
+                </w:r>
+                <w:r>
+                  <w:rPr>
+                    <w:noProof/>
+                    <w:webHidden/>
+                  </w:rPr>
+                  <w:t>2</w:t>
+                </w:r>
+                <w:r>
+                  <w:rPr>
+                    <w:noProof/>
+                    <w:webHidden/>
+                  </w:rPr>
+                  <w:t>5</w:t>
+                </w:r>
+                <w:r>
+                  <w:rPr>
+                    <w:noProof/>
+                    <w:webHidden/>
+                  </w:rPr>
+                  <w:fldChar w:fldCharType="end"/>
+                </w:r>
+              </w:hyperlink>
+            </w:p>
+            <w:p>
+              <w:pPr>
+                <w:rPr>
+                  <w:b/>
+                  <w:bCs/>
+                  <w:noProof/>
+                </w:rPr>
+              </w:pPr>
             </w:p>
             <w:p>
               <w:pPr>
@@ -3375,7 +3766,7 @@
               <w:highlight w:val="yellow"/>
             </w:rPr>
             <w:sectPr>
-              <w:footerReference w:type="default" r:id="rId10"/>
+              <w:footerReference w:type="default" r:id="rId11"/>
               <w:pgSz w:w="11906" w:h="16838"/>
               <w:pgMar w:top="1440" w:right="1440" w:bottom="1440" w:left="1440" w:header="720" w:footer="720" w:gutter="0"/>
               <w:pgNumType w:fmt="lowerRoman"/>
@@ -3783,32 +4174,9 @@
       <w:r>
         <w:rPr>
           <w:rFonts w:ascii="Arial" w:hAnsi="Arial" w:cs="Arial"/>
-          <w:highlight w:val="yellow"/>
           <w:lang w:val="en-US"/>
         </w:rPr>
-        <w:t>Human error, such as a doctor’s negligence or incompetence when deciding which kinds of cancer tests would be needed, can result in cancer misdiagnosis.</w:t>
-      </w:r>
-      <w:r>
-        <w:rPr>
-          <w:rFonts w:ascii="Arial" w:hAnsi="Arial" w:cs="Arial"/>
-          <w:lang w:val="en-US"/>
-        </w:rPr>
-        <w:t xml:space="preserve"> Misdiagnosis of cancer may occur during the testing process, such as errors in performing diagnostic imaging or poor cell sample collection for a biops</w:t>
-      </w:r>
-      <w:r>
-        <w:rPr>
-          <w:rFonts w:ascii="Arial" w:hAnsi="Arial" w:cs="Arial"/>
-          <w:highlight w:val="yellow"/>
-          <w:lang w:val="en-US"/>
-        </w:rPr>
-        <w:t>y</w:t>
-      </w:r>
-      <w:r>
-        <w:rPr>
-          <w:rFonts w:ascii="Arial" w:hAnsi="Arial" w:cs="Arial"/>
-          <w:lang w:val="en-US"/>
-        </w:rPr>
-        <w:t>.</w:t>
+        <w:t>Human error, such as a doctor’s negligence or incompetence when deciding which kinds of cancer tests would be needed, can result in cancer misdiagnosis. Misdiagnosis of cancer may occur during the testing process, such as errors in performing diagnostic imaging or poor cell sample collection for a biopsy.</w:t>
       </w:r>
     </w:p>
     <w:p>
@@ -3823,7 +4191,6 @@
       <w:r>
         <w:rPr>
           <w:rFonts w:ascii="Arial" w:hAnsi="Arial" w:cs="Arial"/>
-          <w:highlight w:val="yellow"/>
         </w:rPr>
         <w:lastRenderedPageBreak/>
         <w:t xml:space="preserve">Our topic is about </w:t>
@@ -3831,17 +4198,9 @@
       <w:r>
         <w:rPr>
           <w:rFonts w:ascii="Arial" w:hAnsi="Arial" w:cs="Arial"/>
-          <w:highlight w:val="yellow"/>
           <w:lang w:val="en-US"/>
         </w:rPr>
-        <w:t>designing a clinical decision support system (CDSS) directed towards cancer patients, with adherence to Evidence-Based Medicine guidelines.</w:t>
-      </w:r>
-      <w:r>
-        <w:rPr>
-          <w:rFonts w:ascii="Arial" w:hAnsi="Arial" w:cs="Arial"/>
-          <w:lang w:val="en-US"/>
-        </w:rPr>
-        <w:t xml:space="preserve"> According to (Dotson, 2015), Evidence-Based Medicine is the conscientious, explicit, and judicious use of current best evidence in making decisions about the care of individual patients. The main objective of this system is to provide concrete medical information and aid in the diagnosis of cancer patients, in other words, improving the quality of care they receive. </w:t>
+        <w:t xml:space="preserve">designing a clinical decision support system (CDSS) directed towards cancer patients, with adherence to Evidence-Based Medicine guidelines. According to (Dotson, 2015), Evidence-Based Medicine is the conscientious, explicit, and judicious use of current best evidence in making decisions about the care of individual patients. The main objective of this system is to provide concrete medical information and aid in the diagnosis of cancer patients, in other words, improving the quality of care they receive. </w:t>
       </w:r>
     </w:p>
     <w:p>
@@ -3856,30 +4215,15 @@
       <w:r>
         <w:rPr>
           <w:rFonts w:ascii="Arial" w:hAnsi="Arial" w:cs="Arial"/>
-          <w:highlight w:val="yellow"/>
-        </w:rPr>
-        <w:t>The following aspects are discussed in the report below,</w:t>
-      </w:r>
-      <w:r>
-        <w:rPr>
-          <w:rFonts w:ascii="Arial" w:hAnsi="Arial" w:cs="Arial"/>
-        </w:rPr>
-        <w:t xml:space="preserve"> </w:t>
+        </w:rPr>
+        <w:t xml:space="preserve">The following aspects are discussed in the report below, </w:t>
       </w:r>
       <w:r>
         <w:rPr>
           <w:rFonts w:ascii="Arial" w:hAnsi="Arial" w:cs="Arial"/>
           <w:lang w:val="en-US"/>
         </w:rPr>
-        <w:t xml:space="preserve">quality standards applicable to the project, identification of the problem including factors that contribute to the problem, and clarification of the most important concepts. By addressing these aspects comprehensively, </w:t>
-      </w:r>
-      <w:r>
-        <w:rPr>
-          <w:rFonts w:ascii="Arial" w:hAnsi="Arial" w:cs="Arial"/>
-          <w:highlight w:val="yellow"/>
-          <w:lang w:val="en-US"/>
-        </w:rPr>
-        <w:t>the purpose of this report is to provide a thorough overview and understanding, planning, and execution of a CDSS tailored for cancer patients, thereby improving patient care and clinical outcomes in oncology practice.</w:t>
+        <w:t>quality standards applicable to the project, identification of the problem including factors that contribute to the problem, and clarification of the most important concepts. By addressing these aspects comprehensively, the purpose of this report is to provide a thorough overview and understanding, planning, and execution of a CDSS tailored for cancer patients, thereby improving patient care and clinical outcomes in oncology practice.</w:t>
       </w:r>
     </w:p>
     <w:p>
@@ -3903,9 +4247,9 @@
       </w:pPr>
       <w:bookmarkStart w:id="9" w:name="_Toc164344144"/>
       <w:bookmarkStart w:id="10" w:name="_Toc166867561"/>
-      <w:bookmarkStart w:id="11" w:name="_Hlk165118508"/>
-      <w:bookmarkStart w:id="12" w:name="_Toc164344145"/>
-      <w:bookmarkStart w:id="13" w:name="_Toc180245715"/>
+      <w:bookmarkStart w:id="11" w:name="_Toc180245715"/>
+      <w:bookmarkStart w:id="12" w:name="_Hlk165118508"/>
+      <w:bookmarkStart w:id="13" w:name="_Toc164344145"/>
       <w:r>
         <w:rPr>
           <w:rFonts w:ascii="Arial" w:hAnsi="Arial" w:cs="Arial"/>
@@ -3914,7 +4258,7 @@
       </w:r>
       <w:bookmarkEnd w:id="9"/>
       <w:bookmarkEnd w:id="10"/>
-      <w:bookmarkEnd w:id="13"/>
+      <w:bookmarkEnd w:id="11"/>
     </w:p>
     <w:p>
       <w:pPr>
@@ -5560,8 +5904,8 @@
           </w:p>
         </w:tc>
       </w:tr>
-      <w:bookmarkEnd w:id="11"/>
       <w:bookmarkEnd w:id="12"/>
+      <w:bookmarkEnd w:id="13"/>
     </w:tbl>
     <w:p>
       <w:pPr>
@@ -5602,6 +5946,7 @@
         <w:ind w:left="646" w:right="646"/>
         <w:jc w:val="both"/>
         <w:rPr>
+          <w:rFonts w:ascii="Arial" w:hAnsi="Arial" w:cs="Arial"/>
           <w:lang w:val="en-US"/>
         </w:rPr>
       </w:pPr>
@@ -5609,12 +5954,14 @@
       <w:bookmarkStart w:id="16" w:name="_Toc180245716"/>
       <w:r>
         <w:rPr>
+          <w:rFonts w:ascii="Arial" w:hAnsi="Arial" w:cs="Arial"/>
           <w:lang w:val="en-US"/>
         </w:rPr>
         <w:t>4</w:t>
       </w:r>
       <w:r>
         <w:rPr>
+          <w:rFonts w:ascii="Arial" w:hAnsi="Arial" w:cs="Arial"/>
           <w:lang w:val="en-US"/>
         </w:rPr>
         <w:t>.THE PROBLEM NOTED</w:t>
@@ -6100,7 +6447,6 @@
         <w:jc w:val="both"/>
         <w:rPr>
           <w:rFonts w:ascii="Arial" w:hAnsi="Arial" w:cs="Arial"/>
-          <w:highlight w:val="yellow"/>
           <w:lang w:val="en-US"/>
         </w:rPr>
       </w:pPr>
@@ -6109,7 +6455,6 @@
           <w:rFonts w:ascii="Arial" w:hAnsi="Arial" w:cs="Arial"/>
           <w:b/>
           <w:bCs/>
-          <w:highlight w:val="yellow"/>
           <w:u w:val="single"/>
           <w:lang w:val="en-US"/>
         </w:rPr>
@@ -6126,7 +6471,6 @@
         <w:jc w:val="both"/>
         <w:rPr>
           <w:rFonts w:ascii="Arial" w:hAnsi="Arial" w:cs="Arial"/>
-          <w:highlight w:val="yellow"/>
           <w:lang w:val="en-US"/>
         </w:rPr>
       </w:pPr>
@@ -6135,7 +6479,6 @@
           <w:rFonts w:ascii="Arial" w:hAnsi="Arial" w:cs="Arial"/>
           <w:b/>
           <w:bCs/>
-          <w:highlight w:val="yellow"/>
           <w:u w:val="single"/>
           <w:lang w:val="en-US"/>
         </w:rPr>
@@ -6144,7 +6487,6 @@
       <w:r>
         <w:rPr>
           <w:rFonts w:ascii="Arial" w:hAnsi="Arial" w:cs="Arial"/>
-          <w:highlight w:val="yellow"/>
           <w:lang w:val="en-US"/>
         </w:rPr>
         <w:t>: Delay in diagnosing cancer in a patient.</w:t>
@@ -6160,7 +6502,6 @@
         <w:jc w:val="both"/>
         <w:rPr>
           <w:rFonts w:ascii="Arial" w:hAnsi="Arial" w:cs="Arial"/>
-          <w:highlight w:val="yellow"/>
           <w:lang w:val="en-US"/>
         </w:rPr>
       </w:pPr>
@@ -6169,7 +6510,6 @@
           <w:rFonts w:ascii="Arial" w:hAnsi="Arial" w:cs="Arial"/>
           <w:b/>
           <w:bCs/>
-          <w:highlight w:val="yellow"/>
           <w:u w:val="single"/>
           <w:lang w:val="en-US"/>
         </w:rPr>
@@ -6178,7 +6518,6 @@
       <w:r>
         <w:rPr>
           <w:rFonts w:ascii="Arial" w:hAnsi="Arial" w:cs="Arial"/>
-          <w:highlight w:val="yellow"/>
           <w:lang w:val="en-US"/>
         </w:rPr>
         <w:t xml:space="preserve">: Determine the underlying causes of delays, such as healthcare system issues, patient-related factors, or healthcare provider-related factors. </w:t>
@@ -6196,7 +6535,6 @@
           <w:rFonts w:ascii="Arial" w:hAnsi="Arial" w:cs="Arial"/>
           <w:b/>
           <w:bCs/>
-          <w:highlight w:val="yellow"/>
           <w:lang w:val="en-US"/>
         </w:rPr>
       </w:pPr>
@@ -6205,7 +6543,6 @@
           <w:rFonts w:ascii="Arial" w:hAnsi="Arial" w:cs="Arial"/>
           <w:b/>
           <w:bCs/>
-          <w:highlight w:val="yellow"/>
           <w:lang w:val="en-US"/>
         </w:rPr>
         <w:lastRenderedPageBreak/>
@@ -6222,14 +6559,12 @@
         <w:jc w:val="both"/>
         <w:rPr>
           <w:rFonts w:ascii="Arial" w:hAnsi="Arial" w:cs="Arial"/>
-          <w:highlight w:val="yellow"/>
           <w:lang w:val="en-US"/>
         </w:rPr>
       </w:pPr>
       <w:r>
         <w:rPr>
           <w:rFonts w:ascii="Arial" w:hAnsi="Arial" w:cs="Arial"/>
-          <w:highlight w:val="yellow"/>
           <w:lang w:val="en-US"/>
         </w:rPr>
         <w:t xml:space="preserve">Analyze scheduling and referral processes to identify bottlenecks. </w:t>
@@ -6245,14 +6580,12 @@
         <w:jc w:val="both"/>
         <w:rPr>
           <w:rFonts w:ascii="Arial" w:hAnsi="Arial" w:cs="Arial"/>
-          <w:highlight w:val="yellow"/>
           <w:lang w:val="en-US"/>
         </w:rPr>
       </w:pPr>
       <w:r>
         <w:rPr>
           <w:rFonts w:ascii="Arial" w:hAnsi="Arial" w:cs="Arial"/>
-          <w:highlight w:val="yellow"/>
           <w:lang w:val="en-US"/>
         </w:rPr>
         <w:t>Evaluate the availability and capacity of diagnostic facilities and personnel.</w:t>
@@ -6270,7 +6603,6 @@
           <w:rFonts w:ascii="Arial" w:hAnsi="Arial" w:cs="Arial"/>
           <w:b/>
           <w:bCs/>
-          <w:highlight w:val="yellow"/>
           <w:lang w:val="en-US"/>
         </w:rPr>
       </w:pPr>
@@ -6279,7 +6611,6 @@
           <w:rFonts w:ascii="Arial" w:hAnsi="Arial" w:cs="Arial"/>
           <w:b/>
           <w:bCs/>
-          <w:highlight w:val="yellow"/>
           <w:lang w:val="en-US"/>
         </w:rPr>
         <w:t>Patient-Related Factors:</w:t>
@@ -6295,14 +6626,12 @@
         <w:jc w:val="both"/>
         <w:rPr>
           <w:rFonts w:ascii="Arial" w:hAnsi="Arial" w:cs="Arial"/>
-          <w:highlight w:val="yellow"/>
           <w:lang w:val="en-US"/>
         </w:rPr>
       </w:pPr>
       <w:r>
         <w:rPr>
           <w:rFonts w:ascii="Arial" w:hAnsi="Arial" w:cs="Arial"/>
-          <w:highlight w:val="yellow"/>
           <w:lang w:val="en-US"/>
         </w:rPr>
         <w:t>Conduct surveys and focus groups to understand patient knowledge, attitudes, and behaviours regarding symptom reporting and healthcare utilization.</w:t>
@@ -6318,14 +6647,12 @@
         <w:jc w:val="both"/>
         <w:rPr>
           <w:rFonts w:ascii="Arial" w:hAnsi="Arial" w:cs="Arial"/>
-          <w:highlight w:val="yellow"/>
           <w:lang w:val="en-US"/>
         </w:rPr>
       </w:pPr>
       <w:r>
         <w:rPr>
           <w:rFonts w:ascii="Arial" w:hAnsi="Arial" w:cs="Arial"/>
-          <w:highlight w:val="yellow"/>
           <w:lang w:val="en-US"/>
         </w:rPr>
         <w:t>Assess socioeconomic barriers such as transportation, insurance coverage, and access to primary care.</w:t>
@@ -6341,14 +6668,12 @@
         <w:jc w:val="both"/>
         <w:rPr>
           <w:rFonts w:ascii="Arial" w:hAnsi="Arial" w:cs="Arial"/>
-          <w:highlight w:val="yellow"/>
           <w:lang w:val="en-US"/>
         </w:rPr>
       </w:pPr>
       <w:r>
         <w:rPr>
           <w:rFonts w:ascii="Arial" w:hAnsi="Arial" w:cs="Arial"/>
-          <w:highlight w:val="yellow"/>
           <w:lang w:val="en-US"/>
         </w:rPr>
         <w:t>Evaluation of medical institution documents regarding scheduling and timing of appointments and tests.</w:t>
@@ -6364,14 +6689,12 @@
         <w:jc w:val="both"/>
         <w:rPr>
           <w:rFonts w:ascii="Arial" w:hAnsi="Arial" w:cs="Arial"/>
-          <w:highlight w:val="yellow"/>
           <w:lang w:val="en-US"/>
         </w:rPr>
       </w:pPr>
       <w:r>
         <w:rPr>
           <w:rFonts w:ascii="Arial" w:hAnsi="Arial" w:cs="Arial"/>
-          <w:highlight w:val="yellow"/>
           <w:lang w:val="en-US"/>
         </w:rPr>
         <w:t>Having interviews and distributing questionnaires to patients, healthcare providers, and administrators.</w:t>
@@ -6387,14 +6710,12 @@
         <w:jc w:val="both"/>
         <w:rPr>
           <w:rFonts w:ascii="Arial" w:hAnsi="Arial" w:cs="Arial"/>
-          <w:highlight w:val="yellow"/>
           <w:lang w:val="en-US"/>
         </w:rPr>
       </w:pPr>
       <w:r>
         <w:rPr>
           <w:rFonts w:ascii="Arial" w:hAnsi="Arial" w:cs="Arial"/>
-          <w:highlight w:val="yellow"/>
           <w:lang w:val="en-US"/>
         </w:rPr>
         <w:t>Statistical examination of patient results linked to timing of diagnosis.</w:t>
@@ -6406,7 +6727,6 @@
         <w:jc w:val="both"/>
         <w:rPr>
           <w:rFonts w:ascii="Arial" w:hAnsi="Arial" w:cs="Arial"/>
-          <w:highlight w:val="yellow"/>
           <w:lang w:val="en-US"/>
         </w:rPr>
       </w:pPr>
@@ -6415,7 +6735,6 @@
           <w:rFonts w:ascii="Arial" w:hAnsi="Arial" w:cs="Arial"/>
           <w:b/>
           <w:bCs/>
-          <w:highlight w:val="yellow"/>
           <w:u w:val="single"/>
           <w:lang w:val="en-US"/>
         </w:rPr>
@@ -6424,7 +6743,6 @@
       <w:r>
         <w:rPr>
           <w:rFonts w:ascii="Arial" w:hAnsi="Arial" w:cs="Arial"/>
-          <w:highlight w:val="yellow"/>
           <w:lang w:val="en-US"/>
         </w:rPr>
         <w:t>:  To address the root causes, such as implementing screening programs, improving access to healthcare services, or enhancing patient education and awareness. Our main purpose is to create mobile application that will help the doctors diagnose the patient to show which symptoms a patient have about the cancer.</w:t>
@@ -6436,7 +6754,6 @@
         <w:jc w:val="both"/>
         <w:rPr>
           <w:rFonts w:ascii="Arial" w:hAnsi="Arial" w:cs="Arial"/>
-          <w:highlight w:val="yellow"/>
           <w:lang w:val="en-US"/>
         </w:rPr>
       </w:pPr>
@@ -6445,7 +6762,6 @@
           <w:rFonts w:ascii="Arial" w:hAnsi="Arial" w:cs="Arial"/>
           <w:b/>
           <w:bCs/>
-          <w:highlight w:val="yellow"/>
           <w:u w:val="single"/>
           <w:lang w:val="en-US"/>
         </w:rPr>
@@ -6454,7 +6770,6 @@
       <w:r>
         <w:rPr>
           <w:rFonts w:ascii="Arial" w:hAnsi="Arial" w:cs="Arial"/>
-          <w:highlight w:val="yellow"/>
           <w:lang w:val="en-US"/>
         </w:rPr>
         <w:t>: Implement the proposed solutions and monitor their effectiveness.</w:t>
@@ -6474,7 +6789,6 @@
           <w:rFonts w:ascii="Arial" w:hAnsi="Arial" w:cs="Arial"/>
           <w:b/>
           <w:bCs/>
-          <w:highlight w:val="yellow"/>
           <w:u w:val="single"/>
           <w:lang w:val="en-US"/>
         </w:rPr>
@@ -6483,7 +6797,6 @@
       <w:r>
         <w:rPr>
           <w:rFonts w:ascii="Arial" w:hAnsi="Arial" w:cs="Arial"/>
-          <w:highlight w:val="yellow"/>
           <w:lang w:val="en-US"/>
         </w:rPr>
         <w:t xml:space="preserve"> Assess the impact of the solutions on reducing delays in diagnosing cancer.</w:t>
@@ -6492,7 +6805,6 @@
         <w:sdtPr>
           <w:rPr>
             <w:rFonts w:ascii="Arial" w:hAnsi="Arial" w:cs="Arial"/>
-            <w:highlight w:val="yellow"/>
             <w:lang w:val="en-US"/>
           </w:rPr>
           <w:id w:val="-302930373"/>
@@ -6502,7 +6814,6 @@
           <w:r>
             <w:rPr>
               <w:rFonts w:ascii="Arial" w:hAnsi="Arial" w:cs="Arial"/>
-              <w:highlight w:val="yellow"/>
               <w:lang w:val="en-US"/>
             </w:rPr>
             <w:fldChar w:fldCharType="begin"/>
@@ -6510,7 +6821,6 @@
           <w:r>
             <w:rPr>
               <w:rFonts w:ascii="Arial" w:hAnsi="Arial" w:cs="Arial"/>
-              <w:highlight w:val="yellow"/>
               <w:lang w:val="en-US"/>
             </w:rPr>
             <w:instrText xml:space="preserve"> CITATION Bro \l 1033 </w:instrText>
@@ -6518,7 +6828,6 @@
           <w:r>
             <w:rPr>
               <w:rFonts w:ascii="Arial" w:hAnsi="Arial" w:cs="Arial"/>
-              <w:highlight w:val="yellow"/>
               <w:lang w:val="en-US"/>
             </w:rPr>
             <w:fldChar w:fldCharType="separate"/>
@@ -6526,7 +6835,6 @@
           <w:r>
             <w:rPr>
               <w:rFonts w:ascii="Arial" w:hAnsi="Arial" w:cs="Arial"/>
-              <w:highlight w:val="yellow"/>
               <w:lang w:val="en-US"/>
             </w:rPr>
             <w:t xml:space="preserve"> (Brown &amp; Johnson, 2022)</w:t>
@@ -6534,7 +6842,6 @@
           <w:r>
             <w:rPr>
               <w:rFonts w:ascii="Arial" w:hAnsi="Arial" w:cs="Arial"/>
-              <w:highlight w:val="yellow"/>
             </w:rPr>
             <w:fldChar w:fldCharType="end"/>
           </w:r>
@@ -6591,18 +6898,33 @@
       <w:pPr>
         <w:pStyle w:val="Heading2"/>
         <w:ind w:firstLine="646"/>
+        <w:rPr>
+          <w:rFonts w:ascii="Arial" w:hAnsi="Arial" w:cs="Arial"/>
+        </w:rPr>
       </w:pPr>
       <w:bookmarkStart w:id="18" w:name="_Toc180245718"/>
       <w:r>
+        <w:rPr>
+          <w:rFonts w:ascii="Arial" w:hAnsi="Arial" w:cs="Arial"/>
+        </w:rPr>
         <w:t>5</w:t>
       </w:r>
       <w:r>
+        <w:rPr>
+          <w:rFonts w:ascii="Arial" w:hAnsi="Arial" w:cs="Arial"/>
+        </w:rPr>
         <w:t>.1</w:t>
       </w:r>
       <w:r>
+        <w:rPr>
+          <w:rFonts w:ascii="Arial" w:hAnsi="Arial" w:cs="Arial"/>
+        </w:rPr>
         <w:t xml:space="preserve"> </w:t>
       </w:r>
       <w:r>
+        <w:rPr>
+          <w:rFonts w:ascii="Arial" w:hAnsi="Arial" w:cs="Arial"/>
+        </w:rPr>
         <w:t>THE AIM (GOAL) OF THE PROJECT</w:t>
       </w:r>
       <w:bookmarkEnd w:id="18"/>
@@ -6618,15 +6940,20 @@
       <w:r>
         <w:rPr>
           <w:rFonts w:ascii="Arial" w:hAnsi="Arial" w:cs="Arial"/>
-          <w:highlight w:val="yellow"/>
-        </w:rPr>
-        <w:t>In response to the pressing issue of delayed cancer diagnosis</w:t>
-      </w:r>
-      <w:r>
-        <w:rPr>
-          <w:rFonts w:ascii="Arial" w:hAnsi="Arial" w:cs="Arial"/>
-        </w:rPr>
-        <w:t xml:space="preserve"> and its detrimental impact on patient outcomes, this project aims to implement a Clinical Decision Support System (CDSS). Cancer misdiagnosis, which frequently results from human error and inefficiencies in the diagnostic procedure, can seriously jeopardize patient health and well-being (Hall et al.). By utilizing technology and evidence-based methods, this project </w:t>
+        </w:rPr>
+        <w:t>In response to the pressing issue of delayed cancer diagnosis an</w:t>
+      </w:r>
+      <w:r>
+        <w:rPr>
+          <w:rFonts w:ascii="Arial" w:hAnsi="Arial" w:cs="Arial"/>
+        </w:rPr>
+        <w:t xml:space="preserve">d its detrimental impact on patient outcomes, this project aims to implement a Clinical Decision Support System (CDSS). Cancer misdiagnosis, which frequently </w:t>
+      </w:r>
+      <w:r>
+        <w:rPr>
+          <w:rFonts w:ascii="Arial" w:hAnsi="Arial" w:cs="Arial"/>
+        </w:rPr>
+        <w:t xml:space="preserve">results from human error and inefficiencies in the diagnostic procedure, can seriously jeopardize patient health and well-being (Hall et al.). By utilizing technology and evidence-based methods, this project </w:t>
       </w:r>
       <w:r>
         <w:rPr>
@@ -6667,21 +6994,18 @@
         <w:jc w:val="both"/>
         <w:rPr>
           <w:rFonts w:ascii="Arial" w:hAnsi="Arial" w:cs="Arial"/>
-          <w:highlight w:val="yellow"/>
         </w:rPr>
       </w:pPr>
       <w:r>
         <w:rPr>
           <w:rFonts w:ascii="Arial" w:hAnsi="Arial" w:cs="Arial"/>
           <w:b/>
-          <w:highlight w:val="yellow"/>
         </w:rPr>
         <w:t xml:space="preserve">SPECIFIC: </w:t>
       </w:r>
       <w:r>
         <w:rPr>
           <w:rFonts w:ascii="Arial" w:hAnsi="Arial" w:cs="Arial"/>
-          <w:highlight w:val="yellow"/>
         </w:rPr>
         <w:t>The project’s specific objective is to reduce the average time from symptom onset to diagnosis of cancer by 20% within the next 12 months.</w:t>
       </w:r>
@@ -6709,14 +7033,7 @@
         <w:rPr>
           <w:rFonts w:ascii="Arial" w:hAnsi="Arial" w:cs="Arial"/>
         </w:rPr>
-        <w:t xml:space="preserve"> </w:t>
-      </w:r>
-      <w:r>
-        <w:rPr>
-          <w:rFonts w:ascii="Arial" w:hAnsi="Arial" w:cs="Arial"/>
-          <w:highlight w:val="yellow"/>
-        </w:rPr>
-        <w:t>The project’s success will be measured by tracking the average time taken between the onset of symptoms and diagnosis, both before and after the CDSS was implemented. Through data analysis, the 20% reduction target will be monitored monthly.</w:t>
+        <w:t xml:space="preserve"> The project’s success will be measured by tracking the average time taken between the onset of symptoms and diagnosis, both before and after the CDSS was implemented. Through data analysis, the 20% reduction target will be monitored monthly.</w:t>
       </w:r>
     </w:p>
     <w:p>
@@ -6751,34 +7068,19 @@
         <w:rPr>
           <w:rFonts w:ascii="Arial" w:hAnsi="Arial" w:cs="Arial"/>
         </w:rPr>
-        <w:t xml:space="preserve"> </w:t>
-      </w:r>
-      <w:r>
-        <w:rPr>
-          <w:rFonts w:ascii="Arial" w:hAnsi="Arial" w:cs="Arial"/>
-          <w:highlight w:val="yellow"/>
-        </w:rPr>
-        <w:t xml:space="preserve">The objective can be achieved through the implementation of a CDSS, specifically designed for </w:t>
-      </w:r>
-      <w:r>
-        <w:rPr>
-          <w:rFonts w:ascii="Arial" w:hAnsi="Arial" w:cs="Arial"/>
-          <w:highlight w:val="yellow"/>
+        <w:t xml:space="preserve"> The objective can be achieved through the implementation of a CDSS, specifically designed for </w:t>
+      </w:r>
+      <w:r>
+        <w:rPr>
+          <w:rFonts w:ascii="Arial" w:hAnsi="Arial" w:cs="Arial"/>
         </w:rPr>
         <w:t>health practitioners</w:t>
       </w:r>
       <w:r>
         <w:rPr>
           <w:rFonts w:ascii="Arial" w:hAnsi="Arial" w:cs="Arial"/>
-          <w:highlight w:val="yellow"/>
-        </w:rPr>
-        <w:t>, which will streamline the diagnostic procedure, provide healthcare professionals with evidence-based decision support, and facilitate timely referrals and intervals</w:t>
-      </w:r>
-      <w:r>
-        <w:rPr>
-          <w:rFonts w:ascii="Arial" w:hAnsi="Arial" w:cs="Arial"/>
-        </w:rPr>
-        <w:t>.</w:t>
+        </w:rPr>
+        <w:t>, which will streamline the diagnostic procedure, provide healthcare professionals with evidence-based decision support, and facilitate timely referrals and intervals.</w:t>
       </w:r>
     </w:p>
     <w:p>
@@ -6835,7 +7137,6 @@
         <w:jc w:val="both"/>
         <w:rPr>
           <w:rFonts w:ascii="Arial" w:hAnsi="Arial" w:cs="Arial"/>
-          <w:highlight w:val="yellow"/>
         </w:rPr>
       </w:pPr>
       <w:r>
@@ -6849,26 +7150,28 @@
         <w:rPr>
           <w:rFonts w:ascii="Arial" w:hAnsi="Arial" w:cs="Arial"/>
         </w:rPr>
-        <w:t xml:space="preserve"> </w:t>
-      </w:r>
-      <w:r>
-        <w:rPr>
-          <w:rFonts w:ascii="Arial" w:hAnsi="Arial" w:cs="Arial"/>
-          <w:highlight w:val="yellow"/>
-        </w:rPr>
-        <w:t>The project timeline spans 12 months, beginning in July 2025, beginning in July 2025, providing ample time for the implementation and evaluation of the CDSS. Ongoing evaluations and adjustments will ensure timely achievement of the goal.</w:t>
+        <w:t xml:space="preserve"> The project timeline spans 12 months, beginning in July 2025, beginning in July 2025, providing ample time for the implementation and evaluation of the CDSS. Ongoing evaluations and adjustments will ensure timely achievement of the goal.</w:t>
       </w:r>
     </w:p>
     <w:p>
       <w:pPr>
         <w:pStyle w:val="Heading2"/>
         <w:ind w:firstLine="286"/>
+        <w:rPr>
+          <w:rFonts w:ascii="Arial" w:hAnsi="Arial" w:cs="Arial"/>
+        </w:rPr>
       </w:pPr>
       <w:bookmarkStart w:id="19" w:name="_Toc180245719"/>
       <w:r>
+        <w:rPr>
+          <w:rFonts w:ascii="Arial" w:hAnsi="Arial" w:cs="Arial"/>
+        </w:rPr>
         <w:t>5</w:t>
       </w:r>
       <w:r>
+        <w:rPr>
+          <w:rFonts w:ascii="Arial" w:hAnsi="Arial" w:cs="Arial"/>
+        </w:rPr>
         <w:t>.2 DECISION-MAKING CRITERIA</w:t>
       </w:r>
       <w:bookmarkEnd w:id="19"/>
@@ -7058,7 +7361,7 @@
                     </wp:anchor>
                   </w:drawing>
                 </mc:Choice>
-                <mc:Fallback>
+                <mc:Fallback xmlns:w16du="http://schemas.microsoft.com/office/word/2023/wordml/word16du">
                   <w:pict>
                     <v:shapetype w14:anchorId="283D3114" id="_x0000_t32" coordsize="21600,21600" o:spt="32" o:oned="t" path="m,l21600,21600e" filled="f">
                       <v:path arrowok="t" fillok="f" o:connecttype="none"/>
@@ -7275,7 +7578,7 @@
                     </wp:anchor>
                   </w:drawing>
                 </mc:Choice>
-                <mc:Fallback>
+                <mc:Fallback xmlns:w16du="http://schemas.microsoft.com/office/word/2023/wordml/word16du">
                   <w:pict>
                     <v:shape w14:anchorId="1D9D49E5" id="Straight Arrow Connector 2" o:spid="_x0000_s1026" type="#_x0000_t32" style="position:absolute;margin-left:-.45pt;margin-top:3.1pt;width:0;height:13.1pt;z-index:251667456;visibility:visible;mso-wrap-style:square;mso-width-percent:0;mso-height-percent:0;mso-wrap-distance-left:9pt;mso-wrap-distance-top:0;mso-wrap-distance-right:9pt;mso-wrap-distance-bottom:0;mso-position-horizontal:absolute;mso-position-horizontal-relative:text;mso-position-vertical:absolute;mso-position-vertical-relative:text;mso-width-percent:0;mso-height-percent:0;mso-width-relative:margin;mso-height-relative:margin" o:gfxdata="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" strokecolor="#0f9ed5 [3207]" strokeweight="1pt">
                       <v:stroke endarrow="block" joinstyle="miter"/>
@@ -7757,22 +8060,34 @@
     <w:p>
       <w:pPr>
         <w:pStyle w:val="Heading2"/>
+        <w:rPr>
+          <w:rFonts w:ascii="Arial" w:hAnsi="Arial" w:cs="Arial"/>
+        </w:rPr>
       </w:pPr>
       <w:bookmarkStart w:id="21" w:name="_Toc180245720"/>
       <w:r>
+        <w:rPr>
+          <w:rFonts w:ascii="Arial" w:hAnsi="Arial" w:cs="Arial"/>
+        </w:rPr>
         <w:t>5</w:t>
       </w:r>
       <w:r>
+        <w:rPr>
+          <w:rFonts w:ascii="Arial" w:hAnsi="Arial" w:cs="Arial"/>
+        </w:rPr>
         <w:t>.</w:t>
       </w:r>
       <w:r>
+        <w:rPr>
+          <w:rFonts w:ascii="Arial" w:hAnsi="Arial" w:cs="Arial"/>
+        </w:rPr>
         <w:t>3</w:t>
       </w:r>
       <w:r>
-        <w:t xml:space="preserve"> </w:t>
-      </w:r>
-      <w:r>
-        <w:t>POSSIBLE SOLUTIONS AND OPTIONS</w:t>
+        <w:rPr>
+          <w:rFonts w:ascii="Arial" w:hAnsi="Arial" w:cs="Arial"/>
+        </w:rPr>
+        <w:t xml:space="preserve"> POSSIBLE SOLUTIONS AND OPTIONS</w:t>
       </w:r>
       <w:bookmarkEnd w:id="21"/>
     </w:p>
@@ -8105,7 +8420,7 @@
           <w:rFonts w:ascii="Arial" w:hAnsi="Arial" w:cs="Arial"/>
         </w:rPr>
         <w:sectPr>
-          <w:footerReference w:type="first" r:id="rId11"/>
+          <w:footerReference w:type="first" r:id="rId12"/>
           <w:pgSz w:w="11906" w:h="16838"/>
           <w:pgMar w:top="1440" w:right="1440" w:bottom="1440" w:left="1440" w:header="708" w:footer="708" w:gutter="0"/>
           <w:pgNumType w:start="1"/>
@@ -13334,14 +13649,12 @@
       <w:r>
         <w:rPr>
           <w:rFonts w:ascii="Arial" w:hAnsi="Arial" w:cs="Arial"/>
-          <w:highlight w:val="yellow"/>
         </w:rPr>
         <w:t>p</w:t>
       </w:r>
       <w:r>
         <w:rPr>
           <w:rFonts w:ascii="Arial" w:hAnsi="Arial" w:cs="Arial"/>
-          <w:highlight w:val="yellow"/>
         </w:rPr>
         <w:t>ractitioners diagnose</w:t>
       </w:r>
@@ -13712,13 +14025,13 @@
         </w:numPr>
         <w:ind w:left="567" w:hanging="567"/>
         <w:rPr>
-          <w:highlight w:val="yellow"/>
+          <w:rFonts w:ascii="Arial" w:hAnsi="Arial" w:cs="Arial"/>
         </w:rPr>
       </w:pPr>
       <w:bookmarkStart w:id="25" w:name="_Toc180245723"/>
       <w:r>
         <w:rPr>
-          <w:highlight w:val="yellow"/>
+          <w:rFonts w:ascii="Arial" w:hAnsi="Arial" w:cs="Arial"/>
         </w:rPr>
         <w:lastRenderedPageBreak/>
         <w:t>IMPLEMENTATION OF THE SOLUTION</w:t>
@@ -13728,14 +14041,26 @@
     <w:p>
       <w:pPr>
         <w:ind w:left="646"/>
-      </w:pPr>
-      <w:r>
+        <w:rPr>
+          <w:rFonts w:ascii="Arial" w:hAnsi="Arial" w:cs="Arial"/>
+        </w:rPr>
+      </w:pPr>
+      <w:r>
+        <w:rPr>
+          <w:rFonts w:ascii="Arial" w:hAnsi="Arial" w:cs="Arial"/>
+        </w:rPr>
         <w:t>The implementation was conducted in two parts, the use of a questionnaire and testing of the high-fidelity prototype. The group members were not given permission to test the prototype within the oncology wards for neither public nor private hospitals. Therefore, testing was done among the nursing students in an interview setting, as well as one nursing staff member who works at Livingstone hospital as a stoma therapist.</w:t>
       </w:r>
       <w:r>
+        <w:rPr>
+          <w:rFonts w:ascii="Arial" w:hAnsi="Arial" w:cs="Arial"/>
+        </w:rPr>
         <w:t xml:space="preserve"> The nursing students had 3 years working experience, and the staff member had 10+ years’ experience.</w:t>
       </w:r>
       <w:r>
+        <w:rPr>
+          <w:rFonts w:ascii="Arial" w:hAnsi="Arial" w:cs="Arial"/>
+        </w:rPr>
         <w:t xml:space="preserve"> The interview included the answering of the questionnaire (Annexure A).</w:t>
       </w:r>
     </w:p>
@@ -13744,6 +14069,7 @@
         <w:pStyle w:val="Heading3"/>
         <w:ind w:firstLine="646"/>
         <w:rPr>
+          <w:rFonts w:ascii="Arial" w:hAnsi="Arial" w:cs="Arial"/>
           <w:i/>
           <w:iCs/>
         </w:rPr>
@@ -13751,6 +14077,7 @@
       <w:bookmarkStart w:id="26" w:name="_Toc180245724"/>
       <w:r>
         <w:rPr>
+          <w:rFonts w:ascii="Arial" w:hAnsi="Arial" w:cs="Arial"/>
           <w:i/>
           <w:iCs/>
         </w:rPr>
@@ -13761,15 +14088,27 @@
     <w:p>
       <w:pPr>
         <w:ind w:left="709" w:hanging="709"/>
-      </w:pPr>
-      <w:r>
+        <w:rPr>
+          <w:rFonts w:ascii="Arial" w:hAnsi="Arial" w:cs="Arial"/>
+        </w:rPr>
+      </w:pPr>
+      <w:r>
+        <w:rPr>
+          <w:rFonts w:ascii="Arial" w:hAnsi="Arial" w:cs="Arial"/>
+        </w:rPr>
         <w:tab/>
         <w:t xml:space="preserve">The questionnaire was answered after the testing of the prototype. </w:t>
       </w:r>
       <w:r>
+        <w:rPr>
+          <w:rFonts w:ascii="Arial" w:hAnsi="Arial" w:cs="Arial"/>
+        </w:rPr>
         <w:t>It consisted the answering of a table with checkboxes based off the nurses opinions. The nurses were then able to fill in long questions on whether they think the system can be implemented effectively, or if they have any concerns. For each statement from the table (Annexure A), the nurses answered for the following</w:t>
       </w:r>
       <w:r>
+        <w:rPr>
+          <w:rFonts w:ascii="Arial" w:hAnsi="Arial" w:cs="Arial"/>
+        </w:rPr>
         <w:t>:</w:t>
       </w:r>
     </w:p>
@@ -13780,8 +14119,14 @@
           <w:ilvl w:val="0"/>
           <w:numId w:val="16"/>
         </w:numPr>
-      </w:pPr>
-      <w:r>
+        <w:rPr>
+          <w:rFonts w:ascii="Arial" w:hAnsi="Arial" w:cs="Arial"/>
+        </w:rPr>
+      </w:pPr>
+      <w:r>
+        <w:rPr>
+          <w:rFonts w:ascii="Arial" w:hAnsi="Arial" w:cs="Arial"/>
+        </w:rPr>
         <w:t>None had experience using a CDSS in practise</w:t>
       </w:r>
     </w:p>
@@ -13792,8 +14137,14 @@
           <w:ilvl w:val="0"/>
           <w:numId w:val="16"/>
         </w:numPr>
-      </w:pPr>
-      <w:r>
+        <w:rPr>
+          <w:rFonts w:ascii="Arial" w:hAnsi="Arial" w:cs="Arial"/>
+        </w:rPr>
+      </w:pPr>
+      <w:r>
+        <w:rPr>
+          <w:rFonts w:ascii="Arial" w:hAnsi="Arial" w:cs="Arial"/>
+        </w:rPr>
         <w:t>All agreed that a CDSS would help deliver quality care, two strongly agreeing to the statement</w:t>
       </w:r>
     </w:p>
@@ -13804,8 +14155,14 @@
           <w:ilvl w:val="0"/>
           <w:numId w:val="16"/>
         </w:numPr>
-      </w:pPr>
-      <w:r>
+        <w:rPr>
+          <w:rFonts w:ascii="Arial" w:hAnsi="Arial" w:cs="Arial"/>
+        </w:rPr>
+      </w:pPr>
+      <w:r>
+        <w:rPr>
+          <w:rFonts w:ascii="Arial" w:hAnsi="Arial" w:cs="Arial"/>
+        </w:rPr>
         <w:t>In terms of the easiness in implementing the system, two remained neutral and one agreed to it. The rest disagreed and figured it would be difficult.</w:t>
       </w:r>
     </w:p>
@@ -13816,8 +14173,14 @@
           <w:ilvl w:val="0"/>
           <w:numId w:val="16"/>
         </w:numPr>
-      </w:pPr>
-      <w:r>
+        <w:rPr>
+          <w:rFonts w:ascii="Arial" w:hAnsi="Arial" w:cs="Arial"/>
+        </w:rPr>
+      </w:pPr>
+      <w:r>
+        <w:rPr>
+          <w:rFonts w:ascii="Arial" w:hAnsi="Arial" w:cs="Arial"/>
+        </w:rPr>
         <w:t>All agreed that the system would have a positive impact on the decision-making process</w:t>
       </w:r>
     </w:p>
@@ -13828,19 +14191,34 @@
           <w:ilvl w:val="0"/>
           <w:numId w:val="16"/>
         </w:numPr>
-      </w:pPr>
-      <w:r>
+        <w:rPr>
+          <w:rFonts w:ascii="Arial" w:hAnsi="Arial" w:cs="Arial"/>
+        </w:rPr>
+      </w:pPr>
+      <w:r>
+        <w:rPr>
+          <w:rFonts w:ascii="Arial" w:hAnsi="Arial" w:cs="Arial"/>
+        </w:rPr>
         <w:t>All agreed this will be helpful when engaging with patients’ treatment plans.</w:t>
       </w:r>
     </w:p>
     <w:p>
       <w:pPr>
         <w:ind w:left="720"/>
-      </w:pPr>
-      <w:r>
+        <w:rPr>
+          <w:rFonts w:ascii="Arial" w:hAnsi="Arial" w:cs="Arial"/>
+        </w:rPr>
+      </w:pPr>
+      <w:r>
+        <w:rPr>
+          <w:rFonts w:ascii="Arial" w:hAnsi="Arial" w:cs="Arial"/>
+        </w:rPr>
         <w:t>The answering of the general questions addressed some of the nurses’ concerns.</w:t>
       </w:r>
       <w:r>
+        <w:rPr>
+          <w:rFonts w:ascii="Arial" w:hAnsi="Arial" w:cs="Arial"/>
+        </w:rPr>
         <w:t xml:space="preserve"> These questions covered the scope of recommending the CDSS to the risks and feasibility of implementation. The following is a summary on how the questions were answered: </w:t>
       </w:r>
     </w:p>
@@ -13852,8 +14230,14 @@
           <w:numId w:val="18"/>
         </w:numPr>
         <w:ind w:left="1418" w:hanging="284"/>
-      </w:pPr>
-      <w:r>
+        <w:rPr>
+          <w:rFonts w:ascii="Arial" w:hAnsi="Arial" w:cs="Arial"/>
+        </w:rPr>
+      </w:pPr>
+      <w:r>
+        <w:rPr>
+          <w:rFonts w:ascii="Arial" w:hAnsi="Arial" w:cs="Arial"/>
+        </w:rPr>
         <w:t xml:space="preserve">Such as the willingness of the staff to change and be trained to use the system, training and how cost effective it will be, whether it will be for public or private hospitals and how secure is patient data being stored. </w:t>
       </w:r>
     </w:p>
@@ -13861,6 +14245,9 @@
       <w:pPr>
         <w:pStyle w:val="ListParagraph"/>
         <w:ind w:left="1418" w:hanging="284"/>
+        <w:rPr>
+          <w:rFonts w:ascii="Arial" w:hAnsi="Arial" w:cs="Arial"/>
+        </w:rPr>
       </w:pPr>
     </w:p>
     <w:p>
@@ -13871,8 +14258,14 @@
           <w:numId w:val="18"/>
         </w:numPr>
         <w:ind w:left="1418" w:hanging="284"/>
-      </w:pPr>
-      <w:r>
+        <w:rPr>
+          <w:rFonts w:ascii="Arial" w:hAnsi="Arial" w:cs="Arial"/>
+        </w:rPr>
+      </w:pPr>
+      <w:r>
+        <w:rPr>
+          <w:rFonts w:ascii="Arial" w:hAnsi="Arial" w:cs="Arial"/>
+        </w:rPr>
         <w:t xml:space="preserve">Most of the nursing students did not engage as often with patients of the oncology ward due to shifts, but one did engage regularly as part of clinical placement. The nursing staff member engages daily with the patients in the oncology ward. </w:t>
       </w:r>
     </w:p>
@@ -13880,6 +14273,9 @@
       <w:pPr>
         <w:pStyle w:val="ListParagraph"/>
         <w:ind w:left="1418" w:hanging="284"/>
+        <w:rPr>
+          <w:rFonts w:ascii="Arial" w:hAnsi="Arial" w:cs="Arial"/>
+        </w:rPr>
       </w:pPr>
     </w:p>
     <w:p>
@@ -13890,8 +14286,14 @@
           <w:numId w:val="18"/>
         </w:numPr>
         <w:ind w:left="1418" w:hanging="284"/>
-      </w:pPr>
-      <w:r>
+        <w:rPr>
+          <w:rFonts w:ascii="Arial" w:hAnsi="Arial" w:cs="Arial"/>
+        </w:rPr>
+      </w:pPr>
+      <w:r>
+        <w:rPr>
+          <w:rFonts w:ascii="Arial" w:hAnsi="Arial" w:cs="Arial"/>
+        </w:rPr>
         <w:lastRenderedPageBreak/>
         <w:t>All agreed that there would be a steep learning curve among the older nurses, specifically in public hospitals as well where technology is not utilized as much.</w:t>
       </w:r>
@@ -13900,6 +14302,9 @@
       <w:pPr>
         <w:pStyle w:val="ListParagraph"/>
         <w:ind w:left="1418" w:hanging="284"/>
+        <w:rPr>
+          <w:rFonts w:ascii="Arial" w:hAnsi="Arial" w:cs="Arial"/>
+        </w:rPr>
       </w:pPr>
     </w:p>
     <w:p>
@@ -13910,8 +14315,14 @@
           <w:numId w:val="18"/>
         </w:numPr>
         <w:ind w:left="1418" w:hanging="284"/>
-      </w:pPr>
-      <w:r>
+        <w:rPr>
+          <w:rFonts w:ascii="Arial" w:hAnsi="Arial" w:cs="Arial"/>
+        </w:rPr>
+      </w:pPr>
+      <w:r>
+        <w:rPr>
+          <w:rFonts w:ascii="Arial" w:hAnsi="Arial" w:cs="Arial"/>
+        </w:rPr>
         <w:t>All the nursing students that were interviewed would recommend the CDSS to their colleagues while the staff member is more reluctant. This could be due to their colleagues being of a higher age group.</w:t>
       </w:r>
     </w:p>
@@ -13919,6 +14330,9 @@
       <w:pPr>
         <w:pStyle w:val="ListParagraph"/>
         <w:ind w:left="1418" w:hanging="284"/>
+        <w:rPr>
+          <w:rFonts w:ascii="Arial" w:hAnsi="Arial" w:cs="Arial"/>
+        </w:rPr>
       </w:pPr>
     </w:p>
     <w:p>
@@ -13929,8 +14343,14 @@
           <w:numId w:val="18"/>
         </w:numPr>
         <w:ind w:left="1418" w:hanging="284"/>
-      </w:pPr>
-      <w:r>
+        <w:rPr>
+          <w:rFonts w:ascii="Arial" w:hAnsi="Arial" w:cs="Arial"/>
+        </w:rPr>
+      </w:pPr>
+      <w:r>
+        <w:rPr>
+          <w:rFonts w:ascii="Arial" w:hAnsi="Arial" w:cs="Arial"/>
+        </w:rPr>
         <w:t>There are concerns on the risks in leakage of patient data, lack of access to devices using the system, duration of implementation and system crashes. One of the main general risks or concerns encountered was on the accuracy of the information being presented to patients, this is an important issue as inaccurate data could lead to fatal mistakes.</w:t>
       </w:r>
     </w:p>
@@ -13938,6 +14358,9 @@
       <w:pPr>
         <w:pStyle w:val="ListParagraph"/>
         <w:ind w:left="1418" w:hanging="284"/>
+        <w:rPr>
+          <w:rFonts w:ascii="Arial" w:hAnsi="Arial" w:cs="Arial"/>
+        </w:rPr>
       </w:pPr>
     </w:p>
     <w:p>
@@ -13948,65 +14371,109 @@
           <w:numId w:val="18"/>
         </w:numPr>
         <w:ind w:left="1418" w:hanging="284"/>
-      </w:pPr>
-      <w:r>
+        <w:rPr>
+          <w:rFonts w:ascii="Arial" w:hAnsi="Arial" w:cs="Arial"/>
+        </w:rPr>
+      </w:pPr>
+      <w:r>
+        <w:rPr>
+          <w:rFonts w:ascii="Arial" w:hAnsi="Arial" w:cs="Arial"/>
+        </w:rPr>
         <w:t xml:space="preserve">All agreed that the system could be applied to more than just the oncology ward. Some of the suggestions included using it in primary health care, </w:t>
       </w:r>
       <w:r>
+        <w:rPr>
+          <w:rFonts w:ascii="Arial" w:hAnsi="Arial" w:cs="Arial"/>
+        </w:rPr>
         <w:t>maternity ward and for general assessing mental health.</w:t>
       </w:r>
     </w:p>
     <w:p>
       <w:pPr>
         <w:pStyle w:val="ListParagraph"/>
+        <w:rPr>
+          <w:rFonts w:ascii="Arial" w:hAnsi="Arial" w:cs="Arial"/>
+        </w:rPr>
       </w:pPr>
     </w:p>
     <w:p>
       <w:pPr>
         <w:ind w:left="720"/>
-      </w:pPr>
-      <w:r>
+        <w:rPr>
+          <w:rFonts w:ascii="Arial" w:hAnsi="Arial" w:cs="Arial"/>
+        </w:rPr>
+      </w:pPr>
+      <w:r>
+        <w:rPr>
+          <w:rFonts w:ascii="Arial" w:hAnsi="Arial" w:cs="Arial"/>
+        </w:rPr>
         <w:t xml:space="preserve">The interview of the nursing staff member was conducted on the </w:t>
       </w:r>
       <w:r>
+        <w:rPr>
+          <w:rFonts w:ascii="Arial" w:hAnsi="Arial" w:cs="Arial"/>
+        </w:rPr>
         <w:t>16</w:t>
       </w:r>
       <w:r>
         <w:rPr>
+          <w:rFonts w:ascii="Arial" w:hAnsi="Arial" w:cs="Arial"/>
           <w:vertAlign w:val="superscript"/>
         </w:rPr>
         <w:t xml:space="preserve">th </w:t>
       </w:r>
       <w:r>
+        <w:rPr>
+          <w:rFonts w:ascii="Arial" w:hAnsi="Arial" w:cs="Arial"/>
+        </w:rPr>
         <w:t>August</w:t>
       </w:r>
       <w:r>
+        <w:rPr>
+          <w:rFonts w:ascii="Arial" w:hAnsi="Arial" w:cs="Arial"/>
+        </w:rPr>
         <w:t xml:space="preserve"> 2024, and the interview of the nursing students was conducted on the 15</w:t>
       </w:r>
       <w:r>
         <w:rPr>
+          <w:rFonts w:ascii="Arial" w:hAnsi="Arial" w:cs="Arial"/>
           <w:vertAlign w:val="superscript"/>
         </w:rPr>
         <w:t>th</w:t>
       </w:r>
       <w:r>
+        <w:rPr>
+          <w:rFonts w:ascii="Arial" w:hAnsi="Arial" w:cs="Arial"/>
+        </w:rPr>
         <w:t xml:space="preserve"> October 2024. </w:t>
       </w:r>
       <w:r>
+        <w:rPr>
+          <w:rFonts w:ascii="Arial" w:hAnsi="Arial" w:cs="Arial"/>
+        </w:rPr>
         <w:t>Therefore,</w:t>
       </w:r>
       <w:r>
+        <w:rPr>
+          <w:rFonts w:ascii="Arial" w:hAnsi="Arial" w:cs="Arial"/>
+        </w:rPr>
         <w:t xml:space="preserve"> the span of the pre-implementation and implementation took a total of 2 months.</w:t>
       </w:r>
     </w:p>
     <w:p>
       <w:pPr>
         <w:ind w:left="1068"/>
+        <w:rPr>
+          <w:rFonts w:ascii="Arial" w:hAnsi="Arial" w:cs="Arial"/>
+        </w:rPr>
       </w:pPr>
     </w:p>
     <w:p>
       <w:pPr>
         <w:ind w:left="1068"/>
+        <w:rPr>
+          <w:rFonts w:ascii="Arial" w:hAnsi="Arial" w:cs="Arial"/>
+        </w:rPr>
       </w:pPr>
     </w:p>
     <w:p>
@@ -14017,9 +14484,15 @@
           <w:numId w:val="1"/>
         </w:numPr>
         <w:ind w:left="567" w:hanging="567"/>
+        <w:rPr>
+          <w:rFonts w:ascii="Arial" w:hAnsi="Arial" w:cs="Arial"/>
+        </w:rPr>
       </w:pPr>
       <w:bookmarkStart w:id="27" w:name="_Toc180245725"/>
       <w:r>
+        <w:rPr>
+          <w:rFonts w:ascii="Arial" w:hAnsi="Arial" w:cs="Arial"/>
+        </w:rPr>
         <w:t>EVALUATION</w:t>
       </w:r>
       <w:bookmarkEnd w:id="27"/>
@@ -14027,19 +14500,28 @@
     <w:p>
       <w:pPr>
         <w:ind w:left="567"/>
-      </w:pPr>
-      <w:r>
-        <w:t>The</w:t>
-      </w:r>
-      <w:r>
-        <w:t xml:space="preserve"> goal of this QIP project was to show the impact a clinical decision support system (CDSS) would have if implemented within our healthcare facilities. Specifically in the oncology ward for either private or public hospitals. There were some challenges which hindered us from implementing fully, which is why we had to use a combination of testing the system in an interview setting and questionnaires. </w:t>
+        <w:rPr>
+          <w:rFonts w:ascii="Arial" w:hAnsi="Arial" w:cs="Arial"/>
+        </w:rPr>
+      </w:pPr>
+      <w:r>
+        <w:rPr>
+          <w:rFonts w:ascii="Arial" w:hAnsi="Arial" w:cs="Arial"/>
+        </w:rPr>
+        <w:t xml:space="preserve">The goal of this QIP project was to show the impact a clinical decision support system (CDSS) would have if implemented within our healthcare facilities. Specifically in the oncology ward for either private or public hospitals. There were some challenges which hindered us from implementing fully, which is why we had to use a combination of testing the system in an interview setting and questionnaires. </w:t>
       </w:r>
     </w:p>
     <w:p>
       <w:pPr>
         <w:ind w:left="567"/>
-      </w:pPr>
-      <w:r>
+        <w:rPr>
+          <w:rFonts w:ascii="Arial" w:hAnsi="Arial" w:cs="Arial"/>
+        </w:rPr>
+      </w:pPr>
+      <w:r>
+        <w:rPr>
+          <w:rFonts w:ascii="Arial" w:hAnsi="Arial" w:cs="Arial"/>
+        </w:rPr>
         <w:t>Therefore, the goal was only partially achieved with the information that was gathered from the questionnaires. This was due to some constraints when conducting the project. The valuable feedback from the nursing staff member and nursing students gave insight into the factors that would need to be considered when implementing, as well as recommendations or improvements.</w:t>
       </w:r>
     </w:p>
@@ -14047,9 +14529,15 @@
       <w:pPr>
         <w:pStyle w:val="Heading3"/>
         <w:ind w:firstLine="567"/>
+        <w:rPr>
+          <w:rFonts w:ascii="Arial" w:hAnsi="Arial" w:cs="Arial"/>
+        </w:rPr>
       </w:pPr>
       <w:bookmarkStart w:id="28" w:name="_Toc180245726"/>
       <w:r>
+        <w:rPr>
+          <w:rFonts w:ascii="Arial" w:hAnsi="Arial" w:cs="Arial"/>
+        </w:rPr>
         <w:lastRenderedPageBreak/>
         <w:t>Constraints</w:t>
       </w:r>
@@ -14058,40 +14546,91 @@
     <w:p>
       <w:pPr>
         <w:ind w:left="567"/>
-      </w:pPr>
-      <w:r>
+        <w:rPr>
+          <w:rFonts w:ascii="Arial" w:hAnsi="Arial" w:cs="Arial"/>
+        </w:rPr>
+      </w:pPr>
+      <w:r>
+        <w:rPr>
+          <w:rFonts w:ascii="Arial" w:hAnsi="Arial" w:cs="Arial"/>
+        </w:rPr>
         <w:t xml:space="preserve">One of the main issues encountered was not having permission to go into the hospitals. Since we did not have permission to carry out </w:t>
       </w:r>
       <w:r>
+        <w:rPr>
+          <w:rFonts w:ascii="Arial" w:hAnsi="Arial" w:cs="Arial"/>
+        </w:rPr>
         <w:t>the</w:t>
       </w:r>
       <w:r>
+        <w:rPr>
+          <w:rFonts w:ascii="Arial" w:hAnsi="Arial" w:cs="Arial"/>
+        </w:rPr>
         <w:t xml:space="preserve"> </w:t>
       </w:r>
       <w:r>
+        <w:rPr>
+          <w:rFonts w:ascii="Arial" w:hAnsi="Arial" w:cs="Arial"/>
+        </w:rPr>
         <w:t>implementation from the nursing management, it overall affects the accuracy of the research due to the small dataset gathered. The nursing lecturer overseeing this project has been trying for months to get permission specifically for the BIT students, but it seems the head of the BIT faculty would also need to be involved to gain permission.</w:t>
       </w:r>
     </w:p>
     <w:p>
       <w:pPr>
         <w:ind w:left="567"/>
-      </w:pPr>
-      <w:r>
-        <w:rPr>
+        <w:rPr>
+          <w:rFonts w:ascii="Arial" w:hAnsi="Arial" w:cs="Arial"/>
+        </w:rPr>
+      </w:pPr>
+      <w:r>
+        <w:rPr>
+          <w:rFonts w:ascii="Arial" w:hAnsi="Arial" w:cs="Arial"/>
+        </w:rPr>
+        <w:t>There was also a time-constraint and</w:t>
+      </w:r>
+      <w:r>
+        <w:rPr>
+          <w:rFonts w:ascii="Arial" w:hAnsi="Arial" w:cs="Arial"/>
+        </w:rPr>
+        <w:t xml:space="preserve"> conflicting</w:t>
+      </w:r>
+      <w:r>
+        <w:rPr>
+          <w:rFonts w:ascii="Arial" w:hAnsi="Arial" w:cs="Arial"/>
+        </w:rPr>
+        <w:t xml:space="preserve"> module schedules which may have affected the outcome. Since some group members had different modules, not everyone was able to work at the same pace. Due to this there was a roadmap developed on the delegation of tasks in order to keep progress of the project.</w:t>
+      </w:r>
+      <w:r>
+        <w:rPr>
+          <w:rFonts w:ascii="Arial" w:hAnsi="Arial" w:cs="Arial"/>
+        </w:rPr>
+        <w:t xml:space="preserve"> This allowed us to see if we were falling behind and how much left needs to be done. </w:t>
+      </w:r>
+    </w:p>
+    <w:p>
+      <w:pPr>
+        <w:ind w:left="567"/>
+        <w:rPr>
+          <w:rFonts w:ascii="Arial" w:hAnsi="Arial" w:cs="Arial"/>
+        </w:rPr>
+      </w:pPr>
+      <w:r>
+        <w:rPr>
+          <w:rFonts w:ascii="Arial" w:hAnsi="Arial" w:cs="Arial"/>
           <w:noProof/>
         </w:rPr>
         <mc:AlternateContent>
           <mc:Choice Requires="wpg">
             <w:drawing>
-              <wp:anchor distT="0" distB="0" distL="114300" distR="114300" simplePos="0" relativeHeight="251716608" behindDoc="0" locked="0" layoutInCell="1" allowOverlap="1" wp14:anchorId="52DA2C86" wp14:editId="51F1C220">
+              <wp:anchor distT="0" distB="0" distL="114300" distR="114300" simplePos="0" relativeHeight="251716608" behindDoc="0" locked="0" layoutInCell="1" allowOverlap="1" wp14:anchorId="52DA2C86" wp14:editId="699BDB9D">
                 <wp:simplePos x="0" y="0"/>
                 <wp:positionH relativeFrom="column">
                   <wp:posOffset>228600</wp:posOffset>
                 </wp:positionH>
                 <wp:positionV relativeFrom="paragraph">
-                  <wp:posOffset>1130300</wp:posOffset>
+                  <wp:posOffset>156210</wp:posOffset>
                 </wp:positionV>
-                <wp:extent cx="5410200" cy="5074920"/>
+                <wp:extent cx="5410200" cy="4732020"/>
                 <wp:effectExtent l="0" t="0" r="0" b="0"/>
                 <wp:wrapNone/>
                 <wp:docPr id="1793517468" name="Group 63"/>
@@ -14103,7 +14642,7 @@
                       <wpg:grpSpPr>
                         <a:xfrm>
                           <a:off x="0" y="0"/>
-                          <a:ext cx="5410200" cy="5074920"/>
+                          <a:ext cx="5410200" cy="4732020"/>
                           <a:chOff x="0" y="0"/>
                           <a:chExt cx="5158740" cy="4758690"/>
                         </a:xfrm>
@@ -14116,7 +14655,7 @@
                           </pic:cNvPicPr>
                         </pic:nvPicPr>
                         <pic:blipFill>
-                          <a:blip r:embed="rId12">
+                          <a:blip r:embed="rId13">
                             <a:extLst>
                               <a:ext uri="{28A0092B-C50C-407E-A947-70E740481C1C}">
                                 <a14:useLocalDpi xmlns:a14="http://schemas.microsoft.com/office/drawing/2010/main" val="0"/>
@@ -14145,7 +14684,7 @@
                           </pic:cNvPicPr>
                         </pic:nvPicPr>
                         <pic:blipFill>
-                          <a:blip r:embed="rId13">
+                          <a:blip r:embed="rId14">
                             <a:extLst>
                               <a:ext uri="{28A0092B-C50C-407E-A947-70E740481C1C}">
                                 <a14:useLocalDpi xmlns:a14="http://schemas.microsoft.com/office/drawing/2010/main" val="0"/>
@@ -14174,7 +14713,7 @@
                           </pic:cNvPicPr>
                         </pic:nvPicPr>
                         <pic:blipFill>
-                          <a:blip r:embed="rId14">
+                          <a:blip r:embed="rId15">
                             <a:extLst>
                               <a:ext uri="{28A0092B-C50C-407E-A947-70E740481C1C}">
                                 <a14:useLocalDpi xmlns:a14="http://schemas.microsoft.com/office/drawing/2010/main" val="0"/>
@@ -14207,9 +14746,9 @@
               </wp:anchor>
             </w:drawing>
           </mc:Choice>
-          <mc:Fallback>
+          <mc:Fallback xmlns:w16du="http://schemas.microsoft.com/office/word/2023/wordml/word16du">
             <w:pict>
-              <v:group w14:anchorId="4D0E35F8" id="Group 63" o:spid="_x0000_s1026" style="position:absolute;margin-left:18pt;margin-top:89pt;width:426pt;height:399.6pt;z-index:251716608;mso-width-relative:margin;mso-height-relative:margin" coordsize="51587,47586" o:gfxdata="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">
+              <v:group w14:anchorId="49C1F012" id="Group 63" o:spid="_x0000_s1026" style="position:absolute;margin-left:18pt;margin-top:12.3pt;width:426pt;height:372.6pt;z-index:251716608;mso-width-relative:margin;mso-height-relative:margin" coordsize="51587,47586" o:gfxdata="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">
                 <v:shapetype id="_x0000_t75" coordsize="21600,21600" o:spt="75" o:preferrelative="t" path="m@4@5l@4@11@9@11@9@5xe" filled="f" stroked="f">
                   <v:stroke joinstyle="miter"/>
                   <v:formulas>
@@ -14230,82 +14769,104 @@
                   <o:lock v:ext="edit" aspectratio="t"/>
                 </v:shapetype>
                 <v:shape id="Picture 1" o:spid="_x0000_s1027" type="#_x0000_t75" style="position:absolute;top:18481;width:51587;height:23587;visibility:visible;mso-wrap-style:square" o:gfxdata="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">
-                  <v:imagedata r:id="rId15" o:title=""/>
+                  <v:imagedata r:id="rId16" o:title=""/>
                 </v:shape>
                 <v:shape id="Picture 1" o:spid="_x0000_s1028" type="#_x0000_t75" style="position:absolute;width:51511;height:18554;visibility:visible;mso-wrap-style:square" o:gfxdata="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">
-                  <v:imagedata r:id="rId16" o:title=""/>
+                  <v:imagedata r:id="rId17" o:title=""/>
                 </v:shape>
                 <v:shape id="Picture 1" o:spid="_x0000_s1029" type="#_x0000_t75" style="position:absolute;top:26365;width:51530;height:21221;visibility:visible;mso-wrap-style:square" o:gfxdata="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">
-                  <v:imagedata r:id="rId17" o:title=""/>
+                  <v:imagedata r:id="rId18" o:title=""/>
                 </v:shape>
               </v:group>
             </w:pict>
           </mc:Fallback>
         </mc:AlternateContent>
       </w:r>
-      <w:r>
-        <w:t>There was also a time-constraint and</w:t>
-      </w:r>
-      <w:r>
-        <w:t xml:space="preserve"> conflicting</w:t>
-      </w:r>
-      <w:r>
-        <w:t xml:space="preserve"> module schedules which may have affected the outcome. Since some group members had different modules, not everyone was able to work at the same pace. Due to this there was a roadmap developed on the delegation of tasks in order to keep progress of the project.</w:t>
-      </w:r>
-      <w:r>
-        <w:t xml:space="preserve"> This allowed us to see if we were falling behind and how much left needs to be done. </w:t>
-      </w:r>
     </w:p>
     <w:p>
       <w:pPr>
         <w:ind w:left="567"/>
-      </w:pPr>
+        <w:rPr>
+          <w:rFonts w:ascii="Arial" w:hAnsi="Arial" w:cs="Arial"/>
+        </w:rPr>
+      </w:pPr>
+      <w:r>
+        <w:rPr>
+          <w:rFonts w:ascii="Arial" w:hAnsi="Arial" w:cs="Arial"/>
+        </w:rPr>
+        <w:t xml:space="preserve"> </w:t>
+      </w:r>
     </w:p>
     <w:p>
       <w:pPr>
-        <w:ind w:left="567"/>
-      </w:pPr>
-      <w:r>
-        <w:t xml:space="preserve"> </w:t>
+        <w:rPr>
+          <w:rFonts w:ascii="Arial" w:hAnsi="Arial" w:cs="Arial"/>
+        </w:rPr>
+      </w:pPr>
+      <w:r>
+        <w:rPr>
+          <w:rFonts w:ascii="Arial" w:hAnsi="Arial" w:cs="Arial"/>
+        </w:rPr>
+        <w:tab/>
       </w:r>
     </w:p>
     <w:p>
-      <w:r>
-        <w:tab/>
-      </w:r>
+      <w:pPr>
+        <w:ind w:left="567"/>
+        <w:rPr>
+          <w:rFonts w:ascii="Arial" w:hAnsi="Arial" w:cs="Arial"/>
+        </w:rPr>
+      </w:pPr>
     </w:p>
     <w:p>
       <w:pPr>
-        <w:ind w:left="567"/>
-      </w:pPr>
+        <w:rPr>
+          <w:rFonts w:ascii="Arial" w:hAnsi="Arial" w:cs="Arial"/>
+        </w:rPr>
+      </w:pPr>
+      <w:r>
+        <w:rPr>
+          <w:rFonts w:ascii="Arial" w:hAnsi="Arial" w:cs="Arial"/>
+        </w:rPr>
+        <w:tab/>
+      </w:r>
     </w:p>
     <w:p>
-      <w:r>
-        <w:tab/>
-      </w:r>
-    </w:p>
-    <w:p/>
-    <w:p>
-      <w:pPr>
-        <w:ind w:left="709"/>
+      <w:pPr>
+        <w:rPr>
+          <w:rFonts w:ascii="Arial" w:hAnsi="Arial" w:cs="Arial"/>
+        </w:rPr>
       </w:pPr>
     </w:p>
     <w:p>
       <w:pPr>
-        <w:ind w:left="646"/>
-        <w:rPr>
-          <w:highlight w:val="yellow"/>
+        <w:ind w:left="709"/>
+        <w:rPr>
+          <w:rFonts w:ascii="Arial" w:hAnsi="Arial" w:cs="Arial"/>
         </w:rPr>
       </w:pPr>
     </w:p>
     <w:p>
       <w:pPr>
+        <w:ind w:left="646"/>
+        <w:rPr>
+          <w:rFonts w:ascii="Arial" w:hAnsi="Arial" w:cs="Arial"/>
+          <w:highlight w:val="yellow"/>
+        </w:rPr>
+      </w:pPr>
+    </w:p>
+    <w:bookmarkStart w:id="29" w:name="_Toc180245727"/>
+    <w:p>
+      <w:pPr>
         <w:pStyle w:val="Heading3"/>
         <w:ind w:left="567"/>
-      </w:pPr>
-      <w:bookmarkStart w:id="29" w:name="_Toc180245727"/>
-      <w:r>
-        <w:rPr>
+        <w:rPr>
+          <w:rFonts w:ascii="Arial" w:hAnsi="Arial" w:cs="Arial"/>
+        </w:rPr>
+      </w:pPr>
+      <w:r>
+        <w:rPr>
+          <w:rFonts w:ascii="Arial" w:hAnsi="Arial" w:cs="Arial"/>
           <w:noProof/>
         </w:rPr>
         <mc:AlternateContent>
@@ -14393,9 +14954,9 @@
               </wp:anchor>
             </w:drawing>
           </mc:Choice>
-          <mc:Fallback>
+          <mc:Fallback xmlns:w16du="http://schemas.microsoft.com/office/word/2023/wordml/word16du">
             <w:pict>
-              <v:shape w14:anchorId="6A09D3FC" id="Text Box 1" o:spid="_x0000_s1028" type="#_x0000_t202" style="position:absolute;left:0;text-align:left;margin-left:18pt;margin-top:196pt;width:406.2pt;height:.05pt;z-index:251718656;visibility:visible;mso-wrap-style:square;mso-wrap-distance-left:9pt;mso-wrap-distance-top:0;mso-wrap-distance-right:9pt;mso-wrap-distance-bottom:0;mso-position-horizontal:absolute;mso-position-horizontal-relative:text;mso-position-vertical:absolute;mso-position-vertical-relative:text;v-text-anchor:top" o:gfxdata="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" stroked="f">
+              <v:shape w14:anchorId="6A09D3FC" id="Text Box 1" o:spid="_x0000_s1027" type="#_x0000_t202" style="position:absolute;left:0;text-align:left;margin-left:18pt;margin-top:196pt;width:406.2pt;height:.05pt;z-index:251718656;visibility:visible;mso-wrap-style:square;mso-wrap-distance-left:9pt;mso-wrap-distance-top:0;mso-wrap-distance-right:9pt;mso-wrap-distance-bottom:0;mso-position-horizontal:absolute;mso-position-horizontal-relative:text;mso-position-vertical:absolute;mso-position-vertical-relative:text;v-text-anchor:top" o:gfxdata="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" stroked="f">
                 <v:textbox style="mso-fit-shape-to-text:t" inset="0,0,0,0">
                   <w:txbxContent>
                     <w:p>
@@ -14441,11 +15002,15 @@
       </w:r>
       <w:r>
         <w:rPr>
+          <w:rFonts w:ascii="Arial" w:hAnsi="Arial" w:cs="Arial"/>
           <w:highlight w:val="yellow"/>
         </w:rPr>
         <w:br w:type="page"/>
       </w:r>
       <w:r>
+        <w:rPr>
+          <w:rFonts w:ascii="Arial" w:hAnsi="Arial" w:cs="Arial"/>
+        </w:rPr>
         <w:lastRenderedPageBreak/>
         <w:t>Recommendations</w:t>
       </w:r>
@@ -14455,22 +15020,37 @@
       <w:pPr>
         <w:pStyle w:val="ListParagraph"/>
         <w:ind w:left="567"/>
-      </w:pPr>
-      <w:r>
+        <w:rPr>
+          <w:rFonts w:ascii="Arial" w:hAnsi="Arial" w:cs="Arial"/>
+        </w:rPr>
+      </w:pPr>
+      <w:r>
+        <w:rPr>
+          <w:rFonts w:ascii="Arial" w:hAnsi="Arial" w:cs="Arial"/>
+        </w:rPr>
         <w:t xml:space="preserve">In terms of the implementation, it was suggested that as part of the system, there is a feature to view progress on patient health for continuity of care delivered. There should also be input for demographics such as age or gender which would affect the risk assessment process. </w:t>
       </w:r>
     </w:p>
     <w:p>
       <w:pPr>
         <w:pStyle w:val="ListParagraph"/>
+        <w:rPr>
+          <w:rFonts w:ascii="Arial" w:hAnsi="Arial" w:cs="Arial"/>
+        </w:rPr>
       </w:pPr>
     </w:p>
     <w:p>
       <w:pPr>
         <w:pStyle w:val="ListParagraph"/>
         <w:ind w:left="567"/>
-      </w:pPr>
-      <w:r>
+        <w:rPr>
+          <w:rFonts w:ascii="Arial" w:hAnsi="Arial" w:cs="Arial"/>
+        </w:rPr>
+      </w:pPr>
+      <w:r>
+        <w:rPr>
+          <w:rFonts w:ascii="Arial" w:hAnsi="Arial" w:cs="Arial"/>
+        </w:rPr>
         <w:t xml:space="preserve">We also recommend that there is more engagement from the BIT faculty and university in terms of the healthcare elective module. It would help gain permission for carrying out research in hospital wards for the QIP project as well as having BIT students at a more even ground to the nursing students. </w:t>
       </w:r>
     </w:p>
@@ -14478,35 +15058,56 @@
       <w:pPr>
         <w:pStyle w:val="ListParagraph"/>
         <w:ind w:left="567"/>
+        <w:rPr>
+          <w:rFonts w:ascii="Arial" w:hAnsi="Arial" w:cs="Arial"/>
+        </w:rPr>
       </w:pPr>
     </w:p>
     <w:p>
       <w:pPr>
         <w:pStyle w:val="ListParagraph"/>
         <w:ind w:left="567"/>
-      </w:pPr>
-      <w:r>
+        <w:rPr>
+          <w:rFonts w:ascii="Arial" w:hAnsi="Arial" w:cs="Arial"/>
+        </w:rPr>
+      </w:pPr>
+      <w:r>
+        <w:rPr>
+          <w:rFonts w:ascii="Arial" w:hAnsi="Arial" w:cs="Arial"/>
+        </w:rPr>
         <w:t>It is concluded from the questionnaire that the implementation of a CDSS would prove beneficial for the oncology wards especially among the younger nursing staff. Training would need to be in place but overall, it would assist them in the</w:t>
       </w:r>
       <w:r>
+        <w:rPr>
+          <w:rFonts w:ascii="Arial" w:hAnsi="Arial" w:cs="Arial"/>
+        </w:rPr>
         <w:t xml:space="preserve"> health</w:t>
       </w:r>
       <w:r>
+        <w:rPr>
+          <w:rFonts w:ascii="Arial" w:hAnsi="Arial" w:cs="Arial"/>
+        </w:rPr>
         <w:t xml:space="preserve"> risk assessment process.</w:t>
       </w:r>
       <w:r>
+        <w:rPr>
+          <w:rFonts w:ascii="Arial" w:hAnsi="Arial" w:cs="Arial"/>
+        </w:rPr>
         <w:t xml:space="preserve"> It also raised awareness on a different approach to assessing patients within the oncology wards and the idea that such a system could be used within other wards as well. Therefore, with the knowledge and feedback gained from the interviews, the system would improve health risk assessment and improve effective health care delivery.</w:t>
       </w:r>
     </w:p>
     <w:p>
       <w:pPr>
         <w:ind w:left="567"/>
+        <w:rPr>
+          <w:rFonts w:ascii="Arial" w:hAnsi="Arial" w:cs="Arial"/>
+        </w:rPr>
       </w:pPr>
     </w:p>
     <w:p>
       <w:pPr>
         <w:rPr>
-          <w:rFonts w:eastAsiaTheme="majorEastAsia" w:cstheme="majorBidi"/>
+          <w:rFonts w:ascii="Arial" w:eastAsiaTheme="majorEastAsia" w:hAnsi="Arial" w:cs="Arial"/>
           <w:color w:val="0F4761" w:themeColor="accent1" w:themeShade="BF"/>
           <w:sz w:val="28"/>
           <w:szCs w:val="28"/>
@@ -14515,6 +15116,7 @@
       </w:pPr>
       <w:r>
         <w:rPr>
+          <w:rFonts w:ascii="Arial" w:hAnsi="Arial" w:cs="Arial"/>
           <w:highlight w:val="yellow"/>
         </w:rPr>
         <w:br w:type="page"/>
@@ -14530,7 +15132,7 @@
           <w:lang w:val="en-US"/>
         </w:rPr>
       </w:pPr>
-      <w:bookmarkStart w:id="32" w:name="_Toc180245728"/>
+      <w:bookmarkStart w:id="31" w:name="_Toc180245728"/>
       <w:r>
         <w:rPr>
           <w:rFonts w:ascii="Arial" w:hAnsi="Arial" w:cs="Arial"/>
@@ -14538,217 +15140,239 @@
         </w:rPr>
         <w:lastRenderedPageBreak/>
         <w:t>6.IMPACT</w:t>
+      </w:r>
+      <w:bookmarkEnd w:id="31"/>
+    </w:p>
+    <w:p>
+      <w:pPr>
+        <w:pStyle w:val="Heading2"/>
+        <w:jc w:val="both"/>
+        <w:rPr>
+          <w:rFonts w:ascii="Arial" w:hAnsi="Arial" w:cs="Arial"/>
+          <w:lang w:val="en-US"/>
+        </w:rPr>
+      </w:pPr>
+      <w:bookmarkStart w:id="32" w:name="_Toc180245729"/>
+      <w:r>
+        <w:rPr>
+          <w:rFonts w:ascii="Arial" w:hAnsi="Arial" w:cs="Arial"/>
+          <w:lang w:val="en-US"/>
+        </w:rPr>
+        <w:t>Nursing Management</w:t>
       </w:r>
       <w:bookmarkEnd w:id="32"/>
     </w:p>
     <w:p>
       <w:pPr>
+        <w:rPr>
+          <w:rFonts w:ascii="Arial" w:hAnsi="Arial" w:cs="Arial"/>
+          <w:lang w:eastAsia="en-ZA"/>
+        </w:rPr>
+      </w:pPr>
+      <w:r>
+        <w:rPr>
+          <w:rFonts w:ascii="Arial" w:hAnsi="Arial" w:cs="Arial"/>
+          <w:lang w:eastAsia="en-ZA"/>
+        </w:rPr>
+        <w:t xml:space="preserve">Nursing administration in cancer wards will experience significant changes with the implementation of a Clinical Decision Support System (CDSS). By offering real-time alerts and recommendations based on patient symptoms, nursing managers can enhance their teams' decision-making processes. This data-driven approach fosters a collaborative environment, enabling nurses to assess patient needs more effectively. </w:t>
+      </w:r>
+    </w:p>
+    <w:p>
+      <w:pPr>
+        <w:rPr>
+          <w:rFonts w:ascii="Arial" w:hAnsi="Arial" w:cs="Arial"/>
+          <w:lang w:eastAsia="en-ZA"/>
+        </w:rPr>
+      </w:pPr>
+      <w:r>
+        <w:rPr>
+          <w:rFonts w:ascii="Arial" w:hAnsi="Arial" w:cs="Arial"/>
+          <w:lang w:eastAsia="en-ZA"/>
+        </w:rPr>
+        <w:t>The</w:t>
+      </w:r>
+      <w:r>
+        <w:rPr>
+          <w:rFonts w:ascii="Arial" w:hAnsi="Arial" w:cs="Arial"/>
+          <w:lang w:eastAsia="en-ZA"/>
+        </w:rPr>
+        <w:t xml:space="preserve"> system showed that it can be applied to the strategic, tactical and operational levels of management.  On a strategic level, nursing management can implement policies on authorized usage of the system. They can also </w:t>
+      </w:r>
+      <w:r>
+        <w:rPr>
+          <w:rFonts w:ascii="Arial" w:hAnsi="Arial" w:cs="Arial"/>
+          <w:lang w:eastAsia="en-ZA"/>
+        </w:rPr>
+        <w:t xml:space="preserve">support quality improvement through monitoring patient treatment and performance. On a tactical level they can provide recommendations to specialists and educate patients on treatment methods. </w:t>
+      </w:r>
+      <w:r>
+        <w:rPr>
+          <w:rFonts w:ascii="Arial" w:hAnsi="Arial" w:cs="Arial"/>
+          <w:lang w:eastAsia="en-ZA"/>
+        </w:rPr>
+        <w:t>Additionally, the CDSS will help identify specific areas where nursing staff may require further training and development</w:t>
+      </w:r>
+      <w:r>
+        <w:rPr>
+          <w:rFonts w:ascii="Arial" w:hAnsi="Arial" w:cs="Arial"/>
+          <w:lang w:eastAsia="en-ZA"/>
+        </w:rPr>
+        <w:t xml:space="preserve"> on an operational level</w:t>
+      </w:r>
+      <w:r>
+        <w:rPr>
+          <w:rFonts w:ascii="Arial" w:hAnsi="Arial" w:cs="Arial"/>
+          <w:lang w:eastAsia="en-ZA"/>
+        </w:rPr>
+        <w:t xml:space="preserve">, ensuring they are well-equipped to utilize the system efficiently. </w:t>
+      </w:r>
+    </w:p>
+    <w:p>
+      <w:pPr>
+        <w:rPr>
+          <w:rFonts w:ascii="Arial" w:hAnsi="Arial" w:cs="Arial"/>
+          <w:lang w:eastAsia="en-ZA"/>
+        </w:rPr>
+      </w:pPr>
+      <w:r>
+        <w:rPr>
+          <w:rFonts w:ascii="Arial" w:hAnsi="Arial" w:cs="Arial"/>
+          <w:lang w:eastAsia="en-ZA"/>
+        </w:rPr>
+        <w:t>As a result, improved workflows and resource allocation are anticipated, leading to enhanced efficiency in delivering patient care.</w:t>
+      </w:r>
+      <w:r>
+        <w:rPr>
+          <w:rFonts w:ascii="Arial" w:hAnsi="Arial" w:cs="Arial"/>
+          <w:lang w:eastAsia="en-ZA"/>
+        </w:rPr>
+        <w:t xml:space="preserve"> The feedback also promotes continuous learning and improvement in </w:t>
+      </w:r>
+      <w:r>
+        <w:rPr>
+          <w:rFonts w:ascii="Arial" w:hAnsi="Arial" w:cs="Arial"/>
+          <w:lang w:eastAsia="en-ZA"/>
+        </w:rPr>
+        <w:t>oncology care practices.</w:t>
+      </w:r>
+    </w:p>
+    <w:p>
+      <w:pPr>
         <w:pStyle w:val="Heading2"/>
         <w:jc w:val="both"/>
         <w:rPr>
+          <w:rFonts w:ascii="Arial" w:hAnsi="Arial" w:cs="Arial"/>
           <w:lang w:val="en-US"/>
         </w:rPr>
       </w:pPr>
-      <w:bookmarkStart w:id="33" w:name="_Toc180245729"/>
-      <w:r>
-        <w:rPr>
+      <w:bookmarkStart w:id="33" w:name="_Toc180245730"/>
+      <w:r>
+        <w:rPr>
+          <w:rFonts w:ascii="Arial" w:hAnsi="Arial" w:cs="Arial"/>
           <w:lang w:val="en-US"/>
         </w:rPr>
-        <w:t>Nursing Management</w:t>
+        <w:t>Nursing Care</w:t>
       </w:r>
       <w:bookmarkEnd w:id="33"/>
     </w:p>
     <w:p>
       <w:pPr>
-        <w:rPr>
+        <w:jc w:val="both"/>
+        <w:rPr>
+          <w:rFonts w:ascii="Arial" w:eastAsia="Times New Roman" w:hAnsi="Arial" w:cs="Arial"/>
+          <w:kern w:val="0"/>
           <w:lang w:eastAsia="en-ZA"/>
-        </w:rPr>
-      </w:pPr>
-      <w:r>
-        <w:rPr>
+          <w14:ligatures w14:val="none"/>
+        </w:rPr>
+      </w:pPr>
+      <w:r>
+        <w:rPr>
+          <w:rFonts w:ascii="Arial" w:eastAsia="Times New Roman" w:hAnsi="Arial" w:cs="Arial"/>
+          <w:kern w:val="0"/>
           <w:lang w:eastAsia="en-ZA"/>
-        </w:rPr>
-        <w:t xml:space="preserve">Nursing administration in cancer wards will experience significant changes with the implementation of a Clinical Decision Support System (CDSS). By offering real-time alerts and recommendations based on patient symptoms, nursing managers can enhance their teams' decision-making processes. This data-driven approach fosters a collaborative environment, enabling nurses to assess patient needs more effectively. </w:t>
+          <w14:ligatures w14:val="none"/>
+        </w:rPr>
+        <w:t>The implementation of the CDSS will streamline diagnostic and assessment procedures, thereby modernizing nursing care. Nurses will have access to</w:t>
+      </w:r>
+      <w:r>
+        <w:rPr>
+          <w:rFonts w:ascii="Arial" w:eastAsia="Times New Roman" w:hAnsi="Arial" w:cs="Arial"/>
+          <w:kern w:val="0"/>
+          <w:lang w:eastAsia="en-ZA"/>
+          <w14:ligatures w14:val="none"/>
+        </w:rPr>
+        <w:t xml:space="preserve"> </w:t>
+      </w:r>
+      <w:r>
+        <w:rPr>
+          <w:rFonts w:ascii="Arial" w:eastAsia="Times New Roman" w:hAnsi="Arial" w:cs="Arial"/>
+          <w:kern w:val="0"/>
+          <w:lang w:eastAsia="en-ZA"/>
+          <w14:ligatures w14:val="none"/>
+        </w:rPr>
+        <w:t>symptom analyses, enabling them to deliver more precise and timely interventions. The ability to monitor patient symptoms and receive treatment recommendations strengthens the nurse-patient relationship, fostering open communication and trust. Moreover, the CDSS encourages nurses to engage in continuous education regarding the latest cancer treatment methods and protocols, ensuring they remain informed about best practices. Ultimately, this expanded knowledge base enhances the nursing staff's capacity to provide high-quality care and effectively address patient concerns, leading to improved patient experiences in the oncology ward.</w:t>
       </w:r>
     </w:p>
     <w:p>
       <w:pPr>
-        <w:rPr>
-          <w:lang w:eastAsia="en-ZA"/>
-        </w:rPr>
-      </w:pPr>
-      <w:r>
-        <w:rPr>
-          <w:lang w:eastAsia="en-ZA"/>
-        </w:rPr>
-        <w:t>The</w:t>
-      </w:r>
-      <w:r>
-        <w:rPr>
-          <w:lang w:eastAsia="en-ZA"/>
-        </w:rPr>
-        <w:t xml:space="preserve"> system showed that it can be applied to the strategic, tactical and operational levels of management.  On a strategic level, nursing management can implement policies on authorized usage of the system. They can also </w:t>
-      </w:r>
-      <w:r>
-        <w:rPr>
-          <w:lang w:eastAsia="en-ZA"/>
-        </w:rPr>
-        <w:t xml:space="preserve">support quality improvement through monitoring patient treatment and performance. On a tactical level they can provide recommendations to specialists and educate patients on treatment methods. </w:t>
-      </w:r>
-      <w:r>
-        <w:rPr>
-          <w:lang w:eastAsia="en-ZA"/>
-        </w:rPr>
-        <w:t>Additionally, the CDSS will help identify specific areas where nursing staff may require further training and development</w:t>
-      </w:r>
-      <w:r>
-        <w:rPr>
-          <w:lang w:eastAsia="en-ZA"/>
-        </w:rPr>
-        <w:t xml:space="preserve"> on an operational level</w:t>
-      </w:r>
-      <w:r>
-        <w:rPr>
-          <w:lang w:eastAsia="en-ZA"/>
-        </w:rPr>
-        <w:t xml:space="preserve">, ensuring they are well-equipped to utilize the system efficiently. </w:t>
-      </w:r>
+        <w:jc w:val="both"/>
+        <w:rPr>
+          <w:rFonts w:ascii="Arial" w:hAnsi="Arial" w:cs="Arial"/>
+          <w:lang w:val="en-US"/>
+        </w:rPr>
+      </w:pPr>
     </w:p>
     <w:p>
       <w:pPr>
-        <w:rPr>
-          <w:lang w:eastAsia="en-ZA"/>
-        </w:rPr>
-      </w:pPr>
-      <w:r>
-        <w:rPr>
-          <w:lang w:eastAsia="en-ZA"/>
-        </w:rPr>
-        <w:t>As a result, improved workflows and resource allocation are anticipated, leading to enhanced efficiency in delivering patient care.</w:t>
-      </w:r>
-      <w:r>
-        <w:rPr>
-          <w:lang w:eastAsia="en-ZA"/>
-        </w:rPr>
-        <w:t xml:space="preserve"> The feedback also promotes continuous learning and improvement in </w:t>
-      </w:r>
-      <w:r>
-        <w:rPr>
-          <w:lang w:eastAsia="en-ZA"/>
-        </w:rPr>
-        <w:t>oncology care practices.</w:t>
-      </w:r>
-    </w:p>
-    <w:p>
-      <w:pPr>
         <w:pStyle w:val="Heading2"/>
         <w:jc w:val="both"/>
         <w:rPr>
+          <w:rFonts w:ascii="Arial" w:hAnsi="Arial" w:cs="Arial"/>
           <w:lang w:val="en-US"/>
         </w:rPr>
       </w:pPr>
-      <w:bookmarkStart w:id="34" w:name="_Toc180245730"/>
-      <w:r>
-        <w:rPr>
+      <w:bookmarkStart w:id="34" w:name="_Toc180245731"/>
+      <w:r>
+        <w:rPr>
+          <w:rFonts w:ascii="Arial" w:hAnsi="Arial" w:cs="Arial"/>
           <w:lang w:val="en-US"/>
         </w:rPr>
-        <w:t>Nursing Care</w:t>
+        <w:t>Patient Outcomes</w:t>
       </w:r>
       <w:bookmarkEnd w:id="34"/>
     </w:p>
     <w:p>
       <w:pPr>
-        <w:jc w:val="both"/>
-        <w:rPr>
-          <w:rFonts w:eastAsia="Times New Roman" w:cs="Times New Roman"/>
+        <w:rPr>
+          <w:rFonts w:ascii="Arial" w:hAnsi="Arial" w:cs="Arial"/>
+          <w:highlight w:val="yellow"/>
+          <w:lang w:val="en-US"/>
+        </w:rPr>
+      </w:pPr>
+      <w:r>
+        <w:rPr>
+          <w:rFonts w:ascii="Arial" w:eastAsia="Times New Roman" w:hAnsi="Arial" w:cs="Arial"/>
           <w:kern w:val="0"/>
           <w:lang w:eastAsia="en-ZA"/>
           <w14:ligatures w14:val="none"/>
         </w:rPr>
-      </w:pPr>
-      <w:r>
-        <w:rPr>
-          <w:rFonts w:eastAsia="Times New Roman" w:cs="Times New Roman"/>
+        <w:t xml:space="preserve">Patient outcomes will experience the most significant impact from the implementation of the CDSS. With timely alerts and recommendations, patients are likely to receive earlier diagnoses and more accurate treatment methods, which can greatly enhance survival rates and overall quality of life. The system's capacity to provide personalized treatment suggestions based on symptom analysis ensures that care is tailored to each patient's specific needs. Furthermore, the CDSS </w:t>
+      </w:r>
+      <w:r>
+        <w:rPr>
+          <w:rFonts w:ascii="Arial" w:eastAsia="Times New Roman" w:hAnsi="Arial" w:cs="Arial"/>
           <w:kern w:val="0"/>
           <w:lang w:eastAsia="en-ZA"/>
           <w14:ligatures w14:val="none"/>
         </w:rPr>
-        <w:t>The implementation of the CDSS will streamline diagnostic and assessment procedures, thereby modernizing nursing care. Nurses will have access to</w:t>
-      </w:r>
-      <w:r>
-        <w:rPr>
-          <w:rFonts w:eastAsia="Times New Roman" w:cs="Times New Roman"/>
-          <w:kern w:val="0"/>
-          <w:lang w:eastAsia="en-ZA"/>
-          <w14:ligatures w14:val="none"/>
-        </w:rPr>
-        <w:t xml:space="preserve"> </w:t>
-      </w:r>
-      <w:r>
-        <w:rPr>
-          <w:rFonts w:eastAsia="Times New Roman" w:cs="Times New Roman"/>
-          <w:kern w:val="0"/>
-          <w:lang w:eastAsia="en-ZA"/>
-          <w14:ligatures w14:val="none"/>
-        </w:rPr>
-        <w:t>symptom analyses, enabling them to deliver more precise and timely interventions. The ability to monitor patient symptoms and receive treatment recommendations strengthens the nurse-patient relationship, fostering open communication and trust. Moreover, the CDSS encourages nurses to engage in continuous education regarding the latest cancer treatment methods and protocols, ensuring they remain informed about best practices. Ultimately, this expanded knowledge base enhances the nursing staff's capacity to provide high-quality care and effectively address patient concerns, leading to improved patient experiences in the oncology ward.</w:t>
+        <w:lastRenderedPageBreak/>
+        <w:t>enhances patient safety by reducing the likelihood of diagnostic errors and the potential consequences of incorrect diagnoses. As a result, patients can expect a more effective, efficient, and compassionate healthcare experience, ultimately improving their health and increasing their satisfaction with the care they receive.</w:t>
       </w:r>
     </w:p>
     <w:p>
       <w:pPr>
-        <w:jc w:val="both"/>
-        <w:rPr>
-          <w:lang w:val="en-US"/>
-        </w:rPr>
-      </w:pPr>
-    </w:p>
-    <w:p>
-      <w:pPr>
-        <w:pStyle w:val="Heading2"/>
-        <w:jc w:val="both"/>
-        <w:rPr>
-          <w:lang w:val="en-US"/>
-        </w:rPr>
-      </w:pPr>
-      <w:bookmarkStart w:id="35" w:name="_Toc180245731"/>
-      <w:r>
-        <w:rPr>
-          <w:lang w:val="en-US"/>
-        </w:rPr>
-        <w:t>Patient Outcomes</w:t>
-      </w:r>
-      <w:bookmarkEnd w:id="35"/>
-    </w:p>
-    <w:p>
-      <w:pPr>
-        <w:rPr>
-          <w:highlight w:val="yellow"/>
-          <w:lang w:val="en-US"/>
-        </w:rPr>
-      </w:pPr>
-      <w:r>
-        <w:rPr>
-          <w:rFonts w:eastAsia="Times New Roman" w:cs="Times New Roman"/>
-          <w:kern w:val="0"/>
-          <w:lang w:eastAsia="en-ZA"/>
-          <w14:ligatures w14:val="none"/>
-        </w:rPr>
-        <w:t xml:space="preserve">Patient outcomes will experience the most significant impact from the implementation of the CDSS. With timely alerts and recommendations, patients are likely to receive earlier diagnoses and more accurate treatment methods, which can greatly enhance survival rates and overall quality of life. The system's capacity to provide personalized treatment suggestions based on symptom analysis ensures that care is tailored to each </w:t>
-      </w:r>
-      <w:r>
-        <w:rPr>
-          <w:rFonts w:eastAsia="Times New Roman" w:cs="Times New Roman"/>
-          <w:kern w:val="0"/>
-          <w:lang w:eastAsia="en-ZA"/>
-          <w14:ligatures w14:val="none"/>
-        </w:rPr>
-        <w:lastRenderedPageBreak/>
-        <w:t>patient's specific needs. Furthermore, the CDSS enhances patient safety by reducing the likelihood of diagnostic errors and the potential consequences of incorrect diagnoses. As a result, patients can expect a more effective, efficient, and compassionate healthcare experience, ultimately improving their health and increasing their satisfaction with the care they receive.</w:t>
-      </w:r>
-    </w:p>
-    <w:p>
-      <w:pPr>
-        <w:rPr>
+        <w:rPr>
+          <w:rFonts w:ascii="Arial" w:hAnsi="Arial" w:cs="Arial"/>
           <w:highlight w:val="yellow"/>
           <w:lang w:val="en-US"/>
         </w:rPr>
@@ -14765,7 +15389,7 @@
           <w:lang w:val="en-US"/>
         </w:rPr>
       </w:pPr>
-      <w:bookmarkStart w:id="36" w:name="_Toc180245732"/>
+      <w:bookmarkStart w:id="35" w:name="_Toc180245732"/>
       <w:r>
         <w:rPr>
           <w:rFonts w:ascii="Arial" w:hAnsi="Arial" w:cs="Arial"/>
@@ -14788,13 +15412,12 @@
       <w:r>
         <w:rPr>
           <w:rFonts w:ascii="Arial" w:hAnsi="Arial" w:cs="Arial"/>
-          <w:highlight w:val="yellow"/>
           <w:lang w:val="en-US"/>
         </w:rPr>
         <w:lastRenderedPageBreak/>
         <w:t>7.CONCLUSION</w:t>
       </w:r>
-      <w:bookmarkEnd w:id="36"/>
+      <w:bookmarkEnd w:id="35"/>
     </w:p>
     <w:p>
       <w:pPr>
@@ -14803,6 +15426,7 @@
       </w:pPr>
       <w:r>
         <w:rPr>
+          <w:rFonts w:ascii="Arial" w:hAnsi="Arial" w:cs="Arial"/>
           <w:kern w:val="0"/>
           <w14:ligatures w14:val="none"/>
         </w:rPr>
@@ -14810,27 +15434,29 @@
       </w:r>
       <w:r>
         <w:rPr>
+          <w:rFonts w:ascii="Arial" w:hAnsi="Arial" w:cs="Arial"/>
           <w:lang w:val="en-US"/>
         </w:rPr>
-        <w:t>the implementation of a Clinical Decision Support System (CDSS) in oncology wards offers significant potential to improve the early diagnosis and treatment of cancer patients.</w:t>
-      </w:r>
-      <w:r>
-        <w:rPr>
+        <w:t xml:space="preserve">the implementation of a Clinical Decision Support System (CDSS) in oncology wards offers significant potential to improve the early diagnosis and treatment of cancer patients. </w:t>
+      </w:r>
+      <w:r>
+        <w:rPr>
+          <w:rFonts w:ascii="Arial" w:hAnsi="Arial" w:cs="Arial"/>
+        </w:rPr>
+        <w:t xml:space="preserve">Although constraints like limited access to hospitals and time restrictions affected the full implementation of the project, the feedback from nursing students and staff showed strong support for the CDSS. </w:t>
+      </w:r>
+      <w:r>
+        <w:rPr>
+          <w:rFonts w:ascii="Arial" w:hAnsi="Arial" w:cs="Arial"/>
           <w:lang w:val="en-US"/>
         </w:rPr>
-        <w:t xml:space="preserve"> </w:t>
-      </w:r>
-      <w:r>
-        <w:t>Although constraints like limited access to hospitals and time restrictions affected the full implementation of the project, the feedback from nursing students and staff showed strong support for the CDSS.</w:t>
-      </w:r>
-      <w:r>
-        <w:t xml:space="preserve"> </w:t>
+        <w:t>More eventually refinement and training of this system can facilitate decision-making, decrease diagnostic errors, enhance patient outcomes significantly in the field such as oncolo</w:t>
       </w:r>
       <w:r>
         <w:rPr>
           <w:lang w:val="en-US"/>
         </w:rPr>
-        <w:t>More eventually refinement and training of this system can facilitate decision-making, decrease diagnostic errors, enhance patient outcomes significantly in the field such as oncology.</w:t>
+        <w:t>gy.</w:t>
       </w:r>
       <w:r>
         <w:rPr>
@@ -14840,7 +15466,7 @@
         <w:br w:type="page"/>
       </w:r>
     </w:p>
-    <w:bookmarkStart w:id="37" w:name="_Toc180245733" w:displacedByCustomXml="next"/>
+    <w:bookmarkStart w:id="36" w:name="_Toc180245733" w:displacedByCustomXml="next"/>
     <w:sdt>
       <w:sdtPr>
         <w:rPr>
@@ -14863,7 +15489,7 @@
           <w:r>
             <w:t>References</w:t>
           </w:r>
-          <w:bookmarkEnd w:id="37"/>
+          <w:bookmarkEnd w:id="36"/>
         </w:p>
         <w:sdt>
           <w:sdtPr>
@@ -15353,12 +15979,12 @@
       <w:pPr>
         <w:pStyle w:val="Heading1"/>
       </w:pPr>
-      <w:bookmarkStart w:id="38" w:name="_Toc180245734"/>
+      <w:bookmarkStart w:id="37" w:name="_Toc180245734"/>
       <w:r>
         <w:lastRenderedPageBreak/>
         <w:t>Annexure A</w:t>
       </w:r>
-      <w:bookmarkEnd w:id="38"/>
+      <w:bookmarkEnd w:id="37"/>
     </w:p>
     <w:p>
       <w:r>
@@ -15381,7 +16007,7 @@
                     <pic:cNvPicPr/>
                   </pic:nvPicPr>
                   <pic:blipFill>
-                    <a:blip r:embed="rId18">
+                    <a:blip r:embed="rId19">
                       <a:extLst>
                         <a:ext uri="{28A0092B-C50C-407E-A947-70E740481C1C}">
                           <a14:useLocalDpi xmlns:a14="http://schemas.microsoft.com/office/drawing/2010/main" val="0"/>
@@ -15440,7 +16066,7 @@
                     <pic:cNvPicPr/>
                   </pic:nvPicPr>
                   <pic:blipFill>
-                    <a:blip r:embed="rId19">
+                    <a:blip r:embed="rId20">
                       <a:extLst>
                         <a:ext uri="{28A0092B-C50C-407E-A947-70E740481C1C}">
                           <a14:useLocalDpi xmlns:a14="http://schemas.microsoft.com/office/drawing/2010/main" val="0"/>
@@ -15507,7 +16133,7 @@
                     <pic:cNvPicPr/>
                   </pic:nvPicPr>
                   <pic:blipFill>
-                    <a:blip r:embed="rId20">
+                    <a:blip r:embed="rId21">
                       <a:extLst>
                         <a:ext uri="{28A0092B-C50C-407E-A947-70E740481C1C}">
                           <a14:useLocalDpi xmlns:a14="http://schemas.microsoft.com/office/drawing/2010/main" val="0"/>
@@ -15560,13 +16186,237 @@
       <w:pPr>
         <w:pStyle w:val="Heading1"/>
       </w:pPr>
-      <w:bookmarkStart w:id="39" w:name="_Toc180245735"/>
+      <w:bookmarkStart w:id="38" w:name="_Toc180245735"/>
       <w:r>
         <w:lastRenderedPageBreak/>
         <w:t>Annexure B</w:t>
       </w:r>
-      <w:bookmarkEnd w:id="39"/>
+      <w:bookmarkEnd w:id="38"/>
     </w:p>
+    <w:p/>
+    <w:p>
+      <w:r>
+        <w:br w:type="page"/>
+      </w:r>
+    </w:p>
+    <w:p>
+      <w:pPr>
+        <w:pStyle w:val="Heading1"/>
+      </w:pPr>
+      <w:r>
+        <w:lastRenderedPageBreak/>
+        <w:t xml:space="preserve">Annexure </w:t>
+      </w:r>
+      <w:r>
+        <w:t>C</w:t>
+      </w:r>
+    </w:p>
+    <w:p>
+      <w:r>
+        <w:drawing>
+          <wp:inline distT="0" distB="0" distL="0" distR="0" wp14:anchorId="37260E03" wp14:editId="372ED706">
+            <wp:extent cx="5731510" cy="3106420"/>
+            <wp:effectExtent l="0" t="0" r="2540" b="0"/>
+            <wp:docPr id="1986233200" name="Picture 1"/>
+            <wp:cNvGraphicFramePr>
+              <a:graphicFrameLocks xmlns:a="http://schemas.openxmlformats.org/drawingml/2006/main" noChangeAspect="1"/>
+            </wp:cNvGraphicFramePr>
+            <a:graphic xmlns:a="http://schemas.openxmlformats.org/drawingml/2006/main">
+              <a:graphicData uri="http://schemas.openxmlformats.org/drawingml/2006/picture">
+                <pic:pic xmlns:pic="http://schemas.openxmlformats.org/drawingml/2006/picture">
+                  <pic:nvPicPr>
+                    <pic:cNvPr id="1986233200" name=""/>
+                    <pic:cNvPicPr/>
+                  </pic:nvPicPr>
+                  <pic:blipFill>
+                    <a:blip r:embed="rId22"/>
+                    <a:stretch>
+                      <a:fillRect/>
+                    </a:stretch>
+                  </pic:blipFill>
+                  <pic:spPr>
+                    <a:xfrm>
+                      <a:off x="0" y="0"/>
+                      <a:ext cx="5731510" cy="3106420"/>
+                    </a:xfrm>
+                    <a:prstGeom prst="rect">
+                      <a:avLst/>
+                    </a:prstGeom>
+                  </pic:spPr>
+                </pic:pic>
+              </a:graphicData>
+            </a:graphic>
+          </wp:inline>
+        </w:drawing>
+      </w:r>
+    </w:p>
+    <w:p>
+      <w:pPr>
+        <w:rPr>
+          <w:noProof/>
+        </w:rPr>
+      </w:pPr>
+      <w:r>
+        <w:drawing>
+          <wp:inline distT="0" distB="0" distL="0" distR="0" wp14:anchorId="7CDBC2B2" wp14:editId="38821A3F">
+            <wp:extent cx="1695450" cy="3162300"/>
+            <wp:effectExtent l="0" t="0" r="0" b="0"/>
+            <wp:docPr id="1273562002" name="Picture 1"/>
+            <wp:cNvGraphicFramePr>
+              <a:graphicFrameLocks xmlns:a="http://schemas.openxmlformats.org/drawingml/2006/main" noChangeAspect="1"/>
+            </wp:cNvGraphicFramePr>
+            <a:graphic xmlns:a="http://schemas.openxmlformats.org/drawingml/2006/main">
+              <a:graphicData uri="http://schemas.openxmlformats.org/drawingml/2006/picture">
+                <pic:pic xmlns:pic="http://schemas.openxmlformats.org/drawingml/2006/picture">
+                  <pic:nvPicPr>
+                    <pic:cNvPr id="1273562002" name=""/>
+                    <pic:cNvPicPr/>
+                  </pic:nvPicPr>
+                  <pic:blipFill>
+                    <a:blip r:embed="rId23"/>
+                    <a:stretch>
+                      <a:fillRect/>
+                    </a:stretch>
+                  </pic:blipFill>
+                  <pic:spPr>
+                    <a:xfrm>
+                      <a:off x="0" y="0"/>
+                      <a:ext cx="1695687" cy="3162742"/>
+                    </a:xfrm>
+                    <a:prstGeom prst="rect">
+                      <a:avLst/>
+                    </a:prstGeom>
+                  </pic:spPr>
+                </pic:pic>
+              </a:graphicData>
+            </a:graphic>
+          </wp:inline>
+        </w:drawing>
+      </w:r>
+      <w:r>
+        <w:rPr>
+          <w:noProof/>
+        </w:rPr>
+        <w:t xml:space="preserve"> </w:t>
+      </w:r>
+      <w:r>
+        <w:drawing>
+          <wp:inline distT="0" distB="0" distL="0" distR="0" wp14:anchorId="6362FDCB" wp14:editId="459BE600">
+            <wp:extent cx="3857625" cy="3095625"/>
+            <wp:effectExtent l="0" t="0" r="9525" b="9525"/>
+            <wp:docPr id="1874669247" name="Picture 1"/>
+            <wp:cNvGraphicFramePr>
+              <a:graphicFrameLocks xmlns:a="http://schemas.openxmlformats.org/drawingml/2006/main" noChangeAspect="1"/>
+            </wp:cNvGraphicFramePr>
+            <a:graphic xmlns:a="http://schemas.openxmlformats.org/drawingml/2006/main">
+              <a:graphicData uri="http://schemas.openxmlformats.org/drawingml/2006/picture">
+                <pic:pic xmlns:pic="http://schemas.openxmlformats.org/drawingml/2006/picture">
+                  <pic:nvPicPr>
+                    <pic:cNvPr id="1874669247" name=""/>
+                    <pic:cNvPicPr/>
+                  </pic:nvPicPr>
+                  <pic:blipFill>
+                    <a:blip r:embed="rId24"/>
+                    <a:stretch>
+                      <a:fillRect/>
+                    </a:stretch>
+                  </pic:blipFill>
+                  <pic:spPr>
+                    <a:xfrm>
+                      <a:off x="0" y="0"/>
+                      <a:ext cx="3858170" cy="3096062"/>
+                    </a:xfrm>
+                    <a:prstGeom prst="rect">
+                      <a:avLst/>
+                    </a:prstGeom>
+                  </pic:spPr>
+                </pic:pic>
+              </a:graphicData>
+            </a:graphic>
+          </wp:inline>
+        </w:drawing>
+      </w:r>
+    </w:p>
+    <w:p>
+      <w:r>
+        <w:lastRenderedPageBreak/>
+        <w:drawing>
+          <wp:inline distT="0" distB="0" distL="0" distR="0" wp14:anchorId="7140B26C" wp14:editId="2EFEF954">
+            <wp:extent cx="5876925" cy="3219450"/>
+            <wp:effectExtent l="0" t="0" r="9525" b="0"/>
+            <wp:docPr id="654577798" name="Picture 1"/>
+            <wp:cNvGraphicFramePr>
+              <a:graphicFrameLocks xmlns:a="http://schemas.openxmlformats.org/drawingml/2006/main" noChangeAspect="1"/>
+            </wp:cNvGraphicFramePr>
+            <a:graphic xmlns:a="http://schemas.openxmlformats.org/drawingml/2006/main">
+              <a:graphicData uri="http://schemas.openxmlformats.org/drawingml/2006/picture">
+                <pic:pic xmlns:pic="http://schemas.openxmlformats.org/drawingml/2006/picture">
+                  <pic:nvPicPr>
+                    <pic:cNvPr id="654577798" name=""/>
+                    <pic:cNvPicPr/>
+                  </pic:nvPicPr>
+                  <pic:blipFill>
+                    <a:blip r:embed="rId25"/>
+                    <a:stretch>
+                      <a:fillRect/>
+                    </a:stretch>
+                  </pic:blipFill>
+                  <pic:spPr>
+                    <a:xfrm>
+                      <a:off x="0" y="0"/>
+                      <a:ext cx="5876925" cy="3219450"/>
+                    </a:xfrm>
+                    <a:prstGeom prst="rect">
+                      <a:avLst/>
+                    </a:prstGeom>
+                  </pic:spPr>
+                </pic:pic>
+              </a:graphicData>
+            </a:graphic>
+          </wp:inline>
+        </w:drawing>
+      </w:r>
+    </w:p>
+    <w:p>
+      <w:r>
+        <w:drawing>
+          <wp:inline distT="0" distB="0" distL="0" distR="0" wp14:anchorId="7B982D22" wp14:editId="1DD1C169">
+            <wp:extent cx="5905500" cy="3219450"/>
+            <wp:effectExtent l="0" t="0" r="0" b="0"/>
+            <wp:docPr id="12351506" name="Picture 1"/>
+            <wp:cNvGraphicFramePr>
+              <a:graphicFrameLocks xmlns:a="http://schemas.openxmlformats.org/drawingml/2006/main" noChangeAspect="1"/>
+            </wp:cNvGraphicFramePr>
+            <a:graphic xmlns:a="http://schemas.openxmlformats.org/drawingml/2006/main">
+              <a:graphicData uri="http://schemas.openxmlformats.org/drawingml/2006/picture">
+                <pic:pic xmlns:pic="http://schemas.openxmlformats.org/drawingml/2006/picture">
+                  <pic:nvPicPr>
+                    <pic:cNvPr id="12351506" name=""/>
+                    <pic:cNvPicPr/>
+                  </pic:nvPicPr>
+                  <pic:blipFill>
+                    <a:blip r:embed="rId26"/>
+                    <a:stretch>
+                      <a:fillRect/>
+                    </a:stretch>
+                  </pic:blipFill>
+                  <pic:spPr>
+                    <a:xfrm>
+                      <a:off x="0" y="0"/>
+                      <a:ext cx="5905500" cy="3219450"/>
+                    </a:xfrm>
+                    <a:prstGeom prst="rect">
+                      <a:avLst/>
+                    </a:prstGeom>
+                  </pic:spPr>
+                </pic:pic>
+              </a:graphicData>
+            </a:graphic>
+          </wp:inline>
+        </w:drawing>
+      </w:r>
+    </w:p>
+    <w:p/>
     <w:sectPr>
       <w:pgSz w:w="11906" w:h="16838"/>
       <w:pgMar w:top="1440" w:right="1440" w:bottom="1440" w:left="1440" w:header="708" w:footer="708" w:gutter="0"/>
@@ -15578,7 +16428,7 @@
 </file>
 
 <file path=word/endnotes.xml><?xml version="1.0" encoding="utf-8"?>
-<w:endnotes xmlns:wpc="http://schemas.microsoft.com/office/word/2010/wordprocessingCanvas" xmlns:cx="http://schemas.microsoft.com/office/drawing/2014/chartex" xmlns:cx1="http://schemas.microsoft.com/office/drawing/2015/9/8/chartex" xmlns:cx2="http://schemas.microsoft.com/office/drawing/2015/10/21/chartex" xmlns:cx3="http://schemas.microsoft.com/office/drawing/2016/5/9/chartex" xmlns:cx4="http://schemas.microsoft.com/office/drawing/2016/5/10/chartex" xmlns:cx5="http://schemas.microsoft.com/office/drawing/2016/5/11/chartex" xmlns:cx6="http://schemas.microsoft.com/office/drawing/2016/5/12/chartex" xmlns:cx7="http://schemas.microsoft.com/office/drawing/2016/5/13/chartex" xmlns:cx8="http://schemas.microsoft.com/office/drawing/2016/5/14/chartex" xmlns:mc="http://schemas.openxmlformats.org/markup-compatibility/2006" xmlns:aink="http://schemas.microsoft.com/office/drawing/2016/ink" xmlns:am3d="http://schemas.microsoft.com/office/drawing/2017/model3d" xmlns:o="urn:schemas-microsoft-com:office:office" xmlns:oel="http://schemas.microsoft.com/office/2019/extlst" xmlns:r="http://schemas.openxmlformats.org/officeDocument/2006/relationships" xmlns:m="http://schemas.openxmlformats.org/officeDocument/2006/math" xmlns:v="urn:schemas-microsoft-com:vml" xmlns:wp14="http://schemas.microsoft.com/office/word/2010/wordprocessingDrawing" xmlns:wp="http://schemas.openxmlformats.org/drawingml/2006/wordprocessingDrawing" xmlns:w10="urn:schemas-microsoft-com:office:word" xmlns:w="http://schemas.openxmlformats.org/wordprocessingml/2006/main" xmlns:w14="http://schemas.microsoft.com/office/word/2010/wordml" xmlns:w15="http://schemas.microsoft.com/office/word/2012/wordml" xmlns:w16cex="http://schemas.microsoft.com/office/word/2018/wordml/cex" xmlns:w16cid="http://schemas.microsoft.com/office/word/2016/wordml/cid" xmlns:w16="http://schemas.microsoft.com/office/word/2018/wordml" xmlns:w16du="http://schemas.microsoft.com/office/word/2023/wordml/word16du" xmlns:w16sdtdh="http://schemas.microsoft.com/office/word/2020/wordml/sdtdatahash" xmlns:w16se="http://schemas.microsoft.com/office/word/2015/wordml/symex" xmlns:wpg="http://schemas.microsoft.com/office/word/2010/wordprocessingGroup" xmlns:wpi="http://schemas.microsoft.com/office/word/2010/wordprocessingInk" xmlns:wne="http://schemas.microsoft.com/office/word/2006/wordml" xmlns:wps="http://schemas.microsoft.com/office/word/2010/wordprocessingShape" mc:Ignorable="w14 w15 w16se w16cid w16 w16cex w16sdtdh w16du wp14">
+<w:endnotes xmlns:wpc="http://schemas.microsoft.com/office/word/2010/wordprocessingCanvas" xmlns:cx="http://schemas.microsoft.com/office/drawing/2014/chartex" xmlns:cx1="http://schemas.microsoft.com/office/drawing/2015/9/8/chartex" xmlns:cx2="http://schemas.microsoft.com/office/drawing/2015/10/21/chartex" xmlns:cx3="http://schemas.microsoft.com/office/drawing/2016/5/9/chartex" xmlns:cx4="http://schemas.microsoft.com/office/drawing/2016/5/10/chartex" xmlns:cx5="http://schemas.microsoft.com/office/drawing/2016/5/11/chartex" xmlns:cx6="http://schemas.microsoft.com/office/drawing/2016/5/12/chartex" xmlns:cx7="http://schemas.microsoft.com/office/drawing/2016/5/13/chartex" xmlns:cx8="http://schemas.microsoft.com/office/drawing/2016/5/14/chartex" xmlns:mc="http://schemas.openxmlformats.org/markup-compatibility/2006" xmlns:aink="http://schemas.microsoft.com/office/drawing/2016/ink" xmlns:am3d="http://schemas.microsoft.com/office/drawing/2017/model3d" xmlns:o="urn:schemas-microsoft-com:office:office" xmlns:oel="http://schemas.microsoft.com/office/2019/extlst" xmlns:r="http://schemas.openxmlformats.org/officeDocument/2006/relationships" xmlns:m="http://schemas.openxmlformats.org/officeDocument/2006/math" xmlns:v="urn:schemas-microsoft-com:vml" xmlns:wp14="http://schemas.microsoft.com/office/word/2010/wordprocessingDrawing" xmlns:wp="http://schemas.openxmlformats.org/drawingml/2006/wordprocessingDrawing" xmlns:w10="urn:schemas-microsoft-com:office:word" xmlns:w="http://schemas.openxmlformats.org/wordprocessingml/2006/main" xmlns:w14="http://schemas.microsoft.com/office/word/2010/wordml" xmlns:w15="http://schemas.microsoft.com/office/word/2012/wordml" xmlns:w16cex="http://schemas.microsoft.com/office/word/2018/wordml/cex" xmlns:w16cid="http://schemas.microsoft.com/office/word/2016/wordml/cid" xmlns:w16="http://schemas.microsoft.com/office/word/2018/wordml" xmlns:w16sdtdh="http://schemas.microsoft.com/office/word/2020/wordml/sdtdatahash" xmlns:w16se="http://schemas.microsoft.com/office/word/2015/wordml/symex" xmlns:wpg="http://schemas.microsoft.com/office/word/2010/wordprocessingGroup" xmlns:wpi="http://schemas.microsoft.com/office/word/2010/wordprocessingInk" xmlns:wne="http://schemas.microsoft.com/office/word/2006/wordml" xmlns:wps="http://schemas.microsoft.com/office/word/2010/wordprocessingShape" mc:Ignorable="w14 w15 w16se w16cid w16 w16cex w16sdtdh wp14">
   <w:endnote w:type="separator" w:id="-1">
     <w:p>
       <w:pPr>
@@ -15603,7 +16453,7 @@
 </file>
 
 <file path=word/footer1.xml><?xml version="1.0" encoding="utf-8"?>
-<w:ftr xmlns:wpc="http://schemas.microsoft.com/office/word/2010/wordprocessingCanvas" xmlns:cx="http://schemas.microsoft.com/office/drawing/2014/chartex" xmlns:cx1="http://schemas.microsoft.com/office/drawing/2015/9/8/chartex" xmlns:cx2="http://schemas.microsoft.com/office/drawing/2015/10/21/chartex" xmlns:cx3="http://schemas.microsoft.com/office/drawing/2016/5/9/chartex" xmlns:cx4="http://schemas.microsoft.com/office/drawing/2016/5/10/chartex" xmlns:cx5="http://schemas.microsoft.com/office/drawing/2016/5/11/chartex" xmlns:cx6="http://schemas.microsoft.com/office/drawing/2016/5/12/chartex" xmlns:cx7="http://schemas.microsoft.com/office/drawing/2016/5/13/chartex" xmlns:cx8="http://schemas.microsoft.com/office/drawing/2016/5/14/chartex" xmlns:mc="http://schemas.openxmlformats.org/markup-compatibility/2006" xmlns:aink="http://schemas.microsoft.com/office/drawing/2016/ink" xmlns:am3d="http://schemas.microsoft.com/office/drawing/2017/model3d" xmlns:o="urn:schemas-microsoft-com:office:office" xmlns:oel="http://schemas.microsoft.com/office/2019/extlst" xmlns:r="http://schemas.openxmlformats.org/officeDocument/2006/relationships" xmlns:m="http://schemas.openxmlformats.org/officeDocument/2006/math" xmlns:v="urn:schemas-microsoft-com:vml" xmlns:wp14="http://schemas.microsoft.com/office/word/2010/wordprocessingDrawing" xmlns:wp="http://schemas.openxmlformats.org/drawingml/2006/wordprocessingDrawing" xmlns:w10="urn:schemas-microsoft-com:office:word" xmlns:w="http://schemas.openxmlformats.org/wordprocessingml/2006/main" xmlns:w14="http://schemas.microsoft.com/office/word/2010/wordml" xmlns:w15="http://schemas.microsoft.com/office/word/2012/wordml" xmlns:w16cex="http://schemas.microsoft.com/office/word/2018/wordml/cex" xmlns:w16cid="http://schemas.microsoft.com/office/word/2016/wordml/cid" xmlns:w16="http://schemas.microsoft.com/office/word/2018/wordml" xmlns:w16du="http://schemas.microsoft.com/office/word/2023/wordml/word16du" xmlns:w16sdtdh="http://schemas.microsoft.com/office/word/2020/wordml/sdtdatahash" xmlns:w16se="http://schemas.microsoft.com/office/word/2015/wordml/symex" xmlns:wpg="http://schemas.microsoft.com/office/word/2010/wordprocessingGroup" xmlns:wpi="http://schemas.microsoft.com/office/word/2010/wordprocessingInk" xmlns:wne="http://schemas.microsoft.com/office/word/2006/wordml" xmlns:wps="http://schemas.microsoft.com/office/word/2010/wordprocessingShape" mc:Ignorable="w14 w15 w16se w16cid w16 w16cex w16sdtdh w16du wp14">
+<w:ftr xmlns:wpc="http://schemas.microsoft.com/office/word/2010/wordprocessingCanvas" xmlns:cx="http://schemas.microsoft.com/office/drawing/2014/chartex" xmlns:cx1="http://schemas.microsoft.com/office/drawing/2015/9/8/chartex" xmlns:cx2="http://schemas.microsoft.com/office/drawing/2015/10/21/chartex" xmlns:cx3="http://schemas.microsoft.com/office/drawing/2016/5/9/chartex" xmlns:cx4="http://schemas.microsoft.com/office/drawing/2016/5/10/chartex" xmlns:cx5="http://schemas.microsoft.com/office/drawing/2016/5/11/chartex" xmlns:cx6="http://schemas.microsoft.com/office/drawing/2016/5/12/chartex" xmlns:cx7="http://schemas.microsoft.com/office/drawing/2016/5/13/chartex" xmlns:cx8="http://schemas.microsoft.com/office/drawing/2016/5/14/chartex" xmlns:mc="http://schemas.openxmlformats.org/markup-compatibility/2006" xmlns:aink="http://schemas.microsoft.com/office/drawing/2016/ink" xmlns:am3d="http://schemas.microsoft.com/office/drawing/2017/model3d" xmlns:o="urn:schemas-microsoft-com:office:office" xmlns:oel="http://schemas.microsoft.com/office/2019/extlst" xmlns:r="http://schemas.openxmlformats.org/officeDocument/2006/relationships" xmlns:m="http://schemas.openxmlformats.org/officeDocument/2006/math" xmlns:v="urn:schemas-microsoft-com:vml" xmlns:wp14="http://schemas.microsoft.com/office/word/2010/wordprocessingDrawing" xmlns:wp="http://schemas.openxmlformats.org/drawingml/2006/wordprocessingDrawing" xmlns:w10="urn:schemas-microsoft-com:office:word" xmlns:w="http://schemas.openxmlformats.org/wordprocessingml/2006/main" xmlns:w14="http://schemas.microsoft.com/office/word/2010/wordml" xmlns:w15="http://schemas.microsoft.com/office/word/2012/wordml" xmlns:w16cex="http://schemas.microsoft.com/office/word/2018/wordml/cex" xmlns:w16cid="http://schemas.microsoft.com/office/word/2016/wordml/cid" xmlns:w16="http://schemas.microsoft.com/office/word/2018/wordml" xmlns:w16sdtdh="http://schemas.microsoft.com/office/word/2020/wordml/sdtdatahash" xmlns:w16se="http://schemas.microsoft.com/office/word/2015/wordml/symex" xmlns:wpg="http://schemas.microsoft.com/office/word/2010/wordprocessingGroup" xmlns:wpi="http://schemas.microsoft.com/office/word/2010/wordprocessingInk" xmlns:wne="http://schemas.microsoft.com/office/word/2006/wordml" xmlns:wps="http://schemas.microsoft.com/office/word/2010/wordprocessingShape" mc:Ignorable="w14 w15 w16se w16cid w16 w16cex w16sdtdh wp14">
   <w:sdt>
     <w:sdtPr>
       <w:id w:val="1822389569"/>
@@ -15656,7 +16506,7 @@
 </file>
 
 <file path=word/footer2.xml><?xml version="1.0" encoding="utf-8"?>
-<w:ftr xmlns:wpc="http://schemas.microsoft.com/office/word/2010/wordprocessingCanvas" xmlns:cx="http://schemas.microsoft.com/office/drawing/2014/chartex" xmlns:cx1="http://schemas.microsoft.com/office/drawing/2015/9/8/chartex" xmlns:cx2="http://schemas.microsoft.com/office/drawing/2015/10/21/chartex" xmlns:cx3="http://schemas.microsoft.com/office/drawing/2016/5/9/chartex" xmlns:cx4="http://schemas.microsoft.com/office/drawing/2016/5/10/chartex" xmlns:cx5="http://schemas.microsoft.com/office/drawing/2016/5/11/chartex" xmlns:cx6="http://schemas.microsoft.com/office/drawing/2016/5/12/chartex" xmlns:cx7="http://schemas.microsoft.com/office/drawing/2016/5/13/chartex" xmlns:cx8="http://schemas.microsoft.com/office/drawing/2016/5/14/chartex" xmlns:mc="http://schemas.openxmlformats.org/markup-compatibility/2006" xmlns:aink="http://schemas.microsoft.com/office/drawing/2016/ink" xmlns:am3d="http://schemas.microsoft.com/office/drawing/2017/model3d" xmlns:o="urn:schemas-microsoft-com:office:office" xmlns:oel="http://schemas.microsoft.com/office/2019/extlst" xmlns:r="http://schemas.openxmlformats.org/officeDocument/2006/relationships" xmlns:m="http://schemas.openxmlformats.org/officeDocument/2006/math" xmlns:v="urn:schemas-microsoft-com:vml" xmlns:wp14="http://schemas.microsoft.com/office/word/2010/wordprocessingDrawing" xmlns:wp="http://schemas.openxmlformats.org/drawingml/2006/wordprocessingDrawing" xmlns:w10="urn:schemas-microsoft-com:office:word" xmlns:w="http://schemas.openxmlformats.org/wordprocessingml/2006/main" xmlns:w14="http://schemas.microsoft.com/office/word/2010/wordml" xmlns:w15="http://schemas.microsoft.com/office/word/2012/wordml" xmlns:w16cex="http://schemas.microsoft.com/office/word/2018/wordml/cex" xmlns:w16cid="http://schemas.microsoft.com/office/word/2016/wordml/cid" xmlns:w16="http://schemas.microsoft.com/office/word/2018/wordml" xmlns:w16du="http://schemas.microsoft.com/office/word/2023/wordml/word16du" xmlns:w16sdtdh="http://schemas.microsoft.com/office/word/2020/wordml/sdtdatahash" xmlns:w16se="http://schemas.microsoft.com/office/word/2015/wordml/symex" xmlns:wpg="http://schemas.microsoft.com/office/word/2010/wordprocessingGroup" xmlns:wpi="http://schemas.microsoft.com/office/word/2010/wordprocessingInk" xmlns:wne="http://schemas.microsoft.com/office/word/2006/wordml" xmlns:wps="http://schemas.microsoft.com/office/word/2010/wordprocessingShape" mc:Ignorable="w14 w15 w16se w16cid w16 w16cex w16sdtdh w16du wp14">
+<w:ftr xmlns:wpc="http://schemas.microsoft.com/office/word/2010/wordprocessingCanvas" xmlns:cx="http://schemas.microsoft.com/office/drawing/2014/chartex" xmlns:cx1="http://schemas.microsoft.com/office/drawing/2015/9/8/chartex" xmlns:cx2="http://schemas.microsoft.com/office/drawing/2015/10/21/chartex" xmlns:cx3="http://schemas.microsoft.com/office/drawing/2016/5/9/chartex" xmlns:cx4="http://schemas.microsoft.com/office/drawing/2016/5/10/chartex" xmlns:cx5="http://schemas.microsoft.com/office/drawing/2016/5/11/chartex" xmlns:cx6="http://schemas.microsoft.com/office/drawing/2016/5/12/chartex" xmlns:cx7="http://schemas.microsoft.com/office/drawing/2016/5/13/chartex" xmlns:cx8="http://schemas.microsoft.com/office/drawing/2016/5/14/chartex" xmlns:mc="http://schemas.openxmlformats.org/markup-compatibility/2006" xmlns:aink="http://schemas.microsoft.com/office/drawing/2016/ink" xmlns:am3d="http://schemas.microsoft.com/office/drawing/2017/model3d" xmlns:o="urn:schemas-microsoft-com:office:office" xmlns:oel="http://schemas.microsoft.com/office/2019/extlst" xmlns:r="http://schemas.openxmlformats.org/officeDocument/2006/relationships" xmlns:m="http://schemas.openxmlformats.org/officeDocument/2006/math" xmlns:v="urn:schemas-microsoft-com:vml" xmlns:wp14="http://schemas.microsoft.com/office/word/2010/wordprocessingDrawing" xmlns:wp="http://schemas.openxmlformats.org/drawingml/2006/wordprocessingDrawing" xmlns:w10="urn:schemas-microsoft-com:office:word" xmlns:w="http://schemas.openxmlformats.org/wordprocessingml/2006/main" xmlns:w14="http://schemas.microsoft.com/office/word/2010/wordml" xmlns:w15="http://schemas.microsoft.com/office/word/2012/wordml" xmlns:w16cex="http://schemas.microsoft.com/office/word/2018/wordml/cex" xmlns:w16cid="http://schemas.microsoft.com/office/word/2016/wordml/cid" xmlns:w16="http://schemas.microsoft.com/office/word/2018/wordml" xmlns:w16sdtdh="http://schemas.microsoft.com/office/word/2020/wordml/sdtdatahash" xmlns:w16se="http://schemas.microsoft.com/office/word/2015/wordml/symex" xmlns:wpg="http://schemas.microsoft.com/office/word/2010/wordprocessingGroup" xmlns:wpi="http://schemas.microsoft.com/office/word/2010/wordprocessingInk" xmlns:wne="http://schemas.microsoft.com/office/word/2006/wordml" xmlns:wps="http://schemas.microsoft.com/office/word/2010/wordprocessingShape" mc:Ignorable="w14 w15 w16se w16cid w16 w16cex w16sdtdh wp14">
   <w:sdt>
     <w:sdtPr>
       <w:id w:val="-1550677225"/>
@@ -15709,7 +16559,7 @@
 </file>
 
 <file path=word/footer3.xml><?xml version="1.0" encoding="utf-8"?>
-<w:ftr xmlns:wpc="http://schemas.microsoft.com/office/word/2010/wordprocessingCanvas" xmlns:cx="http://schemas.microsoft.com/office/drawing/2014/chartex" xmlns:cx1="http://schemas.microsoft.com/office/drawing/2015/9/8/chartex" xmlns:cx2="http://schemas.microsoft.com/office/drawing/2015/10/21/chartex" xmlns:cx3="http://schemas.microsoft.com/office/drawing/2016/5/9/chartex" xmlns:cx4="http://schemas.microsoft.com/office/drawing/2016/5/10/chartex" xmlns:cx5="http://schemas.microsoft.com/office/drawing/2016/5/11/chartex" xmlns:cx6="http://schemas.microsoft.com/office/drawing/2016/5/12/chartex" xmlns:cx7="http://schemas.microsoft.com/office/drawing/2016/5/13/chartex" xmlns:cx8="http://schemas.microsoft.com/office/drawing/2016/5/14/chartex" xmlns:mc="http://schemas.openxmlformats.org/markup-compatibility/2006" xmlns:aink="http://schemas.microsoft.com/office/drawing/2016/ink" xmlns:am3d="http://schemas.microsoft.com/office/drawing/2017/model3d" xmlns:o="urn:schemas-microsoft-com:office:office" xmlns:oel="http://schemas.microsoft.com/office/2019/extlst" xmlns:r="http://schemas.openxmlformats.org/officeDocument/2006/relationships" xmlns:m="http://schemas.openxmlformats.org/officeDocument/2006/math" xmlns:v="urn:schemas-microsoft-com:vml" xmlns:wp14="http://schemas.microsoft.com/office/word/2010/wordprocessingDrawing" xmlns:wp="http://schemas.openxmlformats.org/drawingml/2006/wordprocessingDrawing" xmlns:w10="urn:schemas-microsoft-com:office:word" xmlns:w="http://schemas.openxmlformats.org/wordprocessingml/2006/main" xmlns:w14="http://schemas.microsoft.com/office/word/2010/wordml" xmlns:w15="http://schemas.microsoft.com/office/word/2012/wordml" xmlns:w16cex="http://schemas.microsoft.com/office/word/2018/wordml/cex" xmlns:w16cid="http://schemas.microsoft.com/office/word/2016/wordml/cid" xmlns:w16="http://schemas.microsoft.com/office/word/2018/wordml" xmlns:w16du="http://schemas.microsoft.com/office/word/2023/wordml/word16du" xmlns:w16sdtdh="http://schemas.microsoft.com/office/word/2020/wordml/sdtdatahash" xmlns:w16se="http://schemas.microsoft.com/office/word/2015/wordml/symex" xmlns:wpg="http://schemas.microsoft.com/office/word/2010/wordprocessingGroup" xmlns:wpi="http://schemas.microsoft.com/office/word/2010/wordprocessingInk" xmlns:wne="http://schemas.microsoft.com/office/word/2006/wordml" xmlns:wps="http://schemas.microsoft.com/office/word/2010/wordprocessingShape" mc:Ignorable="w14 w15 w16se w16cid w16 w16cex w16sdtdh w16du wp14">
+<w:ftr xmlns:wpc="http://schemas.microsoft.com/office/word/2010/wordprocessingCanvas" xmlns:cx="http://schemas.microsoft.com/office/drawing/2014/chartex" xmlns:cx1="http://schemas.microsoft.com/office/drawing/2015/9/8/chartex" xmlns:cx2="http://schemas.microsoft.com/office/drawing/2015/10/21/chartex" xmlns:cx3="http://schemas.microsoft.com/office/drawing/2016/5/9/chartex" xmlns:cx4="http://schemas.microsoft.com/office/drawing/2016/5/10/chartex" xmlns:cx5="http://schemas.microsoft.com/office/drawing/2016/5/11/chartex" xmlns:cx6="http://schemas.microsoft.com/office/drawing/2016/5/12/chartex" xmlns:cx7="http://schemas.microsoft.com/office/drawing/2016/5/13/chartex" xmlns:cx8="http://schemas.microsoft.com/office/drawing/2016/5/14/chartex" xmlns:mc="http://schemas.openxmlformats.org/markup-compatibility/2006" xmlns:aink="http://schemas.microsoft.com/office/drawing/2016/ink" xmlns:am3d="http://schemas.microsoft.com/office/drawing/2017/model3d" xmlns:o="urn:schemas-microsoft-com:office:office" xmlns:oel="http://schemas.microsoft.com/office/2019/extlst" xmlns:r="http://schemas.openxmlformats.org/officeDocument/2006/relationships" xmlns:m="http://schemas.openxmlformats.org/officeDocument/2006/math" xmlns:v="urn:schemas-microsoft-com:vml" xmlns:wp14="http://schemas.microsoft.com/office/word/2010/wordprocessingDrawing" xmlns:wp="http://schemas.openxmlformats.org/drawingml/2006/wordprocessingDrawing" xmlns:w10="urn:schemas-microsoft-com:office:word" xmlns:w="http://schemas.openxmlformats.org/wordprocessingml/2006/main" xmlns:w14="http://schemas.microsoft.com/office/word/2010/wordml" xmlns:w15="http://schemas.microsoft.com/office/word/2012/wordml" xmlns:w16cex="http://schemas.microsoft.com/office/word/2018/wordml/cex" xmlns:w16cid="http://schemas.microsoft.com/office/word/2016/wordml/cid" xmlns:w16="http://schemas.microsoft.com/office/word/2018/wordml" xmlns:w16sdtdh="http://schemas.microsoft.com/office/word/2020/wordml/sdtdatahash" xmlns:w16se="http://schemas.microsoft.com/office/word/2015/wordml/symex" xmlns:wpg="http://schemas.microsoft.com/office/word/2010/wordprocessingGroup" xmlns:wpi="http://schemas.microsoft.com/office/word/2010/wordprocessingInk" xmlns:wne="http://schemas.microsoft.com/office/word/2006/wordml" xmlns:wps="http://schemas.microsoft.com/office/word/2010/wordprocessingShape" mc:Ignorable="w14 w15 w16se w16cid w16 w16cex w16sdtdh wp14">
   <w:sdt>
     <w:sdtPr>
       <w:id w:val="993070175"/>
@@ -15762,7 +16612,7 @@
 </file>
 
 <file path=word/footer4.xml><?xml version="1.0" encoding="utf-8"?>
-<w:ftr xmlns:wpc="http://schemas.microsoft.com/office/word/2010/wordprocessingCanvas" xmlns:cx="http://schemas.microsoft.com/office/drawing/2014/chartex" xmlns:cx1="http://schemas.microsoft.com/office/drawing/2015/9/8/chartex" xmlns:cx2="http://schemas.microsoft.com/office/drawing/2015/10/21/chartex" xmlns:cx3="http://schemas.microsoft.com/office/drawing/2016/5/9/chartex" xmlns:cx4="http://schemas.microsoft.com/office/drawing/2016/5/10/chartex" xmlns:cx5="http://schemas.microsoft.com/office/drawing/2016/5/11/chartex" xmlns:cx6="http://schemas.microsoft.com/office/drawing/2016/5/12/chartex" xmlns:cx7="http://schemas.microsoft.com/office/drawing/2016/5/13/chartex" xmlns:cx8="http://schemas.microsoft.com/office/drawing/2016/5/14/chartex" xmlns:mc="http://schemas.openxmlformats.org/markup-compatibility/2006" xmlns:aink="http://schemas.microsoft.com/office/drawing/2016/ink" xmlns:am3d="http://schemas.microsoft.com/office/drawing/2017/model3d" xmlns:o="urn:schemas-microsoft-com:office:office" xmlns:oel="http://schemas.microsoft.com/office/2019/extlst" xmlns:r="http://schemas.openxmlformats.org/officeDocument/2006/relationships" xmlns:m="http://schemas.openxmlformats.org/officeDocument/2006/math" xmlns:v="urn:schemas-microsoft-com:vml" xmlns:wp14="http://schemas.microsoft.com/office/word/2010/wordprocessingDrawing" xmlns:wp="http://schemas.openxmlformats.org/drawingml/2006/wordprocessingDrawing" xmlns:w10="urn:schemas-microsoft-com:office:word" xmlns:w="http://schemas.openxmlformats.org/wordprocessingml/2006/main" xmlns:w14="http://schemas.microsoft.com/office/word/2010/wordml" xmlns:w15="http://schemas.microsoft.com/office/word/2012/wordml" xmlns:w16cex="http://schemas.microsoft.com/office/word/2018/wordml/cex" xmlns:w16cid="http://schemas.microsoft.com/office/word/2016/wordml/cid" xmlns:w16="http://schemas.microsoft.com/office/word/2018/wordml" xmlns:w16du="http://schemas.microsoft.com/office/word/2023/wordml/word16du" xmlns:w16sdtdh="http://schemas.microsoft.com/office/word/2020/wordml/sdtdatahash" xmlns:w16se="http://schemas.microsoft.com/office/word/2015/wordml/symex" xmlns:wpg="http://schemas.microsoft.com/office/word/2010/wordprocessingGroup" xmlns:wpi="http://schemas.microsoft.com/office/word/2010/wordprocessingInk" xmlns:wne="http://schemas.microsoft.com/office/word/2006/wordml" xmlns:wps="http://schemas.microsoft.com/office/word/2010/wordprocessingShape" mc:Ignorable="w14 w15 w16se w16cid w16 w16cex w16sdtdh w16du wp14">
+<w:ftr xmlns:wpc="http://schemas.microsoft.com/office/word/2010/wordprocessingCanvas" xmlns:cx="http://schemas.microsoft.com/office/drawing/2014/chartex" xmlns:cx1="http://schemas.microsoft.com/office/drawing/2015/9/8/chartex" xmlns:cx2="http://schemas.microsoft.com/office/drawing/2015/10/21/chartex" xmlns:cx3="http://schemas.microsoft.com/office/drawing/2016/5/9/chartex" xmlns:cx4="http://schemas.microsoft.com/office/drawing/2016/5/10/chartex" xmlns:cx5="http://schemas.microsoft.com/office/drawing/2016/5/11/chartex" xmlns:cx6="http://schemas.microsoft.com/office/drawing/2016/5/12/chartex" xmlns:cx7="http://schemas.microsoft.com/office/drawing/2016/5/13/chartex" xmlns:cx8="http://schemas.microsoft.com/office/drawing/2016/5/14/chartex" xmlns:mc="http://schemas.openxmlformats.org/markup-compatibility/2006" xmlns:aink="http://schemas.microsoft.com/office/drawing/2016/ink" xmlns:am3d="http://schemas.microsoft.com/office/drawing/2017/model3d" xmlns:o="urn:schemas-microsoft-com:office:office" xmlns:oel="http://schemas.microsoft.com/office/2019/extlst" xmlns:r="http://schemas.openxmlformats.org/officeDocument/2006/relationships" xmlns:m="http://schemas.openxmlformats.org/officeDocument/2006/math" xmlns:v="urn:schemas-microsoft-com:vml" xmlns:wp14="http://schemas.microsoft.com/office/word/2010/wordprocessingDrawing" xmlns:wp="http://schemas.openxmlformats.org/drawingml/2006/wordprocessingDrawing" xmlns:w10="urn:schemas-microsoft-com:office:word" xmlns:w="http://schemas.openxmlformats.org/wordprocessingml/2006/main" xmlns:w14="http://schemas.microsoft.com/office/word/2010/wordml" xmlns:w15="http://schemas.microsoft.com/office/word/2012/wordml" xmlns:w16cex="http://schemas.microsoft.com/office/word/2018/wordml/cex" xmlns:w16cid="http://schemas.microsoft.com/office/word/2016/wordml/cid" xmlns:w16="http://schemas.microsoft.com/office/word/2018/wordml" xmlns:w16sdtdh="http://schemas.microsoft.com/office/word/2020/wordml/sdtdatahash" xmlns:w16se="http://schemas.microsoft.com/office/word/2015/wordml/symex" xmlns:wpg="http://schemas.microsoft.com/office/word/2010/wordprocessingGroup" xmlns:wpi="http://schemas.microsoft.com/office/word/2010/wordprocessingInk" xmlns:wne="http://schemas.microsoft.com/office/word/2006/wordml" xmlns:wps="http://schemas.microsoft.com/office/word/2010/wordprocessingShape" mc:Ignorable="w14 w15 w16se w16cid w16 w16cex w16sdtdh wp14">
   <w:sdt>
     <w:sdtPr>
       <w:id w:val="-1059018614"/>
@@ -15815,7 +16665,7 @@
 </file>
 
 <file path=word/footnotes.xml><?xml version="1.0" encoding="utf-8"?>
-<w:footnotes xmlns:wpc="http://schemas.microsoft.com/office/word/2010/wordprocessingCanvas" xmlns:cx="http://schemas.microsoft.com/office/drawing/2014/chartex" xmlns:cx1="http://schemas.microsoft.com/office/drawing/2015/9/8/chartex" xmlns:cx2="http://schemas.microsoft.com/office/drawing/2015/10/21/chartex" xmlns:cx3="http://schemas.microsoft.com/office/drawing/2016/5/9/chartex" xmlns:cx4="http://schemas.microsoft.com/office/drawing/2016/5/10/chartex" xmlns:cx5="http://schemas.microsoft.com/office/drawing/2016/5/11/chartex" xmlns:cx6="http://schemas.microsoft.com/office/drawing/2016/5/12/chartex" xmlns:cx7="http://schemas.microsoft.com/office/drawing/2016/5/13/chartex" xmlns:cx8="http://schemas.microsoft.com/office/drawing/2016/5/14/chartex" xmlns:mc="http://schemas.openxmlformats.org/markup-compatibility/2006" xmlns:aink="http://schemas.microsoft.com/office/drawing/2016/ink" xmlns:am3d="http://schemas.microsoft.com/office/drawing/2017/model3d" xmlns:o="urn:schemas-microsoft-com:office:office" xmlns:oel="http://schemas.microsoft.com/office/2019/extlst" xmlns:r="http://schemas.openxmlformats.org/officeDocument/2006/relationships" xmlns:m="http://schemas.openxmlformats.org/officeDocument/2006/math" xmlns:v="urn:schemas-microsoft-com:vml" xmlns:wp14="http://schemas.microsoft.com/office/word/2010/wordprocessingDrawing" xmlns:wp="http://schemas.openxmlformats.org/drawingml/2006/wordprocessingDrawing" xmlns:w10="urn:schemas-microsoft-com:office:word" xmlns:w="http://schemas.openxmlformats.org/wordprocessingml/2006/main" xmlns:w14="http://schemas.microsoft.com/office/word/2010/wordml" xmlns:w15="http://schemas.microsoft.com/office/word/2012/wordml" xmlns:w16cex="http://schemas.microsoft.com/office/word/2018/wordml/cex" xmlns:w16cid="http://schemas.microsoft.com/office/word/2016/wordml/cid" xmlns:w16="http://schemas.microsoft.com/office/word/2018/wordml" xmlns:w16du="http://schemas.microsoft.com/office/word/2023/wordml/word16du" xmlns:w16sdtdh="http://schemas.microsoft.com/office/word/2020/wordml/sdtdatahash" xmlns:w16se="http://schemas.microsoft.com/office/word/2015/wordml/symex" xmlns:wpg="http://schemas.microsoft.com/office/word/2010/wordprocessingGroup" xmlns:wpi="http://schemas.microsoft.com/office/word/2010/wordprocessingInk" xmlns:wne="http://schemas.microsoft.com/office/word/2006/wordml" xmlns:wps="http://schemas.microsoft.com/office/word/2010/wordprocessingShape" mc:Ignorable="w14 w15 w16se w16cid w16 w16cex w16sdtdh w16du wp14">
+<w:footnotes xmlns:wpc="http://schemas.microsoft.com/office/word/2010/wordprocessingCanvas" xmlns:cx="http://schemas.microsoft.com/office/drawing/2014/chartex" xmlns:cx1="http://schemas.microsoft.com/office/drawing/2015/9/8/chartex" xmlns:cx2="http://schemas.microsoft.com/office/drawing/2015/10/21/chartex" xmlns:cx3="http://schemas.microsoft.com/office/drawing/2016/5/9/chartex" xmlns:cx4="http://schemas.microsoft.com/office/drawing/2016/5/10/chartex" xmlns:cx5="http://schemas.microsoft.com/office/drawing/2016/5/11/chartex" xmlns:cx6="http://schemas.microsoft.com/office/drawing/2016/5/12/chartex" xmlns:cx7="http://schemas.microsoft.com/office/drawing/2016/5/13/chartex" xmlns:cx8="http://schemas.microsoft.com/office/drawing/2016/5/14/chartex" xmlns:mc="http://schemas.openxmlformats.org/markup-compatibility/2006" xmlns:aink="http://schemas.microsoft.com/office/drawing/2016/ink" xmlns:am3d="http://schemas.microsoft.com/office/drawing/2017/model3d" xmlns:o="urn:schemas-microsoft-com:office:office" xmlns:oel="http://schemas.microsoft.com/office/2019/extlst" xmlns:r="http://schemas.openxmlformats.org/officeDocument/2006/relationships" xmlns:m="http://schemas.openxmlformats.org/officeDocument/2006/math" xmlns:v="urn:schemas-microsoft-com:vml" xmlns:wp14="http://schemas.microsoft.com/office/word/2010/wordprocessingDrawing" xmlns:wp="http://schemas.openxmlformats.org/drawingml/2006/wordprocessingDrawing" xmlns:w10="urn:schemas-microsoft-com:office:word" xmlns:w="http://schemas.openxmlformats.org/wordprocessingml/2006/main" xmlns:w14="http://schemas.microsoft.com/office/word/2010/wordml" xmlns:w15="http://schemas.microsoft.com/office/word/2012/wordml" xmlns:w16cex="http://schemas.microsoft.com/office/word/2018/wordml/cex" xmlns:w16cid="http://schemas.microsoft.com/office/word/2016/wordml/cid" xmlns:w16="http://schemas.microsoft.com/office/word/2018/wordml" xmlns:w16sdtdh="http://schemas.microsoft.com/office/word/2020/wordml/sdtdatahash" xmlns:w16se="http://schemas.microsoft.com/office/word/2015/wordml/symex" xmlns:wpg="http://schemas.microsoft.com/office/word/2010/wordprocessingGroup" xmlns:wpi="http://schemas.microsoft.com/office/word/2010/wordprocessingInk" xmlns:wne="http://schemas.microsoft.com/office/word/2006/wordml" xmlns:wps="http://schemas.microsoft.com/office/word/2010/wordprocessingShape" mc:Ignorable="w14 w15 w16se w16cid w16 w16cex w16sdtdh wp14">
   <w:footnote w:type="separator" w:id="-1">
     <w:p>
       <w:pPr>
@@ -15840,7 +16690,7 @@
 </file>
 
 <file path=word/numbering.xml><?xml version="1.0" encoding="utf-8"?>
-<w:numbering xmlns:wpc="http://schemas.microsoft.com/office/word/2010/wordprocessingCanvas" xmlns:cx="http://schemas.microsoft.com/office/drawing/2014/chartex" xmlns:cx1="http://schemas.microsoft.com/office/drawing/2015/9/8/chartex" xmlns:cx2="http://schemas.microsoft.com/office/drawing/2015/10/21/chartex" xmlns:cx3="http://schemas.microsoft.com/office/drawing/2016/5/9/chartex" xmlns:cx4="http://schemas.microsoft.com/office/drawing/2016/5/10/chartex" xmlns:cx5="http://schemas.microsoft.com/office/drawing/2016/5/11/chartex" xmlns:cx6="http://schemas.microsoft.com/office/drawing/2016/5/12/chartex" xmlns:cx7="http://schemas.microsoft.com/office/drawing/2016/5/13/chartex" xmlns:cx8="http://schemas.microsoft.com/office/drawing/2016/5/14/chartex" xmlns:mc="http://schemas.openxmlformats.org/markup-compatibility/2006" xmlns:aink="http://schemas.microsoft.com/office/drawing/2016/ink" xmlns:am3d="http://schemas.microsoft.com/office/drawing/2017/model3d" xmlns:o="urn:schemas-microsoft-com:office:office" xmlns:oel="http://schemas.microsoft.com/office/2019/extlst" xmlns:r="http://schemas.openxmlformats.org/officeDocument/2006/relationships" xmlns:m="http://schemas.openxmlformats.org/officeDocument/2006/math" xmlns:v="urn:schemas-microsoft-com:vml" xmlns:wp14="http://schemas.microsoft.com/office/word/2010/wordprocessingDrawing" xmlns:wp="http://schemas.openxmlformats.org/drawingml/2006/wordprocessingDrawing" xmlns:w10="urn:schemas-microsoft-com:office:word" xmlns:w="http://schemas.openxmlformats.org/wordprocessingml/2006/main" xmlns:w14="http://schemas.microsoft.com/office/word/2010/wordml" xmlns:w15="http://schemas.microsoft.com/office/word/2012/wordml" xmlns:w16cex="http://schemas.microsoft.com/office/word/2018/wordml/cex" xmlns:w16cid="http://schemas.microsoft.com/office/word/2016/wordml/cid" xmlns:w16="http://schemas.microsoft.com/office/word/2018/wordml" xmlns:w16du="http://schemas.microsoft.com/office/word/2023/wordml/word16du" xmlns:w16sdtdh="http://schemas.microsoft.com/office/word/2020/wordml/sdtdatahash" xmlns:w16se="http://schemas.microsoft.com/office/word/2015/wordml/symex" xmlns:wpg="http://schemas.microsoft.com/office/word/2010/wordprocessingGroup" xmlns:wpi="http://schemas.microsoft.com/office/word/2010/wordprocessingInk" xmlns:wne="http://schemas.microsoft.com/office/word/2006/wordml" xmlns:wps="http://schemas.microsoft.com/office/word/2010/wordprocessingShape" mc:Ignorable="w14 w15 w16se w16cid w16 w16cex w16sdtdh w16du wp14">
+<w:numbering xmlns:wpc="http://schemas.microsoft.com/office/word/2010/wordprocessingCanvas" xmlns:cx="http://schemas.microsoft.com/office/drawing/2014/chartex" xmlns:cx1="http://schemas.microsoft.com/office/drawing/2015/9/8/chartex" xmlns:cx2="http://schemas.microsoft.com/office/drawing/2015/10/21/chartex" xmlns:cx3="http://schemas.microsoft.com/office/drawing/2016/5/9/chartex" xmlns:cx4="http://schemas.microsoft.com/office/drawing/2016/5/10/chartex" xmlns:cx5="http://schemas.microsoft.com/office/drawing/2016/5/11/chartex" xmlns:cx6="http://schemas.microsoft.com/office/drawing/2016/5/12/chartex" xmlns:cx7="http://schemas.microsoft.com/office/drawing/2016/5/13/chartex" xmlns:cx8="http://schemas.microsoft.com/office/drawing/2016/5/14/chartex" xmlns:mc="http://schemas.openxmlformats.org/markup-compatibility/2006" xmlns:aink="http://schemas.microsoft.com/office/drawing/2016/ink" xmlns:am3d="http://schemas.microsoft.com/office/drawing/2017/model3d" xmlns:o="urn:schemas-microsoft-com:office:office" xmlns:oel="http://schemas.microsoft.com/office/2019/extlst" xmlns:r="http://schemas.openxmlformats.org/officeDocument/2006/relationships" xmlns:m="http://schemas.openxmlformats.org/officeDocument/2006/math" xmlns:v="urn:schemas-microsoft-com:vml" xmlns:wp14="http://schemas.microsoft.com/office/word/2010/wordprocessingDrawing" xmlns:wp="http://schemas.openxmlformats.org/drawingml/2006/wordprocessingDrawing" xmlns:w10="urn:schemas-microsoft-com:office:word" xmlns:w="http://schemas.openxmlformats.org/wordprocessingml/2006/main" xmlns:w14="http://schemas.microsoft.com/office/word/2010/wordml" xmlns:w15="http://schemas.microsoft.com/office/word/2012/wordml" xmlns:w16cex="http://schemas.microsoft.com/office/word/2018/wordml/cex" xmlns:w16cid="http://schemas.microsoft.com/office/word/2016/wordml/cid" xmlns:w16="http://schemas.microsoft.com/office/word/2018/wordml" xmlns:w16sdtdh="http://schemas.microsoft.com/office/word/2020/wordml/sdtdatahash" xmlns:w16se="http://schemas.microsoft.com/office/word/2015/wordml/symex" xmlns:wpg="http://schemas.microsoft.com/office/word/2010/wordprocessingGroup" xmlns:wpi="http://schemas.microsoft.com/office/word/2010/wordprocessingInk" xmlns:wne="http://schemas.microsoft.com/office/word/2006/wordml" xmlns:wps="http://schemas.microsoft.com/office/word/2010/wordprocessingShape" mc:Ignorable="w14 w15 w16se w16cid w16 w16cex w16sdtdh wp14">
   <w:abstractNum w:abstractNumId="0" w15:restartNumberingAfterBreak="0">
     <w:nsid w:val="03F73F03"/>
     <w:multiLevelType w:val="hybridMultilevel"/>
@@ -16063,7 +16913,7 @@
       <w:lvlText w:val="%1.%2"/>
       <w:lvlJc w:val="left"/>
       <w:pPr>
-        <w:ind w:left="1981" w:hanging="1335"/>
+        <w:ind w:left="1761" w:hanging="1335"/>
       </w:pPr>
       <w:rPr>
         <w:rFonts w:hint="default"/>
@@ -18184,7 +19034,7 @@
 </file>
 
 <file path=word/styles.xml><?xml version="1.0" encoding="utf-8"?>
-<w:styles xmlns:mc="http://schemas.openxmlformats.org/markup-compatibility/2006" xmlns:r="http://schemas.openxmlformats.org/officeDocument/2006/relationships" xmlns:w="http://schemas.openxmlformats.org/wordprocessingml/2006/main" xmlns:w14="http://schemas.microsoft.com/office/word/2010/wordml" xmlns:w15="http://schemas.microsoft.com/office/word/2012/wordml" xmlns:w16cex="http://schemas.microsoft.com/office/word/2018/wordml/cex" xmlns:w16cid="http://schemas.microsoft.com/office/word/2016/wordml/cid" xmlns:w16="http://schemas.microsoft.com/office/word/2018/wordml" xmlns:w16du="http://schemas.microsoft.com/office/word/2023/wordml/word16du" xmlns:w16sdtdh="http://schemas.microsoft.com/office/word/2020/wordml/sdtdatahash" xmlns:w16se="http://schemas.microsoft.com/office/word/2015/wordml/symex" mc:Ignorable="w14 w15 w16se w16cid w16 w16cex w16sdtdh w16du">
+<w:styles xmlns:mc="http://schemas.openxmlformats.org/markup-compatibility/2006" xmlns:r="http://schemas.openxmlformats.org/officeDocument/2006/relationships" xmlns:w="http://schemas.openxmlformats.org/wordprocessingml/2006/main" xmlns:w14="http://schemas.microsoft.com/office/word/2010/wordml" xmlns:w15="http://schemas.microsoft.com/office/word/2012/wordml" xmlns:w16cex="http://schemas.microsoft.com/office/word/2018/wordml/cex" xmlns:w16cid="http://schemas.microsoft.com/office/word/2016/wordml/cid" xmlns:w16="http://schemas.microsoft.com/office/word/2018/wordml" xmlns:w16sdtdh="http://schemas.microsoft.com/office/word/2020/wordml/sdtdatahash" xmlns:w16se="http://schemas.microsoft.com/office/word/2015/wordml/symex" mc:Ignorable="w14 w15 w16se w16cid w16 w16cex w16sdtdh">
   <w:docDefaults>
     <w:rPrDefault>
       <w:rPr>
@@ -18784,6 +19634,7 @@
   <w:style w:type="character" w:default="1" w:styleId="DefaultParagraphFont">
     <w:name w:val="Default Paragraph Font"/>
     <w:uiPriority w:val="1"/>
+    <w:semiHidden/>
     <w:unhideWhenUsed/>
   </w:style>
   <w:style w:type="table" w:default="1" w:styleId="TableNormal">

--- a/Final Section/Latest Document - BIT Group - VMHC300 QIP Group Project.docx
+++ b/Final Section/Latest Document - BIT Group - VMHC300 QIP Group Project.docx
@@ -1,6 +1,6 @@
 
 <file path=word/document.xml><?xml version="1.0" encoding="utf-8"?>
-<w:document xmlns:wpc="http://schemas.microsoft.com/office/word/2010/wordprocessingCanvas" xmlns:cx="http://schemas.microsoft.com/office/drawing/2014/chartex" xmlns:cx1="http://schemas.microsoft.com/office/drawing/2015/9/8/chartex" xmlns:cx2="http://schemas.microsoft.com/office/drawing/2015/10/21/chartex" xmlns:cx3="http://schemas.microsoft.com/office/drawing/2016/5/9/chartex" xmlns:cx4="http://schemas.microsoft.com/office/drawing/2016/5/10/chartex" xmlns:cx5="http://schemas.microsoft.com/office/drawing/2016/5/11/chartex" xmlns:cx6="http://schemas.microsoft.com/office/drawing/2016/5/12/chartex" xmlns:cx7="http://schemas.microsoft.com/office/drawing/2016/5/13/chartex" xmlns:cx8="http://schemas.microsoft.com/office/drawing/2016/5/14/chartex" xmlns:mc="http://schemas.openxmlformats.org/markup-compatibility/2006" xmlns:aink="http://schemas.microsoft.com/office/drawing/2016/ink" xmlns:am3d="http://schemas.microsoft.com/office/drawing/2017/model3d" xmlns:o="urn:schemas-microsoft-com:office:office" xmlns:oel="http://schemas.microsoft.com/office/2019/extlst" xmlns:r="http://schemas.openxmlformats.org/officeDocument/2006/relationships" xmlns:m="http://schemas.openxmlformats.org/officeDocument/2006/math" xmlns:v="urn:schemas-microsoft-com:vml" xmlns:wp14="http://schemas.microsoft.com/office/word/2010/wordprocessingDrawing" xmlns:wp="http://schemas.openxmlformats.org/drawingml/2006/wordprocessingDrawing" xmlns:w10="urn:schemas-microsoft-com:office:word" xmlns:w="http://schemas.openxmlformats.org/wordprocessingml/2006/main" xmlns:w14="http://schemas.microsoft.com/office/word/2010/wordml" xmlns:w15="http://schemas.microsoft.com/office/word/2012/wordml" xmlns:w16cex="http://schemas.microsoft.com/office/word/2018/wordml/cex" xmlns:w16cid="http://schemas.microsoft.com/office/word/2016/wordml/cid" xmlns:w16="http://schemas.microsoft.com/office/word/2018/wordml" xmlns:w16sdtdh="http://schemas.microsoft.com/office/word/2020/wordml/sdtdatahash" xmlns:w16se="http://schemas.microsoft.com/office/word/2015/wordml/symex" xmlns:wpg="http://schemas.microsoft.com/office/word/2010/wordprocessingGroup" xmlns:wpi="http://schemas.microsoft.com/office/word/2010/wordprocessingInk" xmlns:wne="http://schemas.microsoft.com/office/word/2006/wordml" xmlns:wps="http://schemas.microsoft.com/office/word/2010/wordprocessingShape" mc:Ignorable="w14 w15 w16se w16cid w16 w16cex w16sdtdh wp14">
+<w:document xmlns:wpc="http://schemas.microsoft.com/office/word/2010/wordprocessingCanvas" xmlns:cx="http://schemas.microsoft.com/office/drawing/2014/chartex" xmlns:cx1="http://schemas.microsoft.com/office/drawing/2015/9/8/chartex" xmlns:cx2="http://schemas.microsoft.com/office/drawing/2015/10/21/chartex" xmlns:cx3="http://schemas.microsoft.com/office/drawing/2016/5/9/chartex" xmlns:cx4="http://schemas.microsoft.com/office/drawing/2016/5/10/chartex" xmlns:cx5="http://schemas.microsoft.com/office/drawing/2016/5/11/chartex" xmlns:cx6="http://schemas.microsoft.com/office/drawing/2016/5/12/chartex" xmlns:cx7="http://schemas.microsoft.com/office/drawing/2016/5/13/chartex" xmlns:cx8="http://schemas.microsoft.com/office/drawing/2016/5/14/chartex" xmlns:mc="http://schemas.openxmlformats.org/markup-compatibility/2006" xmlns:aink="http://schemas.microsoft.com/office/drawing/2016/ink" xmlns:am3d="http://schemas.microsoft.com/office/drawing/2017/model3d" xmlns:o="urn:schemas-microsoft-com:office:office" xmlns:oel="http://schemas.microsoft.com/office/2019/extlst" xmlns:r="http://schemas.openxmlformats.org/officeDocument/2006/relationships" xmlns:m="http://schemas.openxmlformats.org/officeDocument/2006/math" xmlns:v="urn:schemas-microsoft-com:vml" xmlns:wp14="http://schemas.microsoft.com/office/word/2010/wordprocessingDrawing" xmlns:wp="http://schemas.openxmlformats.org/drawingml/2006/wordprocessingDrawing" xmlns:w10="urn:schemas-microsoft-com:office:word" xmlns:w="http://schemas.openxmlformats.org/wordprocessingml/2006/main" xmlns:w14="http://schemas.microsoft.com/office/word/2010/wordml" xmlns:w15="http://schemas.microsoft.com/office/word/2012/wordml" xmlns:w16cex="http://schemas.microsoft.com/office/word/2018/wordml/cex" xmlns:w16cid="http://schemas.microsoft.com/office/word/2016/wordml/cid" xmlns:w16="http://schemas.microsoft.com/office/word/2018/wordml" xmlns:w16du="http://schemas.microsoft.com/office/word/2023/wordml/word16du" xmlns:w16sdtdh="http://schemas.microsoft.com/office/word/2020/wordml/sdtdatahash" xmlns:w16se="http://schemas.microsoft.com/office/word/2015/wordml/symex" xmlns:wpg="http://schemas.microsoft.com/office/word/2010/wordprocessingGroup" xmlns:wpi="http://schemas.microsoft.com/office/word/2010/wordprocessingInk" xmlns:wne="http://schemas.microsoft.com/office/word/2006/wordml" xmlns:wps="http://schemas.microsoft.com/office/word/2010/wordprocessingShape" mc:Ignorable="w14 w15 w16se w16cid w16 w16cex w16sdtdh w16du wp14">
   <w:body>
     <w:bookmarkStart w:id="0" w:name="_Toc164344142" w:displacedByCustomXml="next"/>
     <w:sdt>
@@ -149,7 +149,7 @@
                   </wp:anchor>
                 </w:drawing>
               </mc:Choice>
-              <mc:Fallback xmlns:w16du="http://schemas.microsoft.com/office/word/2023/wordml/word16du">
+              <mc:Fallback>
                 <w:pict>
                   <v:shapetype w14:anchorId="4A707A62" id="_x0000_t202" coordsize="21600,21600" o:spt="202" path="m,l,21600r21600,l21600,xe">
                     <v:stroke joinstyle="miter"/>
@@ -327,6 +327,7 @@
               <w:color w:val="000000" w:themeColor="text1"/>
               <w:sz w:val="28"/>
               <w:szCs w:val="28"/>
+              <w:lang w:val="pt-PT"/>
             </w:rPr>
           </w:pPr>
           <w:r>
@@ -335,6 +336,7 @@
               <w:color w:val="000000" w:themeColor="text1"/>
               <w:sz w:val="28"/>
               <w:szCs w:val="28"/>
+              <w:lang w:val="pt-PT"/>
             </w:rPr>
             <w:t>s225256797-Nkanini Avela</w:t>
           </w:r>
@@ -348,6 +350,7 @@
               <w:color w:val="000000" w:themeColor="text1"/>
               <w:sz w:val="28"/>
               <w:szCs w:val="28"/>
+              <w:lang w:val="pt-PT"/>
             </w:rPr>
           </w:pPr>
           <w:r>
@@ -356,6 +359,7 @@
               <w:color w:val="000000" w:themeColor="text1"/>
               <w:sz w:val="28"/>
               <w:szCs w:val="28"/>
+              <w:lang w:val="pt-PT"/>
             </w:rPr>
             <w:t>s225905272-Nxam Asemahle</w:t>
           </w:r>
@@ -369,6 +373,7 @@
               <w:color w:val="000000" w:themeColor="text1"/>
               <w:sz w:val="28"/>
               <w:szCs w:val="28"/>
+              <w:lang w:val="pt-PT"/>
             </w:rPr>
           </w:pPr>
           <w:r>
@@ -377,6 +382,7 @@
               <w:color w:val="000000" w:themeColor="text1"/>
               <w:sz w:val="28"/>
               <w:szCs w:val="28"/>
+              <w:lang w:val="pt-PT"/>
             </w:rPr>
             <w:t>s225041308- Zide Yandisa</w:t>
           </w:r>
@@ -390,6 +396,7 @@
               <w:color w:val="000000" w:themeColor="text1"/>
               <w:sz w:val="28"/>
               <w:szCs w:val="28"/>
+              <w:lang w:val="pt-PT"/>
             </w:rPr>
           </w:pPr>
           <w:r>
@@ -398,6 +405,7 @@
               <w:color w:val="000000" w:themeColor="text1"/>
               <w:sz w:val="28"/>
               <w:szCs w:val="28"/>
+              <w:lang w:val="pt-PT"/>
             </w:rPr>
             <w:t>s224331787-Zolwana Saneze</w:t>
           </w:r>
@@ -411,6 +419,7 @@
               <w:color w:val="000000" w:themeColor="text1"/>
               <w:sz w:val="28"/>
               <w:szCs w:val="28"/>
+              <w:lang w:val="pt-PT"/>
             </w:rPr>
           </w:pPr>
         </w:p>
@@ -423,6 +432,7 @@
               <w:color w:val="000000" w:themeColor="text1"/>
               <w:sz w:val="28"/>
               <w:szCs w:val="28"/>
+              <w:lang w:val="pt-PT"/>
             </w:rPr>
           </w:pPr>
         </w:p>
@@ -897,7 +907,6 @@
         <w:p>
           <w:pPr>
             <w:pStyle w:val="Heading1"/>
-            <w:jc w:val="both"/>
             <w:rPr>
               <w:rFonts w:ascii="Arial" w:hAnsi="Arial" w:cs="Arial"/>
               <w:b/>
@@ -905,7 +914,7 @@
               <w:szCs w:val="20"/>
             </w:rPr>
           </w:pPr>
-          <w:bookmarkStart w:id="1" w:name="_Toc180245710"/>
+          <w:bookmarkStart w:id="1" w:name="_Toc180413360"/>
           <w:r>
             <w:rPr>
               <w:sz w:val="24"/>
@@ -922,7 +931,6 @@
             <w:overflowPunct w:val="0"/>
             <w:adjustRightInd w:val="0"/>
             <w:spacing w:line="360" w:lineRule="auto"/>
-            <w:jc w:val="both"/>
             <w:rPr>
               <w:rFonts w:ascii="Arial" w:eastAsia="Times New Roman" w:hAnsi="Arial" w:cs="Arial"/>
               <w:kern w:val="28"/>
@@ -996,7 +1004,6 @@
             <w:overflowPunct w:val="0"/>
             <w:adjustRightInd w:val="0"/>
             <w:spacing w:line="360" w:lineRule="auto"/>
-            <w:jc w:val="both"/>
             <w:rPr>
               <w:rFonts w:ascii="Arial" w:eastAsia="Times New Roman" w:hAnsi="Arial" w:cs="Arial"/>
               <w:kern w:val="28"/>
@@ -1010,7 +1017,6 @@
             <w:overflowPunct w:val="0"/>
             <w:adjustRightInd w:val="0"/>
             <w:spacing w:line="360" w:lineRule="auto"/>
-            <w:jc w:val="both"/>
             <w:rPr>
               <w:rFonts w:ascii="Arial" w:eastAsia="Times New Roman" w:hAnsi="Arial" w:cs="Arial"/>
               <w:kern w:val="28"/>
@@ -1032,7 +1038,6 @@
             <w:overflowPunct w:val="0"/>
             <w:adjustRightInd w:val="0"/>
             <w:spacing w:line="360" w:lineRule="auto"/>
-            <w:jc w:val="both"/>
             <w:rPr>
               <w:rFonts w:ascii="Arial" w:eastAsia="Times New Roman" w:hAnsi="Arial" w:cs="Arial"/>
               <w:kern w:val="28"/>
@@ -1046,7 +1051,6 @@
             <w:overflowPunct w:val="0"/>
             <w:adjustRightInd w:val="0"/>
             <w:spacing w:line="360" w:lineRule="auto"/>
-            <w:jc w:val="both"/>
             <w:rPr>
               <w:rFonts w:ascii="Arial" w:eastAsia="Times New Roman" w:hAnsi="Arial" w:cs="Arial"/>
               <w:kern w:val="28"/>
@@ -1068,7 +1072,6 @@
             <w:overflowPunct w:val="0"/>
             <w:adjustRightInd w:val="0"/>
             <w:spacing w:line="360" w:lineRule="auto"/>
-            <w:jc w:val="both"/>
             <w:rPr>
               <w:rFonts w:ascii="Arial" w:eastAsia="Times New Roman" w:hAnsi="Arial" w:cs="Arial"/>
               <w:kern w:val="28"/>
@@ -1396,7 +1399,7 @@
               <w:r>
                 <w:fldChar w:fldCharType="separate"/>
               </w:r>
-              <w:hyperlink w:anchor="_Toc180245710" w:history="1">
+              <w:hyperlink w:anchor="_Toc180413360" w:history="1">
                 <w:r>
                   <w:rPr>
                     <w:rStyle w:val="Hyperlink"/>
@@ -1423,7 +1426,7 @@
                     <w:noProof/>
                     <w:webHidden/>
                   </w:rPr>
-                  <w:instrText xml:space="preserve"> PAGEREF _Toc180245710 \h </w:instrText>
+                  <w:instrText xml:space="preserve"> PAGEREF _Toc180413360 \h </w:instrText>
                 </w:r>
                 <w:r>
                   <w:rPr>
@@ -1443,7 +1446,7 @@
                     <w:noProof/>
                     <w:webHidden/>
                   </w:rPr>
-                  <w:t>iii</w:t>
+                  <w:t>iv</w:t>
                 </w:r>
                 <w:r>
                   <w:rPr>
@@ -1466,7 +1469,7 @@
                   <w:lang w:eastAsia="en-ZA"/>
                 </w:rPr>
               </w:pPr>
-              <w:hyperlink w:anchor="_Toc180245711" w:history="1">
+              <w:hyperlink w:anchor="_Toc180413361" w:history="1">
                 <w:r>
                   <w:rPr>
                     <w:rStyle w:val="Hyperlink"/>
@@ -1494,7 +1497,7 @@
                     <w:noProof/>
                     <w:webHidden/>
                   </w:rPr>
-                  <w:instrText xml:space="preserve"> PAGEREF _Toc180245711 \h </w:instrText>
+                  <w:instrText xml:space="preserve"> PAGEREF _Toc180413361 \h </w:instrText>
                 </w:r>
                 <w:r>
                   <w:rPr>
@@ -1514,7 +1517,7 @@
                     <w:noProof/>
                     <w:webHidden/>
                   </w:rPr>
-                  <w:t>v</w:t>
+                  <w:t>vi</w:t>
                 </w:r>
                 <w:r>
                   <w:rPr>
@@ -1537,7 +1540,7 @@
                   <w:lang w:eastAsia="en-ZA"/>
                 </w:rPr>
               </w:pPr>
-              <w:hyperlink w:anchor="_Toc180245712" w:history="1">
+              <w:hyperlink w:anchor="_Toc180413362" w:history="1">
                 <w:r>
                   <w:rPr>
                     <w:rStyle w:val="Hyperlink"/>
@@ -1565,7 +1568,7 @@
                     <w:noProof/>
                     <w:webHidden/>
                   </w:rPr>
-                  <w:instrText xml:space="preserve"> PAGEREF _Toc180245712 \h </w:instrText>
+                  <w:instrText xml:space="preserve"> PAGEREF _Toc180413362 \h </w:instrText>
                 </w:r>
                 <w:r>
                   <w:rPr>
@@ -1585,7 +1588,7 @@
                     <w:noProof/>
                     <w:webHidden/>
                   </w:rPr>
-                  <w:t>v</w:t>
+                  <w:t>vi</w:t>
                 </w:r>
                 <w:r>
                   <w:rPr>
@@ -1608,7 +1611,7 @@
                   <w:lang w:eastAsia="en-ZA"/>
                 </w:rPr>
               </w:pPr>
-              <w:hyperlink w:anchor="_Toc180245713" w:history="1">
+              <w:hyperlink w:anchor="_Toc180413363" w:history="1">
                 <w:r>
                   <w:rPr>
                     <w:rStyle w:val="Hyperlink"/>
@@ -1636,7 +1639,7 @@
                     <w:noProof/>
                     <w:webHidden/>
                   </w:rPr>
-                  <w:instrText xml:space="preserve"> PAGEREF _Toc180245713 \h </w:instrText>
+                  <w:instrText xml:space="preserve"> PAGEREF _Toc180413363 \h </w:instrText>
                 </w:r>
                 <w:r>
                   <w:rPr>
@@ -1679,7 +1682,7 @@
                   <w:lang w:eastAsia="en-ZA"/>
                 </w:rPr>
               </w:pPr>
-              <w:hyperlink w:anchor="_Toc180245714" w:history="1">
+              <w:hyperlink w:anchor="_Toc180413364" w:history="1">
                 <w:r>
                   <w:rPr>
                     <w:rStyle w:val="Hyperlink"/>
@@ -1707,7 +1710,7 @@
                     <w:noProof/>
                     <w:webHidden/>
                   </w:rPr>
-                  <w:instrText xml:space="preserve"> PAGEREF _Toc180245714 \h </w:instrText>
+                  <w:instrText xml:space="preserve"> PAGEREF _Toc180413364 \h </w:instrText>
                 </w:r>
                 <w:r>
                   <w:rPr>
@@ -1750,7 +1753,7 @@
                   <w:lang w:eastAsia="en-ZA"/>
                 </w:rPr>
               </w:pPr>
-              <w:hyperlink w:anchor="_Toc180245715" w:history="1">
+              <w:hyperlink w:anchor="_Toc180413365" w:history="1">
                 <w:r>
                   <w:rPr>
                     <w:rStyle w:val="Hyperlink"/>
@@ -1778,7 +1781,7 @@
                     <w:noProof/>
                     <w:webHidden/>
                   </w:rPr>
-                  <w:instrText xml:space="preserve"> PAGEREF _Toc180245715 \h </w:instrText>
+                  <w:instrText xml:space="preserve"> PAGEREF _Toc180413365 \h </w:instrText>
                 </w:r>
                 <w:r>
                   <w:rPr>
@@ -1821,10 +1824,11 @@
                   <w:lang w:eastAsia="en-ZA"/>
                 </w:rPr>
               </w:pPr>
-              <w:hyperlink w:anchor="_Toc180245716" w:history="1">
+              <w:hyperlink w:anchor="_Toc180413366" w:history="1">
                 <w:r>
                   <w:rPr>
                     <w:rStyle w:val="Hyperlink"/>
+                    <w:rFonts w:ascii="Arial" w:hAnsi="Arial" w:cs="Arial"/>
                     <w:noProof/>
                     <w:lang w:val="en-US"/>
                   </w:rPr>
@@ -1849,7 +1853,7 @@
                     <w:noProof/>
                     <w:webHidden/>
                   </w:rPr>
-                  <w:instrText xml:space="preserve"> PAGEREF _Toc180245716 \h </w:instrText>
+                  <w:instrText xml:space="preserve"> PAGEREF _Toc180413366 \h </w:instrText>
                 </w:r>
                 <w:r>
                   <w:rPr>
@@ -1892,7 +1896,7 @@
                   <w:lang w:eastAsia="en-ZA"/>
                 </w:rPr>
               </w:pPr>
-              <w:hyperlink w:anchor="_Toc180245717" w:history="1">
+              <w:hyperlink w:anchor="_Toc180413367" w:history="1">
                 <w:r>
                   <w:rPr>
                     <w:rStyle w:val="Hyperlink"/>
@@ -1920,7 +1924,7 @@
                     <w:noProof/>
                     <w:webHidden/>
                   </w:rPr>
-                  <w:instrText xml:space="preserve"> PAGEREF _Toc180245717 \h </w:instrText>
+                  <w:instrText xml:space="preserve"> PAGEREF _Toc180413367 \h </w:instrText>
                 </w:r>
                 <w:r>
                   <w:rPr>
@@ -1963,10 +1967,11 @@
                   <w:lang w:eastAsia="en-ZA"/>
                 </w:rPr>
               </w:pPr>
-              <w:hyperlink w:anchor="_Toc180245718" w:history="1">
+              <w:hyperlink w:anchor="_Toc180413368" w:history="1">
                 <w:r>
                   <w:rPr>
                     <w:rStyle w:val="Hyperlink"/>
+                    <w:rFonts w:ascii="Arial" w:hAnsi="Arial" w:cs="Arial"/>
                     <w:noProof/>
                   </w:rPr>
                   <w:t>5.1 THE AIM (GOAL) OF THE PROJECT</w:t>
@@ -1990,7 +1995,7 @@
                     <w:noProof/>
                     <w:webHidden/>
                   </w:rPr>
-                  <w:instrText xml:space="preserve"> PAGEREF _Toc180245718 \h </w:instrText>
+                  <w:instrText xml:space="preserve"> PAGEREF _Toc180413368 \h </w:instrText>
                 </w:r>
                 <w:r>
                   <w:rPr>
@@ -2033,10 +2038,11 @@
                   <w:lang w:eastAsia="en-ZA"/>
                 </w:rPr>
               </w:pPr>
-              <w:hyperlink w:anchor="_Toc180245719" w:history="1">
+              <w:hyperlink w:anchor="_Toc180413369" w:history="1">
                 <w:r>
                   <w:rPr>
                     <w:rStyle w:val="Hyperlink"/>
+                    <w:rFonts w:ascii="Arial" w:hAnsi="Arial" w:cs="Arial"/>
                     <w:noProof/>
                   </w:rPr>
                   <w:t>5.2 DECISION-MAKING CRITERIA</w:t>
@@ -2060,7 +2066,7 @@
                     <w:noProof/>
                     <w:webHidden/>
                   </w:rPr>
-                  <w:instrText xml:space="preserve"> PAGEREF _Toc180245719 \h </w:instrText>
+                  <w:instrText xml:space="preserve"> PAGEREF _Toc180413369 \h </w:instrText>
                 </w:r>
                 <w:r>
                   <w:rPr>
@@ -2103,10 +2109,11 @@
                   <w:lang w:eastAsia="en-ZA"/>
                 </w:rPr>
               </w:pPr>
-              <w:hyperlink w:anchor="_Toc180245720" w:history="1">
+              <w:hyperlink w:anchor="_Toc180413370" w:history="1">
                 <w:r>
                   <w:rPr>
                     <w:rStyle w:val="Hyperlink"/>
+                    <w:rFonts w:ascii="Arial" w:hAnsi="Arial" w:cs="Arial"/>
                     <w:noProof/>
                   </w:rPr>
                   <w:t>5.3 POSSIBLE SOLUTIONS AND OPTIONS</w:t>
@@ -2130,7 +2137,7 @@
                     <w:noProof/>
                     <w:webHidden/>
                   </w:rPr>
-                  <w:instrText xml:space="preserve"> PAGEREF _Toc180245720 \h </w:instrText>
+                  <w:instrText xml:space="preserve"> PAGEREF _Toc180413370 \h </w:instrText>
                 </w:r>
                 <w:r>
                   <w:rPr>
@@ -2173,7 +2180,7 @@
                   <w:lang w:eastAsia="en-ZA"/>
                 </w:rPr>
               </w:pPr>
-              <w:hyperlink w:anchor="_Toc180245721" w:history="1">
+              <w:hyperlink w:anchor="_Toc180413371" w:history="1">
                 <w:r>
                   <w:rPr>
                     <w:rStyle w:val="Hyperlink"/>
@@ -2201,7 +2208,7 @@
                     <w:noProof/>
                     <w:webHidden/>
                   </w:rPr>
-                  <w:instrText xml:space="preserve"> PAGEREF _Toc180245721 \h </w:instrText>
+                  <w:instrText xml:space="preserve"> PAGEREF _Toc180413371 \h </w:instrText>
                 </w:r>
                 <w:r>
                   <w:rPr>
@@ -2245,7 +2252,7 @@
                   <w:lang w:eastAsia="en-ZA"/>
                 </w:rPr>
               </w:pPr>
-              <w:hyperlink w:anchor="_Toc180245722" w:history="1">
+              <w:hyperlink w:anchor="_Toc180413372" w:history="1">
                 <w:r>
                   <w:rPr>
                     <w:rStyle w:val="Hyperlink"/>
@@ -2287,7 +2294,7 @@
                     <w:noProof/>
                     <w:webHidden/>
                   </w:rPr>
-                  <w:instrText xml:space="preserve"> PAGEREF _Toc180245722 \h </w:instrText>
+                  <w:instrText xml:space="preserve"> PAGEREF _Toc180413372 \h </w:instrText>
                 </w:r>
                 <w:r>
                   <w:rPr>
@@ -2331,10 +2338,11 @@
                   <w:lang w:eastAsia="en-ZA"/>
                 </w:rPr>
               </w:pPr>
-              <w:hyperlink w:anchor="_Toc180245723" w:history="1">
+              <w:hyperlink w:anchor="_Toc180413373" w:history="1">
                 <w:r>
                   <w:rPr>
                     <w:rStyle w:val="Hyperlink"/>
+                    <w:rFonts w:ascii="Arial" w:hAnsi="Arial" w:cs="Arial"/>
                     <w:noProof/>
                   </w:rPr>
                   <w:t>5.6</w:t>
@@ -2350,6 +2358,7 @@
                 <w:r>
                   <w:rPr>
                     <w:rStyle w:val="Hyperlink"/>
+                    <w:rFonts w:ascii="Arial" w:hAnsi="Arial" w:cs="Arial"/>
                     <w:noProof/>
                   </w:rPr>
                   <w:t>IMPLEMENTATION OF THE SOLUTION</w:t>
@@ -2373,7 +2382,7 @@
                     <w:noProof/>
                     <w:webHidden/>
                   </w:rPr>
-                  <w:instrText xml:space="preserve"> PAGEREF _Toc180245723 \h </w:instrText>
+                  <w:instrText xml:space="preserve"> PAGEREF _Toc180413373 \h </w:instrText>
                 </w:r>
                 <w:r>
                   <w:rPr>
@@ -2416,10 +2425,11 @@
                   <w:lang w:eastAsia="en-ZA"/>
                 </w:rPr>
               </w:pPr>
-              <w:hyperlink w:anchor="_Toc180245724" w:history="1">
+              <w:hyperlink w:anchor="_Toc180413374" w:history="1">
                 <w:r>
                   <w:rPr>
                     <w:rStyle w:val="Hyperlink"/>
+                    <w:rFonts w:ascii="Arial" w:hAnsi="Arial" w:cs="Arial"/>
                     <w:i/>
                     <w:iCs/>
                     <w:noProof/>
@@ -2445,7 +2455,7 @@
                     <w:noProof/>
                     <w:webHidden/>
                   </w:rPr>
-                  <w:instrText xml:space="preserve"> PAGEREF _Toc180245724 \h </w:instrText>
+                  <w:instrText xml:space="preserve"> PAGEREF _Toc180413374 \h </w:instrText>
                 </w:r>
                 <w:r>
                   <w:rPr>
@@ -2489,10 +2499,11 @@
                   <w:lang w:eastAsia="en-ZA"/>
                 </w:rPr>
               </w:pPr>
-              <w:hyperlink w:anchor="_Toc180245725" w:history="1">
+              <w:hyperlink w:anchor="_Toc180413375" w:history="1">
                 <w:r>
                   <w:rPr>
                     <w:rStyle w:val="Hyperlink"/>
+                    <w:rFonts w:ascii="Arial" w:hAnsi="Arial" w:cs="Arial"/>
                     <w:noProof/>
                   </w:rPr>
                   <w:t>5.7</w:t>
@@ -2508,6 +2519,7 @@
                 <w:r>
                   <w:rPr>
                     <w:rStyle w:val="Hyperlink"/>
+                    <w:rFonts w:ascii="Arial" w:hAnsi="Arial" w:cs="Arial"/>
                     <w:noProof/>
                   </w:rPr>
                   <w:t>EVALUATION</w:t>
@@ -2531,7 +2543,7 @@
                     <w:noProof/>
                     <w:webHidden/>
                   </w:rPr>
-                  <w:instrText xml:space="preserve"> PAGEREF _Toc180245725 \h </w:instrText>
+                  <w:instrText xml:space="preserve"> PAGEREF _Toc180413375 \h </w:instrText>
                 </w:r>
                 <w:r>
                   <w:rPr>
@@ -2574,10 +2586,11 @@
                   <w:lang w:eastAsia="en-ZA"/>
                 </w:rPr>
               </w:pPr>
-              <w:hyperlink w:anchor="_Toc180245726" w:history="1">
+              <w:hyperlink w:anchor="_Toc180413376" w:history="1">
                 <w:r>
                   <w:rPr>
                     <w:rStyle w:val="Hyperlink"/>
+                    <w:rFonts w:ascii="Arial" w:hAnsi="Arial" w:cs="Arial"/>
                     <w:noProof/>
                   </w:rPr>
                   <w:t>Constraints</w:t>
@@ -2601,7 +2614,7 @@
                     <w:noProof/>
                     <w:webHidden/>
                   </w:rPr>
-                  <w:instrText xml:space="preserve"> PAGEREF _Toc180245726 \h </w:instrText>
+                  <w:instrText xml:space="preserve"> PAGEREF _Toc180413376 \h </w:instrText>
                 </w:r>
                 <w:r>
                   <w:rPr>
@@ -2644,10 +2657,11 @@
                   <w:lang w:eastAsia="en-ZA"/>
                 </w:rPr>
               </w:pPr>
-              <w:hyperlink w:anchor="_Toc180245727" w:history="1">
+              <w:hyperlink w:anchor="_Toc180413377" w:history="1">
                 <w:r>
                   <w:rPr>
                     <w:rStyle w:val="Hyperlink"/>
+                    <w:rFonts w:ascii="Arial" w:hAnsi="Arial" w:cs="Arial"/>
                     <w:noProof/>
                   </w:rPr>
                   <w:t>Recommendations</w:t>
@@ -2671,7 +2685,7 @@
                     <w:noProof/>
                     <w:webHidden/>
                   </w:rPr>
-                  <w:instrText xml:space="preserve"> PAGEREF _Toc180245727 \h </w:instrText>
+                  <w:instrText xml:space="preserve"> PAGEREF _Toc180413377 \h </w:instrText>
                 </w:r>
                 <w:r>
                   <w:rPr>
@@ -2714,7 +2728,7 @@
                   <w:lang w:eastAsia="en-ZA"/>
                 </w:rPr>
               </w:pPr>
-              <w:hyperlink w:anchor="_Toc180245728" w:history="1">
+              <w:hyperlink w:anchor="_Toc180413378" w:history="1">
                 <w:r>
                   <w:rPr>
                     <w:rStyle w:val="Hyperlink"/>
@@ -2743,7 +2757,7 @@
                     <w:noProof/>
                     <w:webHidden/>
                   </w:rPr>
-                  <w:instrText xml:space="preserve"> PAGEREF _Toc180245728 \h </w:instrText>
+                  <w:instrText xml:space="preserve"> PAGEREF _Toc180413378 \h </w:instrText>
                 </w:r>
                 <w:r>
                   <w:rPr>
@@ -2786,10 +2800,11 @@
                   <w:lang w:eastAsia="en-ZA"/>
                 </w:rPr>
               </w:pPr>
-              <w:hyperlink w:anchor="_Toc180245729" w:history="1">
+              <w:hyperlink w:anchor="_Toc180413379" w:history="1">
                 <w:r>
                   <w:rPr>
                     <w:rStyle w:val="Hyperlink"/>
+                    <w:rFonts w:ascii="Arial" w:hAnsi="Arial" w:cs="Arial"/>
                     <w:noProof/>
                     <w:lang w:val="en-US"/>
                   </w:rPr>
@@ -2814,7 +2829,7 @@
                     <w:noProof/>
                     <w:webHidden/>
                   </w:rPr>
-                  <w:instrText xml:space="preserve"> PAGEREF _Toc180245729 \h </w:instrText>
+                  <w:instrText xml:space="preserve"> PAGEREF _Toc180413379 \h </w:instrText>
                 </w:r>
                 <w:r>
                   <w:rPr>
@@ -2857,10 +2872,11 @@
                   <w:lang w:eastAsia="en-ZA"/>
                 </w:rPr>
               </w:pPr>
-              <w:hyperlink w:anchor="_Toc180245730" w:history="1">
+              <w:hyperlink w:anchor="_Toc180413380" w:history="1">
                 <w:r>
                   <w:rPr>
                     <w:rStyle w:val="Hyperlink"/>
+                    <w:rFonts w:ascii="Arial" w:hAnsi="Arial" w:cs="Arial"/>
                     <w:noProof/>
                     <w:lang w:val="en-US"/>
                   </w:rPr>
@@ -2885,7 +2901,7 @@
                     <w:noProof/>
                     <w:webHidden/>
                   </w:rPr>
-                  <w:instrText xml:space="preserve"> PAGEREF _Toc180245730 \h </w:instrText>
+                  <w:instrText xml:space="preserve"> PAGEREF _Toc180413380 \h </w:instrText>
                 </w:r>
                 <w:r>
                   <w:rPr>
@@ -2928,10 +2944,11 @@
                   <w:lang w:eastAsia="en-ZA"/>
                 </w:rPr>
               </w:pPr>
-              <w:hyperlink w:anchor="_Toc180245731" w:history="1">
+              <w:hyperlink w:anchor="_Toc180413381" w:history="1">
                 <w:r>
                   <w:rPr>
                     <w:rStyle w:val="Hyperlink"/>
+                    <w:rFonts w:ascii="Arial" w:hAnsi="Arial" w:cs="Arial"/>
                     <w:noProof/>
                     <w:lang w:val="en-US"/>
                   </w:rPr>
@@ -2956,7 +2973,7 @@
                     <w:noProof/>
                     <w:webHidden/>
                   </w:rPr>
-                  <w:instrText xml:space="preserve"> PAGEREF _Toc180245731 \h </w:instrText>
+                  <w:instrText xml:space="preserve"> PAGEREF _Toc180413381 \h </w:instrText>
                 </w:r>
                 <w:r>
                   <w:rPr>
@@ -2999,7 +3016,7 @@
                   <w:lang w:eastAsia="en-ZA"/>
                 </w:rPr>
               </w:pPr>
-              <w:hyperlink w:anchor="_Toc180245732" w:history="1">
+              <w:hyperlink w:anchor="_Toc180413382" w:history="1">
                 <w:r>
                   <w:rPr>
                     <w:rStyle w:val="Hyperlink"/>
@@ -3028,77 +3045,7 @@
                     <w:noProof/>
                     <w:webHidden/>
                   </w:rPr>
-                  <w:instrText xml:space="preserve"> PAGEREF _Toc180245732 \h </w:instrText>
-                </w:r>
-                <w:r>
-                  <w:rPr>
-                    <w:noProof/>
-                    <w:webHidden/>
-                  </w:rPr>
-                </w:r>
-                <w:r>
-                  <w:rPr>
-                    <w:noProof/>
-                    <w:webHidden/>
-                  </w:rPr>
-                  <w:fldChar w:fldCharType="separate"/>
-                </w:r>
-                <w:r>
-                  <w:rPr>
-                    <w:noProof/>
-                    <w:webHidden/>
-                  </w:rPr>
-                  <w:t>18</w:t>
-                </w:r>
-                <w:r>
-                  <w:rPr>
-                    <w:noProof/>
-                    <w:webHidden/>
-                  </w:rPr>
-                  <w:fldChar w:fldCharType="end"/>
-                </w:r>
-              </w:hyperlink>
-            </w:p>
-            <w:p>
-              <w:pPr>
-                <w:pStyle w:val="TOC1"/>
-                <w:tabs>
-                  <w:tab w:val="right" w:leader="dot" w:pos="9016"/>
-                </w:tabs>
-                <w:rPr>
-                  <w:rFonts w:eastAsiaTheme="minorEastAsia"/>
-                  <w:noProof/>
-                  <w:lang w:eastAsia="en-ZA"/>
-                </w:rPr>
-              </w:pPr>
-              <w:hyperlink w:anchor="_Toc180245733" w:history="1">
-                <w:r>
-                  <w:rPr>
-                    <w:rStyle w:val="Hyperlink"/>
-                    <w:noProof/>
-                  </w:rPr>
-                  <w:t>References</w:t>
-                </w:r>
-                <w:r>
-                  <w:rPr>
-                    <w:noProof/>
-                    <w:webHidden/>
-                  </w:rPr>
-                  <w:tab/>
-                </w:r>
-                <w:r>
-                  <w:rPr>
-                    <w:noProof/>
-                    <w:webHidden/>
-                  </w:rPr>
-                  <w:fldChar w:fldCharType="begin"/>
-                </w:r>
-                <w:r>
-                  <w:rPr>
-                    <w:noProof/>
-                    <w:webHidden/>
-                  </w:rPr>
-                  <w:instrText xml:space="preserve"> PAGEREF _Toc180245733 \h </w:instrText>
+                  <w:instrText xml:space="preserve"> PAGEREF _Toc180413382 \h </w:instrText>
                 </w:r>
                 <w:r>
                   <w:rPr>
@@ -3141,7 +3088,77 @@
                   <w:lang w:eastAsia="en-ZA"/>
                 </w:rPr>
               </w:pPr>
-              <w:hyperlink w:anchor="_Toc180245734" w:history="1">
+              <w:hyperlink w:anchor="_Toc180413383" w:history="1">
+                <w:r>
+                  <w:rPr>
+                    <w:rStyle w:val="Hyperlink"/>
+                    <w:noProof/>
+                  </w:rPr>
+                  <w:t>References</w:t>
+                </w:r>
+                <w:r>
+                  <w:rPr>
+                    <w:noProof/>
+                    <w:webHidden/>
+                  </w:rPr>
+                  <w:tab/>
+                </w:r>
+                <w:r>
+                  <w:rPr>
+                    <w:noProof/>
+                    <w:webHidden/>
+                  </w:rPr>
+                  <w:fldChar w:fldCharType="begin"/>
+                </w:r>
+                <w:r>
+                  <w:rPr>
+                    <w:noProof/>
+                    <w:webHidden/>
+                  </w:rPr>
+                  <w:instrText xml:space="preserve"> PAGEREF _Toc180413383 \h </w:instrText>
+                </w:r>
+                <w:r>
+                  <w:rPr>
+                    <w:noProof/>
+                    <w:webHidden/>
+                  </w:rPr>
+                </w:r>
+                <w:r>
+                  <w:rPr>
+                    <w:noProof/>
+                    <w:webHidden/>
+                  </w:rPr>
+                  <w:fldChar w:fldCharType="separate"/>
+                </w:r>
+                <w:r>
+                  <w:rPr>
+                    <w:noProof/>
+                    <w:webHidden/>
+                  </w:rPr>
+                  <w:t>20</w:t>
+                </w:r>
+                <w:r>
+                  <w:rPr>
+                    <w:noProof/>
+                    <w:webHidden/>
+                  </w:rPr>
+                  <w:fldChar w:fldCharType="end"/>
+                </w:r>
+              </w:hyperlink>
+            </w:p>
+            <w:p>
+              <w:pPr>
+                <w:pStyle w:val="TOC1"/>
+                <w:tabs>
+                  <w:tab w:val="right" w:leader="dot" w:pos="9016"/>
+                </w:tabs>
+                <w:rPr>
+                  <w:rFonts w:eastAsiaTheme="minorEastAsia"/>
+                  <w:noProof/>
+                  <w:lang w:eastAsia="en-ZA"/>
+                </w:rPr>
+              </w:pPr>
+              <w:hyperlink w:anchor="_Toc180413384" w:history="1">
                 <w:r>
                   <w:rPr>
                     <w:rStyle w:val="Hyperlink"/>
@@ -3168,7 +3185,7 @@
                     <w:noProof/>
                     <w:webHidden/>
                   </w:rPr>
-                  <w:instrText xml:space="preserve"> PAGEREF _Toc180245734 \h </w:instrText>
+                  <w:instrText xml:space="preserve"> PAGEREF _Toc180413384 \h </w:instrText>
                 </w:r>
                 <w:r>
                   <w:rPr>
@@ -3188,7 +3205,7 @@
                     <w:noProof/>
                     <w:webHidden/>
                   </w:rPr>
-                  <w:t>21</w:t>
+                  <w:t>22</w:t>
                 </w:r>
                 <w:r>
                   <w:rPr>
@@ -3211,7 +3228,7 @@
                   <w:lang w:eastAsia="en-ZA"/>
                 </w:rPr>
               </w:pPr>
-              <w:hyperlink w:anchor="_Toc180245735" w:history="1">
+              <w:hyperlink w:anchor="_Toc180413385" w:history="1">
                 <w:r>
                   <w:rPr>
                     <w:rStyle w:val="Hyperlink"/>
@@ -3238,7 +3255,7 @@
                     <w:noProof/>
                     <w:webHidden/>
                   </w:rPr>
-                  <w:instrText xml:space="preserve"> PAGEREF _Toc180245735 \h </w:instrText>
+                  <w:instrText xml:space="preserve"> PAGEREF _Toc180413385 \h </w:instrText>
                 </w:r>
                 <w:r>
                   <w:rPr>
@@ -3258,7 +3275,77 @@
                     <w:noProof/>
                     <w:webHidden/>
                   </w:rPr>
-                  <w:t>24</w:t>
+                  <w:t>25</w:t>
+                </w:r>
+                <w:r>
+                  <w:rPr>
+                    <w:noProof/>
+                    <w:webHidden/>
+                  </w:rPr>
+                  <w:fldChar w:fldCharType="end"/>
+                </w:r>
+              </w:hyperlink>
+            </w:p>
+            <w:p>
+              <w:pPr>
+                <w:pStyle w:val="TOC1"/>
+                <w:tabs>
+                  <w:tab w:val="right" w:leader="dot" w:pos="9016"/>
+                </w:tabs>
+                <w:rPr>
+                  <w:rFonts w:eastAsiaTheme="minorEastAsia"/>
+                  <w:noProof/>
+                  <w:lang w:eastAsia="en-ZA"/>
+                </w:rPr>
+              </w:pPr>
+              <w:hyperlink w:anchor="_Toc180413386" w:history="1">
+                <w:r>
+                  <w:rPr>
+                    <w:rStyle w:val="Hyperlink"/>
+                    <w:noProof/>
+                  </w:rPr>
+                  <w:t>Annexure C</w:t>
+                </w:r>
+                <w:r>
+                  <w:rPr>
+                    <w:noProof/>
+                    <w:webHidden/>
+                  </w:rPr>
+                  <w:tab/>
+                </w:r>
+                <w:r>
+                  <w:rPr>
+                    <w:noProof/>
+                    <w:webHidden/>
+                  </w:rPr>
+                  <w:fldChar w:fldCharType="begin"/>
+                </w:r>
+                <w:r>
+                  <w:rPr>
+                    <w:noProof/>
+                    <w:webHidden/>
+                  </w:rPr>
+                  <w:instrText xml:space="preserve"> PAGEREF _Toc180413386 \h </w:instrText>
+                </w:r>
+                <w:r>
+                  <w:rPr>
+                    <w:noProof/>
+                    <w:webHidden/>
+                  </w:rPr>
+                </w:r>
+                <w:r>
+                  <w:rPr>
+                    <w:noProof/>
+                    <w:webHidden/>
+                  </w:rPr>
+                  <w:fldChar w:fldCharType="separate"/>
+                </w:r>
+                <w:r>
+                  <w:rPr>
+                    <w:noProof/>
+                    <w:webHidden/>
+                  </w:rPr>
+                  <w:t>41</w:t>
                 </w:r>
                 <w:r>
                   <w:rPr>
@@ -3289,81 +3376,14 @@
                 </w:rPr>
                 <w:fldChar w:fldCharType="end"/>
               </w:r>
-              <w:hyperlink w:anchor="_Toc180245735" w:history="1">
-                <w:r>
-                  <w:rPr>
-                    <w:rStyle w:val="Hyperlink"/>
-                    <w:noProof/>
-                    <w:color w:val="000000" w:themeColor="text1"/>
-                    <w:u w:val="none"/>
-                  </w:rPr>
-                  <w:t xml:space="preserve">Annexure </w:t>
-                </w:r>
-                <w:r>
-                  <w:rPr>
-                    <w:rStyle w:val="Hyperlink"/>
-                    <w:noProof/>
-                    <w:color w:val="000000" w:themeColor="text1"/>
-                    <w:u w:val="none"/>
-                  </w:rPr>
-                  <w:t>C</w:t>
-                </w:r>
-                <w:r>
-                  <w:rPr>
-                    <w:noProof/>
-                    <w:webHidden/>
-                  </w:rPr>
-                  <w:tab/>
-                </w:r>
-                <w:r>
-                  <w:rPr>
-                    <w:noProof/>
-                    <w:webHidden/>
-                  </w:rPr>
-                  <w:fldChar w:fldCharType="begin"/>
-                </w:r>
-                <w:r>
-                  <w:rPr>
-                    <w:noProof/>
-                    <w:webHidden/>
-                  </w:rPr>
-                  <w:instrText xml:space="preserve"> PAGEREF _Toc180245735 \h </w:instrText>
-                </w:r>
-                <w:r>
-                  <w:rPr>
-                    <w:noProof/>
-                    <w:webHidden/>
-                  </w:rPr>
-                </w:r>
-                <w:r>
-                  <w:rPr>
-                    <w:noProof/>
-                    <w:webHidden/>
-                  </w:rPr>
-                  <w:fldChar w:fldCharType="separate"/>
-                </w:r>
-                <w:r>
-                  <w:rPr>
-                    <w:noProof/>
-                    <w:webHidden/>
-                  </w:rPr>
-                  <w:t>2</w:t>
-                </w:r>
-                <w:r>
-                  <w:rPr>
-                    <w:noProof/>
-                    <w:webHidden/>
-                  </w:rPr>
-                  <w:t>5</w:t>
-                </w:r>
-                <w:r>
-                  <w:rPr>
-                    <w:noProof/>
-                    <w:webHidden/>
-                  </w:rPr>
-                  <w:fldChar w:fldCharType="end"/>
-                </w:r>
-              </w:hyperlink>
+              <w:r>
+                <w:rPr>
+                  <w:rFonts w:eastAsiaTheme="minorEastAsia"/>
+                  <w:noProof/>
+                  <w:lang w:eastAsia="en-ZA"/>
+                </w:rPr>
+                <w:t xml:space="preserve"> </w:t>
+              </w:r>
             </w:p>
             <w:p>
               <w:pPr>
@@ -3392,7 +3412,7 @@
               <w:lang w:val="en-GB"/>
             </w:rPr>
           </w:pPr>
-          <w:bookmarkStart w:id="2" w:name="_Toc180245711"/>
+          <w:bookmarkStart w:id="2" w:name="_Toc180413361"/>
           <w:r>
             <w:rPr>
               <w:lang w:val="en-GB"/>
@@ -3549,7 +3569,7 @@
               <w:lang w:val="en-GB"/>
             </w:rPr>
           </w:pPr>
-          <w:bookmarkStart w:id="3" w:name="_Toc180245712"/>
+          <w:bookmarkStart w:id="3" w:name="_Toc180413362"/>
           <w:r>
             <w:rPr>
               <w:lang w:val="en-GB"/>
@@ -3785,7 +3805,7 @@
       </w:pPr>
       <w:bookmarkStart w:id="4" w:name="_Toc164344143"/>
       <w:bookmarkStart w:id="5" w:name="_Toc166867560"/>
-      <w:bookmarkStart w:id="6" w:name="_Toc180245713"/>
+      <w:bookmarkStart w:id="6" w:name="_Toc180413363"/>
       <w:bookmarkEnd w:id="0"/>
       <w:r>
         <w:rPr>
@@ -3813,7 +3833,6 @@
     <w:p>
       <w:pPr>
         <w:ind w:left="646" w:right="646"/>
-        <w:jc w:val="both"/>
         <w:rPr>
           <w:rFonts w:ascii="Arial" w:hAnsi="Arial" w:cs="Arial"/>
         </w:rPr>
@@ -3830,7 +3849,19 @@
         <w:rPr>
           <w:rFonts w:ascii="Arial" w:hAnsi="Arial" w:cs="Arial"/>
         </w:rPr>
-        <w:t xml:space="preserve"> A combination of Health and Information Technology which provides practitioners with knowledge and patient-specific information.  It is used to make more accurate clinical decisions and improve patient safety </w:t>
+        <w:t xml:space="preserve"> A combination of Health and Information Technology </w:t>
+      </w:r>
+      <w:r>
+        <w:rPr>
+          <w:rFonts w:ascii="Arial" w:hAnsi="Arial" w:cs="Arial"/>
+        </w:rPr>
+        <w:t>that</w:t>
+      </w:r>
+      <w:r>
+        <w:rPr>
+          <w:rFonts w:ascii="Arial" w:hAnsi="Arial" w:cs="Arial"/>
+        </w:rPr>
+        <w:t xml:space="preserve"> provides practitioners with knowledge and patient-specific information.  It is used to make more accurate clinical decisions and improve patient safety </w:t>
       </w:r>
       <w:r>
         <w:rPr>
@@ -3872,7 +3903,6 @@
     <w:p>
       <w:pPr>
         <w:ind w:left="646" w:right="646"/>
-        <w:jc w:val="both"/>
         <w:rPr>
           <w:rFonts w:ascii="Arial" w:hAnsi="Arial" w:cs="Arial"/>
         </w:rPr>
@@ -3883,7 +3913,23 @@
           <w:b/>
           <w:bCs/>
         </w:rPr>
-        <w:t>Computerized provider order entry (CPOE):</w:t>
+        <w:t>Computeri</w:t>
+      </w:r>
+      <w:r>
+        <w:rPr>
+          <w:rFonts w:ascii="Arial" w:hAnsi="Arial" w:cs="Arial"/>
+          <w:b/>
+          <w:bCs/>
+        </w:rPr>
+        <w:t>s</w:t>
+      </w:r>
+      <w:r>
+        <w:rPr>
+          <w:rFonts w:ascii="Arial" w:hAnsi="Arial" w:cs="Arial"/>
+          <w:b/>
+          <w:bCs/>
+        </w:rPr>
+        <w:t>ed provider order entry (CPOE):</w:t>
       </w:r>
       <w:r>
         <w:rPr>
@@ -3931,7 +3977,6 @@
     <w:p>
       <w:pPr>
         <w:ind w:left="646" w:right="646"/>
-        <w:jc w:val="both"/>
         <w:rPr>
           <w:rFonts w:ascii="Arial" w:hAnsi="Arial" w:cs="Arial"/>
         </w:rPr>
@@ -3990,7 +4035,6 @@
     <w:p>
       <w:pPr>
         <w:ind w:left="646" w:right="646"/>
-        <w:jc w:val="both"/>
         <w:rPr>
           <w:rFonts w:ascii="Arial" w:hAnsi="Arial" w:cs="Arial"/>
         </w:rPr>
@@ -4007,7 +4051,31 @@
         <w:rPr>
           <w:rFonts w:ascii="Arial" w:hAnsi="Arial" w:cs="Arial"/>
         </w:rPr>
-        <w:t xml:space="preserve"> The study and treatment of cancer which includes the various forms of therapy and procedures used to treat cancer </w:t>
+        <w:t xml:space="preserve"> The study and treatment of cancer includ</w:t>
+      </w:r>
+      <w:r>
+        <w:rPr>
+          <w:rFonts w:ascii="Arial" w:hAnsi="Arial" w:cs="Arial"/>
+        </w:rPr>
+        <w:t>ing</w:t>
+      </w:r>
+      <w:r>
+        <w:rPr>
+          <w:rFonts w:ascii="Arial" w:hAnsi="Arial" w:cs="Arial"/>
+        </w:rPr>
+        <w:t xml:space="preserve"> the various </w:t>
+      </w:r>
+      <w:r>
+        <w:rPr>
+          <w:rFonts w:ascii="Arial" w:hAnsi="Arial" w:cs="Arial"/>
+        </w:rPr>
+        <w:t>therapies</w:t>
+      </w:r>
+      <w:r>
+        <w:rPr>
+          <w:rFonts w:ascii="Arial" w:hAnsi="Arial" w:cs="Arial"/>
+        </w:rPr>
+        <w:t xml:space="preserve"> and procedures used to treat cancer </w:t>
       </w:r>
       <w:r>
         <w:rPr>
@@ -4049,7 +4117,6 @@
     <w:p>
       <w:pPr>
         <w:ind w:left="646" w:right="646"/>
-        <w:jc w:val="both"/>
         <w:rPr>
           <w:rFonts w:ascii="Arial" w:hAnsi="Arial" w:cs="Arial"/>
         </w:rPr>
@@ -4060,13 +4127,57 @@
           <w:b/>
           <w:bCs/>
         </w:rPr>
-        <w:t>Evidence-Based Medicine (EBM):</w:t>
-      </w:r>
-      <w:r>
-        <w:rPr>
-          <w:rFonts w:ascii="Arial" w:hAnsi="Arial" w:cs="Arial"/>
-        </w:rPr>
-        <w:t xml:space="preserve"> This is the usage of clinical experience and data to improve healthcare decisions. The evidence is then used and applied to evaluate the performance during clinical practice </w:t>
+        <w:t>Evidence</w:t>
+      </w:r>
+      <w:r>
+        <w:rPr>
+          <w:rFonts w:ascii="Arial" w:hAnsi="Arial" w:cs="Arial"/>
+          <w:b/>
+          <w:bCs/>
+        </w:rPr>
+        <w:t xml:space="preserve"> </w:t>
+      </w:r>
+      <w:r>
+        <w:rPr>
+          <w:rFonts w:ascii="Arial" w:hAnsi="Arial" w:cs="Arial"/>
+          <w:b/>
+          <w:bCs/>
+        </w:rPr>
+        <w:t xml:space="preserve">Based </w:t>
+      </w:r>
+      <w:r>
+        <w:rPr>
+          <w:rFonts w:ascii="Arial" w:hAnsi="Arial" w:cs="Arial"/>
+          <w:b/>
+          <w:bCs/>
+        </w:rPr>
+        <w:t>m</w:t>
+      </w:r>
+      <w:r>
+        <w:rPr>
+          <w:rFonts w:ascii="Arial" w:hAnsi="Arial" w:cs="Arial"/>
+          <w:b/>
+          <w:bCs/>
+        </w:rPr>
+        <w:t>edicine (EBM):</w:t>
+      </w:r>
+      <w:r>
+        <w:rPr>
+          <w:rFonts w:ascii="Arial" w:hAnsi="Arial" w:cs="Arial"/>
+        </w:rPr>
+        <w:t xml:space="preserve"> </w:t>
+      </w:r>
+      <w:r>
+        <w:rPr>
+          <w:rFonts w:ascii="Arial" w:hAnsi="Arial" w:cs="Arial"/>
+        </w:rPr>
+        <w:t>Uses</w:t>
+      </w:r>
+      <w:r>
+        <w:rPr>
+          <w:rFonts w:ascii="Arial" w:hAnsi="Arial" w:cs="Arial"/>
+        </w:rPr>
+        <w:t xml:space="preserve"> clinical experience and data to improve healthcare decisions. The evidence is then used and applied to evaluate the performance during clinical practice </w:t>
       </w:r>
       <w:r>
         <w:rPr>
@@ -4108,22 +4219,44 @@
     <w:p>
       <w:pPr>
         <w:ind w:left="646" w:right="646"/>
-        <w:jc w:val="both"/>
-        <w:rPr>
-          <w:rFonts w:ascii="Arial" w:hAnsi="Arial" w:cs="Arial"/>
-        </w:rPr>
-      </w:pPr>
-      <w:r>
-        <w:rPr>
-          <w:rFonts w:ascii="Arial" w:hAnsi="Arial" w:cs="Arial"/>
-        </w:rPr>
-        <w:t xml:space="preserve">For the QIP project, we will be looking at implementing CDSS within the hospital. Our focus would be catered towards critical decision-making when diagnosing and treating cancer patients. We will also look at how CDSS helps improve patient safety when delivering effective oncology care and how it will improve the overall quality when used in hospitals. Management of the risk in late cancer diagnosis will also be evaluated when compared to having the CDSS in place. </w:t>
+        <w:rPr>
+          <w:rFonts w:ascii="Arial" w:hAnsi="Arial" w:cs="Arial"/>
+        </w:rPr>
+      </w:pPr>
+      <w:r>
+        <w:rPr>
+          <w:rFonts w:ascii="Arial" w:hAnsi="Arial" w:cs="Arial"/>
+        </w:rPr>
+        <w:t xml:space="preserve">For the QIP project, we will be </w:t>
+      </w:r>
+      <w:r>
+        <w:rPr>
+          <w:rFonts w:ascii="Arial" w:hAnsi="Arial" w:cs="Arial"/>
+        </w:rPr>
+        <w:t>look</w:t>
+      </w:r>
+      <w:r>
+        <w:rPr>
+          <w:rFonts w:ascii="Arial" w:hAnsi="Arial" w:cs="Arial"/>
+        </w:rPr>
+        <w:t xml:space="preserve"> at implementing CDSS within the hospital. Our focus would be </w:t>
+      </w:r>
+      <w:r>
+        <w:rPr>
+          <w:rFonts w:ascii="Arial" w:hAnsi="Arial" w:cs="Arial"/>
+        </w:rPr>
+        <w:t>on</w:t>
+      </w:r>
+      <w:r>
+        <w:rPr>
+          <w:rFonts w:ascii="Arial" w:hAnsi="Arial" w:cs="Arial"/>
+        </w:rPr>
+        <w:t xml:space="preserve"> critical decision-making when diagnosing and treating cancer patients. We will also look at how CDSS helps improve patient safety when delivering effective oncology care and how it will improve the overall quality when used in hospitals. Management of the risk in late cancer diagnosis will also be compared to having the CDSS in place. </w:t>
       </w:r>
     </w:p>
     <w:p>
       <w:pPr>
         <w:ind w:left="646" w:right="646"/>
-        <w:jc w:val="both"/>
         <w:rPr>
           <w:rFonts w:ascii="Arial" w:hAnsi="Arial" w:cs="Arial"/>
         </w:rPr>
@@ -4133,13 +4266,12 @@
       <w:pPr>
         <w:pStyle w:val="Heading1"/>
         <w:ind w:left="646" w:right="646"/>
-        <w:jc w:val="both"/>
         <w:rPr>
           <w:rFonts w:ascii="Arial" w:hAnsi="Arial" w:cs="Arial"/>
         </w:rPr>
       </w:pPr>
       <w:bookmarkStart w:id="7" w:name="_Toc166867559"/>
-      <w:bookmarkStart w:id="8" w:name="_Toc180245714"/>
+      <w:bookmarkStart w:id="8" w:name="_Toc180413364"/>
       <w:r>
         <w:rPr>
           <w:rFonts w:ascii="Arial" w:hAnsi="Arial" w:cs="Arial"/>
@@ -4158,7 +4290,6 @@
     <w:p>
       <w:pPr>
         <w:ind w:left="646" w:right="646"/>
-        <w:jc w:val="both"/>
         <w:rPr>
           <w:rFonts w:ascii="Arial" w:hAnsi="Arial" w:cs="Arial"/>
           <w:lang w:val="en-US"/>
@@ -4182,7 +4313,6 @@
     <w:p>
       <w:pPr>
         <w:ind w:left="646" w:right="646"/>
-        <w:jc w:val="both"/>
         <w:rPr>
           <w:rFonts w:ascii="Arial" w:hAnsi="Arial" w:cs="Arial"/>
           <w:lang w:val="en-US"/>
@@ -4206,7 +4336,6 @@
     <w:p>
       <w:pPr>
         <w:ind w:left="646" w:right="646"/>
-        <w:jc w:val="both"/>
         <w:rPr>
           <w:rFonts w:ascii="Arial" w:hAnsi="Arial" w:cs="Arial"/>
           <w:lang w:val="en-US"/>
@@ -4229,7 +4358,6 @@
     <w:p>
       <w:pPr>
         <w:ind w:left="646" w:right="646"/>
-        <w:jc w:val="both"/>
         <w:rPr>
           <w:rFonts w:ascii="Arial" w:hAnsi="Arial" w:cs="Arial"/>
           <w:lang w:val="en-US"/>
@@ -4240,16 +4368,15 @@
       <w:pPr>
         <w:pStyle w:val="Heading1"/>
         <w:ind w:left="646" w:right="646"/>
-        <w:jc w:val="both"/>
         <w:rPr>
           <w:rFonts w:ascii="Arial" w:hAnsi="Arial" w:cs="Arial"/>
         </w:rPr>
       </w:pPr>
       <w:bookmarkStart w:id="9" w:name="_Toc164344144"/>
       <w:bookmarkStart w:id="10" w:name="_Toc166867561"/>
-      <w:bookmarkStart w:id="11" w:name="_Toc180245715"/>
-      <w:bookmarkStart w:id="12" w:name="_Hlk165118508"/>
-      <w:bookmarkStart w:id="13" w:name="_Toc164344145"/>
+      <w:bookmarkStart w:id="11" w:name="_Hlk165118508"/>
+      <w:bookmarkStart w:id="12" w:name="_Toc164344145"/>
+      <w:bookmarkStart w:id="13" w:name="_Toc180413365"/>
       <w:r>
         <w:rPr>
           <w:rFonts w:ascii="Arial" w:hAnsi="Arial" w:cs="Arial"/>
@@ -4258,12 +4385,11 @@
       </w:r>
       <w:bookmarkEnd w:id="9"/>
       <w:bookmarkEnd w:id="10"/>
-      <w:bookmarkEnd w:id="11"/>
+      <w:bookmarkEnd w:id="13"/>
     </w:p>
     <w:p>
       <w:pPr>
         <w:ind w:left="646" w:right="646"/>
-        <w:jc w:val="both"/>
         <w:rPr>
           <w:rFonts w:ascii="Arial" w:hAnsi="Arial" w:cs="Arial"/>
         </w:rPr>
@@ -4419,7 +4545,6 @@
     <w:p>
       <w:pPr>
         <w:ind w:left="646" w:right="646"/>
-        <w:jc w:val="both"/>
         <w:rPr>
           <w:rFonts w:ascii="Arial" w:hAnsi="Arial" w:cs="Arial"/>
           <w:sz w:val="28"/>
@@ -4440,7 +4565,6 @@
     <w:p>
       <w:pPr>
         <w:ind w:left="646" w:right="646"/>
-        <w:jc w:val="both"/>
         <w:rPr>
           <w:rFonts w:ascii="Arial" w:hAnsi="Arial" w:cs="Arial"/>
         </w:rPr>
@@ -4618,7 +4742,6 @@
     <w:p>
       <w:pPr>
         <w:ind w:left="646" w:right="646"/>
-        <w:jc w:val="both"/>
         <w:rPr>
           <w:rFonts w:ascii="Arial" w:hAnsi="Arial" w:cs="Arial"/>
           <w:sz w:val="28"/>
@@ -4639,7 +4762,6 @@
     <w:p>
       <w:pPr>
         <w:ind w:left="646" w:right="646"/>
-        <w:jc w:val="both"/>
         <w:rPr>
           <w:rFonts w:ascii="Arial" w:hAnsi="Arial" w:cs="Arial"/>
         </w:rPr>
@@ -4936,7 +5058,6 @@
     <w:p>
       <w:pPr>
         <w:ind w:left="646" w:right="646"/>
-        <w:jc w:val="both"/>
         <w:rPr>
           <w:rFonts w:ascii="Arial" w:hAnsi="Arial" w:cs="Arial"/>
           <w:sz w:val="28"/>
@@ -4957,7 +5078,6 @@
     <w:p>
       <w:pPr>
         <w:ind w:left="646" w:right="646"/>
-        <w:jc w:val="both"/>
         <w:rPr>
           <w:rFonts w:ascii="Arial" w:hAnsi="Arial" w:cs="Arial"/>
         </w:rPr>
@@ -5200,7 +5320,6 @@
     <w:p>
       <w:pPr>
         <w:ind w:left="646" w:right="646"/>
-        <w:jc w:val="both"/>
         <w:rPr>
           <w:rFonts w:ascii="Arial" w:hAnsi="Arial" w:cs="Arial"/>
         </w:rPr>
@@ -5209,7 +5328,6 @@
     <w:p>
       <w:pPr>
         <w:ind w:left="646" w:right="646"/>
-        <w:jc w:val="both"/>
         <w:rPr>
           <w:rFonts w:ascii="Arial" w:hAnsi="Arial" w:cs="Arial"/>
         </w:rPr>
@@ -5218,7 +5336,6 @@
     <w:p>
       <w:pPr>
         <w:ind w:left="646" w:right="646"/>
-        <w:jc w:val="both"/>
         <w:rPr>
           <w:rFonts w:ascii="Arial" w:hAnsi="Arial" w:cs="Arial"/>
         </w:rPr>
@@ -5227,7 +5344,6 @@
     <w:p>
       <w:pPr>
         <w:ind w:left="646" w:right="646"/>
-        <w:jc w:val="both"/>
         <w:rPr>
           <w:rFonts w:ascii="Arial" w:hAnsi="Arial" w:cs="Arial"/>
         </w:rPr>
@@ -5299,7 +5415,6 @@
           <w:p>
             <w:pPr>
               <w:ind w:left="646" w:right="646"/>
-              <w:jc w:val="both"/>
               <w:rPr>
                 <w:b/>
                 <w:bCs/>
@@ -5310,7 +5425,6 @@
           <w:p>
             <w:pPr>
               <w:ind w:left="646" w:right="646"/>
-              <w:jc w:val="both"/>
               <w:rPr>
                 <w:b/>
                 <w:bCs/>
@@ -5357,7 +5471,6 @@
           <w:p>
             <w:pPr>
               <w:ind w:left="646" w:right="646"/>
-              <w:jc w:val="both"/>
               <w:rPr>
                 <w:b/>
                 <w:bCs/>
@@ -5392,7 +5505,6 @@
           <w:p>
             <w:pPr>
               <w:ind w:left="646" w:right="646"/>
-              <w:jc w:val="both"/>
               <w:rPr>
                 <w:b/>
                 <w:bCs/>
@@ -5427,7 +5539,6 @@
           <w:p>
             <w:pPr>
               <w:ind w:left="646" w:right="646"/>
-              <w:jc w:val="both"/>
               <w:rPr>
                 <w:b/>
                 <w:bCs/>
@@ -5464,7 +5575,6 @@
           <w:p>
             <w:pPr>
               <w:ind w:left="646" w:right="646"/>
-              <w:jc w:val="both"/>
               <w:rPr>
                 <w:sz w:val="24"/>
                 <w:szCs w:val="24"/>
@@ -5489,7 +5599,6 @@
           <w:p>
             <w:pPr>
               <w:ind w:left="646" w:right="646"/>
-              <w:jc w:val="both"/>
             </w:pPr>
             <w:r>
               <w:t>Pathology</w:t>
@@ -5522,7 +5631,6 @@
           <w:p>
             <w:pPr>
               <w:ind w:left="646" w:right="646"/>
-              <w:jc w:val="both"/>
             </w:pPr>
             <w:r>
               <w:t>Pathology Based National Cancer Registry established.</w:t>
@@ -5545,7 +5653,6 @@
           <w:p>
             <w:pPr>
               <w:ind w:left="646" w:right="646"/>
-              <w:jc w:val="both"/>
             </w:pPr>
             <w:r>
               <w:t>1991</w:t>
@@ -5566,7 +5673,6 @@
           <w:p>
             <w:pPr>
               <w:ind w:left="646" w:right="646"/>
-              <w:jc w:val="both"/>
             </w:pPr>
             <w:r>
               <w:t>South African Bone Marrow Registry (SABMR) established</w:t>
@@ -5587,7 +5693,6 @@
           <w:p>
             <w:pPr>
               <w:ind w:left="646" w:right="646"/>
-              <w:jc w:val="both"/>
             </w:pPr>
             <w:r>
               <w:t>65,000 South African donors are registered, and access to 20 million global donors is available.</w:t>
@@ -5610,7 +5715,6 @@
           <w:p>
             <w:pPr>
               <w:ind w:left="646" w:right="646"/>
-              <w:jc w:val="both"/>
             </w:pPr>
             <w:r>
               <w:t>1993</w:t>
@@ -5631,7 +5735,6 @@
           <w:p>
             <w:pPr>
               <w:ind w:left="646" w:right="646"/>
-              <w:jc w:val="both"/>
             </w:pPr>
             <w:r>
               <w:t>Tobacco Control Act 83 of 1993</w:t>
@@ -5652,7 +5755,6 @@
           <w:p>
             <w:pPr>
               <w:ind w:left="646" w:right="646"/>
-              <w:jc w:val="both"/>
             </w:pPr>
             <w:r>
               <w:t xml:space="preserve">South Africa </w:t>
@@ -5687,7 +5789,6 @@
           <w:p>
             <w:pPr>
               <w:ind w:left="646" w:right="646"/>
-              <w:jc w:val="both"/>
             </w:pPr>
             <w:r>
               <w:t>1998</w:t>
@@ -5708,7 +5809,6 @@
           <w:p>
             <w:pPr>
               <w:ind w:left="646" w:right="646"/>
-              <w:jc w:val="both"/>
             </w:pPr>
             <w:r>
               <w:rPr>
@@ -5747,7 +5847,6 @@
           <w:p>
             <w:pPr>
               <w:ind w:left="646" w:right="646"/>
-              <w:jc w:val="both"/>
             </w:pPr>
             <w:r>
               <w:t>The cervical cancer policy was</w:t>
@@ -5776,7 +5875,6 @@
           <w:p>
             <w:pPr>
               <w:ind w:left="646" w:right="646"/>
-              <w:jc w:val="both"/>
             </w:pPr>
             <w:r>
               <w:t>2011</w:t>
@@ -5797,7 +5895,6 @@
           <w:p>
             <w:pPr>
               <w:ind w:left="646" w:right="646"/>
-              <w:jc w:val="both"/>
             </w:pPr>
             <w:r>
               <w:t>CANCER ALLIANCE established.</w:t>
@@ -5818,7 +5915,6 @@
           <w:p>
             <w:pPr>
               <w:ind w:left="646" w:right="646"/>
-              <w:jc w:val="both"/>
             </w:pPr>
             <w:r>
               <w:t>Calls to update NCCP; NDoH calls for unified cancer community consultation.</w:t>
@@ -5841,7 +5937,6 @@
           <w:p>
             <w:pPr>
               <w:ind w:left="646" w:right="646"/>
-              <w:jc w:val="both"/>
             </w:pPr>
             <w:r>
               <w:t>2016</w:t>
@@ -5862,7 +5957,6 @@
           <w:p>
             <w:pPr>
               <w:ind w:left="646" w:right="646"/>
-              <w:jc w:val="both"/>
             </w:pPr>
             <w:r>
               <w:t>Consultative meetings on Breast Health Policy held.</w:t>
@@ -5883,7 +5977,6 @@
           <w:p>
             <w:pPr>
               <w:ind w:left="646" w:right="646"/>
-              <w:jc w:val="both"/>
             </w:pPr>
             <w:r>
               <w:t xml:space="preserve">Commitment for policy </w:t>
@@ -5904,13 +5997,12 @@
           </w:p>
         </w:tc>
       </w:tr>
+      <w:bookmarkEnd w:id="11"/>
       <w:bookmarkEnd w:id="12"/>
-      <w:bookmarkEnd w:id="13"/>
     </w:tbl>
     <w:p>
       <w:pPr>
         <w:ind w:right="646"/>
-        <w:jc w:val="both"/>
         <w:rPr>
           <w:rFonts w:ascii="Arial" w:hAnsi="Arial" w:cs="Arial"/>
           <w:i/>
@@ -5923,7 +6015,6 @@
     <w:p>
       <w:pPr>
         <w:ind w:left="646" w:right="646"/>
-        <w:jc w:val="both"/>
         <w:rPr>
           <w:rFonts w:ascii="Arial" w:hAnsi="Arial" w:cs="Arial"/>
           <w:lang w:val="en-US"/>
@@ -5933,7 +6024,6 @@
     <w:p>
       <w:pPr>
         <w:ind w:left="646" w:right="646"/>
-        <w:jc w:val="both"/>
         <w:rPr>
           <w:rFonts w:ascii="Arial" w:hAnsi="Arial" w:cs="Arial"/>
           <w:lang w:val="en-US"/>
@@ -5944,14 +6034,13 @@
       <w:pPr>
         <w:pStyle w:val="Heading1"/>
         <w:ind w:left="646" w:right="646"/>
-        <w:jc w:val="both"/>
         <w:rPr>
           <w:rFonts w:ascii="Arial" w:hAnsi="Arial" w:cs="Arial"/>
           <w:lang w:val="en-US"/>
         </w:rPr>
       </w:pPr>
       <w:bookmarkStart w:id="15" w:name="_Toc166868085"/>
-      <w:bookmarkStart w:id="16" w:name="_Toc180245716"/>
+      <w:bookmarkStart w:id="16" w:name="_Toc180413366"/>
       <w:r>
         <w:rPr>
           <w:rFonts w:ascii="Arial" w:hAnsi="Arial" w:cs="Arial"/>
@@ -5973,7 +6062,6 @@
       <w:pPr>
         <w:spacing w:line="360" w:lineRule="auto"/>
         <w:ind w:left="646" w:right="646"/>
-        <w:jc w:val="both"/>
         <w:rPr>
           <w:rFonts w:ascii="Arial" w:hAnsi="Arial" w:cs="Arial"/>
           <w:sz w:val="28"/>
@@ -5995,7 +6083,6 @@
       <w:pPr>
         <w:spacing w:line="360" w:lineRule="auto"/>
         <w:ind w:left="646" w:right="646"/>
-        <w:jc w:val="both"/>
         <w:rPr>
           <w:rFonts w:ascii="Arial" w:hAnsi="Arial" w:cs="Arial"/>
         </w:rPr>
@@ -6070,7 +6157,6 @@
     <w:p>
       <w:pPr>
         <w:ind w:left="646" w:right="646"/>
-        <w:jc w:val="both"/>
         <w:rPr>
           <w:rFonts w:ascii="Arial" w:hAnsi="Arial" w:cs="Arial"/>
           <w:lang w:val="en-US"/>
@@ -6097,7 +6183,6 @@
     <w:p>
       <w:pPr>
         <w:ind w:left="646" w:right="646"/>
-        <w:jc w:val="both"/>
         <w:rPr>
           <w:rFonts w:ascii="Arial" w:hAnsi="Arial" w:cs="Arial"/>
           <w:lang w:val="en-US"/>
@@ -6125,7 +6210,6 @@
     <w:p>
       <w:pPr>
         <w:ind w:left="646" w:right="646"/>
-        <w:jc w:val="both"/>
         <w:rPr>
           <w:rFonts w:ascii="Arial" w:hAnsi="Arial" w:cs="Arial"/>
           <w:lang w:val="en-US"/>
@@ -6268,7 +6352,6 @@
     <w:p>
       <w:pPr>
         <w:ind w:left="646" w:right="646"/>
-        <w:jc w:val="both"/>
         <w:rPr>
           <w:rFonts w:ascii="Arial" w:hAnsi="Arial" w:cs="Arial"/>
           <w:sz w:val="28"/>
@@ -6305,7 +6388,6 @@
           <w:numId w:val="9"/>
         </w:numPr>
         <w:ind w:left="646" w:right="646"/>
-        <w:jc w:val="both"/>
         <w:rPr>
           <w:rFonts w:ascii="Arial" w:hAnsi="Arial" w:cs="Arial"/>
           <w:lang w:val="en-US"/>
@@ -6388,7 +6470,6 @@
           <w:numId w:val="9"/>
         </w:numPr>
         <w:ind w:left="646" w:right="646"/>
-        <w:jc w:val="both"/>
         <w:rPr>
           <w:rFonts w:ascii="Arial" w:hAnsi="Arial" w:cs="Arial"/>
           <w:lang w:val="en-US"/>
@@ -6418,7 +6499,6 @@
           <w:numId w:val="9"/>
         </w:numPr>
         <w:ind w:left="646" w:right="646"/>
-        <w:jc w:val="both"/>
         <w:rPr>
           <w:rFonts w:ascii="Arial" w:hAnsi="Arial" w:cs="Arial"/>
           <w:lang w:val="en-US"/>
@@ -6444,7 +6524,6 @@
     <w:p>
       <w:pPr>
         <w:ind w:left="646" w:right="646"/>
-        <w:jc w:val="both"/>
         <w:rPr>
           <w:rFonts w:ascii="Arial" w:hAnsi="Arial" w:cs="Arial"/>
           <w:lang w:val="en-US"/>
@@ -6468,7 +6547,6 @@
           <w:numId w:val="10"/>
         </w:numPr>
         <w:ind w:left="646" w:right="646"/>
-        <w:jc w:val="both"/>
         <w:rPr>
           <w:rFonts w:ascii="Arial" w:hAnsi="Arial" w:cs="Arial"/>
           <w:lang w:val="en-US"/>
@@ -6499,7 +6577,6 @@
           <w:numId w:val="10"/>
         </w:numPr>
         <w:ind w:left="646" w:right="646"/>
-        <w:jc w:val="both"/>
         <w:rPr>
           <w:rFonts w:ascii="Arial" w:hAnsi="Arial" w:cs="Arial"/>
           <w:lang w:val="en-US"/>
@@ -6530,7 +6607,6 @@
           <w:numId w:val="10"/>
         </w:numPr>
         <w:ind w:left="646" w:right="646"/>
-        <w:jc w:val="both"/>
         <w:rPr>
           <w:rFonts w:ascii="Arial" w:hAnsi="Arial" w:cs="Arial"/>
           <w:b/>
@@ -6556,7 +6632,6 @@
           <w:numId w:val="11"/>
         </w:numPr>
         <w:ind w:left="646" w:right="646"/>
-        <w:jc w:val="both"/>
         <w:rPr>
           <w:rFonts w:ascii="Arial" w:hAnsi="Arial" w:cs="Arial"/>
           <w:lang w:val="en-US"/>
@@ -6577,7 +6652,6 @@
           <w:numId w:val="11"/>
         </w:numPr>
         <w:ind w:left="646" w:right="646"/>
-        <w:jc w:val="both"/>
         <w:rPr>
           <w:rFonts w:ascii="Arial" w:hAnsi="Arial" w:cs="Arial"/>
           <w:lang w:val="en-US"/>
@@ -6598,7 +6672,6 @@
           <w:numId w:val="10"/>
         </w:numPr>
         <w:ind w:left="646" w:right="646"/>
-        <w:jc w:val="both"/>
         <w:rPr>
           <w:rFonts w:ascii="Arial" w:hAnsi="Arial" w:cs="Arial"/>
           <w:b/>
@@ -6623,7 +6696,6 @@
           <w:numId w:val="12"/>
         </w:numPr>
         <w:ind w:left="646" w:right="646"/>
-        <w:jc w:val="both"/>
         <w:rPr>
           <w:rFonts w:ascii="Arial" w:hAnsi="Arial" w:cs="Arial"/>
           <w:lang w:val="en-US"/>
@@ -6644,7 +6716,6 @@
           <w:numId w:val="12"/>
         </w:numPr>
         <w:ind w:left="646" w:right="646"/>
-        <w:jc w:val="both"/>
         <w:rPr>
           <w:rFonts w:ascii="Arial" w:hAnsi="Arial" w:cs="Arial"/>
           <w:lang w:val="en-US"/>
@@ -6665,7 +6736,6 @@
           <w:numId w:val="12"/>
         </w:numPr>
         <w:ind w:left="646" w:right="646"/>
-        <w:jc w:val="both"/>
         <w:rPr>
           <w:rFonts w:ascii="Arial" w:hAnsi="Arial" w:cs="Arial"/>
           <w:lang w:val="en-US"/>
@@ -6686,7 +6756,6 @@
           <w:numId w:val="12"/>
         </w:numPr>
         <w:ind w:left="646" w:right="646"/>
-        <w:jc w:val="both"/>
         <w:rPr>
           <w:rFonts w:ascii="Arial" w:hAnsi="Arial" w:cs="Arial"/>
           <w:lang w:val="en-US"/>
@@ -6707,7 +6776,6 @@
           <w:numId w:val="12"/>
         </w:numPr>
         <w:ind w:left="646" w:right="646"/>
-        <w:jc w:val="both"/>
         <w:rPr>
           <w:rFonts w:ascii="Arial" w:hAnsi="Arial" w:cs="Arial"/>
           <w:lang w:val="en-US"/>
@@ -6724,7 +6792,6 @@
     <w:p>
       <w:pPr>
         <w:ind w:left="646" w:right="646"/>
-        <w:jc w:val="both"/>
         <w:rPr>
           <w:rFonts w:ascii="Arial" w:hAnsi="Arial" w:cs="Arial"/>
           <w:lang w:val="en-US"/>
@@ -6751,7 +6818,6 @@
     <w:p>
       <w:pPr>
         <w:ind w:left="646" w:right="646"/>
-        <w:jc w:val="both"/>
         <w:rPr>
           <w:rFonts w:ascii="Arial" w:hAnsi="Arial" w:cs="Arial"/>
           <w:lang w:val="en-US"/>
@@ -6778,7 +6844,6 @@
     <w:p>
       <w:pPr>
         <w:ind w:left="646" w:right="646"/>
-        <w:jc w:val="both"/>
         <w:rPr>
           <w:rFonts w:ascii="Arial" w:hAnsi="Arial" w:cs="Arial"/>
           <w:lang w:val="en-US"/>
@@ -6851,7 +6916,6 @@
     <w:p>
       <w:pPr>
         <w:ind w:left="646" w:right="646"/>
-        <w:jc w:val="both"/>
         <w:rPr>
           <w:rFonts w:ascii="Arial" w:hAnsi="Arial" w:cs="Arial"/>
           <w:lang w:val="en-US"/>
@@ -6862,12 +6926,11 @@
       <w:pPr>
         <w:pStyle w:val="Heading1"/>
         <w:ind w:left="646" w:right="646"/>
-        <w:jc w:val="both"/>
-        <w:rPr>
-          <w:rFonts w:ascii="Arial" w:hAnsi="Arial" w:cs="Arial"/>
-        </w:rPr>
-      </w:pPr>
-      <w:bookmarkStart w:id="17" w:name="_Toc180245717"/>
+        <w:rPr>
+          <w:rFonts w:ascii="Arial" w:hAnsi="Arial" w:cs="Arial"/>
+        </w:rPr>
+      </w:pPr>
+      <w:bookmarkStart w:id="17" w:name="_Toc180413367"/>
       <w:r>
         <w:rPr>
           <w:rFonts w:ascii="Arial" w:hAnsi="Arial" w:cs="Arial"/>
@@ -6902,7 +6965,7 @@
           <w:rFonts w:ascii="Arial" w:hAnsi="Arial" w:cs="Arial"/>
         </w:rPr>
       </w:pPr>
-      <w:bookmarkStart w:id="18" w:name="_Toc180245718"/>
+      <w:bookmarkStart w:id="18" w:name="_Toc180413368"/>
       <w:r>
         <w:rPr>
           <w:rFonts w:ascii="Arial" w:hAnsi="Arial" w:cs="Arial"/>
@@ -6932,7 +6995,6 @@
     <w:p>
       <w:pPr>
         <w:ind w:left="646" w:right="646"/>
-        <w:jc w:val="both"/>
         <w:rPr>
           <w:rFonts w:ascii="Arial" w:hAnsi="Arial" w:cs="Arial"/>
         </w:rPr>
@@ -6966,7 +7028,6 @@
     <w:p>
       <w:pPr>
         <w:ind w:left="646" w:right="646"/>
-        <w:jc w:val="both"/>
         <w:rPr>
           <w:rFonts w:ascii="Arial" w:hAnsi="Arial" w:cs="Arial"/>
           <w:sz w:val="28"/>
@@ -6991,7 +7052,6 @@
           <w:numId w:val="7"/>
         </w:numPr>
         <w:ind w:left="646" w:right="646"/>
-        <w:jc w:val="both"/>
         <w:rPr>
           <w:rFonts w:ascii="Arial" w:hAnsi="Arial" w:cs="Arial"/>
         </w:rPr>
@@ -7017,7 +7077,6 @@
           <w:numId w:val="7"/>
         </w:numPr>
         <w:ind w:left="646" w:right="646"/>
-        <w:jc w:val="both"/>
         <w:rPr>
           <w:rFonts w:ascii="Arial" w:hAnsi="Arial" w:cs="Arial"/>
         </w:rPr>
@@ -7039,7 +7098,6 @@
     <w:p>
       <w:pPr>
         <w:ind w:left="646" w:right="646"/>
-        <w:jc w:val="both"/>
         <w:rPr>
           <w:rFonts w:ascii="Arial" w:hAnsi="Arial" w:cs="Arial"/>
         </w:rPr>
@@ -7052,7 +7110,6 @@
           <w:numId w:val="7"/>
         </w:numPr>
         <w:ind w:left="646" w:right="646"/>
-        <w:jc w:val="both"/>
         <w:rPr>
           <w:rFonts w:ascii="Arial" w:hAnsi="Arial" w:cs="Arial"/>
         </w:rPr>
@@ -7086,7 +7143,6 @@
     <w:p>
       <w:pPr>
         <w:ind w:left="646" w:right="646"/>
-        <w:jc w:val="both"/>
         <w:rPr>
           <w:rFonts w:ascii="Arial" w:hAnsi="Arial" w:cs="Arial"/>
         </w:rPr>
@@ -7099,7 +7155,6 @@
           <w:numId w:val="7"/>
         </w:numPr>
         <w:ind w:left="646" w:right="646"/>
-        <w:jc w:val="both"/>
         <w:rPr>
           <w:rFonts w:ascii="Arial" w:hAnsi="Arial" w:cs="Arial"/>
         </w:rPr>
@@ -7121,7 +7176,6 @@
     <w:p>
       <w:pPr>
         <w:ind w:left="646" w:right="646"/>
-        <w:jc w:val="both"/>
         <w:rPr>
           <w:rFonts w:ascii="Arial" w:hAnsi="Arial" w:cs="Arial"/>
         </w:rPr>
@@ -7134,7 +7188,6 @@
           <w:numId w:val="7"/>
         </w:numPr>
         <w:ind w:left="646" w:right="646"/>
-        <w:jc w:val="both"/>
         <w:rPr>
           <w:rFonts w:ascii="Arial" w:hAnsi="Arial" w:cs="Arial"/>
         </w:rPr>
@@ -7161,7 +7214,7 @@
           <w:rFonts w:ascii="Arial" w:hAnsi="Arial" w:cs="Arial"/>
         </w:rPr>
       </w:pPr>
-      <w:bookmarkStart w:id="19" w:name="_Toc180245719"/>
+      <w:bookmarkStart w:id="19" w:name="_Toc180413369"/>
       <w:r>
         <w:rPr>
           <w:rFonts w:ascii="Arial" w:hAnsi="Arial" w:cs="Arial"/>
@@ -7179,16 +7232,45 @@
     <w:p>
       <w:pPr>
         <w:ind w:left="646" w:right="646"/>
-        <w:jc w:val="both"/>
-        <w:rPr>
-          <w:rFonts w:ascii="Arial" w:hAnsi="Arial" w:cs="Arial"/>
-        </w:rPr>
-      </w:pPr>
-      <w:r>
-        <w:rPr>
-          <w:rFonts w:ascii="Arial" w:hAnsi="Arial" w:cs="Arial"/>
-        </w:rPr>
-        <w:t>The option chosen takes into consideration mainly the practical feasibility and the impact it would have on quality management. The system will match symptoms and bring patient awareness. This will potentially prompt earlier medical consultation or intervention. People are diagnosed late because they are unaware which type of cancer they have. With this application, it will help both patients and doctors see the potential symptoms for the cancer that a patient has.</w:t>
+        <w:rPr>
+          <w:rFonts w:ascii="Arial" w:hAnsi="Arial" w:cs="Arial"/>
+        </w:rPr>
+      </w:pPr>
+      <w:r>
+        <w:rPr>
+          <w:rFonts w:ascii="Arial" w:hAnsi="Arial" w:cs="Arial"/>
+        </w:rPr>
+        <w:t xml:space="preserve">The chosen </w:t>
+      </w:r>
+      <w:r>
+        <w:rPr>
+          <w:rFonts w:ascii="Arial" w:hAnsi="Arial" w:cs="Arial"/>
+        </w:rPr>
+        <w:t>option mainly considers</w:t>
+      </w:r>
+      <w:r>
+        <w:rPr>
+          <w:rFonts w:ascii="Arial" w:hAnsi="Arial" w:cs="Arial"/>
+        </w:rPr>
+        <w:t xml:space="preserve"> the practical feasibility and the impact it would have on quality management. The system will match symptoms and bring patient awareness. This will potentially prompt earlier medical consultation or intervention. People are diagnosed late because they are unaware which type of cancer they have.</w:t>
+      </w:r>
+      <w:r>
+        <w:rPr>
+          <w:rFonts w:ascii="Arial" w:hAnsi="Arial" w:cs="Arial"/>
+        </w:rPr>
+        <w:t xml:space="preserve"> This application will help both patients and doctors see the </w:t>
+      </w:r>
+      <w:r>
+        <w:rPr>
+          <w:rFonts w:ascii="Arial" w:hAnsi="Arial" w:cs="Arial"/>
+        </w:rPr>
+        <w:t xml:space="preserve">potential symptoms </w:t>
+      </w:r>
+      <w:r>
+        <w:rPr>
+          <w:rFonts w:ascii="Arial" w:hAnsi="Arial" w:cs="Arial"/>
+        </w:rPr>
+        <w:t>of a patient’s cancer.</w:t>
       </w:r>
     </w:p>
     <w:p>
@@ -7361,7 +7443,7 @@
                     </wp:anchor>
                   </w:drawing>
                 </mc:Choice>
-                <mc:Fallback xmlns:w16du="http://schemas.microsoft.com/office/word/2023/wordml/word16du">
+                <mc:Fallback>
                   <w:pict>
                     <v:shapetype w14:anchorId="283D3114" id="_x0000_t32" coordsize="21600,21600" o:spt="32" o:oned="t" path="m,l21600,21600e" filled="f">
                       <v:path arrowok="t" fillok="f" o:connecttype="none"/>
@@ -7578,7 +7660,7 @@
                     </wp:anchor>
                   </w:drawing>
                 </mc:Choice>
-                <mc:Fallback xmlns:w16du="http://schemas.microsoft.com/office/word/2023/wordml/word16du">
+                <mc:Fallback>
                   <w:pict>
                     <v:shape w14:anchorId="1D9D49E5" id="Straight Arrow Connector 2" o:spid="_x0000_s1026" type="#_x0000_t32" style="position:absolute;margin-left:-.45pt;margin-top:3.1pt;width:0;height:13.1pt;z-index:251667456;visibility:visible;mso-wrap-style:square;mso-width-percent:0;mso-height-percent:0;mso-wrap-distance-left:9pt;mso-wrap-distance-top:0;mso-wrap-distance-right:9pt;mso-wrap-distance-bottom:0;mso-position-horizontal:absolute;mso-position-horizontal-relative:text;mso-position-vertical:absolute;mso-position-vertical-relative:text;mso-width-percent:0;mso-height-percent:0;mso-width-relative:margin;mso-height-relative:margin" o:gfxdata="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" strokecolor="#0f9ed5 [3207]" strokeweight="1pt">
                       <v:stroke endarrow="block" joinstyle="miter"/>
@@ -7997,7 +8079,19 @@
         <w:rPr>
           <w:u w:val="single"/>
         </w:rPr>
-        <w:t>Rating scale for the criteria</w:t>
+        <w:t xml:space="preserve">A </w:t>
+      </w:r>
+      <w:r>
+        <w:rPr>
+          <w:u w:val="single"/>
+        </w:rPr>
+        <w:t>R</w:t>
+      </w:r>
+      <w:r>
+        <w:rPr>
+          <w:u w:val="single"/>
+        </w:rPr>
+        <w:t>ating scale for the criteria</w:t>
       </w:r>
     </w:p>
     <w:p>
@@ -8025,7 +8119,19 @@
         <w:rPr>
           <w:u w:val="single"/>
         </w:rPr>
-        <w:t>Rating scale for the problem</w:t>
+        <w:t xml:space="preserve">A </w:t>
+      </w:r>
+      <w:r>
+        <w:rPr>
+          <w:u w:val="single"/>
+        </w:rPr>
+        <w:t>R</w:t>
+      </w:r>
+      <w:r>
+        <w:rPr>
+          <w:u w:val="single"/>
+        </w:rPr>
+        <w:t>ating scale for the problem</w:t>
       </w:r>
     </w:p>
     <w:p>
@@ -8045,16 +8151,45 @@
     <w:p>
       <w:pPr>
         <w:ind w:left="646" w:right="646"/>
-        <w:jc w:val="both"/>
-        <w:rPr>
-          <w:rFonts w:ascii="Arial" w:hAnsi="Arial" w:cs="Arial"/>
-        </w:rPr>
-      </w:pPr>
-      <w:r>
-        <w:rPr>
-          <w:rFonts w:ascii="Arial" w:hAnsi="Arial" w:cs="Arial"/>
-        </w:rPr>
-        <w:t>For the table above it was found that emotional suffering scored the highest. Therefore, when designing the system, it would be best to take into consideration how this would be solved.</w:t>
+        <w:rPr>
+          <w:rFonts w:ascii="Arial" w:hAnsi="Arial" w:cs="Arial"/>
+        </w:rPr>
+      </w:pPr>
+      <w:r>
+        <w:rPr>
+          <w:rFonts w:ascii="Arial" w:hAnsi="Arial" w:cs="Arial"/>
+        </w:rPr>
+        <w:t>For the table above it</w:t>
+      </w:r>
+      <w:r>
+        <w:rPr>
+          <w:rFonts w:ascii="Arial" w:hAnsi="Arial" w:cs="Arial"/>
+        </w:rPr>
+        <w:t xml:space="preserve"> </w:t>
+      </w:r>
+      <w:r>
+        <w:rPr>
+          <w:rFonts w:ascii="Arial" w:hAnsi="Arial" w:cs="Arial"/>
+        </w:rPr>
+        <w:t>emotional suffering scored the highest. Therefore,</w:t>
+      </w:r>
+      <w:r>
+        <w:rPr>
+          <w:rFonts w:ascii="Arial" w:hAnsi="Arial" w:cs="Arial"/>
+        </w:rPr>
+        <w:t xml:space="preserve"> </w:t>
+      </w:r>
+      <w:r>
+        <w:rPr>
+          <w:rFonts w:ascii="Arial" w:hAnsi="Arial" w:cs="Arial"/>
+        </w:rPr>
+        <w:t>it would be best to</w:t>
+      </w:r>
+      <w:r>
+        <w:rPr>
+          <w:rFonts w:ascii="Arial" w:hAnsi="Arial" w:cs="Arial"/>
+        </w:rPr>
+        <w:t xml:space="preserve"> consider how this would be solved when designing the system.</w:t>
       </w:r>
     </w:p>
     <w:p>
@@ -8064,7 +8199,7 @@
           <w:rFonts w:ascii="Arial" w:hAnsi="Arial" w:cs="Arial"/>
         </w:rPr>
       </w:pPr>
-      <w:bookmarkStart w:id="21" w:name="_Toc180245720"/>
+      <w:bookmarkStart w:id="21" w:name="_Toc180413370"/>
       <w:r>
         <w:rPr>
           <w:rFonts w:ascii="Arial" w:hAnsi="Arial" w:cs="Arial"/>
@@ -8095,32 +8230,66 @@
       <w:pPr>
         <w:spacing w:line="360" w:lineRule="auto"/>
         <w:ind w:left="646" w:right="646"/>
-        <w:jc w:val="both"/>
-        <w:rPr>
-          <w:rFonts w:ascii="Arial" w:hAnsi="Arial" w:cs="Arial"/>
-        </w:rPr>
-      </w:pPr>
-      <w:r>
-        <w:rPr>
-          <w:rFonts w:ascii="Arial" w:hAnsi="Arial" w:cs="Arial"/>
-        </w:rPr>
-        <w:t xml:space="preserve">To address time constraints when diagnosing patients who are unfamiliar with cancer treatment, the solutions proposed will improve upon the existing diagnostic process. </w:t>
+        <w:rPr>
+          <w:rFonts w:ascii="Arial" w:hAnsi="Arial" w:cs="Arial"/>
+        </w:rPr>
+      </w:pPr>
+      <w:r>
+        <w:rPr>
+          <w:rFonts w:ascii="Arial" w:hAnsi="Arial" w:cs="Arial"/>
+        </w:rPr>
+        <w:t>To address time constraints when diagnosing patients</w:t>
+      </w:r>
+      <w:r>
+        <w:rPr>
+          <w:rFonts w:ascii="Arial" w:hAnsi="Arial" w:cs="Arial"/>
+        </w:rPr>
+        <w:t xml:space="preserve"> </w:t>
+      </w:r>
+      <w:r>
+        <w:rPr>
+          <w:rFonts w:ascii="Arial" w:hAnsi="Arial" w:cs="Arial"/>
+        </w:rPr>
+        <w:t>unfamiliar with cancer treatment, the</w:t>
+      </w:r>
+      <w:r>
+        <w:rPr>
+          <w:rFonts w:ascii="Arial" w:hAnsi="Arial" w:cs="Arial"/>
+        </w:rPr>
+        <w:t xml:space="preserve"> proposed</w:t>
+      </w:r>
+      <w:r>
+        <w:rPr>
+          <w:rFonts w:ascii="Arial" w:hAnsi="Arial" w:cs="Arial"/>
+        </w:rPr>
+        <w:t xml:space="preserve"> solutions</w:t>
+      </w:r>
+      <w:r>
+        <w:rPr>
+          <w:rFonts w:ascii="Arial" w:hAnsi="Arial" w:cs="Arial"/>
+        </w:rPr>
+        <w:t xml:space="preserve"> </w:t>
+      </w:r>
+      <w:r>
+        <w:rPr>
+          <w:rFonts w:ascii="Arial" w:hAnsi="Arial" w:cs="Arial"/>
+        </w:rPr>
+        <w:t xml:space="preserve">will improve upon the existing diagnostic process. </w:t>
       </w:r>
     </w:p>
     <w:p>
       <w:pPr>
         <w:spacing w:line="360" w:lineRule="auto"/>
         <w:ind w:left="646" w:right="646"/>
-        <w:jc w:val="both"/>
-        <w:rPr>
-          <w:rFonts w:ascii="Arial" w:hAnsi="Arial" w:cs="Arial"/>
-        </w:rPr>
-      </w:pPr>
-      <w:r>
-        <w:rPr>
-          <w:rFonts w:ascii="Arial" w:hAnsi="Arial" w:cs="Arial"/>
-        </w:rPr>
-        <w:t>By keeping medical practitioners especially nurses</w:t>
+        <w:rPr>
+          <w:rFonts w:ascii="Arial" w:hAnsi="Arial" w:cs="Arial"/>
+        </w:rPr>
+      </w:pPr>
+      <w:r>
+        <w:rPr>
+          <w:rFonts w:ascii="Arial" w:hAnsi="Arial" w:cs="Arial"/>
+        </w:rPr>
+        <w:t>By keeping medical practitioners</w:t>
       </w:r>
       <w:r>
         <w:rPr>
@@ -8132,26 +8301,62 @@
         <w:rPr>
           <w:rFonts w:ascii="Arial" w:hAnsi="Arial" w:cs="Arial"/>
         </w:rPr>
-        <w:t xml:space="preserve"> informed on current developments in cancer research, a CDSS will help bring a better understanding </w:t>
-      </w:r>
-      <w:r>
-        <w:rPr>
-          <w:rFonts w:ascii="Arial" w:hAnsi="Arial" w:cs="Arial"/>
-        </w:rPr>
-        <w:t>of</w:t>
-      </w:r>
-      <w:r>
-        <w:rPr>
-          <w:rFonts w:ascii="Arial" w:hAnsi="Arial" w:cs="Arial"/>
-        </w:rPr>
-        <w:t xml:space="preserve"> all possible cancer symptoms. It also helps deal with the possibility of patient errors in terms of providing the symptoms that they have noticed themselves. A misinterpretation of symptoms, improperly </w:t>
+        <w:t xml:space="preserve"> especially nurses</w:t>
+      </w:r>
+      <w:r>
+        <w:rPr>
+          <w:rFonts w:ascii="Arial" w:hAnsi="Arial" w:cs="Arial"/>
+        </w:rPr>
+        <w:t>,</w:t>
+      </w:r>
+      <w:r>
+        <w:rPr>
+          <w:rFonts w:ascii="Arial" w:hAnsi="Arial" w:cs="Arial"/>
+        </w:rPr>
+        <w:t xml:space="preserve"> informed on current developments in cancer research, a CDSS will help</w:t>
+      </w:r>
+      <w:r>
+        <w:rPr>
+          <w:rFonts w:ascii="Arial" w:hAnsi="Arial" w:cs="Arial"/>
+        </w:rPr>
+        <w:t xml:space="preserve"> </w:t>
+      </w:r>
+      <w:r>
+        <w:rPr>
+          <w:rFonts w:ascii="Arial" w:hAnsi="Arial" w:cs="Arial"/>
+        </w:rPr>
+        <w:t xml:space="preserve">better </w:t>
+      </w:r>
+      <w:r>
+        <w:rPr>
+          <w:rFonts w:ascii="Arial" w:hAnsi="Arial" w:cs="Arial"/>
+        </w:rPr>
+        <w:t xml:space="preserve">understand </w:t>
+      </w:r>
+      <w:r>
+        <w:rPr>
+          <w:rFonts w:ascii="Arial" w:hAnsi="Arial" w:cs="Arial"/>
+        </w:rPr>
+        <w:t xml:space="preserve">all possible cancer symptoms. It also helps deal with the possibility of patient errors </w:t>
+      </w:r>
+      <w:r>
+        <w:rPr>
+          <w:rFonts w:ascii="Arial" w:hAnsi="Arial" w:cs="Arial"/>
+        </w:rPr>
+        <w:t xml:space="preserve">by </w:t>
+      </w:r>
+      <w:r>
+        <w:rPr>
+          <w:rFonts w:ascii="Arial" w:hAnsi="Arial" w:cs="Arial"/>
+        </w:rPr>
+        <w:t xml:space="preserve">providing the symptoms that they have noticed themselves. A misinterpretation of symptoms, improperly conducted tests and failure to </w:t>
       </w:r>
       <w:r>
         <w:rPr>
           <w:rFonts w:ascii="Arial" w:hAnsi="Arial" w:cs="Arial"/>
         </w:rPr>
         <w:lastRenderedPageBreak/>
-        <w:t xml:space="preserve">conducted tests and failure to offer cancer screenings are some of the most common causes </w:t>
+        <w:t xml:space="preserve">offer cancer screenings are some of the most common causes </w:t>
       </w:r>
       <w:r>
         <w:rPr>
@@ -8206,7 +8411,6 @@
       <w:pPr>
         <w:spacing w:line="360" w:lineRule="auto"/>
         <w:ind w:left="646" w:right="646"/>
-        <w:jc w:val="both"/>
         <w:rPr>
           <w:rFonts w:ascii="Arial" w:hAnsi="Arial" w:cs="Arial"/>
           <w:sz w:val="28"/>
@@ -8252,7 +8456,6 @@
         </w:numPr>
         <w:spacing w:line="360" w:lineRule="auto"/>
         <w:ind w:left="1006" w:right="646"/>
-        <w:jc w:val="both"/>
         <w:rPr>
           <w:rFonts w:ascii="Arial" w:hAnsi="Arial" w:cs="Arial"/>
         </w:rPr>
@@ -8285,7 +8488,6 @@
         </w:numPr>
         <w:spacing w:line="360" w:lineRule="auto"/>
         <w:ind w:left="1006" w:right="646"/>
-        <w:jc w:val="both"/>
         <w:rPr>
           <w:rFonts w:ascii="Arial" w:hAnsi="Arial" w:cs="Arial"/>
         </w:rPr>
@@ -8306,7 +8508,6 @@
         </w:numPr>
         <w:spacing w:line="360" w:lineRule="auto"/>
         <w:ind w:left="1006" w:right="646"/>
-        <w:jc w:val="both"/>
         <w:rPr>
           <w:rFonts w:ascii="Arial" w:hAnsi="Arial" w:cs="Arial"/>
         </w:rPr>
@@ -8339,7 +8540,6 @@
         </w:numPr>
         <w:spacing w:line="360" w:lineRule="auto"/>
         <w:ind w:left="1006" w:right="646"/>
-        <w:jc w:val="both"/>
         <w:rPr>
           <w:rFonts w:ascii="Arial" w:hAnsi="Arial" w:cs="Arial"/>
         </w:rPr>
@@ -8372,7 +8572,6 @@
         </w:numPr>
         <w:spacing w:line="360" w:lineRule="auto"/>
         <w:ind w:left="1006" w:right="646"/>
-        <w:jc w:val="both"/>
         <w:rPr>
           <w:rFonts w:ascii="Arial" w:hAnsi="Arial" w:cs="Arial"/>
         </w:rPr>
@@ -8387,7 +8586,6 @@
     <w:p>
       <w:pPr>
         <w:ind w:left="646" w:right="646"/>
-        <w:jc w:val="both"/>
         <w:rPr>
           <w:rFonts w:ascii="Arial" w:hAnsi="Arial" w:cs="Arial"/>
         </w:rPr>
@@ -8396,7 +8594,6 @@
     <w:p>
       <w:pPr>
         <w:ind w:left="646" w:right="646"/>
-        <w:jc w:val="both"/>
         <w:rPr>
           <w:rFonts w:ascii="Arial" w:hAnsi="Arial" w:cs="Arial"/>
           <w:lang w:val="en-US"/>
@@ -8406,7 +8603,6 @@
     <w:p>
       <w:pPr>
         <w:ind w:left="646" w:right="646"/>
-        <w:jc w:val="both"/>
         <w:rPr>
           <w:rFonts w:ascii="Arial" w:hAnsi="Arial" w:cs="Arial"/>
           <w:lang w:val="en-US"/>
@@ -13445,7 +13641,7 @@
           <w:lang w:val="en-US"/>
         </w:rPr>
       </w:pPr>
-      <w:bookmarkStart w:id="23" w:name="_Toc180245721"/>
+      <w:bookmarkStart w:id="23" w:name="_Toc180413371"/>
       <w:r>
         <w:rPr>
           <w:lang w:val="en-US"/>
@@ -13470,7 +13666,6 @@
     <w:p>
       <w:pPr>
         <w:ind w:left="646" w:right="646"/>
-        <w:jc w:val="both"/>
         <w:rPr>
           <w:rFonts w:ascii="Arial" w:hAnsi="Arial" w:cs="Arial"/>
         </w:rPr>
@@ -13534,7 +13729,6 @@
     <w:p>
       <w:pPr>
         <w:ind w:left="646" w:right="646"/>
-        <w:jc w:val="both"/>
         <w:rPr>
           <w:rFonts w:ascii="Arial" w:hAnsi="Arial" w:cs="Arial"/>
         </w:rPr>
@@ -13543,7 +13737,6 @@
     <w:p>
       <w:pPr>
         <w:ind w:left="646" w:right="646"/>
-        <w:jc w:val="both"/>
         <w:rPr>
           <w:rFonts w:ascii="Arial" w:hAnsi="Arial" w:cs="Arial"/>
         </w:rPr>
@@ -13607,7 +13800,6 @@
     <w:p>
       <w:pPr>
         <w:ind w:right="646"/>
-        <w:jc w:val="both"/>
         <w:rPr>
           <w:rFonts w:ascii="Arial" w:hAnsi="Arial" w:cs="Arial"/>
         </w:rPr>
@@ -13625,7 +13817,7 @@
       <w:r>
         <w:t xml:space="preserve"> </w:t>
       </w:r>
-      <w:bookmarkStart w:id="24" w:name="_Toc180245722"/>
+      <w:bookmarkStart w:id="24" w:name="_Toc180413372"/>
       <w:r>
         <w:t>PRE-IMPLEMENTATION OF THE SOLUTION</w:t>
       </w:r>
@@ -13635,16 +13827,27 @@
       <w:pPr>
         <w:pStyle w:val="ListParagraph"/>
         <w:ind w:right="646"/>
-        <w:jc w:val="both"/>
-        <w:rPr>
-          <w:rFonts w:ascii="Arial" w:hAnsi="Arial" w:cs="Arial"/>
-        </w:rPr>
-      </w:pPr>
-      <w:r>
-        <w:rPr>
-          <w:rFonts w:ascii="Arial" w:hAnsi="Arial" w:cs="Arial"/>
-        </w:rPr>
-        <w:t xml:space="preserve">In this pre-implementation section, we outline the purpose and functionality of the app, designed to help </w:t>
+        <w:rPr>
+          <w:rFonts w:ascii="Arial" w:hAnsi="Arial" w:cs="Arial"/>
+        </w:rPr>
+      </w:pPr>
+      <w:r>
+        <w:rPr>
+          <w:rFonts w:ascii="Arial" w:hAnsi="Arial" w:cs="Arial"/>
+        </w:rPr>
+        <w:t>In this pre-implementation section, we outline the purpose and functionality of the app,</w:t>
+      </w:r>
+      <w:r>
+        <w:rPr>
+          <w:rFonts w:ascii="Arial" w:hAnsi="Arial" w:cs="Arial"/>
+        </w:rPr>
+        <w:t xml:space="preserve"> which is</w:t>
+      </w:r>
+      <w:r>
+        <w:rPr>
+          <w:rFonts w:ascii="Arial" w:hAnsi="Arial" w:cs="Arial"/>
+        </w:rPr>
+        <w:t xml:space="preserve"> designed to help </w:t>
       </w:r>
       <w:r>
         <w:rPr>
@@ -13680,14 +13883,19 @@
         <w:rPr>
           <w:rFonts w:ascii="Arial" w:hAnsi="Arial" w:cs="Arial"/>
         </w:rPr>
-        <w:t>, assisting patients concerned about their health risks, particularly those seeking early cancer detection. Key features include symptom input, cancer probability results, treatment recommendations, and the ability to schedule appointments with specialists.</w:t>
+        <w:t xml:space="preserve">, assisting patients concerned about their health risks, particularly those seeking early cancer detection. Key features include symptom input, cancer probability results, treatment recommendations, and the ability to schedule </w:t>
+      </w:r>
+      <w:r>
+        <w:rPr>
+          <w:rFonts w:ascii="Arial" w:hAnsi="Arial" w:cs="Arial"/>
+        </w:rPr>
+        <w:t>specialist appointments.</w:t>
       </w:r>
     </w:p>
     <w:p>
       <w:pPr>
         <w:pStyle w:val="ListParagraph"/>
         <w:ind w:right="646"/>
-        <w:jc w:val="both"/>
         <w:rPr>
           <w:rFonts w:ascii="Arial" w:hAnsi="Arial" w:cs="Arial"/>
         </w:rPr>
@@ -13697,16 +13905,39 @@
       <w:pPr>
         <w:pStyle w:val="ListParagraph"/>
         <w:ind w:right="646"/>
-        <w:jc w:val="both"/>
-        <w:rPr>
-          <w:rFonts w:ascii="Arial" w:hAnsi="Arial" w:cs="Arial"/>
-        </w:rPr>
-      </w:pPr>
-      <w:r>
-        <w:rPr>
-          <w:rFonts w:ascii="Arial" w:hAnsi="Arial" w:cs="Arial"/>
-        </w:rPr>
-        <w:t xml:space="preserve">The user journey begins with a welcoming screen that offers a brief introduction to the app. After clicking </w:t>
+        <w:rPr>
+          <w:rFonts w:ascii="Arial" w:hAnsi="Arial" w:cs="Arial"/>
+        </w:rPr>
+      </w:pPr>
+      <w:r>
+        <w:rPr>
+          <w:rFonts w:ascii="Arial" w:hAnsi="Arial" w:cs="Arial"/>
+        </w:rPr>
+        <w:t xml:space="preserve">The user journey begins with a welcoming screen that </w:t>
+      </w:r>
+      <w:r>
+        <w:rPr>
+          <w:rFonts w:ascii="Arial" w:hAnsi="Arial" w:cs="Arial"/>
+        </w:rPr>
+        <w:t>briefly introduces</w:t>
+      </w:r>
+      <w:r>
+        <w:rPr>
+          <w:rFonts w:ascii="Arial" w:hAnsi="Arial" w:cs="Arial"/>
+        </w:rPr>
+        <w:t xml:space="preserve"> </w:t>
+      </w:r>
+      <w:r>
+        <w:rPr>
+          <w:rFonts w:ascii="Arial" w:hAnsi="Arial" w:cs="Arial"/>
+        </w:rPr>
+        <w:t xml:space="preserve">the </w:t>
+      </w:r>
+      <w:r>
+        <w:rPr>
+          <w:rFonts w:ascii="Arial" w:hAnsi="Arial" w:cs="Arial"/>
+        </w:rPr>
+        <w:t xml:space="preserve">app. After clicking </w:t>
       </w:r>
       <w:r>
         <w:rPr>
@@ -13730,14 +13961,85 @@
         <w:rPr>
           <w:rFonts w:ascii="Arial" w:hAnsi="Arial" w:cs="Arial"/>
         </w:rPr>
-        <w:t xml:space="preserve"> users are directed to the login screen, where they can log in or create a new account. Upon successful login or signup, they are taken to a phone number verification page. Collecting details like phone number, email, and username is essential for securing accounts, enabling password recovery, and ensuring personalized communication, which builds trust and enhances security.</w:t>
+        <w:t xml:space="preserve"> users are directed to the login screen, </w:t>
+      </w:r>
+      <w:r>
+        <w:rPr>
+          <w:rFonts w:ascii="Arial" w:hAnsi="Arial" w:cs="Arial"/>
+        </w:rPr>
+        <w:t>to</w:t>
+      </w:r>
+      <w:r>
+        <w:rPr>
+          <w:rFonts w:ascii="Arial" w:hAnsi="Arial" w:cs="Arial"/>
+        </w:rPr>
+        <w:t xml:space="preserve"> log in or create a new account. </w:t>
+      </w:r>
+      <w:r>
+        <w:rPr>
+          <w:rFonts w:ascii="Arial" w:hAnsi="Arial" w:cs="Arial"/>
+        </w:rPr>
+        <w:t>They</w:t>
+      </w:r>
+      <w:r>
+        <w:rPr>
+          <w:rFonts w:ascii="Arial" w:hAnsi="Arial" w:cs="Arial"/>
+        </w:rPr>
+        <w:t xml:space="preserve"> are taken to a phone number verification page</w:t>
+      </w:r>
+      <w:r>
+        <w:rPr>
+          <w:rFonts w:ascii="Arial" w:hAnsi="Arial" w:cs="Arial"/>
+        </w:rPr>
+        <w:t xml:space="preserve"> upon successful login or signup</w:t>
+      </w:r>
+      <w:r>
+        <w:rPr>
+          <w:rFonts w:ascii="Arial" w:hAnsi="Arial" w:cs="Arial"/>
+        </w:rPr>
+        <w:t>. Collecting details like phone number</w:t>
+      </w:r>
+      <w:r>
+        <w:rPr>
+          <w:rFonts w:ascii="Arial" w:hAnsi="Arial" w:cs="Arial"/>
+        </w:rPr>
+        <w:t>s</w:t>
+      </w:r>
+      <w:r>
+        <w:rPr>
+          <w:rFonts w:ascii="Arial" w:hAnsi="Arial" w:cs="Arial"/>
+        </w:rPr>
+        <w:t>, email, and username</w:t>
+      </w:r>
+      <w:r>
+        <w:rPr>
+          <w:rFonts w:ascii="Arial" w:hAnsi="Arial" w:cs="Arial"/>
+        </w:rPr>
+        <w:t>s</w:t>
+      </w:r>
+      <w:r>
+        <w:rPr>
+          <w:rFonts w:ascii="Arial" w:hAnsi="Arial" w:cs="Arial"/>
+        </w:rPr>
+        <w:t xml:space="preserve"> is essential for securing accounts, enabling password recovery, and ensuring </w:t>
+      </w:r>
+      <w:r>
+        <w:rPr>
+          <w:rFonts w:ascii="Arial" w:hAnsi="Arial" w:cs="Arial"/>
+        </w:rPr>
+        <w:t>personalised</w:t>
+      </w:r>
+      <w:r>
+        <w:rPr>
+          <w:rFonts w:ascii="Arial" w:hAnsi="Arial" w:cs="Arial"/>
+        </w:rPr>
+        <w:t xml:space="preserve"> communication, which builds trust and enhances security.</w:t>
       </w:r>
     </w:p>
     <w:p>
       <w:pPr>
         <w:pStyle w:val="ListParagraph"/>
         <w:ind w:right="646"/>
-        <w:jc w:val="both"/>
         <w:rPr>
           <w:rFonts w:ascii="Arial" w:hAnsi="Arial" w:cs="Arial"/>
         </w:rPr>
@@ -13747,24 +14049,34 @@
       <w:pPr>
         <w:pStyle w:val="ListParagraph"/>
         <w:ind w:right="646"/>
-        <w:jc w:val="both"/>
-        <w:rPr>
-          <w:rFonts w:ascii="Arial" w:hAnsi="Arial" w:cs="Arial"/>
-        </w:rPr>
-      </w:pPr>
+        <w:rPr>
+          <w:rFonts w:ascii="Arial" w:hAnsi="Arial" w:cs="Arial"/>
+        </w:rPr>
+      </w:pPr>
+      <w:r>
+        <w:rPr>
+          <w:rFonts w:ascii="Arial" w:hAnsi="Arial" w:cs="Arial"/>
+        </w:rPr>
+        <w:t xml:space="preserve">Once verified, users reach the home page, the central hub for all services. Here, they can select options such as diagnosis, results, treatment </w:t>
+      </w:r>
       <w:r>
         <w:rPr>
           <w:rFonts w:ascii="Arial" w:hAnsi="Arial" w:cs="Arial"/>
         </w:rPr>
         <w:lastRenderedPageBreak/>
-        <w:t>Once verified, users reach the home page, the central hub for all services. Here, they can select options such as diagnosis, results, treatment recommendations, specialists, and scheduling. The page also features a calendar displaying upcoming appointments, allowing users to effortlessly manage their healthcare activities.</w:t>
+        <w:t xml:space="preserve">recommendations, specialists, and scheduling. The page also features a calendar displaying upcoming appointments, </w:t>
+      </w:r>
+      <w:r>
+        <w:rPr>
+          <w:rFonts w:ascii="Arial" w:hAnsi="Arial" w:cs="Arial"/>
+        </w:rPr>
+        <w:t>manage their healthcare activities effortlessly.</w:t>
       </w:r>
     </w:p>
     <w:p>
       <w:pPr>
         <w:pStyle w:val="ListParagraph"/>
         <w:ind w:right="646"/>
-        <w:jc w:val="both"/>
         <w:rPr>
           <w:rFonts w:ascii="Arial" w:hAnsi="Arial" w:cs="Arial"/>
         </w:rPr>
@@ -13774,7 +14086,6 @@
       <w:pPr>
         <w:pStyle w:val="ListParagraph"/>
         <w:ind w:right="646"/>
-        <w:jc w:val="both"/>
         <w:rPr>
           <w:rFonts w:ascii="Arial" w:hAnsi="Arial" w:cs="Arial"/>
         </w:rPr>
@@ -13795,14 +14106,37 @@
         <w:rPr>
           <w:rFonts w:ascii="Arial" w:hAnsi="Arial" w:cs="Arial"/>
         </w:rPr>
-        <w:t xml:space="preserve"> to select symptoms and then proceed through detailed questions, including yes/no answers, symptom timelines, and a pain intensity scale. This step-by-step process ensures a thorough collection of information, which is confirmed by the user to support accurate diagnosis.</w:t>
+        <w:t xml:space="preserve"> to select symptoms and proceed through detailed questions, including yes/no answers, symptom timelines, and a pain intensity scale. This step-by-step process ensures thorough</w:t>
+      </w:r>
+      <w:r>
+        <w:rPr>
+          <w:rFonts w:ascii="Arial" w:hAnsi="Arial" w:cs="Arial"/>
+        </w:rPr>
+        <w:t xml:space="preserve"> information</w:t>
+      </w:r>
+      <w:r>
+        <w:rPr>
+          <w:rFonts w:ascii="Arial" w:hAnsi="Arial" w:cs="Arial"/>
+        </w:rPr>
+        <w:t xml:space="preserve"> collection, which the user</w:t>
+      </w:r>
+      <w:r>
+        <w:rPr>
+          <w:rFonts w:ascii="Arial" w:hAnsi="Arial" w:cs="Arial"/>
+        </w:rPr>
+        <w:t xml:space="preserve"> confirms</w:t>
+      </w:r>
+      <w:r>
+        <w:rPr>
+          <w:rFonts w:ascii="Arial" w:hAnsi="Arial" w:cs="Arial"/>
+        </w:rPr>
+        <w:t xml:space="preserve"> to support accurate diagnosis.</w:t>
       </w:r>
     </w:p>
     <w:p>
       <w:pPr>
         <w:pStyle w:val="ListParagraph"/>
         <w:ind w:right="646"/>
-        <w:jc w:val="both"/>
         <w:rPr>
           <w:rFonts w:ascii="Arial" w:hAnsi="Arial" w:cs="Arial"/>
         </w:rPr>
@@ -13812,7 +14146,6 @@
       <w:pPr>
         <w:pStyle w:val="ListParagraph"/>
         <w:ind w:right="646"/>
-        <w:jc w:val="both"/>
         <w:rPr>
           <w:rFonts w:ascii="Arial" w:hAnsi="Arial" w:cs="Arial"/>
         </w:rPr>
@@ -13852,7 +14185,6 @@
       <w:pPr>
         <w:pStyle w:val="ListParagraph"/>
         <w:ind w:right="646"/>
-        <w:jc w:val="both"/>
         <w:rPr>
           <w:rFonts w:ascii="Arial" w:hAnsi="Arial" w:cs="Arial"/>
         </w:rPr>
@@ -13862,7 +14194,6 @@
       <w:pPr>
         <w:pStyle w:val="ListParagraph"/>
         <w:ind w:right="646"/>
-        <w:jc w:val="both"/>
         <w:rPr>
           <w:rFonts w:ascii="Arial" w:hAnsi="Arial" w:cs="Arial"/>
         </w:rPr>
@@ -13927,20 +14258,91 @@
         <w:rPr>
           <w:rFonts w:ascii="Arial" w:hAnsi="Arial" w:cs="Arial"/>
         </w:rPr>
-        <w:t xml:space="preserve">also made for gathering more information on whether practitioners have made use of a similar system before in their career. The questionnaire can be answered in the format of an interview, or after </w:t>
-      </w:r>
-      <w:r>
-        <w:rPr>
-          <w:rFonts w:ascii="Arial" w:hAnsi="Arial" w:cs="Arial"/>
-        </w:rPr>
-        <w:t xml:space="preserve">the practitioner has made use of our implementation. </w:t>
+        <w:t xml:space="preserve">also </w:t>
+      </w:r>
+      <w:r>
+        <w:rPr>
+          <w:rFonts w:ascii="Arial" w:hAnsi="Arial" w:cs="Arial"/>
+        </w:rPr>
+        <w:t>developed to</w:t>
+      </w:r>
+      <w:r>
+        <w:rPr>
+          <w:rFonts w:ascii="Arial" w:hAnsi="Arial" w:cs="Arial"/>
+        </w:rPr>
+        <w:t xml:space="preserve"> </w:t>
+      </w:r>
+      <w:r>
+        <w:rPr>
+          <w:rFonts w:ascii="Arial" w:hAnsi="Arial" w:cs="Arial"/>
+        </w:rPr>
+        <w:t>gather</w:t>
+      </w:r>
+      <w:r>
+        <w:rPr>
+          <w:rFonts w:ascii="Arial" w:hAnsi="Arial" w:cs="Arial"/>
+        </w:rPr>
+        <w:t xml:space="preserve"> more information on whether practitioners have </w:t>
+      </w:r>
+      <w:r>
+        <w:rPr>
+          <w:rFonts w:ascii="Arial" w:hAnsi="Arial" w:cs="Arial"/>
+        </w:rPr>
+        <w:t xml:space="preserve">used </w:t>
+      </w:r>
+      <w:r>
+        <w:rPr>
+          <w:rFonts w:ascii="Arial" w:hAnsi="Arial" w:cs="Arial"/>
+        </w:rPr>
+        <w:t>a similar system before in their career. The questionnaire can be answered in the</w:t>
+      </w:r>
+      <w:r>
+        <w:rPr>
+          <w:rFonts w:ascii="Arial" w:hAnsi="Arial" w:cs="Arial"/>
+        </w:rPr>
+        <w:t xml:space="preserve"> </w:t>
+      </w:r>
+      <w:r>
+        <w:rPr>
+          <w:rFonts w:ascii="Arial" w:hAnsi="Arial" w:cs="Arial"/>
+        </w:rPr>
+        <w:t>an interview</w:t>
+      </w:r>
+      <w:r>
+        <w:rPr>
+          <w:rFonts w:ascii="Arial" w:hAnsi="Arial" w:cs="Arial"/>
+        </w:rPr>
+        <w:t xml:space="preserve"> format </w:t>
+      </w:r>
+      <w:r>
+        <w:rPr>
+          <w:rFonts w:ascii="Arial" w:hAnsi="Arial" w:cs="Arial"/>
+        </w:rPr>
+        <w:t xml:space="preserve">or after </w:t>
+      </w:r>
+      <w:r>
+        <w:rPr>
+          <w:rFonts w:ascii="Arial" w:hAnsi="Arial" w:cs="Arial"/>
+        </w:rPr>
+        <w:t xml:space="preserve">the practitioner has </w:t>
+      </w:r>
+      <w:r>
+        <w:rPr>
+          <w:rFonts w:ascii="Arial" w:hAnsi="Arial" w:cs="Arial"/>
+        </w:rPr>
+        <w:t xml:space="preserve">used </w:t>
+      </w:r>
+      <w:r>
+        <w:rPr>
+          <w:rFonts w:ascii="Arial" w:hAnsi="Arial" w:cs="Arial"/>
+        </w:rPr>
+        <w:t xml:space="preserve">our implementation. </w:t>
       </w:r>
     </w:p>
     <w:p>
       <w:pPr>
         <w:pStyle w:val="ListParagraph"/>
         <w:ind w:right="646"/>
-        <w:jc w:val="both"/>
         <w:rPr>
           <w:rFonts w:ascii="Arial" w:hAnsi="Arial" w:cs="Arial"/>
         </w:rPr>
@@ -13950,29 +14352,99 @@
       <w:pPr>
         <w:pStyle w:val="ListParagraph"/>
         <w:ind w:right="646"/>
-        <w:jc w:val="both"/>
-        <w:rPr>
-          <w:rFonts w:ascii="Arial" w:hAnsi="Arial" w:cs="Arial"/>
-        </w:rPr>
-      </w:pPr>
-      <w:r>
-        <w:rPr>
-          <w:rFonts w:ascii="Arial" w:hAnsi="Arial" w:cs="Arial"/>
-        </w:rPr>
-        <w:t xml:space="preserve">The questionnaire can also be used as a form of feedback on the implementation. This will determine whether it can be seen as an effective method to support those in practise of oncology, or if such a system would have more downsides when being implemented. The main goal is to receive constructive feedback from those who </w:t>
-      </w:r>
-      <w:r>
-        <w:rPr>
-          <w:rFonts w:ascii="Arial" w:hAnsi="Arial" w:cs="Arial"/>
-        </w:rPr>
-        <w:t xml:space="preserve">have made use of our implementation. As well as interview those in the field of oncology where possible. </w:t>
+        <w:rPr>
+          <w:rFonts w:ascii="Arial" w:hAnsi="Arial" w:cs="Arial"/>
+        </w:rPr>
+      </w:pPr>
+      <w:r>
+        <w:rPr>
+          <w:rFonts w:ascii="Arial" w:hAnsi="Arial" w:cs="Arial"/>
+        </w:rPr>
+        <w:t>The questionnaire can also be used as</w:t>
+      </w:r>
+      <w:r>
+        <w:rPr>
+          <w:rFonts w:ascii="Arial" w:hAnsi="Arial" w:cs="Arial"/>
+        </w:rPr>
+        <w:t xml:space="preserve"> </w:t>
+      </w:r>
+      <w:r>
+        <w:rPr>
+          <w:rFonts w:ascii="Arial" w:hAnsi="Arial" w:cs="Arial"/>
+        </w:rPr>
+        <w:t>feedback on the implementation. This will determine whether it can be seen as an effective method to support those in</w:t>
+      </w:r>
+      <w:r>
+        <w:rPr>
+          <w:rFonts w:ascii="Arial" w:hAnsi="Arial" w:cs="Arial"/>
+        </w:rPr>
+        <w:t xml:space="preserve"> the </w:t>
+      </w:r>
+      <w:r>
+        <w:rPr>
+          <w:rFonts w:ascii="Arial" w:hAnsi="Arial" w:cs="Arial"/>
+        </w:rPr>
+        <w:t>oncology</w:t>
+      </w:r>
+      <w:r>
+        <w:rPr>
+          <w:rFonts w:ascii="Arial" w:hAnsi="Arial" w:cs="Arial"/>
+        </w:rPr>
+        <w:t xml:space="preserve"> practise </w:t>
+      </w:r>
+      <w:r>
+        <w:rPr>
+          <w:rFonts w:ascii="Arial" w:hAnsi="Arial" w:cs="Arial"/>
+        </w:rPr>
+        <w:t>or if such a system would have more downsides when</w:t>
+      </w:r>
+      <w:r>
+        <w:rPr>
+          <w:rFonts w:ascii="Arial" w:hAnsi="Arial" w:cs="Arial"/>
+        </w:rPr>
+        <w:t xml:space="preserve"> </w:t>
+      </w:r>
+      <w:r>
+        <w:rPr>
+          <w:rFonts w:ascii="Arial" w:hAnsi="Arial" w:cs="Arial"/>
+        </w:rPr>
+        <w:t xml:space="preserve">implemented. The main goal is to receive constructive feedback from those who </w:t>
+      </w:r>
+      <w:r>
+        <w:rPr>
+          <w:rFonts w:ascii="Arial" w:hAnsi="Arial" w:cs="Arial"/>
+        </w:rPr>
+        <w:t xml:space="preserve">have </w:t>
+      </w:r>
+      <w:r>
+        <w:rPr>
+          <w:rFonts w:ascii="Arial" w:hAnsi="Arial" w:cs="Arial"/>
+        </w:rPr>
+        <w:t>used our</w:t>
+      </w:r>
+      <w:r>
+        <w:rPr>
+          <w:rFonts w:ascii="Arial" w:hAnsi="Arial" w:cs="Arial"/>
+        </w:rPr>
+        <w:t xml:space="preserve"> implementation. </w:t>
+      </w:r>
+      <w:r>
+        <w:rPr>
+          <w:rFonts w:ascii="Arial" w:hAnsi="Arial" w:cs="Arial"/>
+        </w:rPr>
+        <w:t xml:space="preserve">We also plan to </w:t>
+      </w:r>
+      <w:r>
+        <w:rPr>
+          <w:rFonts w:ascii="Arial" w:hAnsi="Arial" w:cs="Arial"/>
+        </w:rPr>
+        <w:t xml:space="preserve">interview those in the field of oncology where possible. </w:t>
       </w:r>
     </w:p>
     <w:p>
       <w:pPr>
         <w:pStyle w:val="ListParagraph"/>
         <w:ind w:right="646"/>
-        <w:jc w:val="both"/>
         <w:rPr>
           <w:rFonts w:ascii="Arial" w:hAnsi="Arial" w:cs="Arial"/>
         </w:rPr>
@@ -13982,7 +14454,6 @@
       <w:pPr>
         <w:pStyle w:val="ListParagraph"/>
         <w:ind w:right="646"/>
-        <w:jc w:val="both"/>
         <w:rPr>
           <w:rFonts w:ascii="Arial" w:hAnsi="Arial" w:cs="Arial"/>
         </w:rPr>
@@ -13997,7 +14468,6 @@
     <w:p>
       <w:pPr>
         <w:ind w:right="646"/>
-        <w:jc w:val="both"/>
         <w:rPr>
           <w:rFonts w:ascii="Arial" w:hAnsi="Arial" w:cs="Arial"/>
         </w:rPr>
@@ -14028,7 +14498,7 @@
           <w:rFonts w:ascii="Arial" w:hAnsi="Arial" w:cs="Arial"/>
         </w:rPr>
       </w:pPr>
-      <w:bookmarkStart w:id="25" w:name="_Toc180245723"/>
+      <w:bookmarkStart w:id="25" w:name="_Toc180413373"/>
       <w:r>
         <w:rPr>
           <w:rFonts w:ascii="Arial" w:hAnsi="Arial" w:cs="Arial"/>
@@ -14049,13 +14519,187 @@
         <w:rPr>
           <w:rFonts w:ascii="Arial" w:hAnsi="Arial" w:cs="Arial"/>
         </w:rPr>
-        <w:t>The implementation was conducted in two parts, the use of a questionnaire and testing of the high-fidelity prototype. The group members were not given permission to test the prototype within the oncology wards for neither public nor private hospitals. Therefore, testing was done among the nursing students in an interview setting, as well as one nursing staff member who works at Livingstone hospital as a stoma therapist.</w:t>
-      </w:r>
-      <w:r>
-        <w:rPr>
-          <w:rFonts w:ascii="Arial" w:hAnsi="Arial" w:cs="Arial"/>
-        </w:rPr>
-        <w:t xml:space="preserve"> The nursing students had 3 years working experience, and the staff member had 10+ years’ experience.</w:t>
+        <w:t>The implementation was conducted in two parts</w:t>
+      </w:r>
+      <w:r>
+        <w:rPr>
+          <w:rFonts w:ascii="Arial" w:hAnsi="Arial" w:cs="Arial"/>
+        </w:rPr>
+        <w:t>;</w:t>
+      </w:r>
+      <w:r>
+        <w:rPr>
+          <w:rFonts w:ascii="Arial" w:hAnsi="Arial" w:cs="Arial"/>
+        </w:rPr>
+        <w:t xml:space="preserve"> </w:t>
+      </w:r>
+      <w:r>
+        <w:rPr>
+          <w:rFonts w:ascii="Arial" w:hAnsi="Arial" w:cs="Arial"/>
+        </w:rPr>
+        <w:t xml:space="preserve">using </w:t>
+      </w:r>
+      <w:r>
+        <w:rPr>
+          <w:rFonts w:ascii="Arial" w:hAnsi="Arial" w:cs="Arial"/>
+        </w:rPr>
+        <w:t>a questionnaire and testing</w:t>
+      </w:r>
+      <w:r>
+        <w:rPr>
+          <w:rFonts w:ascii="Arial" w:hAnsi="Arial" w:cs="Arial"/>
+        </w:rPr>
+        <w:t xml:space="preserve"> </w:t>
+      </w:r>
+      <w:r>
+        <w:rPr>
+          <w:rFonts w:ascii="Arial" w:hAnsi="Arial" w:cs="Arial"/>
+        </w:rPr>
+        <w:t xml:space="preserve">the </w:t>
+      </w:r>
+      <w:hyperlink w:anchor="_Annexure_C" w:history="1">
+        <w:r>
+          <w:rPr>
+            <w:rStyle w:val="Hyperlink"/>
+            <w:rFonts w:ascii="Arial" w:hAnsi="Arial" w:cs="Arial"/>
+          </w:rPr>
+          <w:t>high-fidelity prot</w:t>
+        </w:r>
+        <w:r>
+          <w:rPr>
+            <w:rStyle w:val="Hyperlink"/>
+            <w:rFonts w:ascii="Arial" w:hAnsi="Arial" w:cs="Arial"/>
+          </w:rPr>
+          <w:t>o</w:t>
+        </w:r>
+        <w:r>
+          <w:rPr>
+            <w:rStyle w:val="Hyperlink"/>
+            <w:rFonts w:ascii="Arial" w:hAnsi="Arial" w:cs="Arial"/>
+          </w:rPr>
+          <w:t>type</w:t>
+        </w:r>
+        <w:r>
+          <w:rPr>
+            <w:rStyle w:val="Hyperlink"/>
+            <w:rFonts w:ascii="Arial" w:hAnsi="Arial" w:cs="Arial"/>
+          </w:rPr>
+          <w:t xml:space="preserve"> (Annexure C)</w:t>
+        </w:r>
+      </w:hyperlink>
+      <w:r>
+        <w:rPr>
+          <w:rFonts w:ascii="Arial" w:hAnsi="Arial" w:cs="Arial"/>
+        </w:rPr>
+        <w:t xml:space="preserve">. The group members were not </w:t>
+      </w:r>
+      <w:r>
+        <w:rPr>
+          <w:rFonts w:ascii="Arial" w:hAnsi="Arial" w:cs="Arial"/>
+        </w:rPr>
+        <w:t>permitted</w:t>
+      </w:r>
+      <w:r>
+        <w:rPr>
+          <w:rFonts w:ascii="Arial" w:hAnsi="Arial" w:cs="Arial"/>
+        </w:rPr>
+        <w:t xml:space="preserve"> to test the prototype within the oncology wards </w:t>
+      </w:r>
+      <w:r>
+        <w:rPr>
+          <w:rFonts w:ascii="Arial" w:hAnsi="Arial" w:cs="Arial"/>
+        </w:rPr>
+        <w:t>of</w:t>
+      </w:r>
+      <w:r>
+        <w:rPr>
+          <w:rFonts w:ascii="Arial" w:hAnsi="Arial" w:cs="Arial"/>
+        </w:rPr>
+        <w:t xml:space="preserve"> neither public nor private hospitals. Therefore, testing was done among </w:t>
+      </w:r>
+      <w:r>
+        <w:rPr>
+          <w:rFonts w:ascii="Arial" w:hAnsi="Arial" w:cs="Arial"/>
+        </w:rPr>
+        <w:t>four</w:t>
+      </w:r>
+      <w:r>
+        <w:rPr>
+          <w:rFonts w:ascii="Arial" w:hAnsi="Arial" w:cs="Arial"/>
+        </w:rPr>
+        <w:t xml:space="preserve"> nursing students in an interview setting</w:t>
+      </w:r>
+      <w:r>
+        <w:rPr>
+          <w:rFonts w:ascii="Arial" w:hAnsi="Arial" w:cs="Arial"/>
+        </w:rPr>
+        <w:t xml:space="preserve"> and</w:t>
+      </w:r>
+      <w:r>
+        <w:rPr>
+          <w:rFonts w:ascii="Arial" w:hAnsi="Arial" w:cs="Arial"/>
+        </w:rPr>
+        <w:t xml:space="preserve"> </w:t>
+      </w:r>
+      <w:r>
+        <w:rPr>
+          <w:rFonts w:ascii="Arial" w:hAnsi="Arial" w:cs="Arial"/>
+        </w:rPr>
+        <w:t xml:space="preserve">one </w:t>
+      </w:r>
+      <w:r>
+        <w:rPr>
+          <w:rFonts w:ascii="Arial" w:hAnsi="Arial" w:cs="Arial"/>
+        </w:rPr>
+        <w:t xml:space="preserve">nursing staff member who works at </w:t>
+      </w:r>
+      <w:r>
+        <w:rPr>
+          <w:rFonts w:ascii="Arial" w:hAnsi="Arial" w:cs="Arial"/>
+        </w:rPr>
+        <w:t xml:space="preserve">one of the public hospitals in Nelson Mandela Bay. </w:t>
+      </w:r>
+      <w:r>
+        <w:rPr>
+          <w:rFonts w:ascii="Arial" w:hAnsi="Arial" w:cs="Arial"/>
+        </w:rPr>
+        <w:t xml:space="preserve">The nursing students had </w:t>
+      </w:r>
+      <w:r>
+        <w:rPr>
+          <w:rFonts w:ascii="Arial" w:hAnsi="Arial" w:cs="Arial"/>
+        </w:rPr>
+        <w:t>three</w:t>
+      </w:r>
+      <w:r>
+        <w:rPr>
+          <w:rFonts w:ascii="Arial" w:hAnsi="Arial" w:cs="Arial"/>
+        </w:rPr>
+        <w:t xml:space="preserve"> years</w:t>
+      </w:r>
+      <w:r>
+        <w:rPr>
+          <w:rFonts w:ascii="Arial" w:hAnsi="Arial" w:cs="Arial"/>
+        </w:rPr>
+        <w:t xml:space="preserve"> of</w:t>
+      </w:r>
+      <w:r>
+        <w:rPr>
+          <w:rFonts w:ascii="Arial" w:hAnsi="Arial" w:cs="Arial"/>
+        </w:rPr>
+        <w:t xml:space="preserve"> working experience, and the staff member had 10+ years</w:t>
+      </w:r>
+      <w:r>
+        <w:rPr>
+          <w:rFonts w:ascii="Arial" w:hAnsi="Arial" w:cs="Arial"/>
+        </w:rPr>
+        <w:t xml:space="preserve"> of</w:t>
+      </w:r>
+      <w:r>
+        <w:rPr>
+          <w:rFonts w:ascii="Arial" w:hAnsi="Arial" w:cs="Arial"/>
+        </w:rPr>
+        <w:t xml:space="preserve"> experience.</w:t>
       </w:r>
       <w:r>
         <w:rPr>
@@ -14074,7 +14718,7 @@
           <w:iCs/>
         </w:rPr>
       </w:pPr>
-      <w:bookmarkStart w:id="26" w:name="_Toc180245724"/>
+      <w:bookmarkStart w:id="26" w:name="_Toc180413374"/>
       <w:r>
         <w:rPr>
           <w:rFonts w:ascii="Arial" w:hAnsi="Arial" w:cs="Arial"/>
@@ -14097,13 +14741,75 @@
           <w:rFonts w:ascii="Arial" w:hAnsi="Arial" w:cs="Arial"/>
         </w:rPr>
         <w:tab/>
-        <w:t xml:space="preserve">The questionnaire was answered after the testing of the prototype. </w:t>
-      </w:r>
-      <w:r>
-        <w:rPr>
-          <w:rFonts w:ascii="Arial" w:hAnsi="Arial" w:cs="Arial"/>
-        </w:rPr>
-        <w:t>It consisted the answering of a table with checkboxes based off the nurses opinions. The nurses were then able to fill in long questions on whether they think the system can be implemented effectively, or if they have any concerns. For each statement from the table (Annexure A), the nurses answered for the following</w:t>
+      </w:r>
+      <w:hyperlink w:anchor="_Annexure_B" w:history="1">
+        <w:r>
+          <w:rPr>
+            <w:rStyle w:val="Hyperlink"/>
+            <w:rFonts w:ascii="Arial" w:hAnsi="Arial" w:cs="Arial"/>
+          </w:rPr>
+          <w:t>The questionnaire (Annexure B)</w:t>
+        </w:r>
+      </w:hyperlink>
+      <w:r>
+        <w:rPr>
+          <w:rFonts w:ascii="Arial" w:hAnsi="Arial" w:cs="Arial"/>
+        </w:rPr>
+        <w:t xml:space="preserve"> was answered after</w:t>
+      </w:r>
+      <w:r>
+        <w:rPr>
+          <w:rFonts w:ascii="Arial" w:hAnsi="Arial" w:cs="Arial"/>
+        </w:rPr>
+        <w:t xml:space="preserve"> the</w:t>
+      </w:r>
+      <w:r>
+        <w:rPr>
+          <w:rFonts w:ascii="Arial" w:hAnsi="Arial" w:cs="Arial"/>
+        </w:rPr>
+        <w:t xml:space="preserve"> </w:t>
+      </w:r>
+      <w:r>
+        <w:rPr>
+          <w:rFonts w:ascii="Arial" w:hAnsi="Arial" w:cs="Arial"/>
+        </w:rPr>
+        <w:t>prototype was tested</w:t>
+      </w:r>
+      <w:r>
+        <w:rPr>
+          <w:rFonts w:ascii="Arial" w:hAnsi="Arial" w:cs="Arial"/>
+        </w:rPr>
+        <w:t xml:space="preserve">. </w:t>
+      </w:r>
+      <w:r>
+        <w:rPr>
+          <w:rFonts w:ascii="Arial" w:hAnsi="Arial" w:cs="Arial"/>
+        </w:rPr>
+        <w:t xml:space="preserve">It consisted the answering of a table with checkboxes based off the nurses opinions. The nurses </w:t>
+      </w:r>
+      <w:r>
+        <w:rPr>
+          <w:rFonts w:ascii="Arial" w:hAnsi="Arial" w:cs="Arial"/>
+        </w:rPr>
+        <w:t>could then answer long questions about whether they thought the system could be implemented effectively or had</w:t>
+      </w:r>
+      <w:r>
+        <w:rPr>
+          <w:rFonts w:ascii="Arial" w:hAnsi="Arial" w:cs="Arial"/>
+        </w:rPr>
+        <w:t xml:space="preserve"> any concerns. </w:t>
+      </w:r>
+      <w:r>
+        <w:rPr>
+          <w:rFonts w:ascii="Arial" w:hAnsi="Arial" w:cs="Arial"/>
+        </w:rPr>
+        <w:t xml:space="preserve">For each statement from the table (Annexure A), </w:t>
+      </w:r>
+      <w:r>
+        <w:rPr>
+          <w:rFonts w:ascii="Arial" w:hAnsi="Arial" w:cs="Arial"/>
+        </w:rPr>
+        <w:t>For each statement from the table (Annexure A), the following is a summary of the answers</w:t>
       </w:r>
       <w:r>
         <w:rPr>
@@ -14127,7 +14833,25 @@
         <w:rPr>
           <w:rFonts w:ascii="Arial" w:hAnsi="Arial" w:cs="Arial"/>
         </w:rPr>
-        <w:t>None had experience using a CDSS in practise</w:t>
+        <w:t>None had experience using a CDSS in practi</w:t>
+      </w:r>
+      <w:r>
+        <w:rPr>
+          <w:rFonts w:ascii="Arial" w:hAnsi="Arial" w:cs="Arial"/>
+        </w:rPr>
+        <w:t>c</w:t>
+      </w:r>
+      <w:r>
+        <w:rPr>
+          <w:rFonts w:ascii="Arial" w:hAnsi="Arial" w:cs="Arial"/>
+        </w:rPr>
+        <w:t>e</w:t>
+      </w:r>
+      <w:r>
+        <w:rPr>
+          <w:rFonts w:ascii="Arial" w:hAnsi="Arial" w:cs="Arial"/>
+        </w:rPr>
+        <w:t>.</w:t>
       </w:r>
     </w:p>
     <w:p>
@@ -14145,7 +14869,19 @@
         <w:rPr>
           <w:rFonts w:ascii="Arial" w:hAnsi="Arial" w:cs="Arial"/>
         </w:rPr>
-        <w:t>All agreed that a CDSS would help deliver quality care, two strongly agreeing to the statement</w:t>
+        <w:t>All agreed that a CDSS would help deliver quality care,</w:t>
+      </w:r>
+      <w:r>
+        <w:rPr>
+          <w:rFonts w:ascii="Arial" w:hAnsi="Arial" w:cs="Arial"/>
+        </w:rPr>
+        <w:t xml:space="preserve"> with</w:t>
+      </w:r>
+      <w:r>
+        <w:rPr>
+          <w:rFonts w:ascii="Arial" w:hAnsi="Arial" w:cs="Arial"/>
+        </w:rPr>
+        <w:t xml:space="preserve"> two strongly agreeing to the statement</w:t>
       </w:r>
     </w:p>
     <w:p>
@@ -14181,7 +14917,25 @@
         <w:rPr>
           <w:rFonts w:ascii="Arial" w:hAnsi="Arial" w:cs="Arial"/>
         </w:rPr>
-        <w:t>All agreed that the system would have a positive impact on the decision-making process</w:t>
+        <w:t xml:space="preserve">All agreed that the system would </w:t>
+      </w:r>
+      <w:r>
+        <w:rPr>
+          <w:rFonts w:ascii="Arial" w:hAnsi="Arial" w:cs="Arial"/>
+        </w:rPr>
+        <w:t>positively</w:t>
+      </w:r>
+      <w:r>
+        <w:rPr>
+          <w:rFonts w:ascii="Arial" w:hAnsi="Arial" w:cs="Arial"/>
+        </w:rPr>
+        <w:t xml:space="preserve"> impact the decision-making process</w:t>
+      </w:r>
+      <w:r>
+        <w:rPr>
+          <w:rFonts w:ascii="Arial" w:hAnsi="Arial" w:cs="Arial"/>
+        </w:rPr>
+        <w:t>.</w:t>
       </w:r>
     </w:p>
     <w:p>
@@ -14213,7 +14967,19 @@
         <w:rPr>
           <w:rFonts w:ascii="Arial" w:hAnsi="Arial" w:cs="Arial"/>
         </w:rPr>
-        <w:t>The answering of the general questions addressed some of the nurses’ concerns.</w:t>
+        <w:t xml:space="preserve">The </w:t>
+      </w:r>
+      <w:r>
+        <w:rPr>
+          <w:rFonts w:ascii="Arial" w:hAnsi="Arial" w:cs="Arial"/>
+        </w:rPr>
+        <w:t xml:space="preserve">answers to </w:t>
+      </w:r>
+      <w:r>
+        <w:rPr>
+          <w:rFonts w:ascii="Arial" w:hAnsi="Arial" w:cs="Arial"/>
+        </w:rPr>
+        <w:t>general questions addressed some of the nurses’ concerns.</w:t>
       </w:r>
       <w:r>
         <w:rPr>
@@ -14238,7 +15004,49 @@
         <w:rPr>
           <w:rFonts w:ascii="Arial" w:hAnsi="Arial" w:cs="Arial"/>
         </w:rPr>
-        <w:t xml:space="preserve">Such as the willingness of the staff to change and be trained to use the system, training and how cost effective it will be, whether it will be for public or private hospitals and how secure is patient data being stored. </w:t>
+        <w:t xml:space="preserve">Such as the willingness of the staff to change and be trained to use the system, </w:t>
+      </w:r>
+      <w:r>
+        <w:rPr>
+          <w:rFonts w:ascii="Arial" w:hAnsi="Arial" w:cs="Arial"/>
+        </w:rPr>
+        <w:t>the training and cost-effectiveness of the system</w:t>
+      </w:r>
+      <w:r>
+        <w:rPr>
+          <w:rFonts w:ascii="Arial" w:hAnsi="Arial" w:cs="Arial"/>
+        </w:rPr>
+        <w:t xml:space="preserve">, </w:t>
+      </w:r>
+      <w:r>
+        <w:rPr>
+          <w:rFonts w:ascii="Arial" w:hAnsi="Arial" w:cs="Arial"/>
+        </w:rPr>
+        <w:t>whether it will be for public or private hospital</w:t>
+      </w:r>
+      <w:r>
+        <w:rPr>
+          <w:rFonts w:ascii="Arial" w:hAnsi="Arial" w:cs="Arial"/>
+        </w:rPr>
+        <w:t>,</w:t>
+      </w:r>
+      <w:r>
+        <w:rPr>
+          <w:rFonts w:ascii="Arial" w:hAnsi="Arial" w:cs="Arial"/>
+        </w:rPr>
+        <w:t xml:space="preserve"> and how secure </w:t>
+      </w:r>
+      <w:r>
+        <w:rPr>
+          <w:rFonts w:ascii="Arial" w:hAnsi="Arial" w:cs="Arial"/>
+        </w:rPr>
+        <w:t>patient data is</w:t>
+      </w:r>
+      <w:r>
+        <w:rPr>
+          <w:rFonts w:ascii="Arial" w:hAnsi="Arial" w:cs="Arial"/>
+        </w:rPr>
+        <w:t xml:space="preserve"> being stored. </w:t>
       </w:r>
     </w:p>
     <w:p>
@@ -14266,7 +15074,19 @@
         <w:rPr>
           <w:rFonts w:ascii="Arial" w:hAnsi="Arial" w:cs="Arial"/>
         </w:rPr>
-        <w:t xml:space="preserve">Most of the nursing students did not engage as often with patients of the oncology ward due to shifts, but one did engage regularly as part of clinical placement. The nursing staff member engages daily with the patients in the oncology ward. </w:t>
+        <w:t>Most</w:t>
+      </w:r>
+      <w:r>
+        <w:rPr>
+          <w:rFonts w:ascii="Arial" w:hAnsi="Arial" w:cs="Arial"/>
+        </w:rPr>
+        <w:t xml:space="preserve"> </w:t>
+      </w:r>
+      <w:r>
+        <w:rPr>
+          <w:rFonts w:ascii="Arial" w:hAnsi="Arial" w:cs="Arial"/>
+        </w:rPr>
+        <w:t xml:space="preserve">nursing students did not engage as often with patients of the oncology ward due to shifts, but one did engage regularly as part of clinical placement. The nursing staff member engages daily with the patients in the oncology ward. </w:t>
       </w:r>
     </w:p>
     <w:p>
@@ -14295,7 +15115,7 @@
           <w:rFonts w:ascii="Arial" w:hAnsi="Arial" w:cs="Arial"/>
         </w:rPr>
         <w:lastRenderedPageBreak/>
-        <w:t>All agreed that there would be a steep learning curve among the older nurses, specifically in public hospitals as well where technology is not utilized as much.</w:t>
+        <w:t>All agreed there would be a steep learning curve among the older nurses, specifically in public hospitals, where technology is not utilised as much.</w:t>
       </w:r>
     </w:p>
     <w:p>
@@ -14323,7 +15143,31 @@
         <w:rPr>
           <w:rFonts w:ascii="Arial" w:hAnsi="Arial" w:cs="Arial"/>
         </w:rPr>
-        <w:t>All the nursing students that were interviewed would recommend the CDSS to their colleagues while the staff member is more reluctant. This could be due to their colleagues being of a higher age group.</w:t>
+        <w:t xml:space="preserve">All </w:t>
+      </w:r>
+      <w:r>
+        <w:rPr>
+          <w:rFonts w:ascii="Arial" w:hAnsi="Arial" w:cs="Arial"/>
+        </w:rPr>
+        <w:t xml:space="preserve">the nursing students interviewed would recommend the CDSS to their colleagues, while the staff member </w:t>
+      </w:r>
+      <w:r>
+        <w:rPr>
+          <w:rFonts w:ascii="Arial" w:hAnsi="Arial" w:cs="Arial"/>
+        </w:rPr>
+        <w:t>was</w:t>
+      </w:r>
+      <w:r>
+        <w:rPr>
+          <w:rFonts w:ascii="Arial" w:hAnsi="Arial" w:cs="Arial"/>
+        </w:rPr>
+        <w:t xml:space="preserve"> more reluctant. This could be due to their colleagues being of a higher age group</w:t>
+      </w:r>
+      <w:r>
+        <w:rPr>
+          <w:rFonts w:ascii="Arial" w:hAnsi="Arial" w:cs="Arial"/>
+        </w:rPr>
+        <w:t>.</w:t>
       </w:r>
     </w:p>
     <w:p>
@@ -14351,7 +15195,19 @@
         <w:rPr>
           <w:rFonts w:ascii="Arial" w:hAnsi="Arial" w:cs="Arial"/>
         </w:rPr>
-        <w:t>There are concerns on the risks in leakage of patient data, lack of access to devices using the system, duration of implementation and system crashes. One of the main general risks or concerns encountered was on the accuracy of the information being presented to patients, this is an important issue as inaccurate data could lead to fatal mistakes.</w:t>
+        <w:t xml:space="preserve">There </w:t>
+      </w:r>
+      <w:r>
+        <w:rPr>
+          <w:rFonts w:ascii="Arial" w:hAnsi="Arial" w:cs="Arial"/>
+        </w:rPr>
+        <w:t>are concerns about the risks of leakage of patient data, lack of access to devices using the system, duration of implementation and system crashes. One of the leading general risks or concerns encountered was the accuracy of the information being presented to patients, and this is an essential issue as inaccurate data could lead to fatal mistakes</w:t>
+      </w:r>
+      <w:r>
+        <w:rPr>
+          <w:rFonts w:ascii="Arial" w:hAnsi="Arial" w:cs="Arial"/>
+        </w:rPr>
+        <w:t>.</w:t>
       </w:r>
     </w:p>
     <w:p>
@@ -14379,13 +15235,19 @@
         <w:rPr>
           <w:rFonts w:ascii="Arial" w:hAnsi="Arial" w:cs="Arial"/>
         </w:rPr>
-        <w:t xml:space="preserve">All agreed that the system could be applied to more than just the oncology ward. Some of the suggestions included using it in primary health care, </w:t>
-      </w:r>
-      <w:r>
-        <w:rPr>
-          <w:rFonts w:ascii="Arial" w:hAnsi="Arial" w:cs="Arial"/>
-        </w:rPr>
-        <w:t>maternity ward and for general assessing mental health.</w:t>
+        <w:t xml:space="preserve">All </w:t>
+      </w:r>
+      <w:r>
+        <w:rPr>
+          <w:rFonts w:ascii="Arial" w:hAnsi="Arial" w:cs="Arial"/>
+        </w:rPr>
+        <w:t>agreed that the system could be applied to more than just the oncology ward. Some suggestions included using it in primary health care, maternity wards, and general mental health assessments</w:t>
+      </w:r>
+      <w:r>
+        <w:rPr>
+          <w:rFonts w:ascii="Arial" w:hAnsi="Arial" w:cs="Arial"/>
+        </w:rPr>
+        <w:t>.</w:t>
       </w:r>
     </w:p>
     <w:p>
@@ -14407,57 +15269,19 @@
         <w:rPr>
           <w:rFonts w:ascii="Arial" w:hAnsi="Arial" w:cs="Arial"/>
         </w:rPr>
-        <w:t xml:space="preserve">The interview of the nursing staff member was conducted on the </w:t>
-      </w:r>
-      <w:r>
-        <w:rPr>
-          <w:rFonts w:ascii="Arial" w:hAnsi="Arial" w:cs="Arial"/>
-        </w:rPr>
-        <w:t>16</w:t>
-      </w:r>
-      <w:r>
-        <w:rPr>
-          <w:rFonts w:ascii="Arial" w:hAnsi="Arial" w:cs="Arial"/>
-          <w:vertAlign w:val="superscript"/>
-        </w:rPr>
-        <w:t xml:space="preserve">th </w:t>
-      </w:r>
-      <w:r>
-        <w:rPr>
-          <w:rFonts w:ascii="Arial" w:hAnsi="Arial" w:cs="Arial"/>
-        </w:rPr>
-        <w:t>August</w:t>
-      </w:r>
-      <w:r>
-        <w:rPr>
-          <w:rFonts w:ascii="Arial" w:hAnsi="Arial" w:cs="Arial"/>
-        </w:rPr>
-        <w:t xml:space="preserve"> 2024, and the interview of the nursing students was conducted on the 15</w:t>
-      </w:r>
-      <w:r>
-        <w:rPr>
-          <w:rFonts w:ascii="Arial" w:hAnsi="Arial" w:cs="Arial"/>
-          <w:vertAlign w:val="superscript"/>
-        </w:rPr>
-        <w:t>th</w:t>
-      </w:r>
-      <w:r>
-        <w:rPr>
-          <w:rFonts w:ascii="Arial" w:hAnsi="Arial" w:cs="Arial"/>
-        </w:rPr>
-        <w:t xml:space="preserve"> October 2024. </w:t>
-      </w:r>
-      <w:r>
-        <w:rPr>
-          <w:rFonts w:ascii="Arial" w:hAnsi="Arial" w:cs="Arial"/>
-        </w:rPr>
-        <w:t>Therefore,</w:t>
-      </w:r>
-      <w:r>
-        <w:rPr>
-          <w:rFonts w:ascii="Arial" w:hAnsi="Arial" w:cs="Arial"/>
-        </w:rPr>
-        <w:t xml:space="preserve"> the span of the pre-implementation and implementation took a total of 2 months.</w:t>
+        <w:t xml:space="preserve">The </w:t>
+      </w:r>
+      <w:r>
+        <w:rPr>
+          <w:rFonts w:ascii="Arial" w:hAnsi="Arial" w:cs="Arial"/>
+        </w:rPr>
+        <w:t>interview of the nursing staff member was conducted on August 16 2024, and the interview of the nursing students was conducted on October 15 2024. Therefore, the span of the pre-implementation and implementation took a total of 2 months</w:t>
+      </w:r>
+      <w:r>
+        <w:rPr>
+          <w:rFonts w:ascii="Arial" w:hAnsi="Arial" w:cs="Arial"/>
+        </w:rPr>
+        <w:t>.</w:t>
       </w:r>
     </w:p>
     <w:p>
@@ -14488,7 +15312,7 @@
           <w:rFonts w:ascii="Arial" w:hAnsi="Arial" w:cs="Arial"/>
         </w:rPr>
       </w:pPr>
-      <w:bookmarkStart w:id="27" w:name="_Toc180245725"/>
+      <w:bookmarkStart w:id="27" w:name="_Toc180413375"/>
       <w:r>
         <w:rPr>
           <w:rFonts w:ascii="Arial" w:hAnsi="Arial" w:cs="Arial"/>
@@ -14508,7 +15332,31 @@
         <w:rPr>
           <w:rFonts w:ascii="Arial" w:hAnsi="Arial" w:cs="Arial"/>
         </w:rPr>
-        <w:t xml:space="preserve">The goal of this QIP project was to show the impact a clinical decision support system (CDSS) would have if implemented within our healthcare facilities. Specifically in the oncology ward for either private or public hospitals. There were some challenges which hindered us from implementing fully, which is why we had to use a combination of testing the system in an interview setting and questionnaires. </w:t>
+        <w:t xml:space="preserve">This QIP project aimed to show the impact a clinical decision support system (CDSS) would have if implemented within our healthcare facilities. Specifically in the oncology wards of either private or public </w:t>
+      </w:r>
+      <w:r>
+        <w:rPr>
+          <w:rFonts w:ascii="Arial" w:hAnsi="Arial" w:cs="Arial"/>
+        </w:rPr>
+        <w:t>system (CDSS) would have if implemented within our healthcare facilities. Specifically in the oncology ward for either private or public hospitals.</w:t>
+      </w:r>
+      <w:r>
+        <w:rPr>
+          <w:rFonts w:ascii="Arial" w:hAnsi="Arial" w:cs="Arial"/>
+        </w:rPr>
+        <w:t xml:space="preserve"> </w:t>
+      </w:r>
+      <w:r>
+        <w:rPr>
+          <w:rFonts w:ascii="Arial" w:hAnsi="Arial" w:cs="Arial"/>
+        </w:rPr>
+        <w:t>Some challenges hindered us from implementing it fully, so we had to use a combination of testing the system in an interview setting and with questionnaires.</w:t>
+      </w:r>
+      <w:r>
+        <w:rPr>
+          <w:rFonts w:ascii="Arial" w:hAnsi="Arial" w:cs="Arial"/>
+        </w:rPr>
+        <w:t xml:space="preserve">. </w:t>
       </w:r>
     </w:p>
     <w:p>
@@ -14522,7 +15370,13 @@
         <w:rPr>
           <w:rFonts w:ascii="Arial" w:hAnsi="Arial" w:cs="Arial"/>
         </w:rPr>
-        <w:t>Therefore, the goal was only partially achieved with the information that was gathered from the questionnaires. This was due to some constraints when conducting the project. The valuable feedback from the nursing staff member and nursing students gave insight into the factors that would need to be considered when implementing, as well as recommendations or improvements.</w:t>
+        <w:t>Therefore, the goal was only partially achieved with the information gathered from the questionnaires. This was due to some constraints during the project. The valuable feedback from the nursing staff members and students gave insight into the factors that must be considered when implementing recommendations or improvements</w:t>
+      </w:r>
+      <w:r>
+        <w:rPr>
+          <w:rFonts w:ascii="Arial" w:hAnsi="Arial" w:cs="Arial"/>
+        </w:rPr>
+        <w:t>.</w:t>
       </w:r>
     </w:p>
     <w:p>
@@ -14533,7 +15387,7 @@
           <w:rFonts w:ascii="Arial" w:hAnsi="Arial" w:cs="Arial"/>
         </w:rPr>
       </w:pPr>
-      <w:bookmarkStart w:id="28" w:name="_Toc180245726"/>
+      <w:bookmarkStart w:id="28" w:name="_Toc180413376"/>
       <w:r>
         <w:rPr>
           <w:rFonts w:ascii="Arial" w:hAnsi="Arial" w:cs="Arial"/>
@@ -14554,25 +15408,13 @@
         <w:rPr>
           <w:rFonts w:ascii="Arial" w:hAnsi="Arial" w:cs="Arial"/>
         </w:rPr>
-        <w:t xml:space="preserve">One of the main issues encountered was not having permission to go into the hospitals. Since we did not have permission to carry out </w:t>
-      </w:r>
-      <w:r>
-        <w:rPr>
-          <w:rFonts w:ascii="Arial" w:hAnsi="Arial" w:cs="Arial"/>
-        </w:rPr>
-        <w:t>the</w:t>
-      </w:r>
-      <w:r>
-        <w:rPr>
-          <w:rFonts w:ascii="Arial" w:hAnsi="Arial" w:cs="Arial"/>
-        </w:rPr>
-        <w:t xml:space="preserve"> </w:t>
-      </w:r>
-      <w:r>
-        <w:rPr>
-          <w:rFonts w:ascii="Arial" w:hAnsi="Arial" w:cs="Arial"/>
-        </w:rPr>
-        <w:t>implementation from the nursing management, it overall affects the accuracy of the research due to the small dataset gathered. The nursing lecturer overseeing this project has been trying for months to get permission specifically for the BIT students, but it seems the head of the BIT faculty would also need to be involved to gain permission.</w:t>
+        <w:t>One of the main issues encountered was not having permission to enter the hospitals. Since we did not have permission from the nursing management to carry out the implementation, the accuracy of the research was affected due to the small dataset gathered. The nursing lecturer overseeing this project has been trying to get permission specifically for the BIT students for months. Still, it seems the head of the BIT faculty would also need to be involved to gain permission</w:t>
+      </w:r>
+      <w:r>
+        <w:rPr>
+          <w:rFonts w:ascii="Arial" w:hAnsi="Arial" w:cs="Arial"/>
+        </w:rPr>
+        <w:t>.</w:t>
       </w:r>
     </w:p>
     <w:p>
@@ -14586,7 +15428,31 @@
         <w:rPr>
           <w:rFonts w:ascii="Arial" w:hAnsi="Arial" w:cs="Arial"/>
         </w:rPr>
-        <w:t>There was also a time-constraint and</w:t>
+        <w:t xml:space="preserve">There </w:t>
+      </w:r>
+      <w:r>
+        <w:rPr>
+          <w:rFonts w:ascii="Arial" w:hAnsi="Arial" w:cs="Arial"/>
+        </w:rPr>
+        <w:t>were also</w:t>
+      </w:r>
+      <w:r>
+        <w:rPr>
+          <w:rFonts w:ascii="Arial" w:hAnsi="Arial" w:cs="Arial"/>
+        </w:rPr>
+        <w:t xml:space="preserve"> time-constraint</w:t>
+      </w:r>
+      <w:r>
+        <w:rPr>
+          <w:rFonts w:ascii="Arial" w:hAnsi="Arial" w:cs="Arial"/>
+        </w:rPr>
+        <w:t>s</w:t>
+      </w:r>
+      <w:r>
+        <w:rPr>
+          <w:rFonts w:ascii="Arial" w:hAnsi="Arial" w:cs="Arial"/>
+        </w:rPr>
+        <w:t xml:space="preserve"> and</w:t>
       </w:r>
       <w:r>
         <w:rPr>
@@ -14598,13 +15464,127 @@
         <w:rPr>
           <w:rFonts w:ascii="Arial" w:hAnsi="Arial" w:cs="Arial"/>
         </w:rPr>
-        <w:t xml:space="preserve"> module schedules which may have affected the outcome. Since some group members had different modules, not everyone was able to work at the same pace. Due to this there was a roadmap developed on the delegation of tasks in order to keep progress of the project.</w:t>
-      </w:r>
-      <w:r>
-        <w:rPr>
-          <w:rFonts w:ascii="Arial" w:hAnsi="Arial" w:cs="Arial"/>
-        </w:rPr>
-        <w:t xml:space="preserve"> This allowed us to see if we were falling behind and how much left needs to be done. </w:t>
+        <w:t xml:space="preserve"> module schedules</w:t>
+      </w:r>
+      <w:r>
+        <w:rPr>
+          <w:rFonts w:ascii="Arial" w:hAnsi="Arial" w:cs="Arial"/>
+        </w:rPr>
+        <w:t>,</w:t>
+      </w:r>
+      <w:r>
+        <w:rPr>
+          <w:rFonts w:ascii="Arial" w:hAnsi="Arial" w:cs="Arial"/>
+        </w:rPr>
+        <w:t xml:space="preserve"> which may have affected the outcome. Since some group members had different modules, not everyone </w:t>
+      </w:r>
+      <w:r>
+        <w:rPr>
+          <w:rFonts w:ascii="Arial" w:hAnsi="Arial" w:cs="Arial"/>
+        </w:rPr>
+        <w:t>could</w:t>
+      </w:r>
+      <w:r>
+        <w:rPr>
+          <w:rFonts w:ascii="Arial" w:hAnsi="Arial" w:cs="Arial"/>
+        </w:rPr>
+        <w:t xml:space="preserve"> work at the same pace. Due to this</w:t>
+      </w:r>
+      <w:r>
+        <w:rPr>
+          <w:rFonts w:ascii="Arial" w:hAnsi="Arial" w:cs="Arial"/>
+        </w:rPr>
+        <w:t xml:space="preserve">, </w:t>
+      </w:r>
+      <w:r>
+        <w:rPr>
+          <w:rFonts w:ascii="Arial" w:hAnsi="Arial" w:cs="Arial"/>
+        </w:rPr>
+        <w:t>roadmap</w:t>
+      </w:r>
+      <w:r>
+        <w:rPr>
+          <w:rFonts w:ascii="Arial" w:hAnsi="Arial" w:cs="Arial"/>
+        </w:rPr>
+        <w:t xml:space="preserve"> was</w:t>
+      </w:r>
+      <w:r>
+        <w:rPr>
+          <w:rFonts w:ascii="Arial" w:hAnsi="Arial" w:cs="Arial"/>
+        </w:rPr>
+        <w:t xml:space="preserve"> developed </w:t>
+      </w:r>
+      <w:r>
+        <w:rPr>
+          <w:rFonts w:ascii="Arial" w:hAnsi="Arial" w:cs="Arial"/>
+        </w:rPr>
+        <w:t>to</w:t>
+      </w:r>
+      <w:r>
+        <w:rPr>
+          <w:rFonts w:ascii="Arial" w:hAnsi="Arial" w:cs="Arial"/>
+        </w:rPr>
+        <w:t xml:space="preserve"> </w:t>
+      </w:r>
+      <w:r>
+        <w:rPr>
+          <w:rFonts w:ascii="Arial" w:hAnsi="Arial" w:cs="Arial"/>
+        </w:rPr>
+        <w:t xml:space="preserve">delegate </w:t>
+      </w:r>
+      <w:r>
+        <w:rPr>
+          <w:rFonts w:ascii="Arial" w:hAnsi="Arial" w:cs="Arial"/>
+        </w:rPr>
+        <w:t>tasks</w:t>
+      </w:r>
+      <w:r>
+        <w:rPr>
+          <w:rFonts w:ascii="Arial" w:hAnsi="Arial" w:cs="Arial"/>
+        </w:rPr>
+        <w:t xml:space="preserve"> to keep the </w:t>
+      </w:r>
+      <w:r>
+        <w:rPr>
+          <w:rFonts w:ascii="Arial" w:hAnsi="Arial" w:cs="Arial"/>
+        </w:rPr>
+        <w:t>project</w:t>
+      </w:r>
+      <w:r>
+        <w:rPr>
+          <w:rFonts w:ascii="Arial" w:hAnsi="Arial" w:cs="Arial"/>
+        </w:rPr>
+        <w:t xml:space="preserve"> progressing</w:t>
+      </w:r>
+      <w:r>
+        <w:rPr>
+          <w:rFonts w:ascii="Arial" w:hAnsi="Arial" w:cs="Arial"/>
+        </w:rPr>
+        <w:t>.</w:t>
+      </w:r>
+      <w:r>
+        <w:rPr>
+          <w:rFonts w:ascii="Arial" w:hAnsi="Arial" w:cs="Arial"/>
+        </w:rPr>
+        <w:t xml:space="preserve"> This allowed us to see if we were falling behind and how much </w:t>
+      </w:r>
+      <w:r>
+        <w:rPr>
+          <w:rFonts w:ascii="Arial" w:hAnsi="Arial" w:cs="Arial"/>
+        </w:rPr>
+        <w:t xml:space="preserve">needed </w:t>
+      </w:r>
+      <w:r>
+        <w:rPr>
+          <w:rFonts w:ascii="Arial" w:hAnsi="Arial" w:cs="Arial"/>
+        </w:rPr>
+        <w:t>improvement</w:t>
+      </w:r>
+      <w:r>
+        <w:rPr>
+          <w:rFonts w:ascii="Arial" w:hAnsi="Arial" w:cs="Arial"/>
+        </w:rPr>
+        <w:t xml:space="preserve">. </w:t>
       </w:r>
     </w:p>
     <w:p>
@@ -14746,7 +15726,7 @@
               </wp:anchor>
             </w:drawing>
           </mc:Choice>
-          <mc:Fallback xmlns:w16du="http://schemas.microsoft.com/office/word/2023/wordml/word16du">
+          <mc:Fallback>
             <w:pict>
               <v:group w14:anchorId="49C1F012" id="Group 63" o:spid="_x0000_s1026" style="position:absolute;margin-left:18pt;margin-top:12.3pt;width:426pt;height:372.6pt;z-index:251716608;mso-width-relative:margin;mso-height-relative:margin" coordsize="51587,47586" o:gfxdata="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">
                 <v:shapetype id="_x0000_t75" coordsize="21600,21600" o:spt="75" o:preferrelative="t" path="m@4@5l@4@11@9@11@9@5xe" filled="f" stroked="f">
@@ -14855,7 +15835,6 @@
         </w:rPr>
       </w:pPr>
     </w:p>
-    <w:bookmarkStart w:id="29" w:name="_Toc180245727"/>
     <w:p>
       <w:pPr>
         <w:pStyle w:val="Heading3"/>
@@ -14864,6 +15843,7 @@
           <w:rFonts w:ascii="Arial" w:hAnsi="Arial" w:cs="Arial"/>
         </w:rPr>
       </w:pPr>
+      <w:bookmarkStart w:id="29" w:name="_Toc180413377"/>
       <w:r>
         <w:rPr>
           <w:rFonts w:ascii="Arial" w:hAnsi="Arial" w:cs="Arial"/>
@@ -14954,7 +15934,7 @@
               </wp:anchor>
             </w:drawing>
           </mc:Choice>
-          <mc:Fallback xmlns:w16du="http://schemas.microsoft.com/office/word/2023/wordml/word16du">
+          <mc:Fallback>
             <w:pict>
               <v:shape w14:anchorId="6A09D3FC" id="Text Box 1" o:spid="_x0000_s1027" type="#_x0000_t202" style="position:absolute;left:0;text-align:left;margin-left:18pt;margin-top:196pt;width:406.2pt;height:.05pt;z-index:251718656;visibility:visible;mso-wrap-style:square;mso-wrap-distance-left:9pt;mso-wrap-distance-top:0;mso-wrap-distance-right:9pt;mso-wrap-distance-bottom:0;mso-position-horizontal:absolute;mso-position-horizontal-relative:text;mso-position-vertical:absolute;mso-position-vertical-relative:text;v-text-anchor:top" o:gfxdata="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" stroked="f">
                 <v:textbox style="mso-fit-shape-to-text:t" inset="0,0,0,0">
@@ -15051,7 +16031,55 @@
         <w:rPr>
           <w:rFonts w:ascii="Arial" w:hAnsi="Arial" w:cs="Arial"/>
         </w:rPr>
-        <w:t xml:space="preserve">We also recommend that there is more engagement from the BIT faculty and university in terms of the healthcare elective module. It would help gain permission for carrying out research in hospital wards for the QIP project as well as having BIT students at a more even ground to the nursing students. </w:t>
+        <w:t xml:space="preserve">We also recommend that there is more engagement from the BIT faculty and university in terms of the healthcare elective module. It would help gain permission </w:t>
+      </w:r>
+      <w:r>
+        <w:rPr>
+          <w:rFonts w:ascii="Arial" w:hAnsi="Arial" w:cs="Arial"/>
+        </w:rPr>
+        <w:t>to conduct</w:t>
+      </w:r>
+      <w:r>
+        <w:rPr>
+          <w:rFonts w:ascii="Arial" w:hAnsi="Arial" w:cs="Arial"/>
+        </w:rPr>
+        <w:t xml:space="preserve"> research in hospital wards for the QIP project </w:t>
+      </w:r>
+      <w:r>
+        <w:rPr>
+          <w:rFonts w:ascii="Arial" w:hAnsi="Arial" w:cs="Arial"/>
+        </w:rPr>
+        <w:t>and have</w:t>
+      </w:r>
+      <w:r>
+        <w:rPr>
+          <w:rFonts w:ascii="Arial" w:hAnsi="Arial" w:cs="Arial"/>
+        </w:rPr>
+        <w:t xml:space="preserve"> BIT students</w:t>
+      </w:r>
+      <w:r>
+        <w:rPr>
+          <w:rFonts w:ascii="Arial" w:hAnsi="Arial" w:cs="Arial"/>
+        </w:rPr>
+        <w:t xml:space="preserve"> on a more </w:t>
+      </w:r>
+      <w:r>
+        <w:rPr>
+          <w:rFonts w:ascii="Arial" w:hAnsi="Arial" w:cs="Arial"/>
+        </w:rPr>
+        <w:t>even ground</w:t>
+      </w:r>
+      <w:r>
+        <w:rPr>
+          <w:rFonts w:ascii="Arial" w:hAnsi="Arial" w:cs="Arial"/>
+        </w:rPr>
+        <w:t xml:space="preserve"> with</w:t>
+      </w:r>
+      <w:r>
+        <w:rPr>
+          <w:rFonts w:ascii="Arial" w:hAnsi="Arial" w:cs="Arial"/>
+        </w:rPr>
+        <w:t xml:space="preserve"> the nursing students. </w:t>
       </w:r>
     </w:p>
     <w:p>
@@ -15075,25 +16103,7 @@
         <w:rPr>
           <w:rFonts w:ascii="Arial" w:hAnsi="Arial" w:cs="Arial"/>
         </w:rPr>
-        <w:t>It is concluded from the questionnaire that the implementation of a CDSS would prove beneficial for the oncology wards especially among the younger nursing staff. Training would need to be in place but overall, it would assist them in the</w:t>
-      </w:r>
-      <w:r>
-        <w:rPr>
-          <w:rFonts w:ascii="Arial" w:hAnsi="Arial" w:cs="Arial"/>
-        </w:rPr>
-        <w:t xml:space="preserve"> health</w:t>
-      </w:r>
-      <w:r>
-        <w:rPr>
-          <w:rFonts w:ascii="Arial" w:hAnsi="Arial" w:cs="Arial"/>
-        </w:rPr>
-        <w:t xml:space="preserve"> risk assessment process.</w:t>
-      </w:r>
-      <w:r>
-        <w:rPr>
-          <w:rFonts w:ascii="Arial" w:hAnsi="Arial" w:cs="Arial"/>
-        </w:rPr>
-        <w:t xml:space="preserve"> It also raised awareness on a different approach to assessing patients within the oncology wards and the idea that such a system could be used within other wards as well. Therefore, with the knowledge and feedback gained from the interviews, the system would improve health risk assessment and improve effective health care delivery.</w:t>
+        <w:t>It is concluded from the questionnaire that the implementation of a CDSS would prove beneficial for the oncology wards, especially among the younger nursing staff. Training would need to be in place, but overall, it would assist them in the health risk assessment process. It also raised awareness of a different approach to assessing patients within the oncology wards and the idea that such a system could also be used within other wards. Therefore, with the knowledge and feedback from the interviews, the system would improve health risk assessment and effective health care delivery.</w:t>
       </w:r>
     </w:p>
     <w:p>
@@ -15126,13 +16136,12 @@
       <w:pPr>
         <w:pStyle w:val="Heading1"/>
         <w:ind w:right="646"/>
-        <w:jc w:val="both"/>
         <w:rPr>
           <w:rFonts w:ascii="Arial" w:hAnsi="Arial" w:cs="Arial"/>
           <w:lang w:val="en-US"/>
         </w:rPr>
       </w:pPr>
-      <w:bookmarkStart w:id="31" w:name="_Toc180245728"/>
+      <w:bookmarkStart w:id="32" w:name="_Toc180413378"/>
       <w:r>
         <w:rPr>
           <w:rFonts w:ascii="Arial" w:hAnsi="Arial" w:cs="Arial"/>
@@ -15140,144 +16149,141 @@
         </w:rPr>
         <w:lastRenderedPageBreak/>
         <w:t>6.IMPACT</w:t>
-      </w:r>
-      <w:bookmarkEnd w:id="31"/>
-    </w:p>
-    <w:p>
-      <w:pPr>
-        <w:pStyle w:val="Heading2"/>
-        <w:jc w:val="both"/>
-        <w:rPr>
-          <w:rFonts w:ascii="Arial" w:hAnsi="Arial" w:cs="Arial"/>
-          <w:lang w:val="en-US"/>
-        </w:rPr>
-      </w:pPr>
-      <w:bookmarkStart w:id="32" w:name="_Toc180245729"/>
-      <w:r>
-        <w:rPr>
-          <w:rFonts w:ascii="Arial" w:hAnsi="Arial" w:cs="Arial"/>
-          <w:lang w:val="en-US"/>
-        </w:rPr>
-        <w:t>Nursing Management</w:t>
       </w:r>
       <w:bookmarkEnd w:id="32"/>
     </w:p>
     <w:p>
       <w:pPr>
-        <w:rPr>
-          <w:rFonts w:ascii="Arial" w:hAnsi="Arial" w:cs="Arial"/>
-          <w:lang w:eastAsia="en-ZA"/>
-        </w:rPr>
-      </w:pPr>
-      <w:r>
-        <w:rPr>
-          <w:rFonts w:ascii="Arial" w:hAnsi="Arial" w:cs="Arial"/>
-          <w:lang w:eastAsia="en-ZA"/>
-        </w:rPr>
-        <w:t xml:space="preserve">Nursing administration in cancer wards will experience significant changes with the implementation of a Clinical Decision Support System (CDSS). By offering real-time alerts and recommendations based on patient symptoms, nursing managers can enhance their teams' decision-making processes. This data-driven approach fosters a collaborative environment, enabling nurses to assess patient needs more effectively. </w:t>
-      </w:r>
-    </w:p>
-    <w:p>
-      <w:pPr>
-        <w:rPr>
-          <w:rFonts w:ascii="Arial" w:hAnsi="Arial" w:cs="Arial"/>
-          <w:lang w:eastAsia="en-ZA"/>
-        </w:rPr>
-      </w:pPr>
-      <w:r>
-        <w:rPr>
-          <w:rFonts w:ascii="Arial" w:hAnsi="Arial" w:cs="Arial"/>
-          <w:lang w:eastAsia="en-ZA"/>
-        </w:rPr>
-        <w:t>The</w:t>
-      </w:r>
-      <w:r>
-        <w:rPr>
-          <w:rFonts w:ascii="Arial" w:hAnsi="Arial" w:cs="Arial"/>
-          <w:lang w:eastAsia="en-ZA"/>
-        </w:rPr>
-        <w:t xml:space="preserve"> system showed that it can be applied to the strategic, tactical and operational levels of management.  On a strategic level, nursing management can implement policies on authorized usage of the system. They can also </w:t>
-      </w:r>
-      <w:r>
-        <w:rPr>
-          <w:rFonts w:ascii="Arial" w:hAnsi="Arial" w:cs="Arial"/>
-          <w:lang w:eastAsia="en-ZA"/>
-        </w:rPr>
-        <w:t xml:space="preserve">support quality improvement through monitoring patient treatment and performance. On a tactical level they can provide recommendations to specialists and educate patients on treatment methods. </w:t>
-      </w:r>
-      <w:r>
-        <w:rPr>
-          <w:rFonts w:ascii="Arial" w:hAnsi="Arial" w:cs="Arial"/>
-          <w:lang w:eastAsia="en-ZA"/>
-        </w:rPr>
-        <w:t>Additionally, the CDSS will help identify specific areas where nursing staff may require further training and development</w:t>
-      </w:r>
-      <w:r>
-        <w:rPr>
-          <w:rFonts w:ascii="Arial" w:hAnsi="Arial" w:cs="Arial"/>
-          <w:lang w:eastAsia="en-ZA"/>
-        </w:rPr>
-        <w:t xml:space="preserve"> on an operational level</w:t>
-      </w:r>
-      <w:r>
-        <w:rPr>
-          <w:rFonts w:ascii="Arial" w:hAnsi="Arial" w:cs="Arial"/>
-          <w:lang w:eastAsia="en-ZA"/>
-        </w:rPr>
-        <w:t xml:space="preserve">, ensuring they are well-equipped to utilize the system efficiently. </w:t>
-      </w:r>
-    </w:p>
-    <w:p>
-      <w:pPr>
-        <w:rPr>
-          <w:rFonts w:ascii="Arial" w:hAnsi="Arial" w:cs="Arial"/>
-          <w:lang w:eastAsia="en-ZA"/>
-        </w:rPr>
-      </w:pPr>
-      <w:r>
-        <w:rPr>
-          <w:rFonts w:ascii="Arial" w:hAnsi="Arial" w:cs="Arial"/>
-          <w:lang w:eastAsia="en-ZA"/>
-        </w:rPr>
-        <w:t>As a result, improved workflows and resource allocation are anticipated, leading to enhanced efficiency in delivering patient care.</w:t>
-      </w:r>
-      <w:r>
-        <w:rPr>
-          <w:rFonts w:ascii="Arial" w:hAnsi="Arial" w:cs="Arial"/>
-          <w:lang w:eastAsia="en-ZA"/>
-        </w:rPr>
-        <w:t xml:space="preserve"> The feedback also promotes continuous learning and improvement in </w:t>
-      </w:r>
-      <w:r>
-        <w:rPr>
-          <w:rFonts w:ascii="Arial" w:hAnsi="Arial" w:cs="Arial"/>
-          <w:lang w:eastAsia="en-ZA"/>
-        </w:rPr>
-        <w:t>oncology care practices.</w:t>
-      </w:r>
-    </w:p>
-    <w:p>
-      <w:pPr>
         <w:pStyle w:val="Heading2"/>
-        <w:jc w:val="both"/>
         <w:rPr>
           <w:rFonts w:ascii="Arial" w:hAnsi="Arial" w:cs="Arial"/>
           <w:lang w:val="en-US"/>
         </w:rPr>
       </w:pPr>
-      <w:bookmarkStart w:id="33" w:name="_Toc180245730"/>
+      <w:bookmarkStart w:id="33" w:name="_Toc180413379"/>
       <w:r>
         <w:rPr>
           <w:rFonts w:ascii="Arial" w:hAnsi="Arial" w:cs="Arial"/>
           <w:lang w:val="en-US"/>
         </w:rPr>
-        <w:t>Nursing Care</w:t>
+        <w:t>Nursing Management</w:t>
       </w:r>
       <w:bookmarkEnd w:id="33"/>
     </w:p>
     <w:p>
       <w:pPr>
-        <w:jc w:val="both"/>
+        <w:rPr>
+          <w:rFonts w:ascii="Arial" w:hAnsi="Arial" w:cs="Arial"/>
+          <w:lang w:eastAsia="en-ZA"/>
+        </w:rPr>
+      </w:pPr>
+      <w:r>
+        <w:rPr>
+          <w:rFonts w:ascii="Arial" w:hAnsi="Arial" w:cs="Arial"/>
+          <w:lang w:eastAsia="en-ZA"/>
+        </w:rPr>
+        <w:t xml:space="preserve">Nursing administration in cancer wards will experience significant changes with the implementation of a Clinical Decision Support System (CDSS). By offering real-time alerts and recommendations based on patient symptoms, nursing managers can enhance their teams' decision-making processes. This data-driven approach fosters a collaborative environment, enabling nurses to assess patient needs more effectively. </w:t>
+      </w:r>
+    </w:p>
+    <w:p>
+      <w:pPr>
+        <w:rPr>
+          <w:rFonts w:ascii="Arial" w:hAnsi="Arial" w:cs="Arial"/>
+          <w:lang w:eastAsia="en-ZA"/>
+        </w:rPr>
+      </w:pPr>
+      <w:r>
+        <w:rPr>
+          <w:rFonts w:ascii="Arial" w:hAnsi="Arial" w:cs="Arial"/>
+          <w:lang w:eastAsia="en-ZA"/>
+        </w:rPr>
+        <w:t>The</w:t>
+      </w:r>
+      <w:r>
+        <w:rPr>
+          <w:rFonts w:ascii="Arial" w:hAnsi="Arial" w:cs="Arial"/>
+          <w:lang w:eastAsia="en-ZA"/>
+        </w:rPr>
+        <w:t xml:space="preserve"> system showed that it can be applied to the strategic, tactical and operational levels of management.  On a strategic level, nursing management can implement policies on authorized usage of the system. They can also </w:t>
+      </w:r>
+      <w:r>
+        <w:rPr>
+          <w:rFonts w:ascii="Arial" w:hAnsi="Arial" w:cs="Arial"/>
+          <w:lang w:eastAsia="en-ZA"/>
+        </w:rPr>
+        <w:t xml:space="preserve">support quality improvement through monitoring patient treatment and performance. On a tactical level they can provide recommendations to specialists and educate patients on treatment methods. </w:t>
+      </w:r>
+      <w:r>
+        <w:rPr>
+          <w:rFonts w:ascii="Arial" w:hAnsi="Arial" w:cs="Arial"/>
+          <w:lang w:eastAsia="en-ZA"/>
+        </w:rPr>
+        <w:t>Additionally, the CDSS will help identify specific areas where nursing staff may require further training and development</w:t>
+      </w:r>
+      <w:r>
+        <w:rPr>
+          <w:rFonts w:ascii="Arial" w:hAnsi="Arial" w:cs="Arial"/>
+          <w:lang w:eastAsia="en-ZA"/>
+        </w:rPr>
+        <w:t xml:space="preserve"> on an operational level</w:t>
+      </w:r>
+      <w:r>
+        <w:rPr>
+          <w:rFonts w:ascii="Arial" w:hAnsi="Arial" w:cs="Arial"/>
+          <w:lang w:eastAsia="en-ZA"/>
+        </w:rPr>
+        <w:t xml:space="preserve">, ensuring they are well-equipped to utilize the system efficiently. </w:t>
+      </w:r>
+    </w:p>
+    <w:p>
+      <w:pPr>
+        <w:rPr>
+          <w:rFonts w:ascii="Arial" w:hAnsi="Arial" w:cs="Arial"/>
+          <w:lang w:eastAsia="en-ZA"/>
+        </w:rPr>
+      </w:pPr>
+      <w:r>
+        <w:rPr>
+          <w:rFonts w:ascii="Arial" w:hAnsi="Arial" w:cs="Arial"/>
+          <w:lang w:eastAsia="en-ZA"/>
+        </w:rPr>
+        <w:t>As a result, improved workflows and resource allocation are anticipated, leading to enhanced efficiency in delivering patient care.</w:t>
+      </w:r>
+      <w:r>
+        <w:rPr>
+          <w:rFonts w:ascii="Arial" w:hAnsi="Arial" w:cs="Arial"/>
+          <w:lang w:eastAsia="en-ZA"/>
+        </w:rPr>
+        <w:t xml:space="preserve"> The feedback also promotes continuous learning and improvement in </w:t>
+      </w:r>
+      <w:r>
+        <w:rPr>
+          <w:rFonts w:ascii="Arial" w:hAnsi="Arial" w:cs="Arial"/>
+          <w:lang w:eastAsia="en-ZA"/>
+        </w:rPr>
+        <w:t>oncology care practices.</w:t>
+      </w:r>
+    </w:p>
+    <w:p>
+      <w:pPr>
+        <w:pStyle w:val="Heading2"/>
+        <w:rPr>
+          <w:rFonts w:ascii="Arial" w:hAnsi="Arial" w:cs="Arial"/>
+          <w:lang w:val="en-US"/>
+        </w:rPr>
+      </w:pPr>
+      <w:bookmarkStart w:id="34" w:name="_Toc180413380"/>
+      <w:r>
+        <w:rPr>
+          <w:rFonts w:ascii="Arial" w:hAnsi="Arial" w:cs="Arial"/>
+          <w:lang w:val="en-US"/>
+        </w:rPr>
+        <w:t>Nursing Care</w:t>
+      </w:r>
+      <w:bookmarkEnd w:id="34"/>
+    </w:p>
+    <w:p>
+      <w:pPr>
         <w:rPr>
           <w:rFonts w:ascii="Arial" w:eastAsia="Times New Roman" w:hAnsi="Arial" w:cs="Arial"/>
           <w:kern w:val="0"/>
@@ -15315,7 +16321,6 @@
     </w:p>
     <w:p>
       <w:pPr>
-        <w:jc w:val="both"/>
         <w:rPr>
           <w:rFonts w:ascii="Arial" w:hAnsi="Arial" w:cs="Arial"/>
           <w:lang w:val="en-US"/>
@@ -15325,13 +16330,12 @@
     <w:p>
       <w:pPr>
         <w:pStyle w:val="Heading2"/>
-        <w:jc w:val="both"/>
         <w:rPr>
           <w:rFonts w:ascii="Arial" w:hAnsi="Arial" w:cs="Arial"/>
           <w:lang w:val="en-US"/>
         </w:rPr>
       </w:pPr>
-      <w:bookmarkStart w:id="34" w:name="_Toc180245731"/>
+      <w:bookmarkStart w:id="35" w:name="_Toc180413381"/>
       <w:r>
         <w:rPr>
           <w:rFonts w:ascii="Arial" w:hAnsi="Arial" w:cs="Arial"/>
@@ -15339,7 +16343,7 @@
         </w:rPr>
         <w:t>Patient Outcomes</w:t>
       </w:r>
-      <w:bookmarkEnd w:id="34"/>
+      <w:bookmarkEnd w:id="35"/>
     </w:p>
     <w:p>
       <w:pPr>
@@ -15356,7 +16360,7 @@
           <w:lang w:eastAsia="en-ZA"/>
           <w14:ligatures w14:val="none"/>
         </w:rPr>
-        <w:t xml:space="preserve">Patient outcomes will experience the most significant impact from the implementation of the CDSS. With timely alerts and recommendations, patients are likely to receive earlier diagnoses and more accurate treatment methods, which can greatly enhance survival rates and overall quality of life. The system's capacity to provide personalized treatment suggestions based on symptom analysis ensures that care is tailored to each patient's specific needs. Furthermore, the CDSS </w:t>
+        <w:t xml:space="preserve">Patient outcomes will experience the most significant impact from the implementation of the CDSS. With timely alerts and recommendations, patients are likely to receive earlier diagnoses and more accurate treatment methods, which can greatly enhance survival rates and overall quality of life. The system's capacity to provide personalized treatment suggestions based on symptom analysis ensures that care is tailored to each patient's specific needs. Furthermore, the CDSS enhances patient safety by reducing the likelihood of diagnostic errors and the potential consequences of incorrect </w:t>
       </w:r>
       <w:r>
         <w:rPr>
@@ -15366,7 +16370,7 @@
           <w14:ligatures w14:val="none"/>
         </w:rPr>
         <w:lastRenderedPageBreak/>
-        <w:t>enhances patient safety by reducing the likelihood of diagnostic errors and the potential consequences of incorrect diagnoses. As a result, patients can expect a more effective, efficient, and compassionate healthcare experience, ultimately improving their health and increasing their satisfaction with the care they receive.</w:t>
+        <w:t>diagnoses. As a result, patients can expect a more effective, efficient, and compassionate healthcare experience, ultimately improving their health and increasing their satisfaction with the care they receive.</w:t>
       </w:r>
     </w:p>
     <w:p>
@@ -15389,7 +16393,6 @@
           <w:lang w:val="en-US"/>
         </w:rPr>
       </w:pPr>
-      <w:bookmarkStart w:id="35" w:name="_Toc180245732"/>
       <w:r>
         <w:rPr>
           <w:rFonts w:ascii="Arial" w:hAnsi="Arial" w:cs="Arial"/>
@@ -15403,12 +16406,12 @@
       <w:pPr>
         <w:pStyle w:val="Heading1"/>
         <w:ind w:right="646"/>
-        <w:jc w:val="both"/>
         <w:rPr>
           <w:rFonts w:ascii="Arial" w:hAnsi="Arial" w:cs="Arial"/>
           <w:lang w:val="en-US"/>
         </w:rPr>
       </w:pPr>
+      <w:bookmarkStart w:id="36" w:name="_Toc180413382"/>
       <w:r>
         <w:rPr>
           <w:rFonts w:ascii="Arial" w:hAnsi="Arial" w:cs="Arial"/>
@@ -15417,12 +16420,11 @@
         <w:lastRenderedPageBreak/>
         <w:t>7.CONCLUSION</w:t>
       </w:r>
-      <w:bookmarkEnd w:id="35"/>
+      <w:bookmarkEnd w:id="36"/>
     </w:p>
     <w:p>
       <w:pPr>
         <w:ind w:right="720"/>
-        <w:jc w:val="both"/>
       </w:pPr>
       <w:r>
         <w:rPr>
@@ -15466,7 +16468,7 @@
         <w:br w:type="page"/>
       </w:r>
     </w:p>
-    <w:bookmarkStart w:id="36" w:name="_Toc180245733" w:displacedByCustomXml="next"/>
+    <w:bookmarkStart w:id="37" w:name="_Toc180413383" w:displacedByCustomXml="next"/>
     <w:sdt>
       <w:sdtPr>
         <w:rPr>
@@ -15489,7 +16491,7 @@
           <w:r>
             <w:t>References</w:t>
           </w:r>
-          <w:bookmarkEnd w:id="36"/>
+          <w:bookmarkEnd w:id="37"/>
         </w:p>
         <w:sdt>
           <w:sdtPr>
@@ -15979,12 +16981,14 @@
       <w:pPr>
         <w:pStyle w:val="Heading1"/>
       </w:pPr>
-      <w:bookmarkStart w:id="37" w:name="_Toc180245734"/>
+      <w:bookmarkStart w:id="38" w:name="_Toc180413384"/>
+      <w:bookmarkStart w:id="39" w:name="_Annexure_A"/>
+      <w:bookmarkEnd w:id="39"/>
       <w:r>
         <w:lastRenderedPageBreak/>
         <w:t>Annexure A</w:t>
       </w:r>
-      <w:bookmarkEnd w:id="37"/>
+      <w:bookmarkEnd w:id="38"/>
     </w:p>
     <w:p>
       <w:r>
@@ -16186,33 +17190,777 @@
       <w:pPr>
         <w:pStyle w:val="Heading1"/>
       </w:pPr>
-      <w:bookmarkStart w:id="38" w:name="_Toc180245735"/>
+      <w:bookmarkStart w:id="40" w:name="_Toc180413385"/>
+      <w:bookmarkStart w:id="41" w:name="_Annexure_B"/>
+      <w:bookmarkEnd w:id="41"/>
       <w:r>
         <w:lastRenderedPageBreak/>
         <w:t>Annexure B</w:t>
       </w:r>
-      <w:bookmarkEnd w:id="38"/>
+      <w:bookmarkEnd w:id="40"/>
+    </w:p>
+    <w:p>
+      <w:r>
+        <w:drawing>
+          <wp:inline distT="0" distB="0" distL="0" distR="0" wp14:anchorId="5DE020BC" wp14:editId="108F27C6">
+            <wp:extent cx="5731510" cy="8085455"/>
+            <wp:effectExtent l="0" t="0" r="2540" b="0"/>
+            <wp:docPr id="257226029" name="Picture 1"/>
+            <wp:cNvGraphicFramePr>
+              <a:graphicFrameLocks xmlns:a="http://schemas.openxmlformats.org/drawingml/2006/main" noChangeAspect="1"/>
+            </wp:cNvGraphicFramePr>
+            <a:graphic xmlns:a="http://schemas.openxmlformats.org/drawingml/2006/main">
+              <a:graphicData uri="http://schemas.openxmlformats.org/drawingml/2006/picture">
+                <pic:pic xmlns:pic="http://schemas.openxmlformats.org/drawingml/2006/picture">
+                  <pic:nvPicPr>
+                    <pic:cNvPr id="257226029" name=""/>
+                    <pic:cNvPicPr/>
+                  </pic:nvPicPr>
+                  <pic:blipFill>
+                    <a:blip r:embed="rId22"/>
+                    <a:stretch>
+                      <a:fillRect/>
+                    </a:stretch>
+                  </pic:blipFill>
+                  <pic:spPr>
+                    <a:xfrm>
+                      <a:off x="0" y="0"/>
+                      <a:ext cx="5731510" cy="8085455"/>
+                    </a:xfrm>
+                    <a:prstGeom prst="rect">
+                      <a:avLst/>
+                    </a:prstGeom>
+                  </pic:spPr>
+                </pic:pic>
+              </a:graphicData>
+            </a:graphic>
+          </wp:inline>
+        </w:drawing>
+      </w:r>
+    </w:p>
+    <w:p>
+      <w:r>
+        <w:br w:type="page"/>
+      </w:r>
+      <w:r>
+        <w:lastRenderedPageBreak/>
+        <w:drawing>
+          <wp:inline distT="0" distB="0" distL="0" distR="0" wp14:anchorId="59FA1540" wp14:editId="132FEACA">
+            <wp:extent cx="5731510" cy="7472680"/>
+            <wp:effectExtent l="0" t="0" r="2540" b="0"/>
+            <wp:docPr id="1555153924" name="Picture 1"/>
+            <wp:cNvGraphicFramePr>
+              <a:graphicFrameLocks xmlns:a="http://schemas.openxmlformats.org/drawingml/2006/main" noChangeAspect="1"/>
+            </wp:cNvGraphicFramePr>
+            <a:graphic xmlns:a="http://schemas.openxmlformats.org/drawingml/2006/main">
+              <a:graphicData uri="http://schemas.openxmlformats.org/drawingml/2006/picture">
+                <pic:pic xmlns:pic="http://schemas.openxmlformats.org/drawingml/2006/picture">
+                  <pic:nvPicPr>
+                    <pic:cNvPr id="1555153924" name=""/>
+                    <pic:cNvPicPr/>
+                  </pic:nvPicPr>
+                  <pic:blipFill>
+                    <a:blip r:embed="rId23"/>
+                    <a:stretch>
+                      <a:fillRect/>
+                    </a:stretch>
+                  </pic:blipFill>
+                  <pic:spPr>
+                    <a:xfrm>
+                      <a:off x="0" y="0"/>
+                      <a:ext cx="5731510" cy="7472680"/>
+                    </a:xfrm>
+                    <a:prstGeom prst="rect">
+                      <a:avLst/>
+                    </a:prstGeom>
+                  </pic:spPr>
+                </pic:pic>
+              </a:graphicData>
+            </a:graphic>
+          </wp:inline>
+        </w:drawing>
+      </w:r>
+      <w:r>
+        <w:br w:type="page"/>
+      </w:r>
+    </w:p>
+    <w:p>
+      <w:r>
+        <w:lastRenderedPageBreak/>
+        <w:drawing>
+          <wp:inline distT="0" distB="0" distL="0" distR="0" wp14:anchorId="4560707A" wp14:editId="6C3AA13D">
+            <wp:extent cx="5731510" cy="7717790"/>
+            <wp:effectExtent l="0" t="0" r="2540" b="0"/>
+            <wp:docPr id="1177623761" name="Picture 1"/>
+            <wp:cNvGraphicFramePr>
+              <a:graphicFrameLocks xmlns:a="http://schemas.openxmlformats.org/drawingml/2006/main" noChangeAspect="1"/>
+            </wp:cNvGraphicFramePr>
+            <a:graphic xmlns:a="http://schemas.openxmlformats.org/drawingml/2006/main">
+              <a:graphicData uri="http://schemas.openxmlformats.org/drawingml/2006/picture">
+                <pic:pic xmlns:pic="http://schemas.openxmlformats.org/drawingml/2006/picture">
+                  <pic:nvPicPr>
+                    <pic:cNvPr id="1177623761" name=""/>
+                    <pic:cNvPicPr/>
+                  </pic:nvPicPr>
+                  <pic:blipFill>
+                    <a:blip r:embed="rId24"/>
+                    <a:stretch>
+                      <a:fillRect/>
+                    </a:stretch>
+                  </pic:blipFill>
+                  <pic:spPr>
+                    <a:xfrm>
+                      <a:off x="0" y="0"/>
+                      <a:ext cx="5731510" cy="7717790"/>
+                    </a:xfrm>
+                    <a:prstGeom prst="rect">
+                      <a:avLst/>
+                    </a:prstGeom>
+                  </pic:spPr>
+                </pic:pic>
+              </a:graphicData>
+            </a:graphic>
+          </wp:inline>
+        </w:drawing>
+      </w:r>
+      <w:r>
+        <w:br w:type="page"/>
+      </w:r>
+    </w:p>
+    <w:p>
+      <w:r>
+        <w:lastRenderedPageBreak/>
+        <w:drawing>
+          <wp:inline distT="0" distB="0" distL="0" distR="0" wp14:anchorId="28156D20" wp14:editId="39CB7329">
+            <wp:extent cx="5731510" cy="8107680"/>
+            <wp:effectExtent l="0" t="0" r="2540" b="7620"/>
+            <wp:docPr id="65767955" name="Picture 1"/>
+            <wp:cNvGraphicFramePr>
+              <a:graphicFrameLocks xmlns:a="http://schemas.openxmlformats.org/drawingml/2006/main" noChangeAspect="1"/>
+            </wp:cNvGraphicFramePr>
+            <a:graphic xmlns:a="http://schemas.openxmlformats.org/drawingml/2006/main">
+              <a:graphicData uri="http://schemas.openxmlformats.org/drawingml/2006/picture">
+                <pic:pic xmlns:pic="http://schemas.openxmlformats.org/drawingml/2006/picture">
+                  <pic:nvPicPr>
+                    <pic:cNvPr id="65767955" name=""/>
+                    <pic:cNvPicPr/>
+                  </pic:nvPicPr>
+                  <pic:blipFill>
+                    <a:blip r:embed="rId25"/>
+                    <a:stretch>
+                      <a:fillRect/>
+                    </a:stretch>
+                  </pic:blipFill>
+                  <pic:spPr>
+                    <a:xfrm>
+                      <a:off x="0" y="0"/>
+                      <a:ext cx="5731510" cy="8107680"/>
+                    </a:xfrm>
+                    <a:prstGeom prst="rect">
+                      <a:avLst/>
+                    </a:prstGeom>
+                  </pic:spPr>
+                </pic:pic>
+              </a:graphicData>
+            </a:graphic>
+          </wp:inline>
+        </w:drawing>
+      </w:r>
     </w:p>
     <w:p/>
     <w:p>
+      <w:pPr>
+        <w:rPr>
+          <w:rFonts w:asciiTheme="majorHAnsi" w:eastAsiaTheme="majorEastAsia" w:hAnsiTheme="majorHAnsi" w:cstheme="majorBidi"/>
+          <w:color w:val="0F4761" w:themeColor="accent1" w:themeShade="BF"/>
+          <w:sz w:val="40"/>
+          <w:szCs w:val="40"/>
+        </w:rPr>
+      </w:pPr>
+      <w:r>
+        <w:lastRenderedPageBreak/>
+        <w:drawing>
+          <wp:inline distT="0" distB="0" distL="0" distR="0" wp14:anchorId="7A084B7A" wp14:editId="360BCC24">
+            <wp:extent cx="5731510" cy="7741920"/>
+            <wp:effectExtent l="0" t="0" r="2540" b="0"/>
+            <wp:docPr id="1944504619" name="Picture 1"/>
+            <wp:cNvGraphicFramePr>
+              <a:graphicFrameLocks xmlns:a="http://schemas.openxmlformats.org/drawingml/2006/main" noChangeAspect="1"/>
+            </wp:cNvGraphicFramePr>
+            <a:graphic xmlns:a="http://schemas.openxmlformats.org/drawingml/2006/main">
+              <a:graphicData uri="http://schemas.openxmlformats.org/drawingml/2006/picture">
+                <pic:pic xmlns:pic="http://schemas.openxmlformats.org/drawingml/2006/picture">
+                  <pic:nvPicPr>
+                    <pic:cNvPr id="1944504619" name=""/>
+                    <pic:cNvPicPr/>
+                  </pic:nvPicPr>
+                  <pic:blipFill>
+                    <a:blip r:embed="rId26"/>
+                    <a:stretch>
+                      <a:fillRect/>
+                    </a:stretch>
+                  </pic:blipFill>
+                  <pic:spPr>
+                    <a:xfrm>
+                      <a:off x="0" y="0"/>
+                      <a:ext cx="5731510" cy="7741920"/>
+                    </a:xfrm>
+                    <a:prstGeom prst="rect">
+                      <a:avLst/>
+                    </a:prstGeom>
+                  </pic:spPr>
+                </pic:pic>
+              </a:graphicData>
+            </a:graphic>
+          </wp:inline>
+        </w:drawing>
+      </w:r>
       <w:r>
         <w:br w:type="page"/>
       </w:r>
     </w:p>
     <w:p>
       <w:pPr>
-        <w:pStyle w:val="Heading1"/>
+        <w:rPr>
+          <w:rFonts w:asciiTheme="majorHAnsi" w:eastAsiaTheme="majorEastAsia" w:hAnsiTheme="majorHAnsi" w:cstheme="majorBidi"/>
+          <w:color w:val="0F4761" w:themeColor="accent1" w:themeShade="BF"/>
+          <w:sz w:val="40"/>
+          <w:szCs w:val="40"/>
+        </w:rPr>
       </w:pPr>
       <w:r>
         <w:lastRenderedPageBreak/>
-        <w:t xml:space="preserve">Annexure </w:t>
-      </w:r>
-      <w:r>
-        <w:t>C</w:t>
+        <w:drawing>
+          <wp:inline distT="0" distB="0" distL="0" distR="0" wp14:anchorId="4894D6F1" wp14:editId="01516F89">
+            <wp:extent cx="5731510" cy="7820025"/>
+            <wp:effectExtent l="0" t="0" r="2540" b="9525"/>
+            <wp:docPr id="292146128" name="Picture 1" descr="A paper with writing on it&#10;&#10;Description automatically generated"/>
+            <wp:cNvGraphicFramePr>
+              <a:graphicFrameLocks xmlns:a="http://schemas.openxmlformats.org/drawingml/2006/main" noChangeAspect="1"/>
+            </wp:cNvGraphicFramePr>
+            <a:graphic xmlns:a="http://schemas.openxmlformats.org/drawingml/2006/main">
+              <a:graphicData uri="http://schemas.openxmlformats.org/drawingml/2006/picture">
+                <pic:pic xmlns:pic="http://schemas.openxmlformats.org/drawingml/2006/picture">
+                  <pic:nvPicPr>
+                    <pic:cNvPr id="292146128" name="Picture 1" descr="A paper with writing on it&#10;&#10;Description automatically generated"/>
+                    <pic:cNvPicPr/>
+                  </pic:nvPicPr>
+                  <pic:blipFill>
+                    <a:blip r:embed="rId27"/>
+                    <a:stretch>
+                      <a:fillRect/>
+                    </a:stretch>
+                  </pic:blipFill>
+                  <pic:spPr>
+                    <a:xfrm>
+                      <a:off x="0" y="0"/>
+                      <a:ext cx="5731510" cy="7820025"/>
+                    </a:xfrm>
+                    <a:prstGeom prst="rect">
+                      <a:avLst/>
+                    </a:prstGeom>
+                  </pic:spPr>
+                </pic:pic>
+              </a:graphicData>
+            </a:graphic>
+          </wp:inline>
+        </w:drawing>
+      </w:r>
+      <w:r>
+        <w:br w:type="page"/>
       </w:r>
     </w:p>
     <w:p>
-      <w:r>
+      <w:pPr>
+        <w:rPr>
+          <w:rFonts w:asciiTheme="majorHAnsi" w:eastAsiaTheme="majorEastAsia" w:hAnsiTheme="majorHAnsi" w:cstheme="majorBidi"/>
+          <w:color w:val="0F4761" w:themeColor="accent1" w:themeShade="BF"/>
+          <w:sz w:val="40"/>
+          <w:szCs w:val="40"/>
+        </w:rPr>
+      </w:pPr>
+      <w:r>
+        <w:lastRenderedPageBreak/>
+        <w:drawing>
+          <wp:inline distT="0" distB="0" distL="0" distR="0" wp14:anchorId="2D36CF8C" wp14:editId="561589B8">
+            <wp:extent cx="5731510" cy="8046720"/>
+            <wp:effectExtent l="0" t="0" r="2540" b="0"/>
+            <wp:docPr id="709197109" name="Picture 1" descr="A questionnaire form with a question mark&#10;&#10;Description automatically generated"/>
+            <wp:cNvGraphicFramePr>
+              <a:graphicFrameLocks xmlns:a="http://schemas.openxmlformats.org/drawingml/2006/main" noChangeAspect="1"/>
+            </wp:cNvGraphicFramePr>
+            <a:graphic xmlns:a="http://schemas.openxmlformats.org/drawingml/2006/main">
+              <a:graphicData uri="http://schemas.openxmlformats.org/drawingml/2006/picture">
+                <pic:pic xmlns:pic="http://schemas.openxmlformats.org/drawingml/2006/picture">
+                  <pic:nvPicPr>
+                    <pic:cNvPr id="709197109" name="Picture 1" descr="A questionnaire form with a question mark&#10;&#10;Description automatically generated"/>
+                    <pic:cNvPicPr/>
+                  </pic:nvPicPr>
+                  <pic:blipFill>
+                    <a:blip r:embed="rId28"/>
+                    <a:stretch>
+                      <a:fillRect/>
+                    </a:stretch>
+                  </pic:blipFill>
+                  <pic:spPr>
+                    <a:xfrm>
+                      <a:off x="0" y="0"/>
+                      <a:ext cx="5731510" cy="8046720"/>
+                    </a:xfrm>
+                    <a:prstGeom prst="rect">
+                      <a:avLst/>
+                    </a:prstGeom>
+                  </pic:spPr>
+                </pic:pic>
+              </a:graphicData>
+            </a:graphic>
+          </wp:inline>
+        </w:drawing>
+      </w:r>
+      <w:r>
+        <w:br w:type="page"/>
+      </w:r>
+    </w:p>
+    <w:p>
+      <w:pPr>
+        <w:rPr>
+          <w:rFonts w:asciiTheme="majorHAnsi" w:eastAsiaTheme="majorEastAsia" w:hAnsiTheme="majorHAnsi" w:cstheme="majorBidi"/>
+          <w:color w:val="0F4761" w:themeColor="accent1" w:themeShade="BF"/>
+          <w:sz w:val="40"/>
+          <w:szCs w:val="40"/>
+        </w:rPr>
+      </w:pPr>
+      <w:r>
+        <w:lastRenderedPageBreak/>
+        <w:drawing>
+          <wp:inline distT="0" distB="0" distL="0" distR="0" wp14:anchorId="625A9827" wp14:editId="6550D392">
+            <wp:extent cx="5731510" cy="7480935"/>
+            <wp:effectExtent l="0" t="0" r="2540" b="5715"/>
+            <wp:docPr id="173742364" name="Picture 1"/>
+            <wp:cNvGraphicFramePr>
+              <a:graphicFrameLocks xmlns:a="http://schemas.openxmlformats.org/drawingml/2006/main" noChangeAspect="1"/>
+            </wp:cNvGraphicFramePr>
+            <a:graphic xmlns:a="http://schemas.openxmlformats.org/drawingml/2006/main">
+              <a:graphicData uri="http://schemas.openxmlformats.org/drawingml/2006/picture">
+                <pic:pic xmlns:pic="http://schemas.openxmlformats.org/drawingml/2006/picture">
+                  <pic:nvPicPr>
+                    <pic:cNvPr id="173742364" name=""/>
+                    <pic:cNvPicPr/>
+                  </pic:nvPicPr>
+                  <pic:blipFill>
+                    <a:blip r:embed="rId29"/>
+                    <a:stretch>
+                      <a:fillRect/>
+                    </a:stretch>
+                  </pic:blipFill>
+                  <pic:spPr>
+                    <a:xfrm>
+                      <a:off x="0" y="0"/>
+                      <a:ext cx="5731510" cy="7480935"/>
+                    </a:xfrm>
+                    <a:prstGeom prst="rect">
+                      <a:avLst/>
+                    </a:prstGeom>
+                  </pic:spPr>
+                </pic:pic>
+              </a:graphicData>
+            </a:graphic>
+          </wp:inline>
+        </w:drawing>
+      </w:r>
+      <w:r>
+        <w:br w:type="page"/>
+      </w:r>
+    </w:p>
+    <w:p>
+      <w:pPr>
+        <w:rPr>
+          <w:rFonts w:asciiTheme="majorHAnsi" w:eastAsiaTheme="majorEastAsia" w:hAnsiTheme="majorHAnsi" w:cstheme="majorBidi"/>
+          <w:color w:val="0F4761" w:themeColor="accent1" w:themeShade="BF"/>
+          <w:sz w:val="40"/>
+          <w:szCs w:val="40"/>
+        </w:rPr>
+      </w:pPr>
+      <w:r>
+        <w:lastRenderedPageBreak/>
+        <w:drawing>
+          <wp:inline distT="0" distB="0" distL="0" distR="0" wp14:anchorId="331CDEE2" wp14:editId="1E71497D">
+            <wp:extent cx="5731510" cy="7821295"/>
+            <wp:effectExtent l="0" t="0" r="2540" b="8255"/>
+            <wp:docPr id="190818292" name="Picture 1"/>
+            <wp:cNvGraphicFramePr>
+              <a:graphicFrameLocks xmlns:a="http://schemas.openxmlformats.org/drawingml/2006/main" noChangeAspect="1"/>
+            </wp:cNvGraphicFramePr>
+            <a:graphic xmlns:a="http://schemas.openxmlformats.org/drawingml/2006/main">
+              <a:graphicData uri="http://schemas.openxmlformats.org/drawingml/2006/picture">
+                <pic:pic xmlns:pic="http://schemas.openxmlformats.org/drawingml/2006/picture">
+                  <pic:nvPicPr>
+                    <pic:cNvPr id="190818292" name=""/>
+                    <pic:cNvPicPr/>
+                  </pic:nvPicPr>
+                  <pic:blipFill>
+                    <a:blip r:embed="rId30"/>
+                    <a:stretch>
+                      <a:fillRect/>
+                    </a:stretch>
+                  </pic:blipFill>
+                  <pic:spPr>
+                    <a:xfrm>
+                      <a:off x="0" y="0"/>
+                      <a:ext cx="5731510" cy="7821295"/>
+                    </a:xfrm>
+                    <a:prstGeom prst="rect">
+                      <a:avLst/>
+                    </a:prstGeom>
+                  </pic:spPr>
+                </pic:pic>
+              </a:graphicData>
+            </a:graphic>
+          </wp:inline>
+        </w:drawing>
+      </w:r>
+      <w:r>
+        <w:br w:type="page"/>
+      </w:r>
+    </w:p>
+    <w:p>
+      <w:pPr>
+        <w:rPr>
+          <w:rFonts w:asciiTheme="majorHAnsi" w:eastAsiaTheme="majorEastAsia" w:hAnsiTheme="majorHAnsi" w:cstheme="majorBidi"/>
+          <w:color w:val="0F4761" w:themeColor="accent1" w:themeShade="BF"/>
+          <w:sz w:val="40"/>
+          <w:szCs w:val="40"/>
+        </w:rPr>
+      </w:pPr>
+      <w:r>
+        <w:lastRenderedPageBreak/>
+        <w:drawing>
+          <wp:inline distT="0" distB="0" distL="0" distR="0" wp14:anchorId="4E965720" wp14:editId="1CF836C1">
+            <wp:extent cx="5731510" cy="8036560"/>
+            <wp:effectExtent l="0" t="0" r="2540" b="2540"/>
+            <wp:docPr id="1575121217" name="Picture 1"/>
+            <wp:cNvGraphicFramePr>
+              <a:graphicFrameLocks xmlns:a="http://schemas.openxmlformats.org/drawingml/2006/main" noChangeAspect="1"/>
+            </wp:cNvGraphicFramePr>
+            <a:graphic xmlns:a="http://schemas.openxmlformats.org/drawingml/2006/main">
+              <a:graphicData uri="http://schemas.openxmlformats.org/drawingml/2006/picture">
+                <pic:pic xmlns:pic="http://schemas.openxmlformats.org/drawingml/2006/picture">
+                  <pic:nvPicPr>
+                    <pic:cNvPr id="1575121217" name=""/>
+                    <pic:cNvPicPr/>
+                  </pic:nvPicPr>
+                  <pic:blipFill>
+                    <a:blip r:embed="rId31"/>
+                    <a:stretch>
+                      <a:fillRect/>
+                    </a:stretch>
+                  </pic:blipFill>
+                  <pic:spPr>
+                    <a:xfrm>
+                      <a:off x="0" y="0"/>
+                      <a:ext cx="5731510" cy="8036560"/>
+                    </a:xfrm>
+                    <a:prstGeom prst="rect">
+                      <a:avLst/>
+                    </a:prstGeom>
+                  </pic:spPr>
+                </pic:pic>
+              </a:graphicData>
+            </a:graphic>
+          </wp:inline>
+        </w:drawing>
+      </w:r>
+      <w:r>
+        <w:br w:type="page"/>
+      </w:r>
+    </w:p>
+    <w:p>
+      <w:pPr>
+        <w:rPr>
+          <w:rFonts w:asciiTheme="majorHAnsi" w:eastAsiaTheme="majorEastAsia" w:hAnsiTheme="majorHAnsi" w:cstheme="majorBidi"/>
+          <w:color w:val="0F4761" w:themeColor="accent1" w:themeShade="BF"/>
+          <w:sz w:val="40"/>
+          <w:szCs w:val="40"/>
+        </w:rPr>
+      </w:pPr>
+      <w:r>
+        <w:lastRenderedPageBreak/>
+        <w:drawing>
+          <wp:inline distT="0" distB="0" distL="0" distR="0" wp14:anchorId="730ACC66" wp14:editId="126F338E">
+            <wp:extent cx="5731510" cy="7713345"/>
+            <wp:effectExtent l="0" t="0" r="2540" b="1905"/>
+            <wp:docPr id="411938195" name="Picture 1"/>
+            <wp:cNvGraphicFramePr>
+              <a:graphicFrameLocks xmlns:a="http://schemas.openxmlformats.org/drawingml/2006/main" noChangeAspect="1"/>
+            </wp:cNvGraphicFramePr>
+            <a:graphic xmlns:a="http://schemas.openxmlformats.org/drawingml/2006/main">
+              <a:graphicData uri="http://schemas.openxmlformats.org/drawingml/2006/picture">
+                <pic:pic xmlns:pic="http://schemas.openxmlformats.org/drawingml/2006/picture">
+                  <pic:nvPicPr>
+                    <pic:cNvPr id="411938195" name=""/>
+                    <pic:cNvPicPr/>
+                  </pic:nvPicPr>
+                  <pic:blipFill>
+                    <a:blip r:embed="rId32"/>
+                    <a:stretch>
+                      <a:fillRect/>
+                    </a:stretch>
+                  </pic:blipFill>
+                  <pic:spPr>
+                    <a:xfrm>
+                      <a:off x="0" y="0"/>
+                      <a:ext cx="5731510" cy="7713345"/>
+                    </a:xfrm>
+                    <a:prstGeom prst="rect">
+                      <a:avLst/>
+                    </a:prstGeom>
+                  </pic:spPr>
+                </pic:pic>
+              </a:graphicData>
+            </a:graphic>
+          </wp:inline>
+        </w:drawing>
+      </w:r>
+      <w:r>
+        <w:br w:type="page"/>
+      </w:r>
+    </w:p>
+    <w:p>
+      <w:pPr>
+        <w:rPr>
+          <w:rFonts w:asciiTheme="majorHAnsi" w:eastAsiaTheme="majorEastAsia" w:hAnsiTheme="majorHAnsi" w:cstheme="majorBidi"/>
+          <w:color w:val="0F4761" w:themeColor="accent1" w:themeShade="BF"/>
+          <w:sz w:val="40"/>
+          <w:szCs w:val="40"/>
+        </w:rPr>
+      </w:pPr>
+      <w:r>
+        <w:lastRenderedPageBreak/>
+        <w:drawing>
+          <wp:inline distT="0" distB="0" distL="0" distR="0" wp14:anchorId="257C567E" wp14:editId="46AF34B0">
+            <wp:extent cx="5731510" cy="7969250"/>
+            <wp:effectExtent l="0" t="0" r="2540" b="0"/>
+            <wp:docPr id="669449074" name="Picture 1"/>
+            <wp:cNvGraphicFramePr>
+              <a:graphicFrameLocks xmlns:a="http://schemas.openxmlformats.org/drawingml/2006/main" noChangeAspect="1"/>
+            </wp:cNvGraphicFramePr>
+            <a:graphic xmlns:a="http://schemas.openxmlformats.org/drawingml/2006/main">
+              <a:graphicData uri="http://schemas.openxmlformats.org/drawingml/2006/picture">
+                <pic:pic xmlns:pic="http://schemas.openxmlformats.org/drawingml/2006/picture">
+                  <pic:nvPicPr>
+                    <pic:cNvPr id="669449074" name=""/>
+                    <pic:cNvPicPr/>
+                  </pic:nvPicPr>
+                  <pic:blipFill>
+                    <a:blip r:embed="rId33"/>
+                    <a:stretch>
+                      <a:fillRect/>
+                    </a:stretch>
+                  </pic:blipFill>
+                  <pic:spPr>
+                    <a:xfrm>
+                      <a:off x="0" y="0"/>
+                      <a:ext cx="5731510" cy="7969250"/>
+                    </a:xfrm>
+                    <a:prstGeom prst="rect">
+                      <a:avLst/>
+                    </a:prstGeom>
+                  </pic:spPr>
+                </pic:pic>
+              </a:graphicData>
+            </a:graphic>
+          </wp:inline>
+        </w:drawing>
+      </w:r>
+      <w:r>
+        <w:br w:type="page"/>
+      </w:r>
+    </w:p>
+    <w:p>
+      <w:pPr>
+        <w:rPr>
+          <w:rFonts w:asciiTheme="majorHAnsi" w:eastAsiaTheme="majorEastAsia" w:hAnsiTheme="majorHAnsi" w:cstheme="majorBidi"/>
+          <w:color w:val="0F4761" w:themeColor="accent1" w:themeShade="BF"/>
+          <w:sz w:val="40"/>
+          <w:szCs w:val="40"/>
+        </w:rPr>
+      </w:pPr>
+      <w:r>
+        <w:lastRenderedPageBreak/>
+        <w:br w:type="page"/>
+      </w:r>
+      <w:r>
+        <w:lastRenderedPageBreak/>
+        <w:drawing>
+          <wp:inline distT="0" distB="0" distL="0" distR="0" wp14:anchorId="69155553" wp14:editId="5A10D44B">
+            <wp:extent cx="5731510" cy="7999095"/>
+            <wp:effectExtent l="0" t="0" r="2540" b="1905"/>
+            <wp:docPr id="1566241403" name="Picture 1" descr="A questionnaire with a barcode and a barcode&#10;&#10;Description automatically generated"/>
+            <wp:cNvGraphicFramePr>
+              <a:graphicFrameLocks xmlns:a="http://schemas.openxmlformats.org/drawingml/2006/main" noChangeAspect="1"/>
+            </wp:cNvGraphicFramePr>
+            <a:graphic xmlns:a="http://schemas.openxmlformats.org/drawingml/2006/main">
+              <a:graphicData uri="http://schemas.openxmlformats.org/drawingml/2006/picture">
+                <pic:pic xmlns:pic="http://schemas.openxmlformats.org/drawingml/2006/picture">
+                  <pic:nvPicPr>
+                    <pic:cNvPr id="1566241403" name="Picture 1" descr="A questionnaire with a barcode and a barcode&#10;&#10;Description automatically generated"/>
+                    <pic:cNvPicPr/>
+                  </pic:nvPicPr>
+                  <pic:blipFill>
+                    <a:blip r:embed="rId34"/>
+                    <a:stretch>
+                      <a:fillRect/>
+                    </a:stretch>
+                  </pic:blipFill>
+                  <pic:spPr>
+                    <a:xfrm>
+                      <a:off x="0" y="0"/>
+                      <a:ext cx="5731510" cy="7999095"/>
+                    </a:xfrm>
+                    <a:prstGeom prst="rect">
+                      <a:avLst/>
+                    </a:prstGeom>
+                  </pic:spPr>
+                </pic:pic>
+              </a:graphicData>
+            </a:graphic>
+          </wp:inline>
+        </w:drawing>
+      </w:r>
+    </w:p>
+    <w:p>
+      <w:pPr>
+        <w:rPr>
+          <w:rFonts w:asciiTheme="majorHAnsi" w:eastAsiaTheme="majorEastAsia" w:hAnsiTheme="majorHAnsi" w:cstheme="majorBidi"/>
+          <w:color w:val="0F4761" w:themeColor="accent1" w:themeShade="BF"/>
+          <w:sz w:val="40"/>
+          <w:szCs w:val="40"/>
+        </w:rPr>
+      </w:pPr>
+      <w:r>
+        <w:br w:type="page"/>
+      </w:r>
+    </w:p>
+    <w:p>
+      <w:pPr>
+        <w:rPr>
+          <w:rFonts w:asciiTheme="majorHAnsi" w:eastAsiaTheme="majorEastAsia" w:hAnsiTheme="majorHAnsi" w:cstheme="majorBidi"/>
+          <w:color w:val="0F4761" w:themeColor="accent1" w:themeShade="BF"/>
+          <w:sz w:val="40"/>
+          <w:szCs w:val="40"/>
+        </w:rPr>
+      </w:pPr>
+      <w:r>
+        <w:lastRenderedPageBreak/>
+        <w:drawing>
+          <wp:inline distT="0" distB="0" distL="0" distR="0" wp14:anchorId="7CE2EF93" wp14:editId="41010716">
+            <wp:extent cx="5731510" cy="7740015"/>
+            <wp:effectExtent l="0" t="0" r="2540" b="0"/>
+            <wp:docPr id="1605397637" name="Picture 1"/>
+            <wp:cNvGraphicFramePr>
+              <a:graphicFrameLocks xmlns:a="http://schemas.openxmlformats.org/drawingml/2006/main" noChangeAspect="1"/>
+            </wp:cNvGraphicFramePr>
+            <a:graphic xmlns:a="http://schemas.openxmlformats.org/drawingml/2006/main">
+              <a:graphicData uri="http://schemas.openxmlformats.org/drawingml/2006/picture">
+                <pic:pic xmlns:pic="http://schemas.openxmlformats.org/drawingml/2006/picture">
+                  <pic:nvPicPr>
+                    <pic:cNvPr id="1605397637" name=""/>
+                    <pic:cNvPicPr/>
+                  </pic:nvPicPr>
+                  <pic:blipFill>
+                    <a:blip r:embed="rId35"/>
+                    <a:stretch>
+                      <a:fillRect/>
+                    </a:stretch>
+                  </pic:blipFill>
+                  <pic:spPr>
+                    <a:xfrm>
+                      <a:off x="0" y="0"/>
+                      <a:ext cx="5731510" cy="7740015"/>
+                    </a:xfrm>
+                    <a:prstGeom prst="rect">
+                      <a:avLst/>
+                    </a:prstGeom>
+                  </pic:spPr>
+                </pic:pic>
+              </a:graphicData>
+            </a:graphic>
+          </wp:inline>
+        </w:drawing>
+      </w:r>
+      <w:r>
+        <w:br w:type="page"/>
+      </w:r>
+    </w:p>
+    <w:p>
+      <w:pPr>
+        <w:rPr>
+          <w:rFonts w:asciiTheme="majorHAnsi" w:eastAsiaTheme="majorEastAsia" w:hAnsiTheme="majorHAnsi" w:cstheme="majorBidi"/>
+          <w:color w:val="0F4761" w:themeColor="accent1" w:themeShade="BF"/>
+          <w:sz w:val="40"/>
+          <w:szCs w:val="40"/>
+        </w:rPr>
+      </w:pPr>
+      <w:r>
+        <w:lastRenderedPageBreak/>
+        <w:drawing>
+          <wp:inline distT="0" distB="0" distL="0" distR="0" wp14:anchorId="43554E77" wp14:editId="327506A2">
+            <wp:extent cx="5731510" cy="8152130"/>
+            <wp:effectExtent l="0" t="0" r="2540" b="1270"/>
+            <wp:docPr id="1548314251" name="Picture 1"/>
+            <wp:cNvGraphicFramePr>
+              <a:graphicFrameLocks xmlns:a="http://schemas.openxmlformats.org/drawingml/2006/main" noChangeAspect="1"/>
+            </wp:cNvGraphicFramePr>
+            <a:graphic xmlns:a="http://schemas.openxmlformats.org/drawingml/2006/main">
+              <a:graphicData uri="http://schemas.openxmlformats.org/drawingml/2006/picture">
+                <pic:pic xmlns:pic="http://schemas.openxmlformats.org/drawingml/2006/picture">
+                  <pic:nvPicPr>
+                    <pic:cNvPr id="1548314251" name=""/>
+                    <pic:cNvPicPr/>
+                  </pic:nvPicPr>
+                  <pic:blipFill>
+                    <a:blip r:embed="rId36"/>
+                    <a:stretch>
+                      <a:fillRect/>
+                    </a:stretch>
+                  </pic:blipFill>
+                  <pic:spPr>
+                    <a:xfrm>
+                      <a:off x="0" y="0"/>
+                      <a:ext cx="5731510" cy="8152130"/>
+                    </a:xfrm>
+                    <a:prstGeom prst="rect">
+                      <a:avLst/>
+                    </a:prstGeom>
+                  </pic:spPr>
+                </pic:pic>
+              </a:graphicData>
+            </a:graphic>
+          </wp:inline>
+        </w:drawing>
+      </w:r>
+      <w:r>
+        <w:br w:type="page"/>
+      </w:r>
+    </w:p>
+    <w:p>
+      <w:pPr>
+        <w:pStyle w:val="Heading1"/>
+      </w:pPr>
+      <w:bookmarkStart w:id="42" w:name="_Toc180413386"/>
+      <w:bookmarkStart w:id="43" w:name="_Annexure_C"/>
+      <w:bookmarkEnd w:id="43"/>
+      <w:r>
+        <w:lastRenderedPageBreak/>
+        <w:t>Annexure C</w:t>
+      </w:r>
+      <w:bookmarkEnd w:id="42"/>
+    </w:p>
+    <w:p>
+      <w:r>
+        <w:rPr>
+          <w:noProof/>
+        </w:rPr>
         <w:drawing>
           <wp:inline distT="0" distB="0" distL="0" distR="0" wp14:anchorId="37260E03" wp14:editId="372ED706">
             <wp:extent cx="5731510" cy="3106420"/>
@@ -16229,7 +17977,7 @@
                     <pic:cNvPicPr/>
                   </pic:nvPicPr>
                   <pic:blipFill>
-                    <a:blip r:embed="rId22"/>
+                    <a:blip r:embed="rId37"/>
                     <a:stretch>
                       <a:fillRect/>
                     </a:stretch>
@@ -16257,6 +18005,9 @@
         </w:rPr>
       </w:pPr>
       <w:r>
+        <w:rPr>
+          <w:noProof/>
+        </w:rPr>
         <w:drawing>
           <wp:inline distT="0" distB="0" distL="0" distR="0" wp14:anchorId="7CDBC2B2" wp14:editId="38821A3F">
             <wp:extent cx="1695450" cy="3162300"/>
@@ -16273,7 +18024,7 @@
                     <pic:cNvPicPr/>
                   </pic:nvPicPr>
                   <pic:blipFill>
-                    <a:blip r:embed="rId23"/>
+                    <a:blip r:embed="rId38"/>
                     <a:stretch>
                       <a:fillRect/>
                     </a:stretch>
@@ -16300,6 +18051,9 @@
         <w:t xml:space="preserve"> </w:t>
       </w:r>
       <w:r>
+        <w:rPr>
+          <w:noProof/>
+        </w:rPr>
         <w:drawing>
           <wp:inline distT="0" distB="0" distL="0" distR="0" wp14:anchorId="6362FDCB" wp14:editId="459BE600">
             <wp:extent cx="3857625" cy="3095625"/>
@@ -16316,7 +18070,7 @@
                     <pic:cNvPicPr/>
                   </pic:nvPicPr>
                   <pic:blipFill>
-                    <a:blip r:embed="rId24"/>
+                    <a:blip r:embed="rId39"/>
                     <a:stretch>
                       <a:fillRect/>
                     </a:stretch>
@@ -16339,6 +18093,9 @@
     </w:p>
     <w:p>
       <w:r>
+        <w:rPr>
+          <w:noProof/>
+        </w:rPr>
         <w:lastRenderedPageBreak/>
         <w:drawing>
           <wp:inline distT="0" distB="0" distL="0" distR="0" wp14:anchorId="7140B26C" wp14:editId="2EFEF954">
@@ -16356,7 +18113,7 @@
                     <pic:cNvPicPr/>
                   </pic:nvPicPr>
                   <pic:blipFill>
-                    <a:blip r:embed="rId25"/>
+                    <a:blip r:embed="rId40"/>
                     <a:stretch>
                       <a:fillRect/>
                     </a:stretch>
@@ -16379,6 +18136,9 @@
     </w:p>
     <w:p>
       <w:r>
+        <w:rPr>
+          <w:noProof/>
+        </w:rPr>
         <w:drawing>
           <wp:inline distT="0" distB="0" distL="0" distR="0" wp14:anchorId="7B982D22" wp14:editId="1DD1C169">
             <wp:extent cx="5905500" cy="3219450"/>
@@ -16395,7 +18155,7 @@
                     <pic:cNvPicPr/>
                   </pic:nvPicPr>
                   <pic:blipFill>
-                    <a:blip r:embed="rId26"/>
+                    <a:blip r:embed="rId41"/>
                     <a:stretch>
                       <a:fillRect/>
                     </a:stretch>
@@ -16428,7 +18188,7 @@
 </file>
 
 <file path=word/endnotes.xml><?xml version="1.0" encoding="utf-8"?>
-<w:endnotes xmlns:wpc="http://schemas.microsoft.com/office/word/2010/wordprocessingCanvas" xmlns:cx="http://schemas.microsoft.com/office/drawing/2014/chartex" xmlns:cx1="http://schemas.microsoft.com/office/drawing/2015/9/8/chartex" xmlns:cx2="http://schemas.microsoft.com/office/drawing/2015/10/21/chartex" xmlns:cx3="http://schemas.microsoft.com/office/drawing/2016/5/9/chartex" xmlns:cx4="http://schemas.microsoft.com/office/drawing/2016/5/10/chartex" xmlns:cx5="http://schemas.microsoft.com/office/drawing/2016/5/11/chartex" xmlns:cx6="http://schemas.microsoft.com/office/drawing/2016/5/12/chartex" xmlns:cx7="http://schemas.microsoft.com/office/drawing/2016/5/13/chartex" xmlns:cx8="http://schemas.microsoft.com/office/drawing/2016/5/14/chartex" xmlns:mc="http://schemas.openxmlformats.org/markup-compatibility/2006" xmlns:aink="http://schemas.microsoft.com/office/drawing/2016/ink" xmlns:am3d="http://schemas.microsoft.com/office/drawing/2017/model3d" xmlns:o="urn:schemas-microsoft-com:office:office" xmlns:oel="http://schemas.microsoft.com/office/2019/extlst" xmlns:r="http://schemas.openxmlformats.org/officeDocument/2006/relationships" xmlns:m="http://schemas.openxmlformats.org/officeDocument/2006/math" xmlns:v="urn:schemas-microsoft-com:vml" xmlns:wp14="http://schemas.microsoft.com/office/word/2010/wordprocessingDrawing" xmlns:wp="http://schemas.openxmlformats.org/drawingml/2006/wordprocessingDrawing" xmlns:w10="urn:schemas-microsoft-com:office:word" xmlns:w="http://schemas.openxmlformats.org/wordprocessingml/2006/main" xmlns:w14="http://schemas.microsoft.com/office/word/2010/wordml" xmlns:w15="http://schemas.microsoft.com/office/word/2012/wordml" xmlns:w16cex="http://schemas.microsoft.com/office/word/2018/wordml/cex" xmlns:w16cid="http://schemas.microsoft.com/office/word/2016/wordml/cid" xmlns:w16="http://schemas.microsoft.com/office/word/2018/wordml" xmlns:w16sdtdh="http://schemas.microsoft.com/office/word/2020/wordml/sdtdatahash" xmlns:w16se="http://schemas.microsoft.com/office/word/2015/wordml/symex" xmlns:wpg="http://schemas.microsoft.com/office/word/2010/wordprocessingGroup" xmlns:wpi="http://schemas.microsoft.com/office/word/2010/wordprocessingInk" xmlns:wne="http://schemas.microsoft.com/office/word/2006/wordml" xmlns:wps="http://schemas.microsoft.com/office/word/2010/wordprocessingShape" mc:Ignorable="w14 w15 w16se w16cid w16 w16cex w16sdtdh wp14">
+<w:endnotes xmlns:wpc="http://schemas.microsoft.com/office/word/2010/wordprocessingCanvas" xmlns:cx="http://schemas.microsoft.com/office/drawing/2014/chartex" xmlns:cx1="http://schemas.microsoft.com/office/drawing/2015/9/8/chartex" xmlns:cx2="http://schemas.microsoft.com/office/drawing/2015/10/21/chartex" xmlns:cx3="http://schemas.microsoft.com/office/drawing/2016/5/9/chartex" xmlns:cx4="http://schemas.microsoft.com/office/drawing/2016/5/10/chartex" xmlns:cx5="http://schemas.microsoft.com/office/drawing/2016/5/11/chartex" xmlns:cx6="http://schemas.microsoft.com/office/drawing/2016/5/12/chartex" xmlns:cx7="http://schemas.microsoft.com/office/drawing/2016/5/13/chartex" xmlns:cx8="http://schemas.microsoft.com/office/drawing/2016/5/14/chartex" xmlns:mc="http://schemas.openxmlformats.org/markup-compatibility/2006" xmlns:aink="http://schemas.microsoft.com/office/drawing/2016/ink" xmlns:am3d="http://schemas.microsoft.com/office/drawing/2017/model3d" xmlns:o="urn:schemas-microsoft-com:office:office" xmlns:oel="http://schemas.microsoft.com/office/2019/extlst" xmlns:r="http://schemas.openxmlformats.org/officeDocument/2006/relationships" xmlns:m="http://schemas.openxmlformats.org/officeDocument/2006/math" xmlns:v="urn:schemas-microsoft-com:vml" xmlns:wp14="http://schemas.microsoft.com/office/word/2010/wordprocessingDrawing" xmlns:wp="http://schemas.openxmlformats.org/drawingml/2006/wordprocessingDrawing" xmlns:w10="urn:schemas-microsoft-com:office:word" xmlns:w="http://schemas.openxmlformats.org/wordprocessingml/2006/main" xmlns:w14="http://schemas.microsoft.com/office/word/2010/wordml" xmlns:w15="http://schemas.microsoft.com/office/word/2012/wordml" xmlns:w16cex="http://schemas.microsoft.com/office/word/2018/wordml/cex" xmlns:w16cid="http://schemas.microsoft.com/office/word/2016/wordml/cid" xmlns:w16="http://schemas.microsoft.com/office/word/2018/wordml" xmlns:w16du="http://schemas.microsoft.com/office/word/2023/wordml/word16du" xmlns:w16sdtdh="http://schemas.microsoft.com/office/word/2020/wordml/sdtdatahash" xmlns:w16se="http://schemas.microsoft.com/office/word/2015/wordml/symex" xmlns:wpg="http://schemas.microsoft.com/office/word/2010/wordprocessingGroup" xmlns:wpi="http://schemas.microsoft.com/office/word/2010/wordprocessingInk" xmlns:wne="http://schemas.microsoft.com/office/word/2006/wordml" xmlns:wps="http://schemas.microsoft.com/office/word/2010/wordprocessingShape" mc:Ignorable="w14 w15 w16se w16cid w16 w16cex w16sdtdh w16du wp14">
   <w:endnote w:type="separator" w:id="-1">
     <w:p>
       <w:pPr>
@@ -16453,7 +18213,7 @@
 </file>
 
 <file path=word/footer1.xml><?xml version="1.0" encoding="utf-8"?>
-<w:ftr xmlns:wpc="http://schemas.microsoft.com/office/word/2010/wordprocessingCanvas" xmlns:cx="http://schemas.microsoft.com/office/drawing/2014/chartex" xmlns:cx1="http://schemas.microsoft.com/office/drawing/2015/9/8/chartex" xmlns:cx2="http://schemas.microsoft.com/office/drawing/2015/10/21/chartex" xmlns:cx3="http://schemas.microsoft.com/office/drawing/2016/5/9/chartex" xmlns:cx4="http://schemas.microsoft.com/office/drawing/2016/5/10/chartex" xmlns:cx5="http://schemas.microsoft.com/office/drawing/2016/5/11/chartex" xmlns:cx6="http://schemas.microsoft.com/office/drawing/2016/5/12/chartex" xmlns:cx7="http://schemas.microsoft.com/office/drawing/2016/5/13/chartex" xmlns:cx8="http://schemas.microsoft.com/office/drawing/2016/5/14/chartex" xmlns:mc="http://schemas.openxmlformats.org/markup-compatibility/2006" xmlns:aink="http://schemas.microsoft.com/office/drawing/2016/ink" xmlns:am3d="http://schemas.microsoft.com/office/drawing/2017/model3d" xmlns:o="urn:schemas-microsoft-com:office:office" xmlns:oel="http://schemas.microsoft.com/office/2019/extlst" xmlns:r="http://schemas.openxmlformats.org/officeDocument/2006/relationships" xmlns:m="http://schemas.openxmlformats.org/officeDocument/2006/math" xmlns:v="urn:schemas-microsoft-com:vml" xmlns:wp14="http://schemas.microsoft.com/office/word/2010/wordprocessingDrawing" xmlns:wp="http://schemas.openxmlformats.org/drawingml/2006/wordprocessingDrawing" xmlns:w10="urn:schemas-microsoft-com:office:word" xmlns:w="http://schemas.openxmlformats.org/wordprocessingml/2006/main" xmlns:w14="http://schemas.microsoft.com/office/word/2010/wordml" xmlns:w15="http://schemas.microsoft.com/office/word/2012/wordml" xmlns:w16cex="http://schemas.microsoft.com/office/word/2018/wordml/cex" xmlns:w16cid="http://schemas.microsoft.com/office/word/2016/wordml/cid" xmlns:w16="http://schemas.microsoft.com/office/word/2018/wordml" xmlns:w16sdtdh="http://schemas.microsoft.com/office/word/2020/wordml/sdtdatahash" xmlns:w16se="http://schemas.microsoft.com/office/word/2015/wordml/symex" xmlns:wpg="http://schemas.microsoft.com/office/word/2010/wordprocessingGroup" xmlns:wpi="http://schemas.microsoft.com/office/word/2010/wordprocessingInk" xmlns:wne="http://schemas.microsoft.com/office/word/2006/wordml" xmlns:wps="http://schemas.microsoft.com/office/word/2010/wordprocessingShape" mc:Ignorable="w14 w15 w16se w16cid w16 w16cex w16sdtdh wp14">
+<w:ftr xmlns:wpc="http://schemas.microsoft.com/office/word/2010/wordprocessingCanvas" xmlns:cx="http://schemas.microsoft.com/office/drawing/2014/chartex" xmlns:cx1="http://schemas.microsoft.com/office/drawing/2015/9/8/chartex" xmlns:cx2="http://schemas.microsoft.com/office/drawing/2015/10/21/chartex" xmlns:cx3="http://schemas.microsoft.com/office/drawing/2016/5/9/chartex" xmlns:cx4="http://schemas.microsoft.com/office/drawing/2016/5/10/chartex" xmlns:cx5="http://schemas.microsoft.com/office/drawing/2016/5/11/chartex" xmlns:cx6="http://schemas.microsoft.com/office/drawing/2016/5/12/chartex" xmlns:cx7="http://schemas.microsoft.com/office/drawing/2016/5/13/chartex" xmlns:cx8="http://schemas.microsoft.com/office/drawing/2016/5/14/chartex" xmlns:mc="http://schemas.openxmlformats.org/markup-compatibility/2006" xmlns:aink="http://schemas.microsoft.com/office/drawing/2016/ink" xmlns:am3d="http://schemas.microsoft.com/office/drawing/2017/model3d" xmlns:o="urn:schemas-microsoft-com:office:office" xmlns:oel="http://schemas.microsoft.com/office/2019/extlst" xmlns:r="http://schemas.openxmlformats.org/officeDocument/2006/relationships" xmlns:m="http://schemas.openxmlformats.org/officeDocument/2006/math" xmlns:v="urn:schemas-microsoft-com:vml" xmlns:wp14="http://schemas.microsoft.com/office/word/2010/wordprocessingDrawing" xmlns:wp="http://schemas.openxmlformats.org/drawingml/2006/wordprocessingDrawing" xmlns:w10="urn:schemas-microsoft-com:office:word" xmlns:w="http://schemas.openxmlformats.org/wordprocessingml/2006/main" xmlns:w14="http://schemas.microsoft.com/office/word/2010/wordml" xmlns:w15="http://schemas.microsoft.com/office/word/2012/wordml" xmlns:w16cex="http://schemas.microsoft.com/office/word/2018/wordml/cex" xmlns:w16cid="http://schemas.microsoft.com/office/word/2016/wordml/cid" xmlns:w16="http://schemas.microsoft.com/office/word/2018/wordml" xmlns:w16du="http://schemas.microsoft.com/office/word/2023/wordml/word16du" xmlns:w16sdtdh="http://schemas.microsoft.com/office/word/2020/wordml/sdtdatahash" xmlns:w16se="http://schemas.microsoft.com/office/word/2015/wordml/symex" xmlns:wpg="http://schemas.microsoft.com/office/word/2010/wordprocessingGroup" xmlns:wpi="http://schemas.microsoft.com/office/word/2010/wordprocessingInk" xmlns:wne="http://schemas.microsoft.com/office/word/2006/wordml" xmlns:wps="http://schemas.microsoft.com/office/word/2010/wordprocessingShape" mc:Ignorable="w14 w15 w16se w16cid w16 w16cex w16sdtdh w16du wp14">
   <w:sdt>
     <w:sdtPr>
       <w:id w:val="1822389569"/>
@@ -16506,7 +18266,7 @@
 </file>
 
 <file path=word/footer2.xml><?xml version="1.0" encoding="utf-8"?>
-<w:ftr xmlns:wpc="http://schemas.microsoft.com/office/word/2010/wordprocessingCanvas" xmlns:cx="http://schemas.microsoft.com/office/drawing/2014/chartex" xmlns:cx1="http://schemas.microsoft.com/office/drawing/2015/9/8/chartex" xmlns:cx2="http://schemas.microsoft.com/office/drawing/2015/10/21/chartex" xmlns:cx3="http://schemas.microsoft.com/office/drawing/2016/5/9/chartex" xmlns:cx4="http://schemas.microsoft.com/office/drawing/2016/5/10/chartex" xmlns:cx5="http://schemas.microsoft.com/office/drawing/2016/5/11/chartex" xmlns:cx6="http://schemas.microsoft.com/office/drawing/2016/5/12/chartex" xmlns:cx7="http://schemas.microsoft.com/office/drawing/2016/5/13/chartex" xmlns:cx8="http://schemas.microsoft.com/office/drawing/2016/5/14/chartex" xmlns:mc="http://schemas.openxmlformats.org/markup-compatibility/2006" xmlns:aink="http://schemas.microsoft.com/office/drawing/2016/ink" xmlns:am3d="http://schemas.microsoft.com/office/drawing/2017/model3d" xmlns:o="urn:schemas-microsoft-com:office:office" xmlns:oel="http://schemas.microsoft.com/office/2019/extlst" xmlns:r="http://schemas.openxmlformats.org/officeDocument/2006/relationships" xmlns:m="http://schemas.openxmlformats.org/officeDocument/2006/math" xmlns:v="urn:schemas-microsoft-com:vml" xmlns:wp14="http://schemas.microsoft.com/office/word/2010/wordprocessingDrawing" xmlns:wp="http://schemas.openxmlformats.org/drawingml/2006/wordprocessingDrawing" xmlns:w10="urn:schemas-microsoft-com:office:word" xmlns:w="http://schemas.openxmlformats.org/wordprocessingml/2006/main" xmlns:w14="http://schemas.microsoft.com/office/word/2010/wordml" xmlns:w15="http://schemas.microsoft.com/office/word/2012/wordml" xmlns:w16cex="http://schemas.microsoft.com/office/word/2018/wordml/cex" xmlns:w16cid="http://schemas.microsoft.com/office/word/2016/wordml/cid" xmlns:w16="http://schemas.microsoft.com/office/word/2018/wordml" xmlns:w16sdtdh="http://schemas.microsoft.com/office/word/2020/wordml/sdtdatahash" xmlns:w16se="http://schemas.microsoft.com/office/word/2015/wordml/symex" xmlns:wpg="http://schemas.microsoft.com/office/word/2010/wordprocessingGroup" xmlns:wpi="http://schemas.microsoft.com/office/word/2010/wordprocessingInk" xmlns:wne="http://schemas.microsoft.com/office/word/2006/wordml" xmlns:wps="http://schemas.microsoft.com/office/word/2010/wordprocessingShape" mc:Ignorable="w14 w15 w16se w16cid w16 w16cex w16sdtdh wp14">
+<w:ftr xmlns:wpc="http://schemas.microsoft.com/office/word/2010/wordprocessingCanvas" xmlns:cx="http://schemas.microsoft.com/office/drawing/2014/chartex" xmlns:cx1="http://schemas.microsoft.com/office/drawing/2015/9/8/chartex" xmlns:cx2="http://schemas.microsoft.com/office/drawing/2015/10/21/chartex" xmlns:cx3="http://schemas.microsoft.com/office/drawing/2016/5/9/chartex" xmlns:cx4="http://schemas.microsoft.com/office/drawing/2016/5/10/chartex" xmlns:cx5="http://schemas.microsoft.com/office/drawing/2016/5/11/chartex" xmlns:cx6="http://schemas.microsoft.com/office/drawing/2016/5/12/chartex" xmlns:cx7="http://schemas.microsoft.com/office/drawing/2016/5/13/chartex" xmlns:cx8="http://schemas.microsoft.com/office/drawing/2016/5/14/chartex" xmlns:mc="http://schemas.openxmlformats.org/markup-compatibility/2006" xmlns:aink="http://schemas.microsoft.com/office/drawing/2016/ink" xmlns:am3d="http://schemas.microsoft.com/office/drawing/2017/model3d" xmlns:o="urn:schemas-microsoft-com:office:office" xmlns:oel="http://schemas.microsoft.com/office/2019/extlst" xmlns:r="http://schemas.openxmlformats.org/officeDocument/2006/relationships" xmlns:m="http://schemas.openxmlformats.org/officeDocument/2006/math" xmlns:v="urn:schemas-microsoft-com:vml" xmlns:wp14="http://schemas.microsoft.com/office/word/2010/wordprocessingDrawing" xmlns:wp="http://schemas.openxmlformats.org/drawingml/2006/wordprocessingDrawing" xmlns:w10="urn:schemas-microsoft-com:office:word" xmlns:w="http://schemas.openxmlformats.org/wordprocessingml/2006/main" xmlns:w14="http://schemas.microsoft.com/office/word/2010/wordml" xmlns:w15="http://schemas.microsoft.com/office/word/2012/wordml" xmlns:w16cex="http://schemas.microsoft.com/office/word/2018/wordml/cex" xmlns:w16cid="http://schemas.microsoft.com/office/word/2016/wordml/cid" xmlns:w16="http://schemas.microsoft.com/office/word/2018/wordml" xmlns:w16du="http://schemas.microsoft.com/office/word/2023/wordml/word16du" xmlns:w16sdtdh="http://schemas.microsoft.com/office/word/2020/wordml/sdtdatahash" xmlns:w16se="http://schemas.microsoft.com/office/word/2015/wordml/symex" xmlns:wpg="http://schemas.microsoft.com/office/word/2010/wordprocessingGroup" xmlns:wpi="http://schemas.microsoft.com/office/word/2010/wordprocessingInk" xmlns:wne="http://schemas.microsoft.com/office/word/2006/wordml" xmlns:wps="http://schemas.microsoft.com/office/word/2010/wordprocessingShape" mc:Ignorable="w14 w15 w16se w16cid w16 w16cex w16sdtdh w16du wp14">
   <w:sdt>
     <w:sdtPr>
       <w:id w:val="-1550677225"/>
@@ -16559,7 +18319,7 @@
 </file>
 
 <file path=word/footer3.xml><?xml version="1.0" encoding="utf-8"?>
-<w:ftr xmlns:wpc="http://schemas.microsoft.com/office/word/2010/wordprocessingCanvas" xmlns:cx="http://schemas.microsoft.com/office/drawing/2014/chartex" xmlns:cx1="http://schemas.microsoft.com/office/drawing/2015/9/8/chartex" xmlns:cx2="http://schemas.microsoft.com/office/drawing/2015/10/21/chartex" xmlns:cx3="http://schemas.microsoft.com/office/drawing/2016/5/9/chartex" xmlns:cx4="http://schemas.microsoft.com/office/drawing/2016/5/10/chartex" xmlns:cx5="http://schemas.microsoft.com/office/drawing/2016/5/11/chartex" xmlns:cx6="http://schemas.microsoft.com/office/drawing/2016/5/12/chartex" xmlns:cx7="http://schemas.microsoft.com/office/drawing/2016/5/13/chartex" xmlns:cx8="http://schemas.microsoft.com/office/drawing/2016/5/14/chartex" xmlns:mc="http://schemas.openxmlformats.org/markup-compatibility/2006" xmlns:aink="http://schemas.microsoft.com/office/drawing/2016/ink" xmlns:am3d="http://schemas.microsoft.com/office/drawing/2017/model3d" xmlns:o="urn:schemas-microsoft-com:office:office" xmlns:oel="http://schemas.microsoft.com/office/2019/extlst" xmlns:r="http://schemas.openxmlformats.org/officeDocument/2006/relationships" xmlns:m="http://schemas.openxmlformats.org/officeDocument/2006/math" xmlns:v="urn:schemas-microsoft-com:vml" xmlns:wp14="http://schemas.microsoft.com/office/word/2010/wordprocessingDrawing" xmlns:wp="http://schemas.openxmlformats.org/drawingml/2006/wordprocessingDrawing" xmlns:w10="urn:schemas-microsoft-com:office:word" xmlns:w="http://schemas.openxmlformats.org/wordprocessingml/2006/main" xmlns:w14="http://schemas.microsoft.com/office/word/2010/wordml" xmlns:w15="http://schemas.microsoft.com/office/word/2012/wordml" xmlns:w16cex="http://schemas.microsoft.com/office/word/2018/wordml/cex" xmlns:w16cid="http://schemas.microsoft.com/office/word/2016/wordml/cid" xmlns:w16="http://schemas.microsoft.com/office/word/2018/wordml" xmlns:w16sdtdh="http://schemas.microsoft.com/office/word/2020/wordml/sdtdatahash" xmlns:w16se="http://schemas.microsoft.com/office/word/2015/wordml/symex" xmlns:wpg="http://schemas.microsoft.com/office/word/2010/wordprocessingGroup" xmlns:wpi="http://schemas.microsoft.com/office/word/2010/wordprocessingInk" xmlns:wne="http://schemas.microsoft.com/office/word/2006/wordml" xmlns:wps="http://schemas.microsoft.com/office/word/2010/wordprocessingShape" mc:Ignorable="w14 w15 w16se w16cid w16 w16cex w16sdtdh wp14">
+<w:ftr xmlns:wpc="http://schemas.microsoft.com/office/word/2010/wordprocessingCanvas" xmlns:cx="http://schemas.microsoft.com/office/drawing/2014/chartex" xmlns:cx1="http://schemas.microsoft.com/office/drawing/2015/9/8/chartex" xmlns:cx2="http://schemas.microsoft.com/office/drawing/2015/10/21/chartex" xmlns:cx3="http://schemas.microsoft.com/office/drawing/2016/5/9/chartex" xmlns:cx4="http://schemas.microsoft.com/office/drawing/2016/5/10/chartex" xmlns:cx5="http://schemas.microsoft.com/office/drawing/2016/5/11/chartex" xmlns:cx6="http://schemas.microsoft.com/office/drawing/2016/5/12/chartex" xmlns:cx7="http://schemas.microsoft.com/office/drawing/2016/5/13/chartex" xmlns:cx8="http://schemas.microsoft.com/office/drawing/2016/5/14/chartex" xmlns:mc="http://schemas.openxmlformats.org/markup-compatibility/2006" xmlns:aink="http://schemas.microsoft.com/office/drawing/2016/ink" xmlns:am3d="http://schemas.microsoft.com/office/drawing/2017/model3d" xmlns:o="urn:schemas-microsoft-com:office:office" xmlns:oel="http://schemas.microsoft.com/office/2019/extlst" xmlns:r="http://schemas.openxmlformats.org/officeDocument/2006/relationships" xmlns:m="http://schemas.openxmlformats.org/officeDocument/2006/math" xmlns:v="urn:schemas-microsoft-com:vml" xmlns:wp14="http://schemas.microsoft.com/office/word/2010/wordprocessingDrawing" xmlns:wp="http://schemas.openxmlformats.org/drawingml/2006/wordprocessingDrawing" xmlns:w10="urn:schemas-microsoft-com:office:word" xmlns:w="http://schemas.openxmlformats.org/wordprocessingml/2006/main" xmlns:w14="http://schemas.microsoft.com/office/word/2010/wordml" xmlns:w15="http://schemas.microsoft.com/office/word/2012/wordml" xmlns:w16cex="http://schemas.microsoft.com/office/word/2018/wordml/cex" xmlns:w16cid="http://schemas.microsoft.com/office/word/2016/wordml/cid" xmlns:w16="http://schemas.microsoft.com/office/word/2018/wordml" xmlns:w16du="http://schemas.microsoft.com/office/word/2023/wordml/word16du" xmlns:w16sdtdh="http://schemas.microsoft.com/office/word/2020/wordml/sdtdatahash" xmlns:w16se="http://schemas.microsoft.com/office/word/2015/wordml/symex" xmlns:wpg="http://schemas.microsoft.com/office/word/2010/wordprocessingGroup" xmlns:wpi="http://schemas.microsoft.com/office/word/2010/wordprocessingInk" xmlns:wne="http://schemas.microsoft.com/office/word/2006/wordml" xmlns:wps="http://schemas.microsoft.com/office/word/2010/wordprocessingShape" mc:Ignorable="w14 w15 w16se w16cid w16 w16cex w16sdtdh w16du wp14">
   <w:sdt>
     <w:sdtPr>
       <w:id w:val="993070175"/>
@@ -16612,7 +18372,7 @@
 </file>
 
 <file path=word/footer4.xml><?xml version="1.0" encoding="utf-8"?>
-<w:ftr xmlns:wpc="http://schemas.microsoft.com/office/word/2010/wordprocessingCanvas" xmlns:cx="http://schemas.microsoft.com/office/drawing/2014/chartex" xmlns:cx1="http://schemas.microsoft.com/office/drawing/2015/9/8/chartex" xmlns:cx2="http://schemas.microsoft.com/office/drawing/2015/10/21/chartex" xmlns:cx3="http://schemas.microsoft.com/office/drawing/2016/5/9/chartex" xmlns:cx4="http://schemas.microsoft.com/office/drawing/2016/5/10/chartex" xmlns:cx5="http://schemas.microsoft.com/office/drawing/2016/5/11/chartex" xmlns:cx6="http://schemas.microsoft.com/office/drawing/2016/5/12/chartex" xmlns:cx7="http://schemas.microsoft.com/office/drawing/2016/5/13/chartex" xmlns:cx8="http://schemas.microsoft.com/office/drawing/2016/5/14/chartex" xmlns:mc="http://schemas.openxmlformats.org/markup-compatibility/2006" xmlns:aink="http://schemas.microsoft.com/office/drawing/2016/ink" xmlns:am3d="http://schemas.microsoft.com/office/drawing/2017/model3d" xmlns:o="urn:schemas-microsoft-com:office:office" xmlns:oel="http://schemas.microsoft.com/office/2019/extlst" xmlns:r="http://schemas.openxmlformats.org/officeDocument/2006/relationships" xmlns:m="http://schemas.openxmlformats.org/officeDocument/2006/math" xmlns:v="urn:schemas-microsoft-com:vml" xmlns:wp14="http://schemas.microsoft.com/office/word/2010/wordprocessingDrawing" xmlns:wp="http://schemas.openxmlformats.org/drawingml/2006/wordprocessingDrawing" xmlns:w10="urn:schemas-microsoft-com:office:word" xmlns:w="http://schemas.openxmlformats.org/wordprocessingml/2006/main" xmlns:w14="http://schemas.microsoft.com/office/word/2010/wordml" xmlns:w15="http://schemas.microsoft.com/office/word/2012/wordml" xmlns:w16cex="http://schemas.microsoft.com/office/word/2018/wordml/cex" xmlns:w16cid="http://schemas.microsoft.com/office/word/2016/wordml/cid" xmlns:w16="http://schemas.microsoft.com/office/word/2018/wordml" xmlns:w16sdtdh="http://schemas.microsoft.com/office/word/2020/wordml/sdtdatahash" xmlns:w16se="http://schemas.microsoft.com/office/word/2015/wordml/symex" xmlns:wpg="http://schemas.microsoft.com/office/word/2010/wordprocessingGroup" xmlns:wpi="http://schemas.microsoft.com/office/word/2010/wordprocessingInk" xmlns:wne="http://schemas.microsoft.com/office/word/2006/wordml" xmlns:wps="http://schemas.microsoft.com/office/word/2010/wordprocessingShape" mc:Ignorable="w14 w15 w16se w16cid w16 w16cex w16sdtdh wp14">
+<w:ftr xmlns:wpc="http://schemas.microsoft.com/office/word/2010/wordprocessingCanvas" xmlns:cx="http://schemas.microsoft.com/office/drawing/2014/chartex" xmlns:cx1="http://schemas.microsoft.com/office/drawing/2015/9/8/chartex" xmlns:cx2="http://schemas.microsoft.com/office/drawing/2015/10/21/chartex" xmlns:cx3="http://schemas.microsoft.com/office/drawing/2016/5/9/chartex" xmlns:cx4="http://schemas.microsoft.com/office/drawing/2016/5/10/chartex" xmlns:cx5="http://schemas.microsoft.com/office/drawing/2016/5/11/chartex" xmlns:cx6="http://schemas.microsoft.com/office/drawing/2016/5/12/chartex" xmlns:cx7="http://schemas.microsoft.com/office/drawing/2016/5/13/chartex" xmlns:cx8="http://schemas.microsoft.com/office/drawing/2016/5/14/chartex" xmlns:mc="http://schemas.openxmlformats.org/markup-compatibility/2006" xmlns:aink="http://schemas.microsoft.com/office/drawing/2016/ink" xmlns:am3d="http://schemas.microsoft.com/office/drawing/2017/model3d" xmlns:o="urn:schemas-microsoft-com:office:office" xmlns:oel="http://schemas.microsoft.com/office/2019/extlst" xmlns:r="http://schemas.openxmlformats.org/officeDocument/2006/relationships" xmlns:m="http://schemas.openxmlformats.org/officeDocument/2006/math" xmlns:v="urn:schemas-microsoft-com:vml" xmlns:wp14="http://schemas.microsoft.com/office/word/2010/wordprocessingDrawing" xmlns:wp="http://schemas.openxmlformats.org/drawingml/2006/wordprocessingDrawing" xmlns:w10="urn:schemas-microsoft-com:office:word" xmlns:w="http://schemas.openxmlformats.org/wordprocessingml/2006/main" xmlns:w14="http://schemas.microsoft.com/office/word/2010/wordml" xmlns:w15="http://schemas.microsoft.com/office/word/2012/wordml" xmlns:w16cex="http://schemas.microsoft.com/office/word/2018/wordml/cex" xmlns:w16cid="http://schemas.microsoft.com/office/word/2016/wordml/cid" xmlns:w16="http://schemas.microsoft.com/office/word/2018/wordml" xmlns:w16du="http://schemas.microsoft.com/office/word/2023/wordml/word16du" xmlns:w16sdtdh="http://schemas.microsoft.com/office/word/2020/wordml/sdtdatahash" xmlns:w16se="http://schemas.microsoft.com/office/word/2015/wordml/symex" xmlns:wpg="http://schemas.microsoft.com/office/word/2010/wordprocessingGroup" xmlns:wpi="http://schemas.microsoft.com/office/word/2010/wordprocessingInk" xmlns:wne="http://schemas.microsoft.com/office/word/2006/wordml" xmlns:wps="http://schemas.microsoft.com/office/word/2010/wordprocessingShape" mc:Ignorable="w14 w15 w16se w16cid w16 w16cex w16sdtdh w16du wp14">
   <w:sdt>
     <w:sdtPr>
       <w:id w:val="-1059018614"/>
@@ -16665,7 +18425,7 @@
 </file>
 
 <file path=word/footnotes.xml><?xml version="1.0" encoding="utf-8"?>
-<w:footnotes xmlns:wpc="http://schemas.microsoft.com/office/word/2010/wordprocessingCanvas" xmlns:cx="http://schemas.microsoft.com/office/drawing/2014/chartex" xmlns:cx1="http://schemas.microsoft.com/office/drawing/2015/9/8/chartex" xmlns:cx2="http://schemas.microsoft.com/office/drawing/2015/10/21/chartex" xmlns:cx3="http://schemas.microsoft.com/office/drawing/2016/5/9/chartex" xmlns:cx4="http://schemas.microsoft.com/office/drawing/2016/5/10/chartex" xmlns:cx5="http://schemas.microsoft.com/office/drawing/2016/5/11/chartex" xmlns:cx6="http://schemas.microsoft.com/office/drawing/2016/5/12/chartex" xmlns:cx7="http://schemas.microsoft.com/office/drawing/2016/5/13/chartex" xmlns:cx8="http://schemas.microsoft.com/office/drawing/2016/5/14/chartex" xmlns:mc="http://schemas.openxmlformats.org/markup-compatibility/2006" xmlns:aink="http://schemas.microsoft.com/office/drawing/2016/ink" xmlns:am3d="http://schemas.microsoft.com/office/drawing/2017/model3d" xmlns:o="urn:schemas-microsoft-com:office:office" xmlns:oel="http://schemas.microsoft.com/office/2019/extlst" xmlns:r="http://schemas.openxmlformats.org/officeDocument/2006/relationships" xmlns:m="http://schemas.openxmlformats.org/officeDocument/2006/math" xmlns:v="urn:schemas-microsoft-com:vml" xmlns:wp14="http://schemas.microsoft.com/office/word/2010/wordprocessingDrawing" xmlns:wp="http://schemas.openxmlformats.org/drawingml/2006/wordprocessingDrawing" xmlns:w10="urn:schemas-microsoft-com:office:word" xmlns:w="http://schemas.openxmlformats.org/wordprocessingml/2006/main" xmlns:w14="http://schemas.microsoft.com/office/word/2010/wordml" xmlns:w15="http://schemas.microsoft.com/office/word/2012/wordml" xmlns:w16cex="http://schemas.microsoft.com/office/word/2018/wordml/cex" xmlns:w16cid="http://schemas.microsoft.com/office/word/2016/wordml/cid" xmlns:w16="http://schemas.microsoft.com/office/word/2018/wordml" xmlns:w16sdtdh="http://schemas.microsoft.com/office/word/2020/wordml/sdtdatahash" xmlns:w16se="http://schemas.microsoft.com/office/word/2015/wordml/symex" xmlns:wpg="http://schemas.microsoft.com/office/word/2010/wordprocessingGroup" xmlns:wpi="http://schemas.microsoft.com/office/word/2010/wordprocessingInk" xmlns:wne="http://schemas.microsoft.com/office/word/2006/wordml" xmlns:wps="http://schemas.microsoft.com/office/word/2010/wordprocessingShape" mc:Ignorable="w14 w15 w16se w16cid w16 w16cex w16sdtdh wp14">
+<w:footnotes xmlns:wpc="http://schemas.microsoft.com/office/word/2010/wordprocessingCanvas" xmlns:cx="http://schemas.microsoft.com/office/drawing/2014/chartex" xmlns:cx1="http://schemas.microsoft.com/office/drawing/2015/9/8/chartex" xmlns:cx2="http://schemas.microsoft.com/office/drawing/2015/10/21/chartex" xmlns:cx3="http://schemas.microsoft.com/office/drawing/2016/5/9/chartex" xmlns:cx4="http://schemas.microsoft.com/office/drawing/2016/5/10/chartex" xmlns:cx5="http://schemas.microsoft.com/office/drawing/2016/5/11/chartex" xmlns:cx6="http://schemas.microsoft.com/office/drawing/2016/5/12/chartex" xmlns:cx7="http://schemas.microsoft.com/office/drawing/2016/5/13/chartex" xmlns:cx8="http://schemas.microsoft.com/office/drawing/2016/5/14/chartex" xmlns:mc="http://schemas.openxmlformats.org/markup-compatibility/2006" xmlns:aink="http://schemas.microsoft.com/office/drawing/2016/ink" xmlns:am3d="http://schemas.microsoft.com/office/drawing/2017/model3d" xmlns:o="urn:schemas-microsoft-com:office:office" xmlns:oel="http://schemas.microsoft.com/office/2019/extlst" xmlns:r="http://schemas.openxmlformats.org/officeDocument/2006/relationships" xmlns:m="http://schemas.openxmlformats.org/officeDocument/2006/math" xmlns:v="urn:schemas-microsoft-com:vml" xmlns:wp14="http://schemas.microsoft.com/office/word/2010/wordprocessingDrawing" xmlns:wp="http://schemas.openxmlformats.org/drawingml/2006/wordprocessingDrawing" xmlns:w10="urn:schemas-microsoft-com:office:word" xmlns:w="http://schemas.openxmlformats.org/wordprocessingml/2006/main" xmlns:w14="http://schemas.microsoft.com/office/word/2010/wordml" xmlns:w15="http://schemas.microsoft.com/office/word/2012/wordml" xmlns:w16cex="http://schemas.microsoft.com/office/word/2018/wordml/cex" xmlns:w16cid="http://schemas.microsoft.com/office/word/2016/wordml/cid" xmlns:w16="http://schemas.microsoft.com/office/word/2018/wordml" xmlns:w16du="http://schemas.microsoft.com/office/word/2023/wordml/word16du" xmlns:w16sdtdh="http://schemas.microsoft.com/office/word/2020/wordml/sdtdatahash" xmlns:w16se="http://schemas.microsoft.com/office/word/2015/wordml/symex" xmlns:wpg="http://schemas.microsoft.com/office/word/2010/wordprocessingGroup" xmlns:wpi="http://schemas.microsoft.com/office/word/2010/wordprocessingInk" xmlns:wne="http://schemas.microsoft.com/office/word/2006/wordml" xmlns:wps="http://schemas.microsoft.com/office/word/2010/wordprocessingShape" mc:Ignorable="w14 w15 w16se w16cid w16 w16cex w16sdtdh w16du wp14">
   <w:footnote w:type="separator" w:id="-1">
     <w:p>
       <w:pPr>
@@ -16690,7 +18450,7 @@
 </file>
 
 <file path=word/numbering.xml><?xml version="1.0" encoding="utf-8"?>
-<w:numbering xmlns:wpc="http://schemas.microsoft.com/office/word/2010/wordprocessingCanvas" xmlns:cx="http://schemas.microsoft.com/office/drawing/2014/chartex" xmlns:cx1="http://schemas.microsoft.com/office/drawing/2015/9/8/chartex" xmlns:cx2="http://schemas.microsoft.com/office/drawing/2015/10/21/chartex" xmlns:cx3="http://schemas.microsoft.com/office/drawing/2016/5/9/chartex" xmlns:cx4="http://schemas.microsoft.com/office/drawing/2016/5/10/chartex" xmlns:cx5="http://schemas.microsoft.com/office/drawing/2016/5/11/chartex" xmlns:cx6="http://schemas.microsoft.com/office/drawing/2016/5/12/chartex" xmlns:cx7="http://schemas.microsoft.com/office/drawing/2016/5/13/chartex" xmlns:cx8="http://schemas.microsoft.com/office/drawing/2016/5/14/chartex" xmlns:mc="http://schemas.openxmlformats.org/markup-compatibility/2006" xmlns:aink="http://schemas.microsoft.com/office/drawing/2016/ink" xmlns:am3d="http://schemas.microsoft.com/office/drawing/2017/model3d" xmlns:o="urn:schemas-microsoft-com:office:office" xmlns:oel="http://schemas.microsoft.com/office/2019/extlst" xmlns:r="http://schemas.openxmlformats.org/officeDocument/2006/relationships" xmlns:m="http://schemas.openxmlformats.org/officeDocument/2006/math" xmlns:v="urn:schemas-microsoft-com:vml" xmlns:wp14="http://schemas.microsoft.com/office/word/2010/wordprocessingDrawing" xmlns:wp="http://schemas.openxmlformats.org/drawingml/2006/wordprocessingDrawing" xmlns:w10="urn:schemas-microsoft-com:office:word" xmlns:w="http://schemas.openxmlformats.org/wordprocessingml/2006/main" xmlns:w14="http://schemas.microsoft.com/office/word/2010/wordml" xmlns:w15="http://schemas.microsoft.com/office/word/2012/wordml" xmlns:w16cex="http://schemas.microsoft.com/office/word/2018/wordml/cex" xmlns:w16cid="http://schemas.microsoft.com/office/word/2016/wordml/cid" xmlns:w16="http://schemas.microsoft.com/office/word/2018/wordml" xmlns:w16sdtdh="http://schemas.microsoft.com/office/word/2020/wordml/sdtdatahash" xmlns:w16se="http://schemas.microsoft.com/office/word/2015/wordml/symex" xmlns:wpg="http://schemas.microsoft.com/office/word/2010/wordprocessingGroup" xmlns:wpi="http://schemas.microsoft.com/office/word/2010/wordprocessingInk" xmlns:wne="http://schemas.microsoft.com/office/word/2006/wordml" xmlns:wps="http://schemas.microsoft.com/office/word/2010/wordprocessingShape" mc:Ignorable="w14 w15 w16se w16cid w16 w16cex w16sdtdh wp14">
+<w:numbering xmlns:wpc="http://schemas.microsoft.com/office/word/2010/wordprocessingCanvas" xmlns:cx="http://schemas.microsoft.com/office/drawing/2014/chartex" xmlns:cx1="http://schemas.microsoft.com/office/drawing/2015/9/8/chartex" xmlns:cx2="http://schemas.microsoft.com/office/drawing/2015/10/21/chartex" xmlns:cx3="http://schemas.microsoft.com/office/drawing/2016/5/9/chartex" xmlns:cx4="http://schemas.microsoft.com/office/drawing/2016/5/10/chartex" xmlns:cx5="http://schemas.microsoft.com/office/drawing/2016/5/11/chartex" xmlns:cx6="http://schemas.microsoft.com/office/drawing/2016/5/12/chartex" xmlns:cx7="http://schemas.microsoft.com/office/drawing/2016/5/13/chartex" xmlns:cx8="http://schemas.microsoft.com/office/drawing/2016/5/14/chartex" xmlns:mc="http://schemas.openxmlformats.org/markup-compatibility/2006" xmlns:aink="http://schemas.microsoft.com/office/drawing/2016/ink" xmlns:am3d="http://schemas.microsoft.com/office/drawing/2017/model3d" xmlns:o="urn:schemas-microsoft-com:office:office" xmlns:oel="http://schemas.microsoft.com/office/2019/extlst" xmlns:r="http://schemas.openxmlformats.org/officeDocument/2006/relationships" xmlns:m="http://schemas.openxmlformats.org/officeDocument/2006/math" xmlns:v="urn:schemas-microsoft-com:vml" xmlns:wp14="http://schemas.microsoft.com/office/word/2010/wordprocessingDrawing" xmlns:wp="http://schemas.openxmlformats.org/drawingml/2006/wordprocessingDrawing" xmlns:w10="urn:schemas-microsoft-com:office:word" xmlns:w="http://schemas.openxmlformats.org/wordprocessingml/2006/main" xmlns:w14="http://schemas.microsoft.com/office/word/2010/wordml" xmlns:w15="http://schemas.microsoft.com/office/word/2012/wordml" xmlns:w16cex="http://schemas.microsoft.com/office/word/2018/wordml/cex" xmlns:w16cid="http://schemas.microsoft.com/office/word/2016/wordml/cid" xmlns:w16="http://schemas.microsoft.com/office/word/2018/wordml" xmlns:w16du="http://schemas.microsoft.com/office/word/2023/wordml/word16du" xmlns:w16sdtdh="http://schemas.microsoft.com/office/word/2020/wordml/sdtdatahash" xmlns:w16se="http://schemas.microsoft.com/office/word/2015/wordml/symex" xmlns:wpg="http://schemas.microsoft.com/office/word/2010/wordprocessingGroup" xmlns:wpi="http://schemas.microsoft.com/office/word/2010/wordprocessingInk" xmlns:wne="http://schemas.microsoft.com/office/word/2006/wordml" xmlns:wps="http://schemas.microsoft.com/office/word/2010/wordprocessingShape" mc:Ignorable="w14 w15 w16se w16cid w16 w16cex w16sdtdh w16du wp14">
   <w:abstractNum w:abstractNumId="0" w15:restartNumberingAfterBreak="0">
     <w:nsid w:val="03F73F03"/>
     <w:multiLevelType w:val="hybridMultilevel"/>
@@ -19030,11 +20790,41 @@
   <w:num w:numId="22" w16cid:durableId="1125998903">
     <w:abstractNumId w:val="16"/>
   </w:num>
+  <w:num w:numId="23" w16cid:durableId="905801489">
+    <w:abstractNumId w:val="9"/>
+    <w:lvlOverride w:ilvl="0">
+      <w:startOverride w:val="1"/>
+    </w:lvlOverride>
+    <w:lvlOverride w:ilvl="1">
+      <w:startOverride w:val="5"/>
+    </w:lvlOverride>
+    <w:lvlOverride w:ilvl="2">
+      <w:startOverride w:val="1"/>
+    </w:lvlOverride>
+    <w:lvlOverride w:ilvl="3">
+      <w:startOverride w:val="1"/>
+    </w:lvlOverride>
+    <w:lvlOverride w:ilvl="4">
+      <w:startOverride w:val="1"/>
+    </w:lvlOverride>
+    <w:lvlOverride w:ilvl="5">
+      <w:startOverride w:val="1"/>
+    </w:lvlOverride>
+    <w:lvlOverride w:ilvl="6">
+      <w:startOverride w:val="1"/>
+    </w:lvlOverride>
+    <w:lvlOverride w:ilvl="7">
+      <w:startOverride w:val="1"/>
+    </w:lvlOverride>
+    <w:lvlOverride w:ilvl="8">
+      <w:startOverride w:val="1"/>
+    </w:lvlOverride>
+  </w:num>
 </w:numbering>
 </file>
 
 <file path=word/styles.xml><?xml version="1.0" encoding="utf-8"?>
-<w:styles xmlns:mc="http://schemas.openxmlformats.org/markup-compatibility/2006" xmlns:r="http://schemas.openxmlformats.org/officeDocument/2006/relationships" xmlns:w="http://schemas.openxmlformats.org/wordprocessingml/2006/main" xmlns:w14="http://schemas.microsoft.com/office/word/2010/wordml" xmlns:w15="http://schemas.microsoft.com/office/word/2012/wordml" xmlns:w16cex="http://schemas.microsoft.com/office/word/2018/wordml/cex" xmlns:w16cid="http://schemas.microsoft.com/office/word/2016/wordml/cid" xmlns:w16="http://schemas.microsoft.com/office/word/2018/wordml" xmlns:w16sdtdh="http://schemas.microsoft.com/office/word/2020/wordml/sdtdatahash" xmlns:w16se="http://schemas.microsoft.com/office/word/2015/wordml/symex" mc:Ignorable="w14 w15 w16se w16cid w16 w16cex w16sdtdh">
+<w:styles xmlns:mc="http://schemas.openxmlformats.org/markup-compatibility/2006" xmlns:r="http://schemas.openxmlformats.org/officeDocument/2006/relationships" xmlns:w="http://schemas.openxmlformats.org/wordprocessingml/2006/main" xmlns:w14="http://schemas.microsoft.com/office/word/2010/wordml" xmlns:w15="http://schemas.microsoft.com/office/word/2012/wordml" xmlns:w16cex="http://schemas.microsoft.com/office/word/2018/wordml/cex" xmlns:w16cid="http://schemas.microsoft.com/office/word/2016/wordml/cid" xmlns:w16="http://schemas.microsoft.com/office/word/2018/wordml" xmlns:w16du="http://schemas.microsoft.com/office/word/2023/wordml/word16du" xmlns:w16sdtdh="http://schemas.microsoft.com/office/word/2020/wordml/sdtdatahash" xmlns:w16se="http://schemas.microsoft.com/office/word/2015/wordml/symex" mc:Ignorable="w14 w15 w16se w16cid w16 w16cex w16sdtdh w16du">
   <w:docDefaults>
     <w:rPrDefault>
       <w:rPr>
@@ -19433,6 +21223,10 @@
   <w:style w:type="paragraph" w:default="1" w:styleId="Normal">
     <w:name w:val="Normal"/>
     <w:qFormat/>
+    <w:rsid w:val="003C1365"/>
+    <w:pPr>
+      <w:jc w:val="both"/>
+    </w:pPr>
   </w:style>
   <w:style w:type="paragraph" w:styleId="Heading1">
     <w:name w:val="heading 1"/>
@@ -19634,7 +21428,6 @@
   <w:style w:type="character" w:default="1" w:styleId="DefaultParagraphFont">
     <w:name w:val="Default Paragraph Font"/>
     <w:uiPriority w:val="1"/>
-    <w:semiHidden/>
     <w:unhideWhenUsed/>
   </w:style>
   <w:style w:type="table" w:default="1" w:styleId="TableNormal">
@@ -20223,6 +22016,18 @@
     <w:pPr>
       <w:spacing w:after="0"/>
     </w:pPr>
+  </w:style>
+  <w:style w:type="character" w:styleId="FollowedHyperlink">
+    <w:name w:val="FollowedHyperlink"/>
+    <w:basedOn w:val="DefaultParagraphFont"/>
+    <w:uiPriority w:val="99"/>
+    <w:semiHidden/>
+    <w:unhideWhenUsed/>
+    <w:rsid w:val="004220A6"/>
+    <w:rPr>
+      <w:color w:val="96607D" w:themeColor="followedHyperlink"/>
+      <w:u w:val="single"/>
+    </w:rPr>
   </w:style>
 </w:styles>
 </file>

--- a/Final Section/Latest Document - BIT Group - VMHC300 QIP Group Project.docx
+++ b/Final Section/Latest Document - BIT Group - VMHC300 QIP Group Project.docx
@@ -875,7 +875,6 @@
               <w:kern w:val="0"/>
               <w:sz w:val="32"/>
               <w:szCs w:val="32"/>
-              <w:highlight w:val="yellow"/>
               <w:lang w:val="en-GB"/>
               <w14:ligatures w14:val="none"/>
             </w:rPr>
@@ -893,6 +892,34 @@
               <w:highlight w:val="yellow"/>
             </w:rPr>
           </w:pPr>
+          <w:r>
+            <w:rPr>
+              <w:rFonts w:ascii="Arial" w:hAnsi="Arial" w:cs="Arial"/>
+            </w:rPr>
+            <w:t xml:space="preserve">This project explores the implementation of a Clinical Decision Support System (CDSS) designed to assist healthcare practitioners, particularly in oncology wards, by </w:t>
+          </w:r>
+          <w:r>
+            <w:rPr>
+              <w:rFonts w:ascii="Arial" w:hAnsi="Arial" w:cs="Arial"/>
+            </w:rPr>
+            <w:t>analysing</w:t>
+          </w:r>
+          <w:r>
+            <w:rPr>
+              <w:rFonts w:ascii="Arial" w:hAnsi="Arial" w:cs="Arial"/>
+            </w:rPr>
+            <w:t xml:space="preserve"> patient symptoms and providing diagnostic alerts and treatment recommendations. The system aims to streamline cancer diagnosis, reduce diagnostic errors, and enhance the quality of care by alerting practitioners when patients exhibit cancer-related symptoms. The pre-implementation phase involved testing a high-fidelity prototype with nursing students and staff, gathering feedback through interviews and questionnaires to evaluate the system's feasibility. Results showed that while younger staff were more receptive to adopting the CDSS, there were concerns about data security, system accuracy, and training needs. Despite constraints such as limited access to hospital wards for testing, the project provided valuable insights into how the CDSS could improve patient outcomes and foster more efficient healthcare delivery. The CDSS holds promise for enhancing early diagnosis and personalized care in oncology, and with further refinement, could be applied to other healthcare settings.</w:t>
+          </w:r>
+          <w:r>
+            <w:rPr>
+              <w:rFonts w:ascii="Arial" w:hAnsi="Arial" w:cs="Arial"/>
+              <w:color w:val="000000" w:themeColor="text1"/>
+              <w:sz w:val="28"/>
+              <w:szCs w:val="28"/>
+              <w:highlight w:val="yellow"/>
+            </w:rPr>
+            <w:t xml:space="preserve"> </w:t>
+          </w:r>
           <w:r>
             <w:rPr>
               <w:rFonts w:ascii="Arial" w:hAnsi="Arial" w:cs="Arial"/>
@@ -4374,9 +4401,9 @@
       </w:pPr>
       <w:bookmarkStart w:id="9" w:name="_Toc164344144"/>
       <w:bookmarkStart w:id="10" w:name="_Toc166867561"/>
-      <w:bookmarkStart w:id="11" w:name="_Hlk165118508"/>
-      <w:bookmarkStart w:id="12" w:name="_Toc164344145"/>
-      <w:bookmarkStart w:id="13" w:name="_Toc180413365"/>
+      <w:bookmarkStart w:id="11" w:name="_Toc180413365"/>
+      <w:bookmarkStart w:id="12" w:name="_Hlk165118508"/>
+      <w:bookmarkStart w:id="13" w:name="_Toc164344145"/>
       <w:r>
         <w:rPr>
           <w:rFonts w:ascii="Arial" w:hAnsi="Arial" w:cs="Arial"/>
@@ -4385,7 +4412,7 @@
       </w:r>
       <w:bookmarkEnd w:id="9"/>
       <w:bookmarkEnd w:id="10"/>
-      <w:bookmarkEnd w:id="13"/>
+      <w:bookmarkEnd w:id="11"/>
     </w:p>
     <w:p>
       <w:pPr>
@@ -5997,8 +6024,8 @@
           </w:p>
         </w:tc>
       </w:tr>
-      <w:bookmarkEnd w:id="11"/>
       <w:bookmarkEnd w:id="12"/>
+      <w:bookmarkEnd w:id="13"/>
     </w:tbl>
     <w:p>
       <w:pPr>
@@ -14563,21 +14590,7 @@
             <w:rStyle w:val="Hyperlink"/>
             <w:rFonts w:ascii="Arial" w:hAnsi="Arial" w:cs="Arial"/>
           </w:rPr>
-          <w:t>high-fidelity prot</w:t>
-        </w:r>
-        <w:r>
-          <w:rPr>
-            <w:rStyle w:val="Hyperlink"/>
-            <w:rFonts w:ascii="Arial" w:hAnsi="Arial" w:cs="Arial"/>
-          </w:rPr>
-          <w:t>o</w:t>
-        </w:r>
-        <w:r>
-          <w:rPr>
-            <w:rStyle w:val="Hyperlink"/>
-            <w:rFonts w:ascii="Arial" w:hAnsi="Arial" w:cs="Arial"/>
-          </w:rPr>
-          <w:t>type</w:t>
+          <w:t>high-fidelity prototype</w:t>
         </w:r>
         <w:r>
           <w:rPr>
@@ -15835,6 +15848,7 @@
         </w:rPr>
       </w:pPr>
     </w:p>
+    <w:bookmarkStart w:id="29" w:name="_Toc180413377"/>
     <w:p>
       <w:pPr>
         <w:pStyle w:val="Heading3"/>
@@ -15843,7 +15857,6 @@
           <w:rFonts w:ascii="Arial" w:hAnsi="Arial" w:cs="Arial"/>
         </w:rPr>
       </w:pPr>
-      <w:bookmarkStart w:id="29" w:name="_Toc180413377"/>
       <w:r>
         <w:rPr>
           <w:rFonts w:ascii="Arial" w:hAnsi="Arial" w:cs="Arial"/>
@@ -16141,7 +16154,7 @@
           <w:lang w:val="en-US"/>
         </w:rPr>
       </w:pPr>
-      <w:bookmarkStart w:id="32" w:name="_Toc180413378"/>
+      <w:bookmarkStart w:id="31" w:name="_Toc180413378"/>
       <w:r>
         <w:rPr>
           <w:rFonts w:ascii="Arial" w:hAnsi="Arial" w:cs="Arial"/>
@@ -16149,26 +16162,41 @@
         </w:rPr>
         <w:lastRenderedPageBreak/>
         <w:t>6.IMPACT</w:t>
+      </w:r>
+      <w:bookmarkEnd w:id="31"/>
+    </w:p>
+    <w:p>
+      <w:pPr>
+        <w:pStyle w:val="Heading2"/>
+        <w:rPr>
+          <w:rFonts w:ascii="Arial" w:hAnsi="Arial" w:cs="Arial"/>
+          <w:lang w:val="en-US"/>
+        </w:rPr>
+      </w:pPr>
+      <w:bookmarkStart w:id="32" w:name="_Toc180413379"/>
+      <w:r>
+        <w:rPr>
+          <w:rFonts w:ascii="Arial" w:hAnsi="Arial" w:cs="Arial"/>
+          <w:lang w:val="en-US"/>
+        </w:rPr>
+        <w:t>Nursing Management</w:t>
       </w:r>
       <w:bookmarkEnd w:id="32"/>
     </w:p>
     <w:p>
       <w:pPr>
-        <w:pStyle w:val="Heading2"/>
-        <w:rPr>
-          <w:rFonts w:ascii="Arial" w:hAnsi="Arial" w:cs="Arial"/>
-          <w:lang w:val="en-US"/>
-        </w:rPr>
-      </w:pPr>
-      <w:bookmarkStart w:id="33" w:name="_Toc180413379"/>
-      <w:r>
-        <w:rPr>
-          <w:rFonts w:ascii="Arial" w:hAnsi="Arial" w:cs="Arial"/>
-          <w:lang w:val="en-US"/>
-        </w:rPr>
-        <w:t>Nursing Management</w:t>
-      </w:r>
-      <w:bookmarkEnd w:id="33"/>
+        <w:rPr>
+          <w:rFonts w:ascii="Arial" w:hAnsi="Arial" w:cs="Arial"/>
+          <w:lang w:eastAsia="en-ZA"/>
+        </w:rPr>
+      </w:pPr>
+      <w:r>
+        <w:rPr>
+          <w:rFonts w:ascii="Arial" w:hAnsi="Arial" w:cs="Arial"/>
+          <w:lang w:eastAsia="en-ZA"/>
+        </w:rPr>
+        <w:t xml:space="preserve">Nursing administration in cancer wards will experience significant changes with the implementation of a Clinical Decision Support System (CDSS). By offering real-time alerts and recommendations based on patient symptoms, nursing managers can enhance their teams' decision-making processes. This data-driven approach fosters a collaborative environment, enabling nurses to assess patient needs more effectively. </w:t>
+      </w:r>
     </w:p>
     <w:p>
       <w:pPr>
@@ -16182,7 +16210,42 @@
           <w:rFonts w:ascii="Arial" w:hAnsi="Arial" w:cs="Arial"/>
           <w:lang w:eastAsia="en-ZA"/>
         </w:rPr>
-        <w:t xml:space="preserve">Nursing administration in cancer wards will experience significant changes with the implementation of a Clinical Decision Support System (CDSS). By offering real-time alerts and recommendations based on patient symptoms, nursing managers can enhance their teams' decision-making processes. This data-driven approach fosters a collaborative environment, enabling nurses to assess patient needs more effectively. </w:t>
+        <w:t>The</w:t>
+      </w:r>
+      <w:r>
+        <w:rPr>
+          <w:rFonts w:ascii="Arial" w:hAnsi="Arial" w:cs="Arial"/>
+          <w:lang w:eastAsia="en-ZA"/>
+        </w:rPr>
+        <w:t xml:space="preserve"> system showed that it can be applied to the strategic, tactical and operational levels of management.  On a strategic level, nursing management can implement policies on authorized usage of the system. They can also </w:t>
+      </w:r>
+      <w:r>
+        <w:rPr>
+          <w:rFonts w:ascii="Arial" w:hAnsi="Arial" w:cs="Arial"/>
+          <w:lang w:eastAsia="en-ZA"/>
+        </w:rPr>
+        <w:t xml:space="preserve">support quality improvement through monitoring patient treatment and performance. On a tactical level they can provide recommendations to specialists and educate patients on treatment methods. </w:t>
+      </w:r>
+      <w:r>
+        <w:rPr>
+          <w:rFonts w:ascii="Arial" w:hAnsi="Arial" w:cs="Arial"/>
+          <w:lang w:eastAsia="en-ZA"/>
+        </w:rPr>
+        <w:t>Additionally, the CDSS will help identify specific areas where nursing staff may require further training and development</w:t>
+      </w:r>
+      <w:r>
+        <w:rPr>
+          <w:rFonts w:ascii="Arial" w:hAnsi="Arial" w:cs="Arial"/>
+          <w:lang w:eastAsia="en-ZA"/>
+        </w:rPr>
+        <w:t xml:space="preserve"> on an operational level</w:t>
+      </w:r>
+      <w:r>
+        <w:rPr>
+          <w:rFonts w:ascii="Arial" w:hAnsi="Arial" w:cs="Arial"/>
+          <w:lang w:eastAsia="en-ZA"/>
+        </w:rPr>
+        <w:t xml:space="preserve">, ensuring they are well-equipped to utilize the system efficiently. </w:t>
       </w:r>
     </w:p>
     <w:p>
@@ -16197,82 +16260,32 @@
           <w:rFonts w:ascii="Arial" w:hAnsi="Arial" w:cs="Arial"/>
           <w:lang w:eastAsia="en-ZA"/>
         </w:rPr>
-        <w:t>The</w:t>
+        <w:t>As a result, improved workflows and resource allocation are anticipated, leading to enhanced efficiency in delivering patient care.</w:t>
       </w:r>
       <w:r>
         <w:rPr>
           <w:rFonts w:ascii="Arial" w:hAnsi="Arial" w:cs="Arial"/>
           <w:lang w:eastAsia="en-ZA"/>
         </w:rPr>
-        <w:t xml:space="preserve"> system showed that it can be applied to the strategic, tactical and operational levels of management.  On a strategic level, nursing management can implement policies on authorized usage of the system. They can also </w:t>
+        <w:t xml:space="preserve"> The feedback also promotes continuous learning and improvement in </w:t>
       </w:r>
       <w:r>
         <w:rPr>
           <w:rFonts w:ascii="Arial" w:hAnsi="Arial" w:cs="Arial"/>
           <w:lang w:eastAsia="en-ZA"/>
         </w:rPr>
-        <w:t xml:space="preserve">support quality improvement through monitoring patient treatment and performance. On a tactical level they can provide recommendations to specialists and educate patients on treatment methods. </w:t>
-      </w:r>
-      <w:r>
-        <w:rPr>
-          <w:rFonts w:ascii="Arial" w:hAnsi="Arial" w:cs="Arial"/>
-          <w:lang w:eastAsia="en-ZA"/>
-        </w:rPr>
-        <w:t>Additionally, the CDSS will help identify specific areas where nursing staff may require further training and development</w:t>
-      </w:r>
-      <w:r>
-        <w:rPr>
-          <w:rFonts w:ascii="Arial" w:hAnsi="Arial" w:cs="Arial"/>
-          <w:lang w:eastAsia="en-ZA"/>
-        </w:rPr>
-        <w:t xml:space="preserve"> on an operational level</w:t>
-      </w:r>
-      <w:r>
-        <w:rPr>
-          <w:rFonts w:ascii="Arial" w:hAnsi="Arial" w:cs="Arial"/>
-          <w:lang w:eastAsia="en-ZA"/>
-        </w:rPr>
-        <w:t xml:space="preserve">, ensuring they are well-equipped to utilize the system efficiently. </w:t>
+        <w:t>oncology care practices.</w:t>
       </w:r>
     </w:p>
     <w:p>
       <w:pPr>
-        <w:rPr>
-          <w:rFonts w:ascii="Arial" w:hAnsi="Arial" w:cs="Arial"/>
-          <w:lang w:eastAsia="en-ZA"/>
-        </w:rPr>
-      </w:pPr>
-      <w:r>
-        <w:rPr>
-          <w:rFonts w:ascii="Arial" w:hAnsi="Arial" w:cs="Arial"/>
-          <w:lang w:eastAsia="en-ZA"/>
-        </w:rPr>
-        <w:t>As a result, improved workflows and resource allocation are anticipated, leading to enhanced efficiency in delivering patient care.</w:t>
-      </w:r>
-      <w:r>
-        <w:rPr>
-          <w:rFonts w:ascii="Arial" w:hAnsi="Arial" w:cs="Arial"/>
-          <w:lang w:eastAsia="en-ZA"/>
-        </w:rPr>
-        <w:t xml:space="preserve"> The feedback also promotes continuous learning and improvement in </w:t>
-      </w:r>
-      <w:r>
-        <w:rPr>
-          <w:rFonts w:ascii="Arial" w:hAnsi="Arial" w:cs="Arial"/>
-          <w:lang w:eastAsia="en-ZA"/>
-        </w:rPr>
-        <w:t>oncology care practices.</w:t>
-      </w:r>
-    </w:p>
-    <w:p>
-      <w:pPr>
         <w:pStyle w:val="Heading2"/>
         <w:rPr>
           <w:rFonts w:ascii="Arial" w:hAnsi="Arial" w:cs="Arial"/>
           <w:lang w:val="en-US"/>
         </w:rPr>
       </w:pPr>
-      <w:bookmarkStart w:id="34" w:name="_Toc180413380"/>
+      <w:bookmarkStart w:id="33" w:name="_Toc180413380"/>
       <w:r>
         <w:rPr>
           <w:rFonts w:ascii="Arial" w:hAnsi="Arial" w:cs="Arial"/>
@@ -16280,7 +16293,7 @@
         </w:rPr>
         <w:t>Nursing Care</w:t>
       </w:r>
-      <w:bookmarkEnd w:id="34"/>
+      <w:bookmarkEnd w:id="33"/>
     </w:p>
     <w:p>
       <w:pPr>
@@ -16335,7 +16348,7 @@
           <w:lang w:val="en-US"/>
         </w:rPr>
       </w:pPr>
-      <w:bookmarkStart w:id="35" w:name="_Toc180413381"/>
+      <w:bookmarkStart w:id="34" w:name="_Toc180413381"/>
       <w:r>
         <w:rPr>
           <w:rFonts w:ascii="Arial" w:hAnsi="Arial" w:cs="Arial"/>
@@ -16343,7 +16356,7 @@
         </w:rPr>
         <w:t>Patient Outcomes</w:t>
       </w:r>
-      <w:bookmarkEnd w:id="35"/>
+      <w:bookmarkEnd w:id="34"/>
     </w:p>
     <w:p>
       <w:pPr>
@@ -16411,7 +16424,7 @@
           <w:lang w:val="en-US"/>
         </w:rPr>
       </w:pPr>
-      <w:bookmarkStart w:id="36" w:name="_Toc180413382"/>
+      <w:bookmarkStart w:id="35" w:name="_Toc180413382"/>
       <w:r>
         <w:rPr>
           <w:rFonts w:ascii="Arial" w:hAnsi="Arial" w:cs="Arial"/>
@@ -16420,7 +16433,7 @@
         <w:lastRenderedPageBreak/>
         <w:t>7.CONCLUSION</w:t>
       </w:r>
-      <w:bookmarkEnd w:id="36"/>
+      <w:bookmarkEnd w:id="35"/>
     </w:p>
     <w:p>
       <w:pPr>
@@ -16468,7 +16481,7 @@
         <w:br w:type="page"/>
       </w:r>
     </w:p>
-    <w:bookmarkStart w:id="37" w:name="_Toc180413383" w:displacedByCustomXml="next"/>
+    <w:bookmarkStart w:id="36" w:name="_Toc180413383" w:displacedByCustomXml="next"/>
     <w:sdt>
       <w:sdtPr>
         <w:rPr>
@@ -16491,7 +16504,7 @@
           <w:r>
             <w:t>References</w:t>
           </w:r>
-          <w:bookmarkEnd w:id="37"/>
+          <w:bookmarkEnd w:id="36"/>
         </w:p>
         <w:sdt>
           <w:sdtPr>
@@ -16981,9 +16994,9 @@
       <w:pPr>
         <w:pStyle w:val="Heading1"/>
       </w:pPr>
+      <w:bookmarkStart w:id="37" w:name="_Annexure_A"/>
       <w:bookmarkStart w:id="38" w:name="_Toc180413384"/>
-      <w:bookmarkStart w:id="39" w:name="_Annexure_A"/>
-      <w:bookmarkEnd w:id="39"/>
+      <w:bookmarkEnd w:id="37"/>
       <w:r>
         <w:lastRenderedPageBreak/>
         <w:t>Annexure A</w:t>
@@ -17190,9 +17203,9 @@
       <w:pPr>
         <w:pStyle w:val="Heading1"/>
       </w:pPr>
+      <w:bookmarkStart w:id="39" w:name="_Annexure_B"/>
       <w:bookmarkStart w:id="40" w:name="_Toc180413385"/>
-      <w:bookmarkStart w:id="41" w:name="_Annexure_B"/>
-      <w:bookmarkEnd w:id="41"/>
+      <w:bookmarkEnd w:id="39"/>
       <w:r>
         <w:lastRenderedPageBreak/>
         <w:t>Annexure B</w:t>
@@ -17201,6 +17214,9 @@
     </w:p>
     <w:p>
       <w:r>
+        <w:rPr>
+          <w:noProof/>
+        </w:rPr>
         <w:drawing>
           <wp:inline distT="0" distB="0" distL="0" distR="0" wp14:anchorId="5DE020BC" wp14:editId="108F27C6">
             <wp:extent cx="5731510" cy="8085455"/>
@@ -17243,6 +17259,9 @@
         <w:br w:type="page"/>
       </w:r>
       <w:r>
+        <w:rPr>
+          <w:noProof/>
+        </w:rPr>
         <w:lastRenderedPageBreak/>
         <w:drawing>
           <wp:inline distT="0" distB="0" distL="0" distR="0" wp14:anchorId="59FA1540" wp14:editId="132FEACA">
@@ -17286,6 +17305,9 @@
     </w:p>
     <w:p>
       <w:r>
+        <w:rPr>
+          <w:noProof/>
+        </w:rPr>
         <w:lastRenderedPageBreak/>
         <w:drawing>
           <wp:inline distT="0" distB="0" distL="0" distR="0" wp14:anchorId="4560707A" wp14:editId="6C3AA13D">
@@ -17329,6 +17351,9 @@
     </w:p>
     <w:p>
       <w:r>
+        <w:rPr>
+          <w:noProof/>
+        </w:rPr>
         <w:lastRenderedPageBreak/>
         <w:drawing>
           <wp:inline distT="0" distB="0" distL="0" distR="0" wp14:anchorId="28156D20" wp14:editId="39CB7329">
@@ -17378,6 +17403,9 @@
         </w:rPr>
       </w:pPr>
       <w:r>
+        <w:rPr>
+          <w:noProof/>
+        </w:rPr>
         <w:lastRenderedPageBreak/>
         <w:drawing>
           <wp:inline distT="0" distB="0" distL="0" distR="0" wp14:anchorId="7A084B7A" wp14:editId="360BCC24">
@@ -17429,6 +17457,9 @@
         </w:rPr>
       </w:pPr>
       <w:r>
+        <w:rPr>
+          <w:noProof/>
+        </w:rPr>
         <w:lastRenderedPageBreak/>
         <w:drawing>
           <wp:inline distT="0" distB="0" distL="0" distR="0" wp14:anchorId="4894D6F1" wp14:editId="01516F89">
@@ -17480,6 +17511,9 @@
         </w:rPr>
       </w:pPr>
       <w:r>
+        <w:rPr>
+          <w:noProof/>
+        </w:rPr>
         <w:lastRenderedPageBreak/>
         <w:drawing>
           <wp:inline distT="0" distB="0" distL="0" distR="0" wp14:anchorId="2D36CF8C" wp14:editId="561589B8">
@@ -17531,6 +17565,9 @@
         </w:rPr>
       </w:pPr>
       <w:r>
+        <w:rPr>
+          <w:noProof/>
+        </w:rPr>
         <w:lastRenderedPageBreak/>
         <w:drawing>
           <wp:inline distT="0" distB="0" distL="0" distR="0" wp14:anchorId="625A9827" wp14:editId="6550D392">
@@ -17582,6 +17619,9 @@
         </w:rPr>
       </w:pPr>
       <w:r>
+        <w:rPr>
+          <w:noProof/>
+        </w:rPr>
         <w:lastRenderedPageBreak/>
         <w:drawing>
           <wp:inline distT="0" distB="0" distL="0" distR="0" wp14:anchorId="331CDEE2" wp14:editId="1E71497D">
@@ -17633,6 +17673,9 @@
         </w:rPr>
       </w:pPr>
       <w:r>
+        <w:rPr>
+          <w:noProof/>
+        </w:rPr>
         <w:lastRenderedPageBreak/>
         <w:drawing>
           <wp:inline distT="0" distB="0" distL="0" distR="0" wp14:anchorId="4E965720" wp14:editId="1CF836C1">
@@ -17684,6 +17727,9 @@
         </w:rPr>
       </w:pPr>
       <w:r>
+        <w:rPr>
+          <w:noProof/>
+        </w:rPr>
         <w:lastRenderedPageBreak/>
         <w:drawing>
           <wp:inline distT="0" distB="0" distL="0" distR="0" wp14:anchorId="730ACC66" wp14:editId="126F338E">
@@ -17735,6 +17781,9 @@
         </w:rPr>
       </w:pPr>
       <w:r>
+        <w:rPr>
+          <w:noProof/>
+        </w:rPr>
         <w:lastRenderedPageBreak/>
         <w:drawing>
           <wp:inline distT="0" distB="0" distL="0" distR="0" wp14:anchorId="257C567E" wp14:editId="46AF34B0">
@@ -17790,6 +17839,9 @@
         <w:br w:type="page"/>
       </w:r>
       <w:r>
+        <w:rPr>
+          <w:noProof/>
+        </w:rPr>
         <w:lastRenderedPageBreak/>
         <w:drawing>
           <wp:inline distT="0" distB="0" distL="0" distR="0" wp14:anchorId="69155553" wp14:editId="5A10D44B">
@@ -17851,6 +17903,9 @@
         </w:rPr>
       </w:pPr>
       <w:r>
+        <w:rPr>
+          <w:noProof/>
+        </w:rPr>
         <w:lastRenderedPageBreak/>
         <w:drawing>
           <wp:inline distT="0" distB="0" distL="0" distR="0" wp14:anchorId="7CE2EF93" wp14:editId="41010716">
@@ -17902,6 +17957,9 @@
         </w:rPr>
       </w:pPr>
       <w:r>
+        <w:rPr>
+          <w:noProof/>
+        </w:rPr>
         <w:lastRenderedPageBreak/>
         <w:drawing>
           <wp:inline distT="0" distB="0" distL="0" distR="0" wp14:anchorId="43554E77" wp14:editId="327506A2">
@@ -17947,9 +18005,9 @@
       <w:pPr>
         <w:pStyle w:val="Heading1"/>
       </w:pPr>
+      <w:bookmarkStart w:id="41" w:name="_Annexure_C"/>
       <w:bookmarkStart w:id="42" w:name="_Toc180413386"/>
-      <w:bookmarkStart w:id="43" w:name="_Annexure_C"/>
-      <w:bookmarkEnd w:id="43"/>
+      <w:bookmarkEnd w:id="41"/>
       <w:r>
         <w:lastRenderedPageBreak/>
         <w:t>Annexure C</w:t>
@@ -21428,6 +21486,7 @@
   <w:style w:type="character" w:default="1" w:styleId="DefaultParagraphFont">
     <w:name w:val="Default Paragraph Font"/>
     <w:uiPriority w:val="1"/>
+    <w:semiHidden/>
     <w:unhideWhenUsed/>
   </w:style>
   <w:style w:type="table" w:default="1" w:styleId="TableNormal">

--- a/Final Section/Latest Document - BIT Group - VMHC300 QIP Group Project.docx
+++ b/Final Section/Latest Document - BIT Group - VMHC300 QIP Group Project.docx
@@ -896,19 +896,7 @@
             <w:rPr>
               <w:rFonts w:ascii="Arial" w:hAnsi="Arial" w:cs="Arial"/>
             </w:rPr>
-            <w:t xml:space="preserve">This project explores the implementation of a Clinical Decision Support System (CDSS) designed to assist healthcare practitioners, particularly in oncology wards, by </w:t>
-          </w:r>
-          <w:r>
-            <w:rPr>
-              <w:rFonts w:ascii="Arial" w:hAnsi="Arial" w:cs="Arial"/>
-            </w:rPr>
-            <w:t>analysing</w:t>
-          </w:r>
-          <w:r>
-            <w:rPr>
-              <w:rFonts w:ascii="Arial" w:hAnsi="Arial" w:cs="Arial"/>
-            </w:rPr>
-            <w:t xml:space="preserve"> patient symptoms and providing diagnostic alerts and treatment recommendations. The system aims to streamline cancer diagnosis, reduce diagnostic errors, and enhance the quality of care by alerting practitioners when patients exhibit cancer-related symptoms. The pre-implementation phase involved testing a high-fidelity prototype with nursing students and staff, gathering feedback through interviews and questionnaires to evaluate the system's feasibility. Results showed that while younger staff were more receptive to adopting the CDSS, there were concerns about data security, system accuracy, and training needs. Despite constraints such as limited access to hospital wards for testing, the project provided valuable insights into how the CDSS could improve patient outcomes and foster more efficient healthcare delivery. The CDSS holds promise for enhancing early diagnosis and personalized care in oncology, and with further refinement, could be applied to other healthcare settings.</w:t>
+            <w:t>This project explores the implementation of a Clinical Decision Support System (CDSS) designed to assist healthcare practitioners, particularly in oncology wards, by analysing patient symptoms and providing diagnostic alerts and treatment recommendations. The system aims to streamline cancer diagnosis, reduce diagnostic errors, and enhance the quality of care by alerting practitioners when patients exhibit cancer-related symptoms. The pre-implementation phase involved testing a high-fidelity prototype with nursing students and staff, gathering feedback through interviews and questionnaires to evaluate the system's feasibility. Results showed that while younger staff were more receptive to adopting the CDSS, there were concerns about data security, system accuracy, and training needs. Despite constraints such as limited access to hospital wards for testing, the project provided valuable insights into how the CDSS could improve patient outcomes and foster more efficient healthcare delivery. The CDSS holds promise for enhancing early diagnosis and personalized care in oncology, and with further refinement, could be applied to other healthcare settings.</w:t>
           </w:r>
           <w:r>
             <w:rPr>
@@ -1133,6 +1121,7 @@
             </w:rPr>
             <w:t xml:space="preserve"> </w:t>
           </w:r>
+          <w:proofErr w:type="spellStart"/>
           <w:r>
             <w:rPr>
               <w:rFonts w:ascii="Arial" w:eastAsia="Times New Roman" w:hAnsi="Arial" w:cs="Arial"/>
@@ -1140,7 +1129,17 @@
               <w:u w:val="single"/>
               <w:lang w:val="en-GB"/>
             </w:rPr>
-            <w:t>Nkanini Avela</w:t>
+            <w:t>Nkanini</w:t>
+          </w:r>
+          <w:proofErr w:type="spellEnd"/>
+          <w:r>
+            <w:rPr>
+              <w:rFonts w:ascii="Arial" w:eastAsia="Times New Roman" w:hAnsi="Arial" w:cs="Arial"/>
+              <w:kern w:val="28"/>
+              <w:u w:val="single"/>
+              <w:lang w:val="en-GB"/>
+            </w:rPr>
+            <w:t xml:space="preserve"> Avela</w:t>
           </w:r>
           <w:r>
             <w:rPr>
@@ -1177,6 +1176,7 @@
             </w:rPr>
             <w:t xml:space="preserve">, </w:t>
           </w:r>
+          <w:proofErr w:type="spellStart"/>
           <w:r>
             <w:rPr>
               <w:rFonts w:ascii="Arial" w:hAnsi="Arial" w:cs="Arial"/>
@@ -1185,6 +1185,7 @@
             </w:rPr>
             <w:t>Nxam</w:t>
           </w:r>
+          <w:proofErr w:type="spellEnd"/>
           <w:r>
             <w:rPr>
               <w:rFonts w:ascii="Arial" w:hAnsi="Arial" w:cs="Arial"/>
@@ -1193,6 +1194,7 @@
             </w:rPr>
             <w:t xml:space="preserve"> </w:t>
           </w:r>
+          <w:proofErr w:type="spellStart"/>
           <w:r>
             <w:rPr>
               <w:rFonts w:ascii="Arial" w:hAnsi="Arial" w:cs="Arial"/>
@@ -1201,6 +1203,7 @@
             </w:rPr>
             <w:t>Asemahle</w:t>
           </w:r>
+          <w:proofErr w:type="spellEnd"/>
           <w:r>
             <w:rPr>
               <w:rFonts w:ascii="Arial" w:hAnsi="Arial" w:cs="Arial"/>
@@ -1225,14 +1228,34 @@
             </w:rPr>
             <w:t xml:space="preserve">, </w:t>
           </w:r>
+          <w:proofErr w:type="spellStart"/>
           <w:r>
             <w:rPr>
               <w:rFonts w:ascii="Arial" w:hAnsi="Arial" w:cs="Arial"/>
               <w:color w:val="000000" w:themeColor="text1"/>
               <w:u w:val="single"/>
             </w:rPr>
-            <w:t>Zolwana Saneze</w:t>
+            <w:t>Zolwana</w:t>
           </w:r>
+          <w:proofErr w:type="spellEnd"/>
+          <w:r>
+            <w:rPr>
+              <w:rFonts w:ascii="Arial" w:hAnsi="Arial" w:cs="Arial"/>
+              <w:color w:val="000000" w:themeColor="text1"/>
+              <w:u w:val="single"/>
+            </w:rPr>
+            <w:t xml:space="preserve"> </w:t>
+          </w:r>
+          <w:proofErr w:type="spellStart"/>
+          <w:r>
+            <w:rPr>
+              <w:rFonts w:ascii="Arial" w:hAnsi="Arial" w:cs="Arial"/>
+              <w:color w:val="000000" w:themeColor="text1"/>
+              <w:u w:val="single"/>
+            </w:rPr>
+            <w:t>Saneze</w:t>
+          </w:r>
+          <w:proofErr w:type="spellEnd"/>
           <w:r>
             <w:rPr>
               <w:rFonts w:ascii="Arial" w:eastAsia="Times New Roman" w:hAnsi="Arial" w:cs="Arial"/>
@@ -5408,7 +5431,15 @@
         <w:t xml:space="preserve">: </w:t>
       </w:r>
       <w:r>
-        <w:t xml:space="preserve"> to see the full source timeline visit the web document ( SOUTH-AFRICAN-CANCER-CONTROL-ROADMAP, 2019)</w:t>
+        <w:t xml:space="preserve"> to see the full source timeline visit the web document </w:t>
+      </w:r>
+      <w:proofErr w:type="gramStart"/>
+      <w:r>
+        <w:t>( SOUTH</w:t>
+      </w:r>
+      <w:proofErr w:type="gramEnd"/>
+      <w:r>
+        <w:t>-AFRICAN-CANCER-CONTROL-ROADMAP, 2019)</w:t>
       </w:r>
       <w:bookmarkEnd w:id="14"/>
     </w:p>
@@ -5468,8 +5499,9 @@
                 <w:sz w:val="36"/>
                 <w:szCs w:val="36"/>
               </w:rPr>
-              <w:t xml:space="preserve">South African Cancer Control Timeline </w:t>
-            </w:r>
+              <w:t xml:space="preserve">South African Cancer Control </w:t>
+            </w:r>
+            <w:proofErr w:type="gramStart"/>
             <w:r>
               <w:rPr>
                 <w:b/>
@@ -5478,8 +5510,19 @@
                 <w:sz w:val="36"/>
                 <w:szCs w:val="36"/>
               </w:rPr>
+              <w:t xml:space="preserve">Timeline </w:t>
+            </w:r>
+            <w:r>
+              <w:rPr>
+                <w:b/>
+                <w:bCs/>
+                <w:color w:val="E97132" w:themeColor="accent2"/>
+                <w:sz w:val="36"/>
+                <w:szCs w:val="36"/>
+              </w:rPr>
               <w:t xml:space="preserve"> Summarised</w:t>
             </w:r>
+            <w:proofErr w:type="gramEnd"/>
           </w:p>
         </w:tc>
       </w:tr>
@@ -6006,7 +6049,11 @@
               <w:ind w:left="646" w:right="646"/>
             </w:pPr>
             <w:r>
-              <w:t xml:space="preserve">Commitment for policy </w:t>
+              <w:t xml:space="preserve">Commitment for </w:t>
+            </w:r>
+            <w:proofErr w:type="gramStart"/>
+            <w:r>
+              <w:t xml:space="preserve">policy </w:t>
             </w:r>
             <w:r>
               <w:rPr>
@@ -6016,7 +6063,11 @@
               <w:t xml:space="preserve"> </w:t>
             </w:r>
             <w:r>
-              <w:t xml:space="preserve">finalisation </w:t>
+              <w:t>finalisation</w:t>
+            </w:r>
+            <w:proofErr w:type="gramEnd"/>
+            <w:r>
+              <w:t xml:space="preserve"> </w:t>
             </w:r>
             <w:r>
               <w:t>by March 2016, but no further developments.</w:t>
@@ -6231,7 +6282,140 @@
           <w:rFonts w:ascii="Arial" w:hAnsi="Arial" w:cs="Arial"/>
           <w:lang w:val="en-US"/>
         </w:rPr>
-        <w:t>: The problem involves a delay in the diagnosis of cancer because patient’s poor background and lack of income from home that led to be unable to afford medicals and chemotherapy for patient, which can lead to delayed initiation of treatment and potentially worsen patient outcomes. Delays can occur at various stages, including the recognition of symptoms by the patient or health practitioner, referral to specialists, and completion of diagnostic tests.</w:t>
+        <w:t xml:space="preserve">: The problem involves a delay in the diagnosis of cancer because </w:t>
+      </w:r>
+      <w:r>
+        <w:rPr>
+          <w:rFonts w:ascii="Arial" w:hAnsi="Arial" w:cs="Arial"/>
+          <w:lang w:val="en-US"/>
+        </w:rPr>
+        <w:t xml:space="preserve">of the </w:t>
+      </w:r>
+      <w:r>
+        <w:rPr>
+          <w:rFonts w:ascii="Arial" w:hAnsi="Arial" w:cs="Arial"/>
+          <w:lang w:val="en-US"/>
+        </w:rPr>
+        <w:t xml:space="preserve">patient’s poor background and lack of income from home </w:t>
+      </w:r>
+      <w:r>
+        <w:rPr>
+          <w:rFonts w:ascii="Arial" w:hAnsi="Arial" w:cs="Arial"/>
+          <w:lang w:val="en-US"/>
+        </w:rPr>
+        <w:t>which</w:t>
+      </w:r>
+      <w:r>
+        <w:rPr>
+          <w:rFonts w:ascii="Arial" w:hAnsi="Arial" w:cs="Arial"/>
+          <w:lang w:val="en-US"/>
+        </w:rPr>
+        <w:t xml:space="preserve"> le</w:t>
+      </w:r>
+      <w:r>
+        <w:rPr>
+          <w:rFonts w:ascii="Arial" w:hAnsi="Arial" w:cs="Arial"/>
+          <w:lang w:val="en-US"/>
+        </w:rPr>
+        <w:t>ads</w:t>
+      </w:r>
+      <w:r>
+        <w:rPr>
+          <w:rFonts w:ascii="Arial" w:hAnsi="Arial" w:cs="Arial"/>
+          <w:lang w:val="en-US"/>
+        </w:rPr>
+        <w:t xml:space="preserve"> to </w:t>
+      </w:r>
+      <w:r>
+        <w:rPr>
+          <w:rFonts w:ascii="Arial" w:hAnsi="Arial" w:cs="Arial"/>
+          <w:lang w:val="en-US"/>
+        </w:rPr>
+        <w:t>the inability</w:t>
+      </w:r>
+      <w:r>
+        <w:rPr>
+          <w:rFonts w:ascii="Arial" w:hAnsi="Arial" w:cs="Arial"/>
+          <w:lang w:val="en-US"/>
+        </w:rPr>
+        <w:t xml:space="preserve"> to afford medicals and chemotherapy for </w:t>
+      </w:r>
+      <w:r>
+        <w:rPr>
+          <w:rFonts w:ascii="Arial" w:hAnsi="Arial" w:cs="Arial"/>
+          <w:lang w:val="en-US"/>
+        </w:rPr>
+        <w:t xml:space="preserve">the </w:t>
+      </w:r>
+      <w:r>
+        <w:rPr>
+          <w:rFonts w:ascii="Arial" w:hAnsi="Arial" w:cs="Arial"/>
+          <w:lang w:val="en-US"/>
+        </w:rPr>
+        <w:t>patient, which can lead to delayed initiation of treatment and potentially worsen patient outcomes. Delays can occur at various stages, including the recognition of symptoms by the patient or health practitioner, referral to specialists, and completion of diagnostic tests</w:t>
+      </w:r>
+      <w:sdt>
+        <w:sdtPr>
+          <w:rPr>
+            <w:rFonts w:ascii="Arial" w:hAnsi="Arial" w:cs="Arial"/>
+            <w:lang w:val="en-US"/>
+          </w:rPr>
+          <w:id w:val="113562858"/>
+          <w:citation/>
+        </w:sdtPr>
+        <w:sdtContent>
+          <w:r>
+            <w:rPr>
+              <w:rFonts w:ascii="Arial" w:hAnsi="Arial" w:cs="Arial"/>
+              <w:lang w:val="en-US"/>
+            </w:rPr>
+            <w:fldChar w:fldCharType="begin"/>
+          </w:r>
+          <w:r>
+            <w:rPr>
+              <w:rFonts w:ascii="Arial" w:hAnsi="Arial" w:cs="Arial"/>
+              <w:lang w:val="en-US"/>
+            </w:rPr>
+            <w:instrText xml:space="preserve"> CITATION Chi21 \l 1033 </w:instrText>
+          </w:r>
+          <w:r>
+            <w:rPr>
+              <w:rFonts w:ascii="Arial" w:hAnsi="Arial" w:cs="Arial"/>
+              <w:lang w:val="en-US"/>
+            </w:rPr>
+            <w:fldChar w:fldCharType="separate"/>
+          </w:r>
+          <w:r>
+            <w:rPr>
+              <w:rFonts w:ascii="Arial" w:hAnsi="Arial" w:cs="Arial"/>
+              <w:noProof/>
+              <w:lang w:val="en-US"/>
+            </w:rPr>
+            <w:t xml:space="preserve"> </w:t>
+          </w:r>
+          <w:r>
+            <w:rPr>
+              <w:rFonts w:ascii="Arial" w:hAnsi="Arial" w:cs="Arial"/>
+              <w:noProof/>
+              <w:lang w:val="en-US"/>
+            </w:rPr>
+            <w:t>(Chieh-Liang Wu, 2021)</w:t>
+          </w:r>
+          <w:r>
+            <w:rPr>
+              <w:rFonts w:ascii="Arial" w:hAnsi="Arial" w:cs="Arial"/>
+              <w:lang w:val="en-US"/>
+            </w:rPr>
+            <w:fldChar w:fldCharType="end"/>
+          </w:r>
+        </w:sdtContent>
+      </w:sdt>
+      <w:r>
+        <w:rPr>
+          <w:rFonts w:ascii="Arial" w:hAnsi="Arial" w:cs="Arial"/>
+          <w:lang w:val="en-US"/>
+        </w:rPr>
+        <w:t>.</w:t>
       </w:r>
     </w:p>
     <w:p>
@@ -6274,7 +6458,21 @@
           <w:rFonts w:ascii="Arial" w:hAnsi="Arial" w:cs="Arial"/>
           <w:lang w:val="en-US"/>
         </w:rPr>
-        <w:t>: A delay in diagnosing cancer can have a significant impact on patient health and well-being. It can lead to the progression of the disease, a need for more aggressive treatment, and a lower chance of survival.</w:t>
+        <w:t xml:space="preserve">: A delay in diagnosing cancer can </w:t>
+      </w:r>
+      <w:r>
+        <w:rPr>
+          <w:rFonts w:ascii="Arial" w:hAnsi="Arial" w:cs="Arial"/>
+          <w:lang w:val="en-US"/>
+        </w:rPr>
+        <w:t>significantly impact</w:t>
+      </w:r>
+      <w:r>
+        <w:rPr>
+          <w:rFonts w:ascii="Arial" w:hAnsi="Arial" w:cs="Arial"/>
+          <w:lang w:val="en-US"/>
+        </w:rPr>
+        <w:t xml:space="preserve"> patient health and well-being. It can lead to the progression of the disease, a need for more aggressive treatment, and a lower chance of survival.</w:t>
       </w:r>
       <w:sdt>
         <w:sdtPr>
@@ -6327,7 +6525,21 @@
           <w:rFonts w:ascii="Arial" w:hAnsi="Arial" w:cs="Arial"/>
           <w:lang w:val="en-US"/>
         </w:rPr>
-        <w:t xml:space="preserve"> The problem affects not only the patient but also their family and caregivers. For example, a delayed cancer diagnosis can be exemplified by colorectal cancer. A study published in the British Journal of Cancer found that delays in diagnosing colorectal cancer significantly affected survival rates. Those who received their diagnosis over a year after their symptoms first showed, had a poorer prognosis compared to those identified within three months. More specifically, the five-year survival rate dropped from 85% for patients diagnosed within three months to around 40% for patients diagnosed a year later.</w:t>
+        <w:t xml:space="preserve"> The problem affects not only the patient but also their family and caregivers. For example, a delayed cancer diagnosis can be exemplified by colorectal cancer. A study published in the British Journal of Cancer found that delays in diagnosing colorectal cancer significantly affected survival rates. Those who received their diagnosis over a year after their symptoms first </w:t>
+      </w:r>
+      <w:r>
+        <w:rPr>
+          <w:rFonts w:ascii="Arial" w:hAnsi="Arial" w:cs="Arial"/>
+          <w:lang w:val="en-US"/>
+        </w:rPr>
+        <w:t>showed</w:t>
+      </w:r>
+      <w:r>
+        <w:rPr>
+          <w:rFonts w:ascii="Arial" w:hAnsi="Arial" w:cs="Arial"/>
+          <w:lang w:val="en-US"/>
+        </w:rPr>
+        <w:t xml:space="preserve"> a poorer prognosis compared to those identified within three months. More specifically, the five-year survival rate dropped from 85% for patients diagnosed within three months to 40% for patients diagnosed a year later.</w:t>
       </w:r>
       <w:sdt>
         <w:sdtPr>
@@ -6434,7 +6646,37 @@
           <w:rFonts w:ascii="Arial" w:hAnsi="Arial" w:cs="Arial"/>
           <w:lang w:val="en-US"/>
         </w:rPr>
-        <w:t>: Lack of access to diagnostic tools or specialized healthcare services, long waiting times for appointments or test results.</w:t>
+        <w:t xml:space="preserve">: Lack of access to diagnostic tools or </w:t>
+      </w:r>
+      <w:proofErr w:type="spellStart"/>
+      <w:r>
+        <w:rPr>
+          <w:rFonts w:ascii="Arial" w:hAnsi="Arial" w:cs="Arial"/>
+          <w:lang w:val="en-US"/>
+        </w:rPr>
+        <w:t>speciali</w:t>
+      </w:r>
+      <w:r>
+        <w:rPr>
+          <w:rFonts w:ascii="Arial" w:hAnsi="Arial" w:cs="Arial"/>
+          <w:lang w:val="en-US"/>
+        </w:rPr>
+        <w:t>s</w:t>
+      </w:r>
+      <w:r>
+        <w:rPr>
+          <w:rFonts w:ascii="Arial" w:hAnsi="Arial" w:cs="Arial"/>
+          <w:lang w:val="en-US"/>
+        </w:rPr>
+        <w:t>ed</w:t>
+      </w:r>
+      <w:proofErr w:type="spellEnd"/>
+      <w:r>
+        <w:rPr>
+          <w:rFonts w:ascii="Arial" w:hAnsi="Arial" w:cs="Arial"/>
+          <w:lang w:val="en-US"/>
+        </w:rPr>
+        <w:t xml:space="preserve"> healthcare services, long waiting times for appointments or test results.</w:t>
       </w:r>
       <w:sdt>
         <w:sdtPr>
@@ -6487,7 +6729,76 @@
           <w:rFonts w:ascii="Arial" w:hAnsi="Arial" w:cs="Arial"/>
           <w:lang w:val="en-US"/>
         </w:rPr>
-        <w:t xml:space="preserve"> discovered that unequal distribution of diagnostic equipment and rare health care services has inadequate effects on the diagnosis and treatment of cancer individuals. The study also emphasized that patients from rural setting or those coming from the low-income bracket also spend a lot of time due to health facility related reasons as they—lacking diagnostic centres and specialist.</w:t>
+        <w:t xml:space="preserve"> discovered that unequal distribution of diagnostic equipment and rare health care services has inadequate effects on the diagnosis and treatment of cancer individuals. The study also </w:t>
+      </w:r>
+      <w:proofErr w:type="spellStart"/>
+      <w:r>
+        <w:rPr>
+          <w:rFonts w:ascii="Arial" w:hAnsi="Arial" w:cs="Arial"/>
+          <w:lang w:val="en-US"/>
+        </w:rPr>
+        <w:t>emphasi</w:t>
+      </w:r>
+      <w:r>
+        <w:rPr>
+          <w:rFonts w:ascii="Arial" w:hAnsi="Arial" w:cs="Arial"/>
+          <w:lang w:val="en-US"/>
+        </w:rPr>
+        <w:t>s</w:t>
+      </w:r>
+      <w:r>
+        <w:rPr>
+          <w:rFonts w:ascii="Arial" w:hAnsi="Arial" w:cs="Arial"/>
+          <w:lang w:val="en-US"/>
+        </w:rPr>
+        <w:t>ed</w:t>
+      </w:r>
+      <w:proofErr w:type="spellEnd"/>
+      <w:r>
+        <w:rPr>
+          <w:rFonts w:ascii="Arial" w:hAnsi="Arial" w:cs="Arial"/>
+          <w:lang w:val="en-US"/>
+        </w:rPr>
+        <w:t xml:space="preserve"> that patients from rural </w:t>
+      </w:r>
+      <w:proofErr w:type="gramStart"/>
+      <w:r>
+        <w:rPr>
+          <w:rFonts w:ascii="Arial" w:hAnsi="Arial" w:cs="Arial"/>
+          <w:lang w:val="en-US"/>
+        </w:rPr>
+        <w:t>setting</w:t>
+      </w:r>
+      <w:proofErr w:type="gramEnd"/>
+      <w:r>
+        <w:rPr>
+          <w:rFonts w:ascii="Arial" w:hAnsi="Arial" w:cs="Arial"/>
+          <w:lang w:val="en-US"/>
+        </w:rPr>
+        <w:t xml:space="preserve"> </w:t>
+      </w:r>
+      <w:r>
+        <w:rPr>
+          <w:rFonts w:ascii="Arial" w:hAnsi="Arial" w:cs="Arial"/>
+          <w:lang w:val="en-US"/>
+        </w:rPr>
+        <w:t xml:space="preserve">or those from the low-income bracket also spend a lot of time due to health facility-related reasons as lack diagnostic </w:t>
+      </w:r>
+      <w:proofErr w:type="spellStart"/>
+      <w:r>
+        <w:rPr>
+          <w:rFonts w:ascii="Arial" w:hAnsi="Arial" w:cs="Arial"/>
+          <w:lang w:val="en-US"/>
+        </w:rPr>
+        <w:t>centres</w:t>
+      </w:r>
+      <w:proofErr w:type="spellEnd"/>
+      <w:r>
+        <w:rPr>
+          <w:rFonts w:ascii="Arial" w:hAnsi="Arial" w:cs="Arial"/>
+          <w:lang w:val="en-US"/>
+        </w:rPr>
+        <w:t xml:space="preserve"> and specialists.</w:t>
       </w:r>
     </w:p>
     <w:p>
@@ -6516,7 +6827,21 @@
           <w:rFonts w:ascii="Arial" w:hAnsi="Arial" w:cs="Arial"/>
           <w:lang w:val="en-US"/>
         </w:rPr>
-        <w:t>: Inadequate training or awareness among healthcare providers regarding cancer symptoms, diagnostic guidelines, or communication with patients.</w:t>
+        <w:t xml:space="preserve">: Inadequate training or awareness among healthcare providers regarding cancer symptoms, diagnostic guidelines, or </w:t>
+      </w:r>
+      <w:r>
+        <w:rPr>
+          <w:rFonts w:ascii="Arial" w:hAnsi="Arial" w:cs="Arial"/>
+          <w:lang w:val="en-US"/>
+        </w:rPr>
+        <w:t>patient communication</w:t>
+      </w:r>
+      <w:r>
+        <w:rPr>
+          <w:rFonts w:ascii="Arial" w:hAnsi="Arial" w:cs="Arial"/>
+          <w:lang w:val="en-US"/>
+        </w:rPr>
+        <w:t>.</w:t>
       </w:r>
     </w:p>
     <w:p>
@@ -6545,7 +6870,21 @@
           <w:rFonts w:ascii="Arial" w:hAnsi="Arial" w:cs="Arial"/>
           <w:lang w:val="en-US"/>
         </w:rPr>
-        <w:t>: Lack of awareness about cancer symptoms, fear or stigma associated with cancer, reluctance to seek medical attention.</w:t>
+        <w:t xml:space="preserve">: </w:t>
+      </w:r>
+      <w:r>
+        <w:rPr>
+          <w:rFonts w:ascii="Arial" w:hAnsi="Arial" w:cs="Arial"/>
+          <w:lang w:val="en-US"/>
+        </w:rPr>
+        <w:t>that can further influence the problem are l</w:t>
+      </w:r>
+      <w:r>
+        <w:rPr>
+          <w:rFonts w:ascii="Arial" w:hAnsi="Arial" w:cs="Arial"/>
+          <w:lang w:val="en-US"/>
+        </w:rPr>
+        <w:t>ack of awareness about cancer symptoms, fear or stigma associated with cancer, reluctance to seek medical attention.</w:t>
       </w:r>
     </w:p>
     <w:p>
@@ -6582,9 +6921,6 @@
       <w:r>
         <w:rPr>
           <w:rFonts w:ascii="Arial" w:hAnsi="Arial" w:cs="Arial"/>
-          <w:b/>
-          <w:bCs/>
-          <w:u w:val="single"/>
           <w:lang w:val="en-US"/>
         </w:rPr>
         <w:t>Identify the problem</w:t>
@@ -6612,11 +6948,9 @@
       <w:r>
         <w:rPr>
           <w:rFonts w:ascii="Arial" w:hAnsi="Arial" w:cs="Arial"/>
-          <w:b/>
-          <w:bCs/>
-          <w:u w:val="single"/>
           <w:lang w:val="en-US"/>
         </w:rPr>
+        <w:lastRenderedPageBreak/>
         <w:t>Identify Causal Factors</w:t>
       </w:r>
       <w:r>
@@ -6636,19 +6970,14 @@
         <w:ind w:left="646" w:right="646"/>
         <w:rPr>
           <w:rFonts w:ascii="Arial" w:hAnsi="Arial" w:cs="Arial"/>
-          <w:b/>
-          <w:bCs/>
           <w:lang w:val="en-US"/>
         </w:rPr>
       </w:pPr>
       <w:r>
         <w:rPr>
           <w:rFonts w:ascii="Arial" w:hAnsi="Arial" w:cs="Arial"/>
-          <w:b/>
-          <w:bCs/>
           <w:lang w:val="en-US"/>
         </w:rPr>
-        <w:lastRenderedPageBreak/>
         <w:t xml:space="preserve">Healthcare System Issues: </w:t>
       </w:r>
     </w:p>
@@ -6664,12 +6993,35 @@
           <w:lang w:val="en-US"/>
         </w:rPr>
       </w:pPr>
+      <w:proofErr w:type="spellStart"/>
       <w:r>
         <w:rPr>
           <w:rFonts w:ascii="Arial" w:hAnsi="Arial" w:cs="Arial"/>
           <w:lang w:val="en-US"/>
         </w:rPr>
-        <w:t xml:space="preserve">Analyze scheduling and referral processes to identify bottlenecks. </w:t>
+        <w:t>Analy</w:t>
+      </w:r>
+      <w:r>
+        <w:rPr>
+          <w:rFonts w:ascii="Arial" w:hAnsi="Arial" w:cs="Arial"/>
+          <w:lang w:val="en-US"/>
+        </w:rPr>
+        <w:t>s</w:t>
+      </w:r>
+      <w:r>
+        <w:rPr>
+          <w:rFonts w:ascii="Arial" w:hAnsi="Arial" w:cs="Arial"/>
+          <w:lang w:val="en-US"/>
+        </w:rPr>
+        <w:t>e</w:t>
+      </w:r>
+      <w:proofErr w:type="spellEnd"/>
+      <w:r>
+        <w:rPr>
+          <w:rFonts w:ascii="Arial" w:hAnsi="Arial" w:cs="Arial"/>
+          <w:lang w:val="en-US"/>
+        </w:rPr>
+        <w:t xml:space="preserve"> scheduling and referral processes to identify bottlenecks. </w:t>
       </w:r>
     </w:p>
     <w:p>
@@ -6701,16 +7053,12 @@
         <w:ind w:left="646" w:right="646"/>
         <w:rPr>
           <w:rFonts w:ascii="Arial" w:hAnsi="Arial" w:cs="Arial"/>
-          <w:b/>
-          <w:bCs/>
           <w:lang w:val="en-US"/>
         </w:rPr>
       </w:pPr>
       <w:r>
         <w:rPr>
           <w:rFonts w:ascii="Arial" w:hAnsi="Arial" w:cs="Arial"/>
-          <w:b/>
-          <w:bCs/>
           <w:lang w:val="en-US"/>
         </w:rPr>
         <w:t>Patient-Related Factors:</w:t>
@@ -6733,7 +7081,53 @@
           <w:rFonts w:ascii="Arial" w:hAnsi="Arial" w:cs="Arial"/>
           <w:lang w:val="en-US"/>
         </w:rPr>
-        <w:t>Conduct surveys and focus groups to understand patient knowledge, attitudes, and behaviours regarding symptom reporting and healthcare utilization.</w:t>
+        <w:t xml:space="preserve">Conduct surveys and focus groups to understand patient knowledge, attitudes, and </w:t>
+      </w:r>
+      <w:proofErr w:type="spellStart"/>
+      <w:r>
+        <w:rPr>
+          <w:rFonts w:ascii="Arial" w:hAnsi="Arial" w:cs="Arial"/>
+          <w:lang w:val="en-US"/>
+        </w:rPr>
+        <w:t>behaviours</w:t>
+      </w:r>
+      <w:proofErr w:type="spellEnd"/>
+      <w:r>
+        <w:rPr>
+          <w:rFonts w:ascii="Arial" w:hAnsi="Arial" w:cs="Arial"/>
+          <w:lang w:val="en-US"/>
+        </w:rPr>
+        <w:t xml:space="preserve"> regarding symptom reporting and healthcare </w:t>
+      </w:r>
+      <w:proofErr w:type="spellStart"/>
+      <w:r>
+        <w:rPr>
+          <w:rFonts w:ascii="Arial" w:hAnsi="Arial" w:cs="Arial"/>
+          <w:lang w:val="en-US"/>
+        </w:rPr>
+        <w:t>utili</w:t>
+      </w:r>
+      <w:r>
+        <w:rPr>
+          <w:rFonts w:ascii="Arial" w:hAnsi="Arial" w:cs="Arial"/>
+          <w:lang w:val="en-US"/>
+        </w:rPr>
+        <w:t>s</w:t>
+      </w:r>
+      <w:r>
+        <w:rPr>
+          <w:rFonts w:ascii="Arial" w:hAnsi="Arial" w:cs="Arial"/>
+          <w:lang w:val="en-US"/>
+        </w:rPr>
+        <w:t>ation</w:t>
+      </w:r>
+      <w:proofErr w:type="spellEnd"/>
+      <w:r>
+        <w:rPr>
+          <w:rFonts w:ascii="Arial" w:hAnsi="Arial" w:cs="Arial"/>
+          <w:lang w:val="en-US"/>
+        </w:rPr>
+        <w:t>.</w:t>
       </w:r>
     </w:p>
     <w:p>
@@ -6793,7 +7187,14 @@
           <w:rFonts w:ascii="Arial" w:hAnsi="Arial" w:cs="Arial"/>
           <w:lang w:val="en-US"/>
         </w:rPr>
-        <w:t>Having interviews and distributing questionnaires to patients, healthcare providers, and administrators.</w:t>
+        <w:t>Interviews were conducted, and questionnaires were distributed</w:t>
+      </w:r>
+      <w:r>
+        <w:rPr>
+          <w:rFonts w:ascii="Arial" w:hAnsi="Arial" w:cs="Arial"/>
+          <w:lang w:val="en-US"/>
+        </w:rPr>
+        <w:t xml:space="preserve"> to patients, healthcare providers, and administrators.</w:t>
       </w:r>
     </w:p>
     <w:p>
@@ -6839,7 +7240,63 @@
           <w:rFonts w:ascii="Arial" w:hAnsi="Arial" w:cs="Arial"/>
           <w:lang w:val="en-US"/>
         </w:rPr>
-        <w:t>:  To address the root causes, such as implementing screening programs, improving access to healthcare services, or enhancing patient education and awareness. Our main purpose is to create mobile application that will help the doctors diagnose the patient to show which symptoms a patient have about the cancer.</w:t>
+        <w:t xml:space="preserve">:  To address the root causes, such as implementing screening programs, improving access to healthcare services, or enhancing patient education and awareness. Our </w:t>
+      </w:r>
+      <w:r>
+        <w:rPr>
+          <w:rFonts w:ascii="Arial" w:hAnsi="Arial" w:cs="Arial"/>
+          <w:lang w:val="en-US"/>
+        </w:rPr>
+        <w:t>primary</w:t>
+      </w:r>
+      <w:r>
+        <w:rPr>
+          <w:rFonts w:ascii="Arial" w:hAnsi="Arial" w:cs="Arial"/>
+          <w:lang w:val="en-US"/>
+        </w:rPr>
+        <w:t xml:space="preserve"> purpose </w:t>
+      </w:r>
+      <w:r>
+        <w:rPr>
+          <w:rFonts w:ascii="Arial" w:hAnsi="Arial" w:cs="Arial"/>
+          <w:lang w:val="en-US"/>
+        </w:rPr>
+        <w:t>was</w:t>
+      </w:r>
+      <w:r>
+        <w:rPr>
+          <w:rFonts w:ascii="Arial" w:hAnsi="Arial" w:cs="Arial"/>
+          <w:lang w:val="en-US"/>
+        </w:rPr>
+        <w:t xml:space="preserve"> </w:t>
+      </w:r>
+      <w:r>
+        <w:rPr>
+          <w:rFonts w:ascii="Arial" w:hAnsi="Arial" w:cs="Arial"/>
+          <w:lang w:val="en-US"/>
+        </w:rPr>
+        <w:t>to create a mobile application to help doctors diagnose the patient and</w:t>
+      </w:r>
+      <w:r>
+        <w:rPr>
+          <w:rFonts w:ascii="Arial" w:hAnsi="Arial" w:cs="Arial"/>
+          <w:lang w:val="en-US"/>
+        </w:rPr>
+        <w:t xml:space="preserve"> show which symptoms a patient </w:t>
+      </w:r>
+      <w:r>
+        <w:rPr>
+          <w:rFonts w:ascii="Arial" w:hAnsi="Arial" w:cs="Arial"/>
+          <w:lang w:val="en-US"/>
+        </w:rPr>
+        <w:t>has</w:t>
+      </w:r>
+      <w:r>
+        <w:rPr>
+          <w:rFonts w:ascii="Arial" w:hAnsi="Arial" w:cs="Arial"/>
+          <w:lang w:val="en-US"/>
+        </w:rPr>
+        <w:t xml:space="preserve"> about the cancer.</w:t>
       </w:r>
     </w:p>
     <w:p>
@@ -7042,14 +7499,14 @@
         <w:rPr>
           <w:rFonts w:ascii="Arial" w:hAnsi="Arial" w:cs="Arial"/>
         </w:rPr>
-        <w:t xml:space="preserve">results from human error and inefficiencies in the diagnostic procedure, can seriously jeopardize patient health and well-being (Hall et al.). By utilizing technology and evidence-based methods, this project </w:t>
+        <w:t xml:space="preserve">results from human error and inefficiencies in the diagnostic </w:t>
       </w:r>
       <w:r>
         <w:rPr>
           <w:rFonts w:ascii="Arial" w:hAnsi="Arial" w:cs="Arial"/>
         </w:rPr>
         <w:lastRenderedPageBreak/>
-        <w:t>seeks to address these challenges to enhance the timeliness and accuracy of cancer detection.</w:t>
+        <w:t>procedure, can seriously jeopardize patient health and well-being (Hall et al.). By utilizing technology and evidence-based methods, this project seeks to address these challenges to enhance the timeliness and accuracy of cancer detection.</w:t>
       </w:r>
     </w:p>
     <w:p>
@@ -9817,7 +10274,31 @@
                 <w:szCs w:val="18"/>
                 <w:lang w:val="en-US"/>
               </w:rPr>
-              <w:t>Member 2:  Nkanini Avela</w:t>
+              <w:t xml:space="preserve">Member 2:  </w:t>
+            </w:r>
+            <w:proofErr w:type="spellStart"/>
+            <w:r>
+              <w:rPr>
+                <w:rFonts w:ascii="Arial" w:eastAsia="Arial Unicode MS" w:hAnsi="Arial" w:cs="Arial"/>
+                <w:b/>
+                <w:bCs/>
+                <w:sz w:val="18"/>
+                <w:szCs w:val="18"/>
+                <w:lang w:val="en-US"/>
+              </w:rPr>
+              <w:t>Nkanini</w:t>
+            </w:r>
+            <w:proofErr w:type="spellEnd"/>
+            <w:r>
+              <w:rPr>
+                <w:rFonts w:ascii="Arial" w:eastAsia="Arial Unicode MS" w:hAnsi="Arial" w:cs="Arial"/>
+                <w:b/>
+                <w:bCs/>
+                <w:sz w:val="18"/>
+                <w:szCs w:val="18"/>
+                <w:lang w:val="en-US"/>
+              </w:rPr>
+              <w:t xml:space="preserve"> Avela</w:t>
             </w:r>
           </w:p>
         </w:tc>
@@ -10725,8 +11206,21 @@
                 <w:szCs w:val="18"/>
                 <w:lang w:val="en-US"/>
               </w:rPr>
-              <w:t>Member 3: Sanele Zolwana</w:t>
-            </w:r>
+              <w:t xml:space="preserve">Member 3: Sanele </w:t>
+            </w:r>
+            <w:proofErr w:type="spellStart"/>
+            <w:r>
+              <w:rPr>
+                <w:rFonts w:ascii="Arial" w:eastAsia="Arial Unicode MS" w:hAnsi="Arial" w:cs="Arial"/>
+                <w:b/>
+                <w:bCs/>
+                <w:sz w:val="18"/>
+                <w:szCs w:val="18"/>
+                <w:lang w:val="en-US"/>
+              </w:rPr>
+              <w:t>Zolwana</w:t>
+            </w:r>
+            <w:proofErr w:type="spellEnd"/>
           </w:p>
         </w:tc>
       </w:tr>
@@ -12538,8 +13032,45 @@
                 <w:szCs w:val="18"/>
                 <w:lang w:val="en-US"/>
               </w:rPr>
-              <w:t>Member 5: Nxam Asemahle</w:t>
-            </w:r>
+              <w:t xml:space="preserve">Member 5: </w:t>
+            </w:r>
+            <w:proofErr w:type="spellStart"/>
+            <w:r>
+              <w:rPr>
+                <w:rFonts w:ascii="Arial" w:eastAsia="Arial Unicode MS" w:hAnsi="Arial" w:cs="Arial"/>
+                <w:b/>
+                <w:bCs/>
+                <w:sz w:val="18"/>
+                <w:szCs w:val="18"/>
+                <w:lang w:val="en-US"/>
+              </w:rPr>
+              <w:t>Nxam</w:t>
+            </w:r>
+            <w:proofErr w:type="spellEnd"/>
+            <w:r>
+              <w:rPr>
+                <w:rFonts w:ascii="Arial" w:eastAsia="Arial Unicode MS" w:hAnsi="Arial" w:cs="Arial"/>
+                <w:b/>
+                <w:bCs/>
+                <w:sz w:val="18"/>
+                <w:szCs w:val="18"/>
+                <w:lang w:val="en-US"/>
+              </w:rPr>
+              <w:t xml:space="preserve"> </w:t>
+            </w:r>
+            <w:proofErr w:type="spellStart"/>
+            <w:r>
+              <w:rPr>
+                <w:rFonts w:ascii="Arial" w:eastAsia="Arial Unicode MS" w:hAnsi="Arial" w:cs="Arial"/>
+                <w:b/>
+                <w:bCs/>
+                <w:sz w:val="18"/>
+                <w:szCs w:val="18"/>
+                <w:lang w:val="en-US"/>
+              </w:rPr>
+              <w:t>Asemahle</w:t>
+            </w:r>
+            <w:proofErr w:type="spellEnd"/>
           </w:p>
         </w:tc>
       </w:tr>
@@ -14321,7 +14852,14 @@
         <w:rPr>
           <w:rFonts w:ascii="Arial" w:hAnsi="Arial" w:cs="Arial"/>
         </w:rPr>
-        <w:t>a similar system before in their career. The questionnaire can be answered in the</w:t>
+        <w:t xml:space="preserve">a similar system before in their career. The questionnaire can be answered in </w:t>
+      </w:r>
+      <w:proofErr w:type="gramStart"/>
+      <w:r>
+        <w:rPr>
+          <w:rFonts w:ascii="Arial" w:hAnsi="Arial" w:cs="Arial"/>
+        </w:rPr>
+        <w:t>the</w:t>
       </w:r>
       <w:r>
         <w:rPr>
@@ -14333,7 +14871,14 @@
         <w:rPr>
           <w:rFonts w:ascii="Arial" w:hAnsi="Arial" w:cs="Arial"/>
         </w:rPr>
-        <w:t>an interview</w:t>
+        <w:t>an</w:t>
+      </w:r>
+      <w:proofErr w:type="gramEnd"/>
+      <w:r>
+        <w:rPr>
+          <w:rFonts w:ascii="Arial" w:hAnsi="Arial" w:cs="Arial"/>
+        </w:rPr>
+        <w:t xml:space="preserve"> interview</w:t>
       </w:r>
       <w:r>
         <w:rPr>
@@ -14546,7 +15091,14 @@
         <w:rPr>
           <w:rFonts w:ascii="Arial" w:hAnsi="Arial" w:cs="Arial"/>
         </w:rPr>
-        <w:t>The implementation was conducted in two parts</w:t>
+        <w:t xml:space="preserve">The implementation was conducted in two </w:t>
+      </w:r>
+      <w:proofErr w:type="gramStart"/>
+      <w:r>
+        <w:rPr>
+          <w:rFonts w:ascii="Arial" w:hAnsi="Arial" w:cs="Arial"/>
+        </w:rPr>
+        <w:t>parts</w:t>
       </w:r>
       <w:r>
         <w:rPr>
@@ -14554,6 +15106,7 @@
         </w:rPr>
         <w:t>;</w:t>
       </w:r>
+      <w:proofErr w:type="gramEnd"/>
       <w:r>
         <w:rPr>
           <w:rFonts w:ascii="Arial" w:hAnsi="Arial" w:cs="Arial"/>
@@ -14798,7 +15351,21 @@
         <w:rPr>
           <w:rFonts w:ascii="Arial" w:hAnsi="Arial" w:cs="Arial"/>
         </w:rPr>
-        <w:t xml:space="preserve">It consisted the answering of a table with checkboxes based off the nurses opinions. The nurses </w:t>
+        <w:t xml:space="preserve">It </w:t>
+      </w:r>
+      <w:proofErr w:type="gramStart"/>
+      <w:r>
+        <w:rPr>
+          <w:rFonts w:ascii="Arial" w:hAnsi="Arial" w:cs="Arial"/>
+        </w:rPr>
+        <w:t>consisted</w:t>
+      </w:r>
+      <w:proofErr w:type="gramEnd"/>
+      <w:r>
+        <w:rPr>
+          <w:rFonts w:ascii="Arial" w:hAnsi="Arial" w:cs="Arial"/>
+        </w:rPr>
+        <w:t xml:space="preserve"> the answering of a table with checkboxes based off the nurses opinions. The nurses </w:t>
       </w:r>
       <w:r>
         <w:rPr>
@@ -15288,7 +15855,21 @@
         <w:rPr>
           <w:rFonts w:ascii="Arial" w:hAnsi="Arial" w:cs="Arial"/>
         </w:rPr>
-        <w:t>interview of the nursing staff member was conducted on August 16 2024, and the interview of the nursing students was conducted on October 15 2024. Therefore, the span of the pre-implementation and implementation took a total of 2 months</w:t>
+        <w:t>interview of the nursing staff member was conducted on August 16</w:t>
+      </w:r>
+      <w:proofErr w:type="gramStart"/>
+      <w:r>
+        <w:rPr>
+          <w:rFonts w:ascii="Arial" w:hAnsi="Arial" w:cs="Arial"/>
+        </w:rPr>
+        <w:t xml:space="preserve"> 2024</w:t>
+      </w:r>
+      <w:proofErr w:type="gramEnd"/>
+      <w:r>
+        <w:rPr>
+          <w:rFonts w:ascii="Arial" w:hAnsi="Arial" w:cs="Arial"/>
+        </w:rPr>
+        <w:t>, and the interview of the nursing students was conducted on October 15 2024. Therefore, the span of the pre-implementation and implementation took a total of 2 months</w:t>
       </w:r>
       <w:r>
         <w:rPr>
@@ -15363,13 +15944,27 @@
         <w:rPr>
           <w:rFonts w:ascii="Arial" w:hAnsi="Arial" w:cs="Arial"/>
         </w:rPr>
-        <w:t>Some challenges hindered us from implementing it fully, so we had to use a combination of testing the system in an interview setting and with questionnaires.</w:t>
-      </w:r>
-      <w:r>
-        <w:rPr>
-          <w:rFonts w:ascii="Arial" w:hAnsi="Arial" w:cs="Arial"/>
-        </w:rPr>
-        <w:t xml:space="preserve">. </w:t>
+        <w:t xml:space="preserve">Some challenges hindered us from implementing it fully, so we had to use a combination of testing the system in an interview setting and with </w:t>
+      </w:r>
+      <w:proofErr w:type="gramStart"/>
+      <w:r>
+        <w:rPr>
+          <w:rFonts w:ascii="Arial" w:hAnsi="Arial" w:cs="Arial"/>
+        </w:rPr>
+        <w:t>questionnaires.</w:t>
+      </w:r>
+      <w:r>
+        <w:rPr>
+          <w:rFonts w:ascii="Arial" w:hAnsi="Arial" w:cs="Arial"/>
+        </w:rPr>
+        <w:t>.</w:t>
+      </w:r>
+      <w:proofErr w:type="gramEnd"/>
+      <w:r>
+        <w:rPr>
+          <w:rFonts w:ascii="Arial" w:hAnsi="Arial" w:cs="Arial"/>
+        </w:rPr>
+        <w:t xml:space="preserve"> </w:t>
       </w:r>
     </w:p>
     <w:p>
